--- a/L2_Notes.docx
+++ b/L2_Notes.docx
@@ -3,6 +3,771 @@
 <w:document xmlns:wpc="http://schemas.microsoft.com/office/word/2010/wordprocessingCanvas" xmlns:mo="http://schemas.microsoft.com/office/mac/office/2008/main" xmlns:mc="http://schemas.openxmlformats.org/markup-compatibility/2006" xmlns:mv="urn:schemas-microsoft-com:mac:vml" xmlns:o="urn:schemas-microsoft-com:office:office" xmlns:r="http://schemas.openxmlformats.org/officeDocument/2006/relationships" xmlns:m="http://schemas.openxmlformats.org/officeDocument/2006/math" xmlns:v="urn:schemas-microsoft-com:vml" xmlns:wp14="http://schemas.microsoft.com/office/word/2010/wordprocessingDrawing" xmlns:wp="http://schemas.openxmlformats.org/drawingml/2006/wordprocessingDrawing" xmlns:w10="urn:schemas-microsoft-com:office:word" xmlns:w="http://schemas.openxmlformats.org/wordprocessingml/2006/main" xmlns:w14="http://schemas.microsoft.com/office/word/2010/wordml" xmlns:w15="http://schemas.microsoft.com/office/word/2012/wordml" xmlns:wpg="http://schemas.microsoft.com/office/word/2010/wordprocessingGroup" xmlns:wpi="http://schemas.microsoft.com/office/word/2010/wordprocessingInk" xmlns:wne="http://schemas.microsoft.com/office/word/2006/wordml" xmlns:wps="http://schemas.microsoft.com/office/word/2010/wordprocessingShape" mc:Ignorable="w14 w15 wp14">
   <w:body>
     <w:p>
+      <w:pPr>
+        <w:rPr>
+          <w:sz w:val="20"/>
+          <w:szCs w:val="20"/>
+        </w:rPr>
+      </w:pPr>
+      <w:r>
+        <w:rPr>
+          <w:sz w:val="20"/>
+          <w:szCs w:val="20"/>
+        </w:rPr>
+        <w:t>REMINDER: Programs need to be:</w:t>
+      </w:r>
+    </w:p>
+    <w:p>
+      <w:pPr>
+        <w:pStyle w:val="ListParagraph"/>
+        <w:numPr>
+          <w:ilvl w:val="0"/>
+          <w:numId w:val="1"/>
+        </w:numPr>
+        <w:rPr>
+          <w:sz w:val="20"/>
+          <w:szCs w:val="20"/>
+        </w:rPr>
+      </w:pPr>
+      <w:r>
+        <w:rPr>
+          <w:sz w:val="20"/>
+          <w:szCs w:val="20"/>
+        </w:rPr>
+        <w:t>Correct: produce required results for valid inputs</w:t>
+      </w:r>
+    </w:p>
+    <w:p>
+      <w:pPr>
+        <w:pStyle w:val="ListParagraph"/>
+        <w:numPr>
+          <w:ilvl w:val="0"/>
+          <w:numId w:val="1"/>
+        </w:numPr>
+        <w:rPr>
+          <w:sz w:val="20"/>
+          <w:szCs w:val="20"/>
+        </w:rPr>
+      </w:pPr>
+      <w:r>
+        <w:rPr>
+          <w:sz w:val="20"/>
+          <w:szCs w:val="20"/>
+        </w:rPr>
+        <w:t>Reliable: behave sensibly for invalid inputs/ errors</w:t>
+      </w:r>
+    </w:p>
+    <w:p>
+      <w:pPr>
+        <w:pStyle w:val="ListParagraph"/>
+        <w:numPr>
+          <w:ilvl w:val="0"/>
+          <w:numId w:val="1"/>
+        </w:numPr>
+        <w:rPr>
+          <w:sz w:val="20"/>
+          <w:szCs w:val="20"/>
+        </w:rPr>
+      </w:pPr>
+      <w:r>
+        <w:rPr>
+          <w:sz w:val="20"/>
+          <w:szCs w:val="20"/>
+        </w:rPr>
+        <w:t>Efficient: give results quickly (even for large inputs)</w:t>
+      </w:r>
+    </w:p>
+    <w:p>
+      <w:pPr>
+        <w:pStyle w:val="ListParagraph"/>
+        <w:numPr>
+          <w:ilvl w:val="0"/>
+          <w:numId w:val="1"/>
+        </w:numPr>
+        <w:rPr>
+          <w:sz w:val="20"/>
+          <w:szCs w:val="20"/>
+        </w:rPr>
+      </w:pPr>
+      <w:r>
+        <w:rPr>
+          <w:sz w:val="20"/>
+          <w:szCs w:val="20"/>
+        </w:rPr>
+        <w:t>Maintainable: code is clear and well-structured</w:t>
+      </w:r>
+    </w:p>
+    <w:p>
+      <w:pPr>
+        <w:rPr>
+          <w:sz w:val="20"/>
+          <w:szCs w:val="20"/>
+        </w:rPr>
+      </w:pPr>
+    </w:p>
+    <w:p>
+      <w:pPr>
+        <w:rPr>
+          <w:sz w:val="20"/>
+          <w:szCs w:val="20"/>
+        </w:rPr>
+      </w:pPr>
+      <w:r>
+        <w:rPr>
+          <w:sz w:val="20"/>
+          <w:szCs w:val="20"/>
+        </w:rPr>
+        <w:t>3 sorting functions for arrays:</w:t>
+      </w:r>
+    </w:p>
+    <w:p>
+      <w:pPr>
+        <w:pStyle w:val="ListParagraph"/>
+        <w:numPr>
+          <w:ilvl w:val="0"/>
+          <w:numId w:val="2"/>
+        </w:numPr>
+        <w:rPr>
+          <w:sz w:val="20"/>
+          <w:szCs w:val="20"/>
+        </w:rPr>
+      </w:pPr>
+      <w:r>
+        <w:rPr>
+          <w:sz w:val="20"/>
+          <w:szCs w:val="20"/>
+        </w:rPr>
+        <w:t>Random sort</w:t>
+      </w:r>
+      <w:r>
+        <w:rPr>
+          <w:sz w:val="20"/>
+          <w:szCs w:val="20"/>
+        </w:rPr>
+        <w:t>: choose random pairs of items, swap it out of order</w:t>
+      </w:r>
+      <w:r>
+        <w:rPr>
+          <w:sz w:val="20"/>
+          <w:szCs w:val="20"/>
+        </w:rPr>
+        <w:t xml:space="preserve"> (RUBBISH)</w:t>
+      </w:r>
+    </w:p>
+    <w:p>
+      <w:pPr>
+        <w:pStyle w:val="ListParagraph"/>
+        <w:numPr>
+          <w:ilvl w:val="0"/>
+          <w:numId w:val="2"/>
+        </w:numPr>
+        <w:rPr>
+          <w:sz w:val="20"/>
+          <w:szCs w:val="20"/>
+        </w:rPr>
+      </w:pPr>
+      <w:r>
+        <w:rPr>
+          <w:sz w:val="20"/>
+          <w:szCs w:val="20"/>
+        </w:rPr>
+        <w:t>Bubble sort</w:t>
+      </w:r>
+      <w:r>
+        <w:rPr>
+          <w:sz w:val="20"/>
+          <w:szCs w:val="20"/>
+        </w:rPr>
+        <w:t>: repeatedly scan array, swapping out of order items</w:t>
+      </w:r>
+      <w:r>
+        <w:rPr>
+          <w:sz w:val="20"/>
+          <w:szCs w:val="20"/>
+        </w:rPr>
+        <w:t xml:space="preserve"> (</w:t>
+      </w:r>
+      <w:r>
+        <w:rPr>
+          <w:sz w:val="20"/>
+          <w:szCs w:val="20"/>
+        </w:rPr>
+        <w:t>NOT GREAT)</w:t>
+      </w:r>
+    </w:p>
+    <w:p>
+      <w:pPr>
+        <w:pStyle w:val="ListParagraph"/>
+        <w:numPr>
+          <w:ilvl w:val="0"/>
+          <w:numId w:val="2"/>
+        </w:numPr>
+        <w:rPr>
+          <w:sz w:val="20"/>
+          <w:szCs w:val="20"/>
+        </w:rPr>
+      </w:pPr>
+      <w:r>
+        <w:rPr>
+          <w:sz w:val="20"/>
+          <w:szCs w:val="20"/>
+        </w:rPr>
+        <w:t>Quick sort</w:t>
+      </w:r>
+      <w:r>
+        <w:rPr>
+          <w:sz w:val="20"/>
+          <w:szCs w:val="20"/>
+        </w:rPr>
+        <w:t>:</w:t>
+      </w:r>
+      <w:r>
+        <w:rPr>
+          <w:sz w:val="20"/>
+          <w:szCs w:val="20"/>
+        </w:rPr>
+        <w:t xml:space="preserve"> partition array</w:t>
+      </w:r>
+      <w:r>
+        <w:rPr>
+          <w:sz w:val="20"/>
+          <w:szCs w:val="20"/>
+        </w:rPr>
+        <w:t xml:space="preserve"> into big / small</w:t>
+      </w:r>
+      <w:r>
+        <w:rPr>
+          <w:sz w:val="20"/>
+          <w:szCs w:val="20"/>
+        </w:rPr>
+        <w:t>, recursively sort partitions.</w:t>
+      </w:r>
+      <w:r>
+        <w:rPr>
+          <w:sz w:val="20"/>
+          <w:szCs w:val="20"/>
+        </w:rPr>
+        <w:t xml:space="preserve"> (A LITTLE BETTER)</w:t>
+      </w:r>
+    </w:p>
+    <w:p>
+      <w:pPr>
+        <w:pStyle w:val="ListParagraph"/>
+        <w:numPr>
+          <w:ilvl w:val="0"/>
+          <w:numId w:val="2"/>
+        </w:numPr>
+        <w:rPr>
+          <w:sz w:val="20"/>
+          <w:szCs w:val="20"/>
+        </w:rPr>
+      </w:pPr>
+      <w:r>
+        <w:rPr>
+          <w:sz w:val="20"/>
+          <w:szCs w:val="20"/>
+        </w:rPr>
+        <w:t>You can compare performance of functions by time measurements.</w:t>
+      </w:r>
+    </w:p>
+    <w:p>
+      <w:pPr>
+        <w:rPr>
+          <w:sz w:val="20"/>
+          <w:szCs w:val="20"/>
+        </w:rPr>
+      </w:pPr>
+    </w:p>
+    <w:p>
+      <w:pPr>
+        <w:rPr>
+          <w:sz w:val="20"/>
+          <w:szCs w:val="20"/>
+        </w:rPr>
+      </w:pPr>
+      <w:r>
+        <w:rPr>
+          <w:sz w:val="20"/>
+          <w:szCs w:val="20"/>
+        </w:rPr>
+        <w:t xml:space="preserve">IMPORTANT - </w:t>
+      </w:r>
+      <w:r>
+        <w:rPr>
+          <w:sz w:val="20"/>
+          <w:szCs w:val="20"/>
+        </w:rPr>
+        <w:t xml:space="preserve">Analysing and determining </w:t>
+      </w:r>
+      <w:r>
+        <w:rPr>
+          <w:sz w:val="20"/>
+          <w:szCs w:val="20"/>
+        </w:rPr>
+        <w:t xml:space="preserve">performance </w:t>
+      </w:r>
+      <w:r>
+        <w:rPr>
+          <w:sz w:val="20"/>
+          <w:szCs w:val="20"/>
+        </w:rPr>
+        <w:t>results</w:t>
+      </w:r>
+      <w:r>
+        <w:rPr>
+          <w:sz w:val="20"/>
+          <w:szCs w:val="20"/>
+        </w:rPr>
+        <w:t>:</w:t>
+      </w:r>
+    </w:p>
+    <w:p>
+      <w:pPr>
+        <w:pStyle w:val="ListParagraph"/>
+        <w:numPr>
+          <w:ilvl w:val="0"/>
+          <w:numId w:val="4"/>
+        </w:numPr>
+        <w:rPr>
+          <w:b/>
+          <w:sz w:val="20"/>
+          <w:szCs w:val="20"/>
+        </w:rPr>
+      </w:pPr>
+      <w:r>
+        <w:rPr>
+          <w:b/>
+          <w:sz w:val="20"/>
+          <w:szCs w:val="20"/>
+        </w:rPr>
+        <w:t xml:space="preserve">Here is a set of results </w:t>
+      </w:r>
+      <w:r>
+        <w:rPr>
+          <w:b/>
+        </w:rPr>
+        <w:sym w:font="Wingdings" w:char="F0E0"/>
+      </w:r>
+      <w:r>
+        <w:rPr>
+          <w:b/>
+          <w:sz w:val="20"/>
+          <w:szCs w:val="20"/>
+        </w:rPr>
+        <w:t xml:space="preserve"> Why did these results occur (in my opinion) </w:t>
+      </w:r>
+      <w:r>
+        <w:rPr>
+          <w:b/>
+        </w:rPr>
+        <w:sym w:font="Wingdings" w:char="F0E0"/>
+      </w:r>
+      <w:r>
+        <w:rPr>
+          <w:b/>
+          <w:sz w:val="20"/>
+          <w:szCs w:val="20"/>
+        </w:rPr>
+        <w:t xml:space="preserve"> Based on that, w</w:t>
+      </w:r>
+      <w:r>
+        <w:rPr>
+          <w:b/>
+          <w:sz w:val="20"/>
+          <w:szCs w:val="20"/>
+        </w:rPr>
+        <w:t>hat kind of algorithm might</w:t>
+      </w:r>
+      <w:r>
+        <w:rPr>
+          <w:b/>
+          <w:sz w:val="20"/>
+          <w:szCs w:val="20"/>
+        </w:rPr>
+        <w:t xml:space="preserve"> have produced those results.</w:t>
+      </w:r>
+    </w:p>
+    <w:p>
+      <w:pPr>
+        <w:pStyle w:val="ListParagraph"/>
+        <w:numPr>
+          <w:ilvl w:val="0"/>
+          <w:numId w:val="4"/>
+        </w:numPr>
+        <w:rPr>
+          <w:sz w:val="20"/>
+          <w:szCs w:val="20"/>
+        </w:rPr>
+      </w:pPr>
+      <w:r>
+        <w:rPr>
+          <w:sz w:val="20"/>
+          <w:szCs w:val="20"/>
+        </w:rPr>
+        <w:t>You can mix things up</w:t>
+      </w:r>
+    </w:p>
+    <w:p>
+      <w:pPr>
+        <w:pStyle w:val="ListParagraph"/>
+        <w:numPr>
+          <w:ilvl w:val="0"/>
+          <w:numId w:val="4"/>
+        </w:numPr>
+        <w:rPr>
+          <w:b/>
+          <w:sz w:val="20"/>
+          <w:szCs w:val="20"/>
+        </w:rPr>
+      </w:pPr>
+      <w:r>
+        <w:rPr>
+          <w:b/>
+          <w:sz w:val="20"/>
+          <w:szCs w:val="20"/>
+        </w:rPr>
+        <w:t>I’ve</w:t>
+      </w:r>
+      <w:r>
+        <w:rPr>
+          <w:b/>
+          <w:sz w:val="20"/>
+          <w:szCs w:val="20"/>
+        </w:rPr>
+        <w:t xml:space="preserve"> hypothesised that I’ve</w:t>
+      </w:r>
+      <w:r>
+        <w:rPr>
+          <w:b/>
+          <w:sz w:val="20"/>
+          <w:szCs w:val="20"/>
+        </w:rPr>
+        <w:t xml:space="preserve"> got this kind of algorithm </w:t>
+      </w:r>
+      <w:r>
+        <w:rPr>
+          <w:b/>
+        </w:rPr>
+        <w:sym w:font="Wingdings" w:char="F0E0"/>
+      </w:r>
+      <w:r>
+        <w:rPr>
+          <w:b/>
+          <w:sz w:val="20"/>
+          <w:szCs w:val="20"/>
+        </w:rPr>
+        <w:t xml:space="preserve"> This</w:t>
+      </w:r>
+      <w:r>
+        <w:rPr>
+          <w:b/>
+          <w:sz w:val="20"/>
+          <w:szCs w:val="20"/>
+        </w:rPr>
+        <w:t xml:space="preserve"> algorithm should exhibit these kind of performance characteristics </w:t>
+      </w:r>
+      <w:r>
+        <w:rPr>
+          <w:b/>
+          <w:sz w:val="20"/>
+          <w:szCs w:val="20"/>
+        </w:rPr>
+        <w:sym w:font="Wingdings" w:char="F0E0"/>
+      </w:r>
+      <w:r>
+        <w:rPr>
+          <w:b/>
+          <w:sz w:val="20"/>
+          <w:szCs w:val="20"/>
+        </w:rPr>
+        <w:t xml:space="preserve"> It is exactly the same set of performance characteristics that I have observed</w:t>
+      </w:r>
+      <w:r>
+        <w:rPr>
+          <w:b/>
+          <w:sz w:val="20"/>
+          <w:szCs w:val="20"/>
+        </w:rPr>
+        <w:t xml:space="preserve"> when I test my program</w:t>
+      </w:r>
+    </w:p>
+    <w:p>
+      <w:pPr>
+        <w:rPr>
+          <w:sz w:val="20"/>
+          <w:szCs w:val="20"/>
+        </w:rPr>
+      </w:pPr>
+    </w:p>
+    <w:p>
+      <w:pPr>
+        <w:rPr>
+          <w:sz w:val="20"/>
+          <w:szCs w:val="20"/>
+        </w:rPr>
+      </w:pPr>
+      <w:r>
+        <w:rPr>
+          <w:b/>
+          <w:sz w:val="20"/>
+          <w:szCs w:val="20"/>
+        </w:rPr>
+        <w:t>Sort(a, n)</w:t>
+      </w:r>
+      <w:r>
+        <w:rPr>
+          <w:sz w:val="20"/>
+          <w:szCs w:val="20"/>
+        </w:rPr>
+        <w:t xml:space="preserve"> - </w:t>
+      </w:r>
+      <w:r>
+        <w:rPr>
+          <w:sz w:val="20"/>
+          <w:szCs w:val="20"/>
+        </w:rPr>
+        <w:t>What does SORTING mean?</w:t>
+      </w:r>
+    </w:p>
+    <w:p>
+      <w:pPr>
+        <w:pStyle w:val="ListParagraph"/>
+        <w:numPr>
+          <w:ilvl w:val="0"/>
+          <w:numId w:val="5"/>
+        </w:numPr>
+        <w:rPr>
+          <w:sz w:val="20"/>
+          <w:szCs w:val="20"/>
+        </w:rPr>
+      </w:pPr>
+      <w:r>
+        <w:rPr>
+          <w:sz w:val="20"/>
+          <w:szCs w:val="20"/>
+        </w:rPr>
+        <w:t xml:space="preserve">PRECONDITION: </w:t>
+      </w:r>
+      <w:r>
+        <w:rPr>
+          <w:sz w:val="20"/>
+          <w:szCs w:val="20"/>
+        </w:rPr>
+        <w:t xml:space="preserve">Sorting is a function, where we </w:t>
+      </w:r>
+      <w:r>
+        <w:rPr>
+          <w:sz w:val="20"/>
+          <w:szCs w:val="20"/>
+        </w:rPr>
+        <w:t>sort an array a of n elements.</w:t>
+      </w:r>
+    </w:p>
+    <w:p>
+      <w:pPr>
+        <w:pStyle w:val="ListParagraph"/>
+        <w:numPr>
+          <w:ilvl w:val="0"/>
+          <w:numId w:val="5"/>
+        </w:numPr>
+        <w:rPr>
+          <w:sz w:val="20"/>
+          <w:szCs w:val="20"/>
+        </w:rPr>
+      </w:pPr>
+      <w:r>
+        <w:rPr>
+          <w:sz w:val="20"/>
+          <w:szCs w:val="20"/>
+        </w:rPr>
+        <w:t>POSTCONDITION:</w:t>
+      </w:r>
+      <w:r>
+        <w:rPr>
+          <w:sz w:val="20"/>
+          <w:szCs w:val="20"/>
+        </w:rPr>
+        <w:t xml:space="preserve"> Forall </w:t>
+      </w:r>
+      <w:r>
+        <w:rPr>
+          <w:sz w:val="20"/>
+          <w:szCs w:val="20"/>
+        </w:rPr>
+        <w:t>i</w:t>
+      </w:r>
+      <w:r>
+        <w:rPr>
+          <w:sz w:val="20"/>
+          <w:szCs w:val="20"/>
+        </w:rPr>
+        <w:t xml:space="preserve"> [0 … n – 1]</w:t>
+      </w:r>
+      <w:r>
+        <w:rPr>
+          <w:sz w:val="20"/>
+          <w:szCs w:val="20"/>
+        </w:rPr>
+        <w:t xml:space="preserve">, </w:t>
+      </w:r>
+      <w:r>
+        <w:rPr>
+          <w:sz w:val="20"/>
+          <w:szCs w:val="20"/>
+        </w:rPr>
+        <w:t>a[i]</w:t>
+      </w:r>
+      <w:r>
+        <w:rPr>
+          <w:sz w:val="20"/>
+          <w:szCs w:val="20"/>
+        </w:rPr>
+        <w:t xml:space="preserve"> &lt;=</w:t>
+      </w:r>
+      <w:r>
+        <w:rPr>
+          <w:sz w:val="20"/>
+          <w:szCs w:val="20"/>
+        </w:rPr>
+        <w:t xml:space="preserve"> a[i + 1</w:t>
+      </w:r>
+      <w:r>
+        <w:rPr>
+          <w:sz w:val="20"/>
+          <w:szCs w:val="20"/>
+        </w:rPr>
+        <w:t>]</w:t>
+      </w:r>
+    </w:p>
+    <w:p>
+      <w:pPr>
+        <w:pStyle w:val="ListParagraph"/>
+        <w:numPr>
+          <w:ilvl w:val="1"/>
+          <w:numId w:val="5"/>
+        </w:numPr>
+        <w:rPr>
+          <w:sz w:val="20"/>
+          <w:szCs w:val="20"/>
+        </w:rPr>
+      </w:pPr>
+      <w:r>
+        <w:rPr>
+          <w:sz w:val="20"/>
+          <w:szCs w:val="20"/>
+        </w:rPr>
+        <w:t>Elements must be in ascending order</w:t>
+      </w:r>
+    </w:p>
+    <w:p>
+      <w:pPr>
+        <w:pStyle w:val="ListParagraph"/>
+        <w:numPr>
+          <w:ilvl w:val="1"/>
+          <w:numId w:val="5"/>
+        </w:numPr>
+        <w:rPr>
+          <w:sz w:val="20"/>
+          <w:szCs w:val="20"/>
+        </w:rPr>
+      </w:pPr>
+      <w:r>
+        <w:rPr>
+          <w:sz w:val="20"/>
+          <w:szCs w:val="20"/>
+        </w:rPr>
+        <w:t>Duplicates are allowed.</w:t>
+      </w:r>
+    </w:p>
+    <w:p>
+      <w:pPr>
+        <w:rPr>
+          <w:sz w:val="20"/>
+          <w:szCs w:val="20"/>
+        </w:rPr>
+      </w:pPr>
+    </w:p>
+    <w:p>
+      <w:pPr>
+        <w:rPr>
+          <w:sz w:val="20"/>
+          <w:szCs w:val="20"/>
+        </w:rPr>
+      </w:pPr>
+      <w:r>
+        <w:rPr>
+          <w:sz w:val="20"/>
+          <w:szCs w:val="20"/>
+        </w:rPr>
+        <w:t xml:space="preserve">./sorter X </w:t>
+      </w:r>
+      <w:r>
+        <w:rPr>
+          <w:sz w:val="20"/>
+          <w:szCs w:val="20"/>
+        </w:rPr>
+        <w:t>5</w:t>
+      </w:r>
+    </w:p>
+    <w:p>
+      <w:pPr>
+        <w:rPr>
+          <w:sz w:val="20"/>
+          <w:szCs w:val="20"/>
+        </w:rPr>
+      </w:pPr>
+      <w:r>
+        <w:rPr>
+          <w:sz w:val="20"/>
+          <w:szCs w:val="20"/>
+        </w:rPr>
+        <w:t>./sorter</w:t>
+      </w:r>
+      <w:r>
+        <w:rPr>
+          <w:sz w:val="20"/>
+          <w:szCs w:val="20"/>
+        </w:rPr>
+        <w:t xml:space="preserve"> X 6 &lt; numbers</w:t>
+      </w:r>
+    </w:p>
+    <w:p>
+      <w:pPr>
+        <w:rPr>
+          <w:sz w:val="20"/>
+          <w:szCs w:val="20"/>
+        </w:rPr>
+      </w:pPr>
+      <w:r>
+        <w:rPr>
+          <w:sz w:val="20"/>
+          <w:szCs w:val="20"/>
+        </w:rPr>
+        <w:t>./</w:t>
+      </w:r>
+      <w:r>
+        <w:rPr>
+          <w:sz w:val="20"/>
+          <w:szCs w:val="20"/>
+        </w:rPr>
+        <w:t>sorter X ‘wc –l &lt; numbers’ &lt; numbers</w:t>
+      </w:r>
+    </w:p>
+    <w:p>
+      <w:pPr>
+        <w:rPr>
+          <w:sz w:val="20"/>
+          <w:szCs w:val="20"/>
+        </w:rPr>
+      </w:pPr>
+    </w:p>
+    <w:p>
+      <w:pPr>
+        <w:rPr>
+          <w:sz w:val="20"/>
+          <w:szCs w:val="20"/>
+        </w:rPr>
+      </w:pPr>
       <w:bookmarkStart w:id="0" w:name="_GoBack"/>
       <w:bookmarkEnd w:id="0"/>
     </w:p>
@@ -14,6 +779,591 @@
     </w:sectPr>
   </w:body>
 </w:document>
+</file>
+
+<file path=word/numbering.xml><?xml version="1.0" encoding="utf-8"?>
+<w:numbering xmlns:wpc="http://schemas.microsoft.com/office/word/2010/wordprocessingCanvas" xmlns:mo="http://schemas.microsoft.com/office/mac/office/2008/main" xmlns:mc="http://schemas.openxmlformats.org/markup-compatibility/2006" xmlns:mv="urn:schemas-microsoft-com:mac:vml" xmlns:o="urn:schemas-microsoft-com:office:office" xmlns:r="http://schemas.openxmlformats.org/officeDocument/2006/relationships" xmlns:m="http://schemas.openxmlformats.org/officeDocument/2006/math" xmlns:v="urn:schemas-microsoft-com:vml" xmlns:wp14="http://schemas.microsoft.com/office/word/2010/wordprocessingDrawing" xmlns:wp="http://schemas.openxmlformats.org/drawingml/2006/wordprocessingDrawing" xmlns:w10="urn:schemas-microsoft-com:office:word" xmlns:w="http://schemas.openxmlformats.org/wordprocessingml/2006/main" xmlns:w14="http://schemas.microsoft.com/office/word/2010/wordml" xmlns:w15="http://schemas.microsoft.com/office/word/2012/wordml" xmlns:wpg="http://schemas.microsoft.com/office/word/2010/wordprocessingGroup" xmlns:wpi="http://schemas.microsoft.com/office/word/2010/wordprocessingInk" xmlns:wne="http://schemas.microsoft.com/office/word/2006/wordml" xmlns:wps="http://schemas.microsoft.com/office/word/2010/wordprocessingShape" mc:Ignorable="w14 w15 wp14">
+  <w:abstractNum w:abstractNumId="0">
+    <w:nsid w:val="0B920D09"/>
+    <w:multiLevelType w:val="hybridMultilevel"/>
+    <w:tmpl w:val="91F01F0E"/>
+    <w:lvl w:ilvl="0" w:tplc="04090001">
+      <w:start w:val="1"/>
+      <w:numFmt w:val="bullet"/>
+      <w:lvlText w:val=""/>
+      <w:lvlJc w:val="left"/>
+      <w:pPr>
+        <w:ind w:left="720" w:hanging="360"/>
+      </w:pPr>
+      <w:rPr>
+        <w:rFonts w:ascii="Symbol" w:hAnsi="Symbol" w:hint="default"/>
+      </w:rPr>
+    </w:lvl>
+    <w:lvl w:ilvl="1" w:tplc="04090003" w:tentative="1">
+      <w:start w:val="1"/>
+      <w:numFmt w:val="bullet"/>
+      <w:lvlText w:val="o"/>
+      <w:lvlJc w:val="left"/>
+      <w:pPr>
+        <w:ind w:left="1440" w:hanging="360"/>
+      </w:pPr>
+      <w:rPr>
+        <w:rFonts w:ascii="Courier New" w:hAnsi="Courier New" w:cs="Courier New" w:hint="default"/>
+      </w:rPr>
+    </w:lvl>
+    <w:lvl w:ilvl="2" w:tplc="04090005" w:tentative="1">
+      <w:start w:val="1"/>
+      <w:numFmt w:val="bullet"/>
+      <w:lvlText w:val=""/>
+      <w:lvlJc w:val="left"/>
+      <w:pPr>
+        <w:ind w:left="2160" w:hanging="360"/>
+      </w:pPr>
+      <w:rPr>
+        <w:rFonts w:ascii="Wingdings" w:hAnsi="Wingdings" w:hint="default"/>
+      </w:rPr>
+    </w:lvl>
+    <w:lvl w:ilvl="3" w:tplc="04090001" w:tentative="1">
+      <w:start w:val="1"/>
+      <w:numFmt w:val="bullet"/>
+      <w:lvlText w:val=""/>
+      <w:lvlJc w:val="left"/>
+      <w:pPr>
+        <w:ind w:left="2880" w:hanging="360"/>
+      </w:pPr>
+      <w:rPr>
+        <w:rFonts w:ascii="Symbol" w:hAnsi="Symbol" w:hint="default"/>
+      </w:rPr>
+    </w:lvl>
+    <w:lvl w:ilvl="4" w:tplc="04090003" w:tentative="1">
+      <w:start w:val="1"/>
+      <w:numFmt w:val="bullet"/>
+      <w:lvlText w:val="o"/>
+      <w:lvlJc w:val="left"/>
+      <w:pPr>
+        <w:ind w:left="3600" w:hanging="360"/>
+      </w:pPr>
+      <w:rPr>
+        <w:rFonts w:ascii="Courier New" w:hAnsi="Courier New" w:cs="Courier New" w:hint="default"/>
+      </w:rPr>
+    </w:lvl>
+    <w:lvl w:ilvl="5" w:tplc="04090005" w:tentative="1">
+      <w:start w:val="1"/>
+      <w:numFmt w:val="bullet"/>
+      <w:lvlText w:val=""/>
+      <w:lvlJc w:val="left"/>
+      <w:pPr>
+        <w:ind w:left="4320" w:hanging="360"/>
+      </w:pPr>
+      <w:rPr>
+        <w:rFonts w:ascii="Wingdings" w:hAnsi="Wingdings" w:hint="default"/>
+      </w:rPr>
+    </w:lvl>
+    <w:lvl w:ilvl="6" w:tplc="04090001" w:tentative="1">
+      <w:start w:val="1"/>
+      <w:numFmt w:val="bullet"/>
+      <w:lvlText w:val=""/>
+      <w:lvlJc w:val="left"/>
+      <w:pPr>
+        <w:ind w:left="5040" w:hanging="360"/>
+      </w:pPr>
+      <w:rPr>
+        <w:rFonts w:ascii="Symbol" w:hAnsi="Symbol" w:hint="default"/>
+      </w:rPr>
+    </w:lvl>
+    <w:lvl w:ilvl="7" w:tplc="04090003" w:tentative="1">
+      <w:start w:val="1"/>
+      <w:numFmt w:val="bullet"/>
+      <w:lvlText w:val="o"/>
+      <w:lvlJc w:val="left"/>
+      <w:pPr>
+        <w:ind w:left="5760" w:hanging="360"/>
+      </w:pPr>
+      <w:rPr>
+        <w:rFonts w:ascii="Courier New" w:hAnsi="Courier New" w:cs="Courier New" w:hint="default"/>
+      </w:rPr>
+    </w:lvl>
+    <w:lvl w:ilvl="8" w:tplc="04090005" w:tentative="1">
+      <w:start w:val="1"/>
+      <w:numFmt w:val="bullet"/>
+      <w:lvlText w:val=""/>
+      <w:lvlJc w:val="left"/>
+      <w:pPr>
+        <w:ind w:left="6480" w:hanging="360"/>
+      </w:pPr>
+      <w:rPr>
+        <w:rFonts w:ascii="Wingdings" w:hAnsi="Wingdings" w:hint="default"/>
+      </w:rPr>
+    </w:lvl>
+  </w:abstractNum>
+  <w:abstractNum w:abstractNumId="1">
+    <w:nsid w:val="295D0C84"/>
+    <w:multiLevelType w:val="hybridMultilevel"/>
+    <w:tmpl w:val="C6AA1848"/>
+    <w:lvl w:ilvl="0" w:tplc="04090001">
+      <w:start w:val="1"/>
+      <w:numFmt w:val="bullet"/>
+      <w:lvlText w:val=""/>
+      <w:lvlJc w:val="left"/>
+      <w:pPr>
+        <w:ind w:left="720" w:hanging="360"/>
+      </w:pPr>
+      <w:rPr>
+        <w:rFonts w:ascii="Symbol" w:hAnsi="Symbol" w:hint="default"/>
+      </w:rPr>
+    </w:lvl>
+    <w:lvl w:ilvl="1" w:tplc="04090003">
+      <w:start w:val="1"/>
+      <w:numFmt w:val="bullet"/>
+      <w:lvlText w:val="o"/>
+      <w:lvlJc w:val="left"/>
+      <w:pPr>
+        <w:ind w:left="1440" w:hanging="360"/>
+      </w:pPr>
+      <w:rPr>
+        <w:rFonts w:ascii="Courier New" w:hAnsi="Courier New" w:cs="Courier New" w:hint="default"/>
+      </w:rPr>
+    </w:lvl>
+    <w:lvl w:ilvl="2" w:tplc="04090005" w:tentative="1">
+      <w:start w:val="1"/>
+      <w:numFmt w:val="bullet"/>
+      <w:lvlText w:val=""/>
+      <w:lvlJc w:val="left"/>
+      <w:pPr>
+        <w:ind w:left="2160" w:hanging="360"/>
+      </w:pPr>
+      <w:rPr>
+        <w:rFonts w:ascii="Wingdings" w:hAnsi="Wingdings" w:hint="default"/>
+      </w:rPr>
+    </w:lvl>
+    <w:lvl w:ilvl="3" w:tplc="04090001" w:tentative="1">
+      <w:start w:val="1"/>
+      <w:numFmt w:val="bullet"/>
+      <w:lvlText w:val=""/>
+      <w:lvlJc w:val="left"/>
+      <w:pPr>
+        <w:ind w:left="2880" w:hanging="360"/>
+      </w:pPr>
+      <w:rPr>
+        <w:rFonts w:ascii="Symbol" w:hAnsi="Symbol" w:hint="default"/>
+      </w:rPr>
+    </w:lvl>
+    <w:lvl w:ilvl="4" w:tplc="04090003" w:tentative="1">
+      <w:start w:val="1"/>
+      <w:numFmt w:val="bullet"/>
+      <w:lvlText w:val="o"/>
+      <w:lvlJc w:val="left"/>
+      <w:pPr>
+        <w:ind w:left="3600" w:hanging="360"/>
+      </w:pPr>
+      <w:rPr>
+        <w:rFonts w:ascii="Courier New" w:hAnsi="Courier New" w:cs="Courier New" w:hint="default"/>
+      </w:rPr>
+    </w:lvl>
+    <w:lvl w:ilvl="5" w:tplc="04090005" w:tentative="1">
+      <w:start w:val="1"/>
+      <w:numFmt w:val="bullet"/>
+      <w:lvlText w:val=""/>
+      <w:lvlJc w:val="left"/>
+      <w:pPr>
+        <w:ind w:left="4320" w:hanging="360"/>
+      </w:pPr>
+      <w:rPr>
+        <w:rFonts w:ascii="Wingdings" w:hAnsi="Wingdings" w:hint="default"/>
+      </w:rPr>
+    </w:lvl>
+    <w:lvl w:ilvl="6" w:tplc="04090001" w:tentative="1">
+      <w:start w:val="1"/>
+      <w:numFmt w:val="bullet"/>
+      <w:lvlText w:val=""/>
+      <w:lvlJc w:val="left"/>
+      <w:pPr>
+        <w:ind w:left="5040" w:hanging="360"/>
+      </w:pPr>
+      <w:rPr>
+        <w:rFonts w:ascii="Symbol" w:hAnsi="Symbol" w:hint="default"/>
+      </w:rPr>
+    </w:lvl>
+    <w:lvl w:ilvl="7" w:tplc="04090003" w:tentative="1">
+      <w:start w:val="1"/>
+      <w:numFmt w:val="bullet"/>
+      <w:lvlText w:val="o"/>
+      <w:lvlJc w:val="left"/>
+      <w:pPr>
+        <w:ind w:left="5760" w:hanging="360"/>
+      </w:pPr>
+      <w:rPr>
+        <w:rFonts w:ascii="Courier New" w:hAnsi="Courier New" w:cs="Courier New" w:hint="default"/>
+      </w:rPr>
+    </w:lvl>
+    <w:lvl w:ilvl="8" w:tplc="04090005" w:tentative="1">
+      <w:start w:val="1"/>
+      <w:numFmt w:val="bullet"/>
+      <w:lvlText w:val=""/>
+      <w:lvlJc w:val="left"/>
+      <w:pPr>
+        <w:ind w:left="6480" w:hanging="360"/>
+      </w:pPr>
+      <w:rPr>
+        <w:rFonts w:ascii="Wingdings" w:hAnsi="Wingdings" w:hint="default"/>
+      </w:rPr>
+    </w:lvl>
+  </w:abstractNum>
+  <w:abstractNum w:abstractNumId="2">
+    <w:nsid w:val="2F840E66"/>
+    <w:multiLevelType w:val="hybridMultilevel"/>
+    <w:tmpl w:val="1E308D0A"/>
+    <w:lvl w:ilvl="0" w:tplc="04090001">
+      <w:start w:val="1"/>
+      <w:numFmt w:val="bullet"/>
+      <w:lvlText w:val=""/>
+      <w:lvlJc w:val="left"/>
+      <w:pPr>
+        <w:ind w:left="720" w:hanging="360"/>
+      </w:pPr>
+      <w:rPr>
+        <w:rFonts w:ascii="Symbol" w:hAnsi="Symbol" w:hint="default"/>
+      </w:rPr>
+    </w:lvl>
+    <w:lvl w:ilvl="1" w:tplc="04090003" w:tentative="1">
+      <w:start w:val="1"/>
+      <w:numFmt w:val="bullet"/>
+      <w:lvlText w:val="o"/>
+      <w:lvlJc w:val="left"/>
+      <w:pPr>
+        <w:ind w:left="1440" w:hanging="360"/>
+      </w:pPr>
+      <w:rPr>
+        <w:rFonts w:ascii="Courier New" w:hAnsi="Courier New" w:cs="Courier New" w:hint="default"/>
+      </w:rPr>
+    </w:lvl>
+    <w:lvl w:ilvl="2" w:tplc="04090005" w:tentative="1">
+      <w:start w:val="1"/>
+      <w:numFmt w:val="bullet"/>
+      <w:lvlText w:val=""/>
+      <w:lvlJc w:val="left"/>
+      <w:pPr>
+        <w:ind w:left="2160" w:hanging="360"/>
+      </w:pPr>
+      <w:rPr>
+        <w:rFonts w:ascii="Wingdings" w:hAnsi="Wingdings" w:hint="default"/>
+      </w:rPr>
+    </w:lvl>
+    <w:lvl w:ilvl="3" w:tplc="04090001" w:tentative="1">
+      <w:start w:val="1"/>
+      <w:numFmt w:val="bullet"/>
+      <w:lvlText w:val=""/>
+      <w:lvlJc w:val="left"/>
+      <w:pPr>
+        <w:ind w:left="2880" w:hanging="360"/>
+      </w:pPr>
+      <w:rPr>
+        <w:rFonts w:ascii="Symbol" w:hAnsi="Symbol" w:hint="default"/>
+      </w:rPr>
+    </w:lvl>
+    <w:lvl w:ilvl="4" w:tplc="04090003" w:tentative="1">
+      <w:start w:val="1"/>
+      <w:numFmt w:val="bullet"/>
+      <w:lvlText w:val="o"/>
+      <w:lvlJc w:val="left"/>
+      <w:pPr>
+        <w:ind w:left="3600" w:hanging="360"/>
+      </w:pPr>
+      <w:rPr>
+        <w:rFonts w:ascii="Courier New" w:hAnsi="Courier New" w:cs="Courier New" w:hint="default"/>
+      </w:rPr>
+    </w:lvl>
+    <w:lvl w:ilvl="5" w:tplc="04090005" w:tentative="1">
+      <w:start w:val="1"/>
+      <w:numFmt w:val="bullet"/>
+      <w:lvlText w:val=""/>
+      <w:lvlJc w:val="left"/>
+      <w:pPr>
+        <w:ind w:left="4320" w:hanging="360"/>
+      </w:pPr>
+      <w:rPr>
+        <w:rFonts w:ascii="Wingdings" w:hAnsi="Wingdings" w:hint="default"/>
+      </w:rPr>
+    </w:lvl>
+    <w:lvl w:ilvl="6" w:tplc="04090001" w:tentative="1">
+      <w:start w:val="1"/>
+      <w:numFmt w:val="bullet"/>
+      <w:lvlText w:val=""/>
+      <w:lvlJc w:val="left"/>
+      <w:pPr>
+        <w:ind w:left="5040" w:hanging="360"/>
+      </w:pPr>
+      <w:rPr>
+        <w:rFonts w:ascii="Symbol" w:hAnsi="Symbol" w:hint="default"/>
+      </w:rPr>
+    </w:lvl>
+    <w:lvl w:ilvl="7" w:tplc="04090003" w:tentative="1">
+      <w:start w:val="1"/>
+      <w:numFmt w:val="bullet"/>
+      <w:lvlText w:val="o"/>
+      <w:lvlJc w:val="left"/>
+      <w:pPr>
+        <w:ind w:left="5760" w:hanging="360"/>
+      </w:pPr>
+      <w:rPr>
+        <w:rFonts w:ascii="Courier New" w:hAnsi="Courier New" w:cs="Courier New" w:hint="default"/>
+      </w:rPr>
+    </w:lvl>
+    <w:lvl w:ilvl="8" w:tplc="04090005" w:tentative="1">
+      <w:start w:val="1"/>
+      <w:numFmt w:val="bullet"/>
+      <w:lvlText w:val=""/>
+      <w:lvlJc w:val="left"/>
+      <w:pPr>
+        <w:ind w:left="6480" w:hanging="360"/>
+      </w:pPr>
+      <w:rPr>
+        <w:rFonts w:ascii="Wingdings" w:hAnsi="Wingdings" w:hint="default"/>
+      </w:rPr>
+    </w:lvl>
+  </w:abstractNum>
+  <w:abstractNum w:abstractNumId="3">
+    <w:nsid w:val="439E501C"/>
+    <w:multiLevelType w:val="hybridMultilevel"/>
+    <w:tmpl w:val="188AC450"/>
+    <w:lvl w:ilvl="0" w:tplc="04090001">
+      <w:start w:val="1"/>
+      <w:numFmt w:val="bullet"/>
+      <w:lvlText w:val=""/>
+      <w:lvlJc w:val="left"/>
+      <w:pPr>
+        <w:ind w:left="720" w:hanging="360"/>
+      </w:pPr>
+      <w:rPr>
+        <w:rFonts w:ascii="Symbol" w:hAnsi="Symbol" w:hint="default"/>
+      </w:rPr>
+    </w:lvl>
+    <w:lvl w:ilvl="1" w:tplc="04090003" w:tentative="1">
+      <w:start w:val="1"/>
+      <w:numFmt w:val="bullet"/>
+      <w:lvlText w:val="o"/>
+      <w:lvlJc w:val="left"/>
+      <w:pPr>
+        <w:ind w:left="1440" w:hanging="360"/>
+      </w:pPr>
+      <w:rPr>
+        <w:rFonts w:ascii="Courier New" w:hAnsi="Courier New" w:cs="Courier New" w:hint="default"/>
+      </w:rPr>
+    </w:lvl>
+    <w:lvl w:ilvl="2" w:tplc="04090005" w:tentative="1">
+      <w:start w:val="1"/>
+      <w:numFmt w:val="bullet"/>
+      <w:lvlText w:val=""/>
+      <w:lvlJc w:val="left"/>
+      <w:pPr>
+        <w:ind w:left="2160" w:hanging="360"/>
+      </w:pPr>
+      <w:rPr>
+        <w:rFonts w:ascii="Wingdings" w:hAnsi="Wingdings" w:hint="default"/>
+      </w:rPr>
+    </w:lvl>
+    <w:lvl w:ilvl="3" w:tplc="04090001" w:tentative="1">
+      <w:start w:val="1"/>
+      <w:numFmt w:val="bullet"/>
+      <w:lvlText w:val=""/>
+      <w:lvlJc w:val="left"/>
+      <w:pPr>
+        <w:ind w:left="2880" w:hanging="360"/>
+      </w:pPr>
+      <w:rPr>
+        <w:rFonts w:ascii="Symbol" w:hAnsi="Symbol" w:hint="default"/>
+      </w:rPr>
+    </w:lvl>
+    <w:lvl w:ilvl="4" w:tplc="04090003" w:tentative="1">
+      <w:start w:val="1"/>
+      <w:numFmt w:val="bullet"/>
+      <w:lvlText w:val="o"/>
+      <w:lvlJc w:val="left"/>
+      <w:pPr>
+        <w:ind w:left="3600" w:hanging="360"/>
+      </w:pPr>
+      <w:rPr>
+        <w:rFonts w:ascii="Courier New" w:hAnsi="Courier New" w:cs="Courier New" w:hint="default"/>
+      </w:rPr>
+    </w:lvl>
+    <w:lvl w:ilvl="5" w:tplc="04090005" w:tentative="1">
+      <w:start w:val="1"/>
+      <w:numFmt w:val="bullet"/>
+      <w:lvlText w:val=""/>
+      <w:lvlJc w:val="left"/>
+      <w:pPr>
+        <w:ind w:left="4320" w:hanging="360"/>
+      </w:pPr>
+      <w:rPr>
+        <w:rFonts w:ascii="Wingdings" w:hAnsi="Wingdings" w:hint="default"/>
+      </w:rPr>
+    </w:lvl>
+    <w:lvl w:ilvl="6" w:tplc="04090001" w:tentative="1">
+      <w:start w:val="1"/>
+      <w:numFmt w:val="bullet"/>
+      <w:lvlText w:val=""/>
+      <w:lvlJc w:val="left"/>
+      <w:pPr>
+        <w:ind w:left="5040" w:hanging="360"/>
+      </w:pPr>
+      <w:rPr>
+        <w:rFonts w:ascii="Symbol" w:hAnsi="Symbol" w:hint="default"/>
+      </w:rPr>
+    </w:lvl>
+    <w:lvl w:ilvl="7" w:tplc="04090003" w:tentative="1">
+      <w:start w:val="1"/>
+      <w:numFmt w:val="bullet"/>
+      <w:lvlText w:val="o"/>
+      <w:lvlJc w:val="left"/>
+      <w:pPr>
+        <w:ind w:left="5760" w:hanging="360"/>
+      </w:pPr>
+      <w:rPr>
+        <w:rFonts w:ascii="Courier New" w:hAnsi="Courier New" w:cs="Courier New" w:hint="default"/>
+      </w:rPr>
+    </w:lvl>
+    <w:lvl w:ilvl="8" w:tplc="04090005" w:tentative="1">
+      <w:start w:val="1"/>
+      <w:numFmt w:val="bullet"/>
+      <w:lvlText w:val=""/>
+      <w:lvlJc w:val="left"/>
+      <w:pPr>
+        <w:ind w:left="6480" w:hanging="360"/>
+      </w:pPr>
+      <w:rPr>
+        <w:rFonts w:ascii="Wingdings" w:hAnsi="Wingdings" w:hint="default"/>
+      </w:rPr>
+    </w:lvl>
+  </w:abstractNum>
+  <w:abstractNum w:abstractNumId="4">
+    <w:nsid w:val="5E0B12FD"/>
+    <w:multiLevelType w:val="hybridMultilevel"/>
+    <w:tmpl w:val="49B66386"/>
+    <w:lvl w:ilvl="0" w:tplc="04090001">
+      <w:start w:val="1"/>
+      <w:numFmt w:val="bullet"/>
+      <w:lvlText w:val=""/>
+      <w:lvlJc w:val="left"/>
+      <w:pPr>
+        <w:ind w:left="720" w:hanging="360"/>
+      </w:pPr>
+      <w:rPr>
+        <w:rFonts w:ascii="Symbol" w:hAnsi="Symbol" w:hint="default"/>
+      </w:rPr>
+    </w:lvl>
+    <w:lvl w:ilvl="1" w:tplc="04090003" w:tentative="1">
+      <w:start w:val="1"/>
+      <w:numFmt w:val="bullet"/>
+      <w:lvlText w:val="o"/>
+      <w:lvlJc w:val="left"/>
+      <w:pPr>
+        <w:ind w:left="1440" w:hanging="360"/>
+      </w:pPr>
+      <w:rPr>
+        <w:rFonts w:ascii="Courier New" w:hAnsi="Courier New" w:cs="Courier New" w:hint="default"/>
+      </w:rPr>
+    </w:lvl>
+    <w:lvl w:ilvl="2" w:tplc="04090005" w:tentative="1">
+      <w:start w:val="1"/>
+      <w:numFmt w:val="bullet"/>
+      <w:lvlText w:val=""/>
+      <w:lvlJc w:val="left"/>
+      <w:pPr>
+        <w:ind w:left="2160" w:hanging="360"/>
+      </w:pPr>
+      <w:rPr>
+        <w:rFonts w:ascii="Wingdings" w:hAnsi="Wingdings" w:hint="default"/>
+      </w:rPr>
+    </w:lvl>
+    <w:lvl w:ilvl="3" w:tplc="04090001" w:tentative="1">
+      <w:start w:val="1"/>
+      <w:numFmt w:val="bullet"/>
+      <w:lvlText w:val=""/>
+      <w:lvlJc w:val="left"/>
+      <w:pPr>
+        <w:ind w:left="2880" w:hanging="360"/>
+      </w:pPr>
+      <w:rPr>
+        <w:rFonts w:ascii="Symbol" w:hAnsi="Symbol" w:hint="default"/>
+      </w:rPr>
+    </w:lvl>
+    <w:lvl w:ilvl="4" w:tplc="04090003" w:tentative="1">
+      <w:start w:val="1"/>
+      <w:numFmt w:val="bullet"/>
+      <w:lvlText w:val="o"/>
+      <w:lvlJc w:val="left"/>
+      <w:pPr>
+        <w:ind w:left="3600" w:hanging="360"/>
+      </w:pPr>
+      <w:rPr>
+        <w:rFonts w:ascii="Courier New" w:hAnsi="Courier New" w:cs="Courier New" w:hint="default"/>
+      </w:rPr>
+    </w:lvl>
+    <w:lvl w:ilvl="5" w:tplc="04090005" w:tentative="1">
+      <w:start w:val="1"/>
+      <w:numFmt w:val="bullet"/>
+      <w:lvlText w:val=""/>
+      <w:lvlJc w:val="left"/>
+      <w:pPr>
+        <w:ind w:left="4320" w:hanging="360"/>
+      </w:pPr>
+      <w:rPr>
+        <w:rFonts w:ascii="Wingdings" w:hAnsi="Wingdings" w:hint="default"/>
+      </w:rPr>
+    </w:lvl>
+    <w:lvl w:ilvl="6" w:tplc="04090001" w:tentative="1">
+      <w:start w:val="1"/>
+      <w:numFmt w:val="bullet"/>
+      <w:lvlText w:val=""/>
+      <w:lvlJc w:val="left"/>
+      <w:pPr>
+        <w:ind w:left="5040" w:hanging="360"/>
+      </w:pPr>
+      <w:rPr>
+        <w:rFonts w:ascii="Symbol" w:hAnsi="Symbol" w:hint="default"/>
+      </w:rPr>
+    </w:lvl>
+    <w:lvl w:ilvl="7" w:tplc="04090003" w:tentative="1">
+      <w:start w:val="1"/>
+      <w:numFmt w:val="bullet"/>
+      <w:lvlText w:val="o"/>
+      <w:lvlJc w:val="left"/>
+      <w:pPr>
+        <w:ind w:left="5760" w:hanging="360"/>
+      </w:pPr>
+      <w:rPr>
+        <w:rFonts w:ascii="Courier New" w:hAnsi="Courier New" w:cs="Courier New" w:hint="default"/>
+      </w:rPr>
+    </w:lvl>
+    <w:lvl w:ilvl="8" w:tplc="04090005" w:tentative="1">
+      <w:start w:val="1"/>
+      <w:numFmt w:val="bullet"/>
+      <w:lvlText w:val=""/>
+      <w:lvlJc w:val="left"/>
+      <w:pPr>
+        <w:ind w:left="6480" w:hanging="360"/>
+      </w:pPr>
+      <w:rPr>
+        <w:rFonts w:ascii="Wingdings" w:hAnsi="Wingdings" w:hint="default"/>
+      </w:rPr>
+    </w:lvl>
+  </w:abstractNum>
+  <w:num w:numId="1">
+    <w:abstractNumId w:val="4"/>
+  </w:num>
+  <w:num w:numId="2">
+    <w:abstractNumId w:val="0"/>
+  </w:num>
+  <w:num w:numId="3">
+    <w:abstractNumId w:val="3"/>
+  </w:num>
+  <w:num w:numId="4">
+    <w:abstractNumId w:val="2"/>
+  </w:num>
+  <w:num w:numId="5">
+    <w:abstractNumId w:val="1"/>
+  </w:num>
+</w:numbering>
 </file>
 
 <file path=word/styles.xml><?xml version="1.0" encoding="utf-8"?>
@@ -442,6 +1792,17 @@
     <w:semiHidden/>
     <w:unhideWhenUsed/>
   </w:style>
+  <w:style w:type="paragraph" w:styleId="ListParagraph">
+    <w:name w:val="List Paragraph"/>
+    <w:basedOn w:val="Normal"/>
+    <w:uiPriority w:val="34"/>
+    <w:qFormat/>
+    <w:rsid w:val="00A61D8F"/>
+    <w:pPr>
+      <w:ind w:left="720"/>
+      <w:contextualSpacing/>
+    </w:pPr>
+  </w:style>
 </w:styles>
 </file>
 

--- a/L2_Notes.docx
+++ b/L2_Notes.docx
@@ -506,13 +506,23 @@
           <w:szCs w:val="20"/>
         </w:rPr>
       </w:pPr>
+      <w:proofErr w:type="gramStart"/>
       <w:r>
         <w:rPr>
           <w:b/>
           <w:sz w:val="20"/>
           <w:szCs w:val="20"/>
         </w:rPr>
-        <w:t>Sort(a, n)</w:t>
+        <w:t>Sort(</w:t>
+      </w:r>
+      <w:proofErr w:type="gramEnd"/>
+      <w:r>
+        <w:rPr>
+          <w:b/>
+          <w:sz w:val="20"/>
+          <w:szCs w:val="20"/>
+        </w:rPr>
+        <w:t>a, n)</w:t>
       </w:r>
       <w:r>
         <w:rPr>
@@ -560,7 +570,23 @@
           <w:sz w:val="20"/>
           <w:szCs w:val="20"/>
         </w:rPr>
-        <w:t>sort an array a of n elements.</w:t>
+        <w:t xml:space="preserve">sort an array </w:t>
+      </w:r>
+      <w:proofErr w:type="gramStart"/>
+      <w:r>
+        <w:rPr>
+          <w:sz w:val="20"/>
+          <w:szCs w:val="20"/>
+        </w:rPr>
+        <w:t>a</w:t>
+      </w:r>
+      <w:proofErr w:type="gramEnd"/>
+      <w:r>
+        <w:rPr>
+          <w:sz w:val="20"/>
+          <w:szCs w:val="20"/>
+        </w:rPr>
+        <w:t xml:space="preserve"> of n elements.</w:t>
       </w:r>
     </w:p>
     <w:p>
@@ -587,8 +613,25 @@
           <w:sz w:val="20"/>
           <w:szCs w:val="20"/>
         </w:rPr>
-        <w:t xml:space="preserve"> Forall </w:t>
-      </w:r>
+        <w:t xml:space="preserve"> </w:t>
+      </w:r>
+      <w:proofErr w:type="spellStart"/>
+      <w:r>
+        <w:rPr>
+          <w:sz w:val="20"/>
+          <w:szCs w:val="20"/>
+        </w:rPr>
+        <w:t>Forall</w:t>
+      </w:r>
+      <w:proofErr w:type="spellEnd"/>
+      <w:r>
+        <w:rPr>
+          <w:sz w:val="20"/>
+          <w:szCs w:val="20"/>
+        </w:rPr>
+        <w:t xml:space="preserve"> </w:t>
+      </w:r>
+      <w:proofErr w:type="spellStart"/>
       <w:r>
         <w:rPr>
           <w:sz w:val="20"/>
@@ -596,6 +639,7 @@
         </w:rPr>
         <w:t>i</w:t>
       </w:r>
+      <w:proofErr w:type="spellEnd"/>
       <w:r>
         <w:rPr>
           <w:sz w:val="20"/>
@@ -615,7 +659,23 @@
           <w:sz w:val="20"/>
           <w:szCs w:val="20"/>
         </w:rPr>
-        <w:t>a[i]</w:t>
+        <w:t>a[</w:t>
+      </w:r>
+      <w:proofErr w:type="spellStart"/>
+      <w:r>
+        <w:rPr>
+          <w:sz w:val="20"/>
+          <w:szCs w:val="20"/>
+        </w:rPr>
+        <w:t>i</w:t>
+      </w:r>
+      <w:proofErr w:type="spellEnd"/>
+      <w:r>
+        <w:rPr>
+          <w:sz w:val="20"/>
+          <w:szCs w:val="20"/>
+        </w:rPr>
+        <w:t>]</w:t>
       </w:r>
       <w:r>
         <w:rPr>
@@ -629,7 +689,32 @@
           <w:sz w:val="20"/>
           <w:szCs w:val="20"/>
         </w:rPr>
-        <w:t xml:space="preserve"> a[i + 1</w:t>
+        <w:t xml:space="preserve"> </w:t>
+      </w:r>
+      <w:proofErr w:type="gramStart"/>
+      <w:r>
+        <w:rPr>
+          <w:sz w:val="20"/>
+          <w:szCs w:val="20"/>
+        </w:rPr>
+        <w:t>a[</w:t>
+      </w:r>
+      <w:proofErr w:type="spellStart"/>
+      <w:proofErr w:type="gramEnd"/>
+      <w:r>
+        <w:rPr>
+          <w:sz w:val="20"/>
+          <w:szCs w:val="20"/>
+        </w:rPr>
+        <w:t>i</w:t>
+      </w:r>
+      <w:proofErr w:type="spellEnd"/>
+      <w:r>
+        <w:rPr>
+          <w:sz w:val="20"/>
+          <w:szCs w:val="20"/>
+        </w:rPr>
+        <w:t xml:space="preserve"> + 1</w:t>
       </w:r>
       <w:r>
         <w:rPr>
@@ -694,12 +779,21 @@
           <w:szCs w:val="20"/>
         </w:rPr>
       </w:pPr>
-      <w:r>
-        <w:rPr>
-          <w:sz w:val="20"/>
-          <w:szCs w:val="20"/>
-        </w:rPr>
-        <w:t xml:space="preserve">./sorter X </w:t>
+      <w:proofErr w:type="gramStart"/>
+      <w:r>
+        <w:rPr>
+          <w:sz w:val="20"/>
+          <w:szCs w:val="20"/>
+        </w:rPr>
+        <w:t>./</w:t>
+      </w:r>
+      <w:proofErr w:type="gramEnd"/>
+      <w:r>
+        <w:rPr>
+          <w:sz w:val="20"/>
+          <w:szCs w:val="20"/>
+        </w:rPr>
+        <w:t xml:space="preserve">sorter X </w:t>
       </w:r>
       <w:r>
         <w:rPr>
@@ -716,12 +810,21 @@
           <w:szCs w:val="20"/>
         </w:rPr>
       </w:pPr>
-      <w:r>
-        <w:rPr>
-          <w:sz w:val="20"/>
-          <w:szCs w:val="20"/>
-        </w:rPr>
-        <w:t>./sorter</w:t>
+      <w:proofErr w:type="gramStart"/>
+      <w:r>
+        <w:rPr>
+          <w:sz w:val="20"/>
+          <w:szCs w:val="20"/>
+        </w:rPr>
+        <w:t>./</w:t>
+      </w:r>
+      <w:proofErr w:type="gramEnd"/>
+      <w:r>
+        <w:rPr>
+          <w:sz w:val="20"/>
+          <w:szCs w:val="20"/>
+        </w:rPr>
+        <w:t>sorter</w:t>
       </w:r>
       <w:r>
         <w:rPr>
@@ -738,6 +841,7 @@
           <w:szCs w:val="20"/>
         </w:rPr>
       </w:pPr>
+      <w:proofErr w:type="gramStart"/>
       <w:r>
         <w:rPr>
           <w:sz w:val="20"/>
@@ -745,35 +849,745 @@
         </w:rPr>
         <w:t>./</w:t>
       </w:r>
-      <w:r>
-        <w:rPr>
-          <w:sz w:val="20"/>
-          <w:szCs w:val="20"/>
-        </w:rPr>
-        <w:t>sorter X ‘wc –l &lt; numbers’ &lt; numbers</w:t>
-      </w:r>
-    </w:p>
-    <w:p>
-      <w:pPr>
-        <w:rPr>
-          <w:sz w:val="20"/>
-          <w:szCs w:val="20"/>
-        </w:rPr>
-      </w:pPr>
-    </w:p>
-    <w:p>
-      <w:pPr>
-        <w:rPr>
-          <w:sz w:val="20"/>
-          <w:szCs w:val="20"/>
-        </w:rPr>
-      </w:pPr>
+      <w:proofErr w:type="gramEnd"/>
+      <w:r>
+        <w:rPr>
+          <w:sz w:val="20"/>
+          <w:szCs w:val="20"/>
+        </w:rPr>
+        <w:t>sorter X ‘</w:t>
+      </w:r>
+      <w:proofErr w:type="spellStart"/>
+      <w:r>
+        <w:rPr>
+          <w:sz w:val="20"/>
+          <w:szCs w:val="20"/>
+        </w:rPr>
+        <w:t>wc</w:t>
+      </w:r>
+      <w:proofErr w:type="spellEnd"/>
+      <w:r>
+        <w:rPr>
+          <w:sz w:val="20"/>
+          <w:szCs w:val="20"/>
+        </w:rPr>
+        <w:t xml:space="preserve"> –l &lt; numbers’ &lt; numbers</w:t>
+      </w:r>
+    </w:p>
+    <w:p>
+      <w:pPr>
+        <w:rPr>
+          <w:sz w:val="20"/>
+          <w:szCs w:val="20"/>
+        </w:rPr>
+      </w:pPr>
+    </w:p>
+    <w:p>
+      <w:pPr>
+        <w:rPr>
+          <w:sz w:val="20"/>
+          <w:szCs w:val="20"/>
+        </w:rPr>
+      </w:pPr>
+      <w:r>
+        <w:rPr>
+          <w:noProof/>
+          <w:sz w:val="20"/>
+          <w:szCs w:val="20"/>
+          <w:lang w:val="en-US"/>
+        </w:rPr>
+        <w:drawing>
+          <wp:inline distT="0" distB="0" distL="0" distR="0" wp14:anchorId="406981C5" wp14:editId="4D09377F">
+            <wp:extent cx="2098449" cy="2105660"/>
+            <wp:effectExtent l="0" t="0" r="10160" b="2540"/>
+            <wp:docPr id="1" name="Picture 1"/>
+            <wp:cNvGraphicFramePr>
+              <a:graphicFrameLocks xmlns:a="http://schemas.openxmlformats.org/drawingml/2006/main" noChangeAspect="1"/>
+            </wp:cNvGraphicFramePr>
+            <a:graphic xmlns:a="http://schemas.openxmlformats.org/drawingml/2006/main">
+              <a:graphicData uri="http://schemas.openxmlformats.org/drawingml/2006/picture">
+                <pic:pic xmlns:pic="http://schemas.openxmlformats.org/drawingml/2006/picture">
+                  <pic:nvPicPr>
+                    <pic:cNvPr id="1" name="Screen Shot 2016-08-03 at 4.13.47 PM.png"/>
+                    <pic:cNvPicPr/>
+                  </pic:nvPicPr>
+                  <pic:blipFill>
+                    <a:blip r:embed="rId5" cstate="print">
+                      <a:extLst>
+                        <a:ext uri="{28A0092B-C50C-407E-A947-70E740481C1C}">
+                          <a14:useLocalDpi xmlns:a14="http://schemas.microsoft.com/office/drawing/2010/main" val="0"/>
+                        </a:ext>
+                      </a:extLst>
+                    </a:blip>
+                    <a:stretch>
+                      <a:fillRect/>
+                    </a:stretch>
+                  </pic:blipFill>
+                  <pic:spPr>
+                    <a:xfrm>
+                      <a:off x="0" y="0"/>
+                      <a:ext cx="2112842" cy="2120102"/>
+                    </a:xfrm>
+                    <a:prstGeom prst="rect">
+                      <a:avLst/>
+                    </a:prstGeom>
+                  </pic:spPr>
+                </pic:pic>
+              </a:graphicData>
+            </a:graphic>
+          </wp:inline>
+        </w:drawing>
+      </w:r>
+    </w:p>
+    <w:p>
+      <w:pPr>
+        <w:rPr>
+          <w:sz w:val="20"/>
+          <w:szCs w:val="20"/>
+        </w:rPr>
+      </w:pPr>
+    </w:p>
+    <w:p>
+      <w:pPr>
+        <w:rPr>
+          <w:sz w:val="20"/>
+          <w:szCs w:val="20"/>
+        </w:rPr>
+      </w:pPr>
+      <w:r>
+        <w:rPr>
+          <w:noProof/>
+          <w:sz w:val="20"/>
+          <w:szCs w:val="20"/>
+          <w:lang w:val="en-US"/>
+        </w:rPr>
+        <mc:AlternateContent>
+          <mc:Choice Requires="wps">
+            <w:drawing>
+              <wp:anchor distT="0" distB="0" distL="114300" distR="114300" simplePos="0" relativeHeight="251659264" behindDoc="0" locked="0" layoutInCell="1" allowOverlap="1" wp14:anchorId="32F1E6E1" wp14:editId="0F9B457D">
+                <wp:simplePos x="0" y="0"/>
+                <wp:positionH relativeFrom="column">
+                  <wp:posOffset>2453005</wp:posOffset>
+                </wp:positionH>
+                <wp:positionV relativeFrom="paragraph">
+                  <wp:posOffset>867410</wp:posOffset>
+                </wp:positionV>
+                <wp:extent cx="2400935" cy="454025"/>
+                <wp:effectExtent l="0" t="0" r="0" b="3175"/>
+                <wp:wrapSquare wrapText="bothSides"/>
+                <wp:docPr id="3" name="Text Box 3"/>
+                <wp:cNvGraphicFramePr/>
+                <a:graphic xmlns:a="http://schemas.openxmlformats.org/drawingml/2006/main">
+                  <a:graphicData uri="http://schemas.microsoft.com/office/word/2010/wordprocessingShape">
+                    <wps:wsp>
+                      <wps:cNvSpPr txBox="1"/>
+                      <wps:spPr>
+                        <a:xfrm>
+                          <a:off x="0" y="0"/>
+                          <a:ext cx="2400935" cy="454025"/>
+                        </a:xfrm>
+                        <a:prstGeom prst="rect">
+                          <a:avLst/>
+                        </a:prstGeom>
+                        <a:noFill/>
+                        <a:ln>
+                          <a:noFill/>
+                        </a:ln>
+                        <a:effectLst/>
+                      </wps:spPr>
+                      <wps:style>
+                        <a:lnRef idx="0">
+                          <a:schemeClr val="accent1"/>
+                        </a:lnRef>
+                        <a:fillRef idx="0">
+                          <a:schemeClr val="accent1"/>
+                        </a:fillRef>
+                        <a:effectRef idx="0">
+                          <a:schemeClr val="accent1"/>
+                        </a:effectRef>
+                        <a:fontRef idx="minor">
+                          <a:schemeClr val="dk1"/>
+                        </a:fontRef>
+                      </wps:style>
+                      <wps:txbx>
+                        <w:txbxContent>
+                          <w:p>
+                            <w:pPr>
+                              <w:rPr>
+                                <w:sz w:val="20"/>
+                                <w:szCs w:val="20"/>
+                              </w:rPr>
+                            </w:pPr>
+                            <w:r>
+                              <w:rPr>
+                                <w:sz w:val="20"/>
+                                <w:szCs w:val="20"/>
+                              </w:rPr>
+                              <w:t>Implementing a SWAP function, which is usually needed to do sorting.</w:t>
+                            </w:r>
+                          </w:p>
+                          <w:p/>
+                        </w:txbxContent>
+                      </wps:txbx>
+                      <wps:bodyPr rot="0" spcFirstLastPara="0" vertOverflow="overflow" horzOverflow="overflow" vert="horz" wrap="square" lIns="91440" tIns="45720" rIns="91440" bIns="45720" numCol="1" spcCol="0" rtlCol="0" fromWordArt="0" anchor="t" anchorCtr="0" forceAA="0" compatLnSpc="1">
+                        <a:prstTxWarp prst="textNoShape">
+                          <a:avLst/>
+                        </a:prstTxWarp>
+                        <a:noAutofit/>
+                      </wps:bodyPr>
+                    </wps:wsp>
+                  </a:graphicData>
+                </a:graphic>
+                <wp14:sizeRelH relativeFrom="margin">
+                  <wp14:pctWidth>0</wp14:pctWidth>
+                </wp14:sizeRelH>
+                <wp14:sizeRelV relativeFrom="margin">
+                  <wp14:pctHeight>0</wp14:pctHeight>
+                </wp14:sizeRelV>
+              </wp:anchor>
+            </w:drawing>
+          </mc:Choice>
+          <mc:Fallback>
+            <w:pict>
+              <v:shapetype w14:anchorId="32F1E6E1" id="_x0000_t202" coordsize="21600,21600" o:spt="202" path="m0,0l0,21600,21600,21600,21600,0xe">
+                <v:stroke joinstyle="miter"/>
+                <v:path gradientshapeok="t" o:connecttype="rect"/>
+              </v:shapetype>
+              <v:shape id="Text_x0020_Box_x0020_3" o:spid="_x0000_s1026" type="#_x0000_t202" style="position:absolute;margin-left:193.15pt;margin-top:68.3pt;width:189.05pt;height:35.75pt;z-index:251659264;visibility:visible;mso-wrap-style:square;mso-width-percent:0;mso-height-percent:0;mso-wrap-distance-left:9pt;mso-wrap-distance-top:0;mso-wrap-distance-right:9pt;mso-wrap-distance-bottom:0;mso-position-horizontal:absolute;mso-position-horizontal-relative:text;mso-position-vertical:absolute;mso-position-vertical-relative:text;mso-width-percent:0;mso-height-percent:0;mso-width-relative:margin;mso-height-relative:margin;v-text-anchor:top" o:gfxdata="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" filled="f" stroked="f">
+                <v:textbox>
+                  <w:txbxContent>
+                    <w:p>
+                      <w:pPr>
+                        <w:rPr>
+                          <w:sz w:val="20"/>
+                          <w:szCs w:val="20"/>
+                        </w:rPr>
+                      </w:pPr>
+                      <w:r>
+                        <w:rPr>
+                          <w:sz w:val="20"/>
+                          <w:szCs w:val="20"/>
+                        </w:rPr>
+                        <w:t>Implementing a SWAP function, which is usually needed to do sorting.</w:t>
+                      </w:r>
+                    </w:p>
+                    <w:p/>
+                  </w:txbxContent>
+                </v:textbox>
+                <w10:wrap type="square"/>
+              </v:shape>
+            </w:pict>
+          </mc:Fallback>
+        </mc:AlternateContent>
+      </w:r>
+      <w:r>
+        <w:rPr>
+          <w:noProof/>
+          <w:sz w:val="20"/>
+          <w:szCs w:val="20"/>
+          <w:lang w:val="en-US"/>
+        </w:rPr>
+        <w:drawing>
+          <wp:anchor distT="0" distB="0" distL="114300" distR="114300" simplePos="0" relativeHeight="251658240" behindDoc="1" locked="0" layoutInCell="1" allowOverlap="1" wp14:anchorId="77846AC1" wp14:editId="41002A6A">
+            <wp:simplePos x="0" y="0"/>
+            <wp:positionH relativeFrom="column">
+              <wp:posOffset>2451760</wp:posOffset>
+            </wp:positionH>
+            <wp:positionV relativeFrom="paragraph">
+              <wp:posOffset>70485</wp:posOffset>
+            </wp:positionV>
+            <wp:extent cx="2783002" cy="713029"/>
+            <wp:effectExtent l="0" t="0" r="0" b="0"/>
+            <wp:wrapNone/>
+            <wp:docPr id="2" name="Picture 2"/>
+            <wp:cNvGraphicFramePr>
+              <a:graphicFrameLocks xmlns:a="http://schemas.openxmlformats.org/drawingml/2006/main" noChangeAspect="1"/>
+            </wp:cNvGraphicFramePr>
+            <a:graphic xmlns:a="http://schemas.openxmlformats.org/drawingml/2006/main">
+              <a:graphicData uri="http://schemas.openxmlformats.org/drawingml/2006/picture">
+                <pic:pic xmlns:pic="http://schemas.openxmlformats.org/drawingml/2006/picture">
+                  <pic:nvPicPr>
+                    <pic:cNvPr id="2" name="Screen Shot 2016-08-03 at 4.15.03 PM.png"/>
+                    <pic:cNvPicPr/>
+                  </pic:nvPicPr>
+                  <pic:blipFill>
+                    <a:blip r:embed="rId6">
+                      <a:extLst>
+                        <a:ext uri="{28A0092B-C50C-407E-A947-70E740481C1C}">
+                          <a14:useLocalDpi xmlns:a14="http://schemas.microsoft.com/office/drawing/2010/main" val="0"/>
+                        </a:ext>
+                      </a:extLst>
+                    </a:blip>
+                    <a:stretch>
+                      <a:fillRect/>
+                    </a:stretch>
+                  </pic:blipFill>
+                  <pic:spPr>
+                    <a:xfrm>
+                      <a:off x="0" y="0"/>
+                      <a:ext cx="2783002" cy="713029"/>
+                    </a:xfrm>
+                    <a:prstGeom prst="rect">
+                      <a:avLst/>
+                    </a:prstGeom>
+                  </pic:spPr>
+                </pic:pic>
+              </a:graphicData>
+            </a:graphic>
+            <wp14:sizeRelH relativeFrom="page">
+              <wp14:pctWidth>0</wp14:pctWidth>
+            </wp14:sizeRelH>
+            <wp14:sizeRelV relativeFrom="page">
+              <wp14:pctHeight>0</wp14:pctHeight>
+            </wp14:sizeRelV>
+          </wp:anchor>
+        </w:drawing>
+      </w:r>
+      <w:r>
+        <w:rPr>
+          <w:noProof/>
+          <w:sz w:val="20"/>
+          <w:szCs w:val="20"/>
+          <w:lang w:val="en-US"/>
+        </w:rPr>
+        <mc:AlternateContent>
+          <mc:Choice Requires="wps">
+            <w:drawing>
+              <wp:anchor distT="0" distB="0" distL="114300" distR="114300" simplePos="0" relativeHeight="251662336" behindDoc="0" locked="0" layoutInCell="1" allowOverlap="1" wp14:anchorId="548676F5" wp14:editId="09153F8E">
+                <wp:simplePos x="0" y="0"/>
+                <wp:positionH relativeFrom="column">
+                  <wp:posOffset>-175260</wp:posOffset>
+                </wp:positionH>
+                <wp:positionV relativeFrom="paragraph">
+                  <wp:posOffset>1557020</wp:posOffset>
+                </wp:positionV>
+                <wp:extent cx="2400935" cy="454025"/>
+                <wp:effectExtent l="0" t="0" r="0" b="3175"/>
+                <wp:wrapSquare wrapText="bothSides"/>
+                <wp:docPr id="6" name="Text Box 6"/>
+                <wp:cNvGraphicFramePr/>
+                <a:graphic xmlns:a="http://schemas.openxmlformats.org/drawingml/2006/main">
+                  <a:graphicData uri="http://schemas.microsoft.com/office/word/2010/wordprocessingShape">
+                    <wps:wsp>
+                      <wps:cNvSpPr txBox="1"/>
+                      <wps:spPr>
+                        <a:xfrm>
+                          <a:off x="0" y="0"/>
+                          <a:ext cx="2400935" cy="454025"/>
+                        </a:xfrm>
+                        <a:prstGeom prst="rect">
+                          <a:avLst/>
+                        </a:prstGeom>
+                        <a:noFill/>
+                        <a:ln>
+                          <a:noFill/>
+                        </a:ln>
+                        <a:effectLst/>
+                      </wps:spPr>
+                      <wps:style>
+                        <a:lnRef idx="0">
+                          <a:schemeClr val="accent1"/>
+                        </a:lnRef>
+                        <a:fillRef idx="0">
+                          <a:schemeClr val="accent1"/>
+                        </a:fillRef>
+                        <a:effectRef idx="0">
+                          <a:schemeClr val="accent1"/>
+                        </a:effectRef>
+                        <a:fontRef idx="minor">
+                          <a:schemeClr val="dk1"/>
+                        </a:fontRef>
+                      </wps:style>
+                      <wps:txbx>
+                        <w:txbxContent>
+                          <w:p>
+                            <w:pPr>
+                              <w:rPr>
+                                <w:sz w:val="20"/>
+                                <w:szCs w:val="20"/>
+                              </w:rPr>
+                            </w:pPr>
+                            <w:r>
+                              <w:rPr>
+                                <w:sz w:val="20"/>
+                                <w:szCs w:val="20"/>
+                              </w:rPr>
+                              <w:t xml:space="preserve">Determine if array is </w:t>
+                            </w:r>
+                            <w:r>
+                              <w:rPr>
+                                <w:sz w:val="20"/>
+                                <w:szCs w:val="20"/>
+                              </w:rPr>
+                              <w:t>already sorted.</w:t>
+                            </w:r>
+                            <w:r>
+                              <w:rPr>
+                                <w:sz w:val="20"/>
+                                <w:szCs w:val="20"/>
+                              </w:rPr>
+                              <w:br/>
+                              <w:t xml:space="preserve">Return </w:t>
+                            </w:r>
+                            <w:r>
+                              <w:rPr>
+                                <w:sz w:val="20"/>
+                                <w:szCs w:val="20"/>
+                              </w:rPr>
+                              <w:t>1 for yes, 0 for no.</w:t>
+                            </w:r>
+                          </w:p>
+                          <w:p/>
+                        </w:txbxContent>
+                      </wps:txbx>
+                      <wps:bodyPr rot="0" spcFirstLastPara="0" vertOverflow="overflow" horzOverflow="overflow" vert="horz" wrap="square" lIns="91440" tIns="45720" rIns="91440" bIns="45720" numCol="1" spcCol="0" rtlCol="0" fromWordArt="0" anchor="t" anchorCtr="0" forceAA="0" compatLnSpc="1">
+                        <a:prstTxWarp prst="textNoShape">
+                          <a:avLst/>
+                        </a:prstTxWarp>
+                        <a:noAutofit/>
+                      </wps:bodyPr>
+                    </wps:wsp>
+                  </a:graphicData>
+                </a:graphic>
+                <wp14:sizeRelH relativeFrom="margin">
+                  <wp14:pctWidth>0</wp14:pctWidth>
+                </wp14:sizeRelH>
+                <wp14:sizeRelV relativeFrom="margin">
+                  <wp14:pctHeight>0</wp14:pctHeight>
+                </wp14:sizeRelV>
+              </wp:anchor>
+            </w:drawing>
+          </mc:Choice>
+          <mc:Fallback>
+            <w:pict>
+              <v:shape w14:anchorId="548676F5" id="Text_x0020_Box_x0020_6" o:spid="_x0000_s1027" type="#_x0000_t202" style="position:absolute;margin-left:-13.8pt;margin-top:122.6pt;width:189.05pt;height:35.75pt;z-index:251662336;visibility:visible;mso-wrap-style:square;mso-width-percent:0;mso-height-percent:0;mso-wrap-distance-left:9pt;mso-wrap-distance-top:0;mso-wrap-distance-right:9pt;mso-wrap-distance-bottom:0;mso-position-horizontal:absolute;mso-position-horizontal-relative:text;mso-position-vertical:absolute;mso-position-vertical-relative:text;mso-width-percent:0;mso-height-percent:0;mso-width-relative:margin;mso-height-relative:margin;v-text-anchor:top" o:gfxdata="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" filled="f" stroked="f">
+                <v:textbox>
+                  <w:txbxContent>
+                    <w:p>
+                      <w:pPr>
+                        <w:rPr>
+                          <w:sz w:val="20"/>
+                          <w:szCs w:val="20"/>
+                        </w:rPr>
+                      </w:pPr>
+                      <w:r>
+                        <w:rPr>
+                          <w:sz w:val="20"/>
+                          <w:szCs w:val="20"/>
+                        </w:rPr>
+                        <w:t xml:space="preserve">Determine if array is </w:t>
+                      </w:r>
+                      <w:r>
+                        <w:rPr>
+                          <w:sz w:val="20"/>
+                          <w:szCs w:val="20"/>
+                        </w:rPr>
+                        <w:t>already sorted.</w:t>
+                      </w:r>
+                      <w:r>
+                        <w:rPr>
+                          <w:sz w:val="20"/>
+                          <w:szCs w:val="20"/>
+                        </w:rPr>
+                        <w:br/>
+                        <w:t xml:space="preserve">Return </w:t>
+                      </w:r>
+                      <w:r>
+                        <w:rPr>
+                          <w:sz w:val="20"/>
+                          <w:szCs w:val="20"/>
+                        </w:rPr>
+                        <w:t>1 for yes, 0 for no.</w:t>
+                      </w:r>
+                    </w:p>
+                    <w:p/>
+                  </w:txbxContent>
+                </v:textbox>
+                <w10:wrap type="square"/>
+              </v:shape>
+            </w:pict>
+          </mc:Fallback>
+        </mc:AlternateContent>
+      </w:r>
+      <w:r>
+        <w:rPr>
+          <w:noProof/>
+          <w:sz w:val="20"/>
+          <w:szCs w:val="20"/>
+          <w:lang w:val="en-US"/>
+        </w:rPr>
+        <w:drawing>
+          <wp:anchor distT="0" distB="0" distL="114300" distR="114300" simplePos="0" relativeHeight="251660288" behindDoc="1" locked="0" layoutInCell="1" allowOverlap="1" wp14:anchorId="47F15AA5" wp14:editId="47F53EBC">
+            <wp:simplePos x="0" y="0"/>
+            <wp:positionH relativeFrom="column">
+              <wp:posOffset>-61722</wp:posOffset>
+            </wp:positionH>
+            <wp:positionV relativeFrom="paragraph">
+              <wp:posOffset>68656</wp:posOffset>
+            </wp:positionV>
+            <wp:extent cx="1965412" cy="1488440"/>
+            <wp:effectExtent l="0" t="0" r="0" b="10160"/>
+            <wp:wrapNone/>
+            <wp:docPr id="5" name="Picture 5"/>
+            <wp:cNvGraphicFramePr>
+              <a:graphicFrameLocks xmlns:a="http://schemas.openxmlformats.org/drawingml/2006/main" noChangeAspect="1"/>
+            </wp:cNvGraphicFramePr>
+            <a:graphic xmlns:a="http://schemas.openxmlformats.org/drawingml/2006/main">
+              <a:graphicData uri="http://schemas.openxmlformats.org/drawingml/2006/picture">
+                <pic:pic xmlns:pic="http://schemas.openxmlformats.org/drawingml/2006/picture">
+                  <pic:nvPicPr>
+                    <pic:cNvPr id="5" name="Screen Shot 2016-08-03 at 4.21.00 PM.png"/>
+                    <pic:cNvPicPr/>
+                  </pic:nvPicPr>
+                  <pic:blipFill>
+                    <a:blip r:embed="rId7" cstate="print">
+                      <a:extLst>
+                        <a:ext uri="{28A0092B-C50C-407E-A947-70E740481C1C}">
+                          <a14:useLocalDpi xmlns:a14="http://schemas.microsoft.com/office/drawing/2010/main" val="0"/>
+                        </a:ext>
+                      </a:extLst>
+                    </a:blip>
+                    <a:stretch>
+                      <a:fillRect/>
+                    </a:stretch>
+                  </pic:blipFill>
+                  <pic:spPr>
+                    <a:xfrm>
+                      <a:off x="0" y="0"/>
+                      <a:ext cx="1965412" cy="1488440"/>
+                    </a:xfrm>
+                    <a:prstGeom prst="rect">
+                      <a:avLst/>
+                    </a:prstGeom>
+                  </pic:spPr>
+                </pic:pic>
+              </a:graphicData>
+            </a:graphic>
+            <wp14:sizeRelH relativeFrom="page">
+              <wp14:pctWidth>0</wp14:pctWidth>
+            </wp14:sizeRelH>
+            <wp14:sizeRelV relativeFrom="page">
+              <wp14:pctHeight>0</wp14:pctHeight>
+            </wp14:sizeRelV>
+          </wp:anchor>
+        </w:drawing>
+      </w:r>
+    </w:p>
+    <w:p>
+      <w:pPr>
+        <w:rPr>
+          <w:sz w:val="20"/>
+          <w:szCs w:val="20"/>
+        </w:rPr>
+      </w:pPr>
+    </w:p>
+    <w:p>
+      <w:pPr>
+        <w:rPr>
+          <w:sz w:val="20"/>
+          <w:szCs w:val="20"/>
+        </w:rPr>
+      </w:pPr>
+    </w:p>
+    <w:p>
+      <w:pPr>
+        <w:rPr>
+          <w:sz w:val="20"/>
+          <w:szCs w:val="20"/>
+        </w:rPr>
+      </w:pPr>
+    </w:p>
+    <w:p>
+      <w:pPr>
+        <w:rPr>
+          <w:sz w:val="20"/>
+          <w:szCs w:val="20"/>
+        </w:rPr>
+      </w:pPr>
+    </w:p>
+    <w:p>
+      <w:pPr>
+        <w:rPr>
+          <w:sz w:val="20"/>
+          <w:szCs w:val="20"/>
+        </w:rPr>
+      </w:pPr>
+    </w:p>
+    <w:p>
+      <w:pPr>
+        <w:rPr>
+          <w:sz w:val="20"/>
+          <w:szCs w:val="20"/>
+        </w:rPr>
+      </w:pPr>
+    </w:p>
+    <w:p>
+      <w:pPr>
+        <w:rPr>
+          <w:sz w:val="20"/>
+          <w:szCs w:val="20"/>
+        </w:rPr>
+      </w:pPr>
+    </w:p>
+    <w:p>
+      <w:pPr>
+        <w:rPr>
+          <w:sz w:val="20"/>
+          <w:szCs w:val="20"/>
+        </w:rPr>
+      </w:pPr>
+    </w:p>
+    <w:p>
+      <w:pPr>
+        <w:rPr>
+          <w:sz w:val="20"/>
+          <w:szCs w:val="20"/>
+        </w:rPr>
+      </w:pPr>
+    </w:p>
+    <w:p>
+      <w:pPr>
+        <w:rPr>
+          <w:sz w:val="20"/>
+          <w:szCs w:val="20"/>
+        </w:rPr>
+      </w:pPr>
+    </w:p>
+    <w:p>
+      <w:pPr>
+        <w:rPr>
+          <w:sz w:val="20"/>
+          <w:szCs w:val="20"/>
+        </w:rPr>
+      </w:pPr>
+    </w:p>
+    <w:p>
+      <w:pPr>
+        <w:rPr>
+          <w:sz w:val="20"/>
+          <w:szCs w:val="20"/>
+        </w:rPr>
+      </w:pPr>
+    </w:p>
+    <w:p>
+      <w:pPr>
+        <w:rPr>
+          <w:sz w:val="20"/>
+          <w:szCs w:val="20"/>
+        </w:rPr>
+      </w:pPr>
+    </w:p>
+    <w:p>
+      <w:pPr>
+        <w:rPr>
+          <w:sz w:val="20"/>
+          <w:szCs w:val="20"/>
+        </w:rPr>
+      </w:pPr>
+    </w:p>
+    <w:p>
+      <w:pPr>
+        <w:rPr>
+          <w:sz w:val="20"/>
+          <w:szCs w:val="20"/>
+        </w:rPr>
+      </w:pPr>
+    </w:p>
+    <w:p>
+      <w:pPr>
+        <w:rPr>
+          <w:sz w:val="20"/>
+          <w:szCs w:val="20"/>
+        </w:rPr>
+      </w:pPr>
+    </w:p>
+    <w:p>
+      <w:pPr>
+        <w:rPr>
+          <w:sz w:val="20"/>
+          <w:szCs w:val="20"/>
+        </w:rPr>
+      </w:pPr>
+      <w:proofErr w:type="spellStart"/>
+      <w:r>
+        <w:rPr>
+          <w:sz w:val="20"/>
+          <w:szCs w:val="20"/>
+        </w:rPr>
+        <w:lastRenderedPageBreak/>
+        <w:t>randomSort</w:t>
+      </w:r>
+      <w:proofErr w:type="spellEnd"/>
+      <w:r>
+        <w:rPr>
+          <w:sz w:val="20"/>
+          <w:szCs w:val="20"/>
+        </w:rPr>
+        <w:t xml:space="preserve"> Function</w:t>
+      </w:r>
+    </w:p>
+    <w:p>
+      <w:pPr>
+        <w:rPr>
+          <w:sz w:val="20"/>
+          <w:szCs w:val="20"/>
+        </w:rPr>
+      </w:pPr>
+      <w:r>
+        <w:rPr>
+          <w:noProof/>
+          <w:sz w:val="20"/>
+          <w:szCs w:val="20"/>
+          <w:lang w:val="en-US"/>
+        </w:rPr>
+        <w:drawing>
+          <wp:inline distT="0" distB="0" distL="0" distR="0" wp14:anchorId="3A42C275" wp14:editId="47E8117B">
+            <wp:extent cx="3133416" cy="1749740"/>
+            <wp:effectExtent l="0" t="0" r="0" b="3175"/>
+            <wp:docPr id="7" name="Picture 7"/>
+            <wp:cNvGraphicFramePr>
+              <a:graphicFrameLocks xmlns:a="http://schemas.openxmlformats.org/drawingml/2006/main" noChangeAspect="1"/>
+            </wp:cNvGraphicFramePr>
+            <a:graphic xmlns:a="http://schemas.openxmlformats.org/drawingml/2006/main">
+              <a:graphicData uri="http://schemas.openxmlformats.org/drawingml/2006/picture">
+                <pic:pic xmlns:pic="http://schemas.openxmlformats.org/drawingml/2006/picture">
+                  <pic:nvPicPr>
+                    <pic:cNvPr id="7" name="Screen Shot 2016-08-03 at 4.41.42 PM.png"/>
+                    <pic:cNvPicPr/>
+                  </pic:nvPicPr>
+                  <pic:blipFill>
+                    <a:blip r:embed="rId8">
+                      <a:extLst>
+                        <a:ext uri="{28A0092B-C50C-407E-A947-70E740481C1C}">
+                          <a14:useLocalDpi xmlns:a14="http://schemas.microsoft.com/office/drawing/2010/main" val="0"/>
+                        </a:ext>
+                      </a:extLst>
+                    </a:blip>
+                    <a:stretch>
+                      <a:fillRect/>
+                    </a:stretch>
+                  </pic:blipFill>
+                  <pic:spPr>
+                    <a:xfrm>
+                      <a:off x="0" y="0"/>
+                      <a:ext cx="3169928" cy="1770129"/>
+                    </a:xfrm>
+                    <a:prstGeom prst="rect">
+                      <a:avLst/>
+                    </a:prstGeom>
+                  </pic:spPr>
+                </pic:pic>
+              </a:graphicData>
+            </a:graphic>
+          </wp:inline>
+        </w:drawing>
+      </w:r>
       <w:bookmarkStart w:id="0" w:name="_GoBack"/>
       <w:bookmarkEnd w:id="0"/>
     </w:p>
     <w:sectPr>
       <w:pgSz w:w="11900" w:h="16840"/>
-      <w:pgMar w:top="1440" w:right="1440" w:bottom="1440" w:left="1440" w:header="708" w:footer="708" w:gutter="0"/>
+      <w:pgMar w:top="720" w:right="720" w:bottom="720" w:left="720" w:header="708" w:footer="708" w:gutter="0"/>
       <w:cols w:space="708"/>
       <w:docGrid w:linePitch="360"/>
     </w:sectPr>

--- a/L2_Notes.docx
+++ b/L2_Notes.docx
@@ -506,23 +506,13 @@
           <w:szCs w:val="20"/>
         </w:rPr>
       </w:pPr>
-      <w:proofErr w:type="gramStart"/>
       <w:r>
         <w:rPr>
           <w:b/>
           <w:sz w:val="20"/>
           <w:szCs w:val="20"/>
         </w:rPr>
-        <w:t>Sort(</w:t>
-      </w:r>
-      <w:proofErr w:type="gramEnd"/>
-      <w:r>
-        <w:rPr>
-          <w:b/>
-          <w:sz w:val="20"/>
-          <w:szCs w:val="20"/>
-        </w:rPr>
-        <w:t>a, n)</w:t>
+        <w:t>Sort(a, n)</w:t>
       </w:r>
       <w:r>
         <w:rPr>
@@ -570,23 +560,7 @@
           <w:sz w:val="20"/>
           <w:szCs w:val="20"/>
         </w:rPr>
-        <w:t xml:space="preserve">sort an array </w:t>
-      </w:r>
-      <w:proofErr w:type="gramStart"/>
-      <w:r>
-        <w:rPr>
-          <w:sz w:val="20"/>
-          <w:szCs w:val="20"/>
-        </w:rPr>
-        <w:t>a</w:t>
-      </w:r>
-      <w:proofErr w:type="gramEnd"/>
-      <w:r>
-        <w:rPr>
-          <w:sz w:val="20"/>
-          <w:szCs w:val="20"/>
-        </w:rPr>
-        <w:t xml:space="preserve"> of n elements.</w:t>
+        <w:t>sort an array a of n elements.</w:t>
       </w:r>
     </w:p>
     <w:p>
@@ -613,25 +587,8 @@
           <w:sz w:val="20"/>
           <w:szCs w:val="20"/>
         </w:rPr>
-        <w:t xml:space="preserve"> </w:t>
-      </w:r>
-      <w:proofErr w:type="spellStart"/>
-      <w:r>
-        <w:rPr>
-          <w:sz w:val="20"/>
-          <w:szCs w:val="20"/>
-        </w:rPr>
-        <w:t>Forall</w:t>
-      </w:r>
-      <w:proofErr w:type="spellEnd"/>
-      <w:r>
-        <w:rPr>
-          <w:sz w:val="20"/>
-          <w:szCs w:val="20"/>
-        </w:rPr>
-        <w:t xml:space="preserve"> </w:t>
-      </w:r>
-      <w:proofErr w:type="spellStart"/>
+        <w:t xml:space="preserve"> Forall </w:t>
+      </w:r>
       <w:r>
         <w:rPr>
           <w:sz w:val="20"/>
@@ -639,7 +596,6 @@
         </w:rPr>
         <w:t>i</w:t>
       </w:r>
-      <w:proofErr w:type="spellEnd"/>
       <w:r>
         <w:rPr>
           <w:sz w:val="20"/>
@@ -659,23 +615,7 @@
           <w:sz w:val="20"/>
           <w:szCs w:val="20"/>
         </w:rPr>
-        <w:t>a[</w:t>
-      </w:r>
-      <w:proofErr w:type="spellStart"/>
-      <w:r>
-        <w:rPr>
-          <w:sz w:val="20"/>
-          <w:szCs w:val="20"/>
-        </w:rPr>
-        <w:t>i</w:t>
-      </w:r>
-      <w:proofErr w:type="spellEnd"/>
-      <w:r>
-        <w:rPr>
-          <w:sz w:val="20"/>
-          <w:szCs w:val="20"/>
-        </w:rPr>
-        <w:t>]</w:t>
+        <w:t>a[i]</w:t>
       </w:r>
       <w:r>
         <w:rPr>
@@ -689,32 +629,7 @@
           <w:sz w:val="20"/>
           <w:szCs w:val="20"/>
         </w:rPr>
-        <w:t xml:space="preserve"> </w:t>
-      </w:r>
-      <w:proofErr w:type="gramStart"/>
-      <w:r>
-        <w:rPr>
-          <w:sz w:val="20"/>
-          <w:szCs w:val="20"/>
-        </w:rPr>
-        <w:t>a[</w:t>
-      </w:r>
-      <w:proofErr w:type="spellStart"/>
-      <w:proofErr w:type="gramEnd"/>
-      <w:r>
-        <w:rPr>
-          <w:sz w:val="20"/>
-          <w:szCs w:val="20"/>
-        </w:rPr>
-        <w:t>i</w:t>
-      </w:r>
-      <w:proofErr w:type="spellEnd"/>
-      <w:r>
-        <w:rPr>
-          <w:sz w:val="20"/>
-          <w:szCs w:val="20"/>
-        </w:rPr>
-        <w:t xml:space="preserve"> + 1</w:t>
+        <w:t xml:space="preserve"> a[i + 1</w:t>
       </w:r>
       <w:r>
         <w:rPr>
@@ -779,7 +694,50 @@
           <w:szCs w:val="20"/>
         </w:rPr>
       </w:pPr>
-      <w:proofErr w:type="gramStart"/>
+      <w:r>
+        <w:rPr>
+          <w:sz w:val="20"/>
+          <w:szCs w:val="20"/>
+        </w:rPr>
+        <w:t xml:space="preserve">./sorter X </w:t>
+      </w:r>
+      <w:r>
+        <w:rPr>
+          <w:sz w:val="20"/>
+          <w:szCs w:val="20"/>
+        </w:rPr>
+        <w:t>5</w:t>
+      </w:r>
+    </w:p>
+    <w:p>
+      <w:pPr>
+        <w:rPr>
+          <w:sz w:val="20"/>
+          <w:szCs w:val="20"/>
+        </w:rPr>
+      </w:pPr>
+      <w:r>
+        <w:rPr>
+          <w:sz w:val="20"/>
+          <w:szCs w:val="20"/>
+        </w:rPr>
+        <w:t>./sorter</w:t>
+      </w:r>
+      <w:r>
+        <w:rPr>
+          <w:sz w:val="20"/>
+          <w:szCs w:val="20"/>
+        </w:rPr>
+        <w:t xml:space="preserve"> X 6 &lt; numbers</w:t>
+      </w:r>
+    </w:p>
+    <w:p>
+      <w:pPr>
+        <w:rPr>
+          <w:sz w:val="20"/>
+          <w:szCs w:val="20"/>
+        </w:rPr>
+      </w:pPr>
       <w:r>
         <w:rPr>
           <w:sz w:val="20"/>
@@ -787,91 +745,12 @@
         </w:rPr>
         <w:t>./</w:t>
       </w:r>
-      <w:proofErr w:type="gramEnd"/>
-      <w:r>
-        <w:rPr>
-          <w:sz w:val="20"/>
-          <w:szCs w:val="20"/>
-        </w:rPr>
-        <w:t xml:space="preserve">sorter X </w:t>
-      </w:r>
-      <w:r>
-        <w:rPr>
-          <w:sz w:val="20"/>
-          <w:szCs w:val="20"/>
-        </w:rPr>
-        <w:t>5</w:t>
-      </w:r>
-    </w:p>
-    <w:p>
-      <w:pPr>
-        <w:rPr>
-          <w:sz w:val="20"/>
-          <w:szCs w:val="20"/>
-        </w:rPr>
-      </w:pPr>
-      <w:proofErr w:type="gramStart"/>
-      <w:r>
-        <w:rPr>
-          <w:sz w:val="20"/>
-          <w:szCs w:val="20"/>
-        </w:rPr>
-        <w:t>./</w:t>
-      </w:r>
-      <w:proofErr w:type="gramEnd"/>
-      <w:r>
-        <w:rPr>
-          <w:sz w:val="20"/>
-          <w:szCs w:val="20"/>
-        </w:rPr>
-        <w:t>sorter</w:t>
-      </w:r>
-      <w:r>
-        <w:rPr>
-          <w:sz w:val="20"/>
-          <w:szCs w:val="20"/>
-        </w:rPr>
-        <w:t xml:space="preserve"> X 6 &lt; numbers</w:t>
-      </w:r>
-    </w:p>
-    <w:p>
-      <w:pPr>
-        <w:rPr>
-          <w:sz w:val="20"/>
-          <w:szCs w:val="20"/>
-        </w:rPr>
-      </w:pPr>
-      <w:proofErr w:type="gramStart"/>
-      <w:r>
-        <w:rPr>
-          <w:sz w:val="20"/>
-          <w:szCs w:val="20"/>
-        </w:rPr>
-        <w:t>./</w:t>
-      </w:r>
-      <w:proofErr w:type="gramEnd"/>
-      <w:r>
-        <w:rPr>
-          <w:sz w:val="20"/>
-          <w:szCs w:val="20"/>
-        </w:rPr>
-        <w:t>sorter X ‘</w:t>
-      </w:r>
-      <w:proofErr w:type="spellStart"/>
-      <w:r>
-        <w:rPr>
-          <w:sz w:val="20"/>
-          <w:szCs w:val="20"/>
-        </w:rPr>
-        <w:t>wc</w:t>
-      </w:r>
-      <w:proofErr w:type="spellEnd"/>
-      <w:r>
-        <w:rPr>
-          <w:sz w:val="20"/>
-          <w:szCs w:val="20"/>
-        </w:rPr>
-        <w:t xml:space="preserve"> –l &lt; numbers’ &lt; numbers</w:t>
+      <w:r>
+        <w:rPr>
+          <w:sz w:val="20"/>
+          <w:szCs w:val="20"/>
+        </w:rPr>
+        <w:t>sorter X ‘wc –l &lt; numbers’ &lt; numbers</w:t>
       </w:r>
     </w:p>
     <w:p>
@@ -1508,22 +1387,13 @@
           <w:szCs w:val="20"/>
         </w:rPr>
       </w:pPr>
-      <w:proofErr w:type="spellStart"/>
       <w:r>
         <w:rPr>
           <w:sz w:val="20"/>
           <w:szCs w:val="20"/>
         </w:rPr>
         <w:lastRenderedPageBreak/>
-        <w:t>randomSort</w:t>
-      </w:r>
-      <w:proofErr w:type="spellEnd"/>
-      <w:r>
-        <w:rPr>
-          <w:sz w:val="20"/>
-          <w:szCs w:val="20"/>
-        </w:rPr>
-        <w:t xml:space="preserve"> Function</w:t>
+        <w:t>randomSort Function</w:t>
       </w:r>
     </w:p>
     <w:p>
@@ -1582,6 +1452,94 @@
           </wp:inline>
         </w:drawing>
       </w:r>
+    </w:p>
+    <w:p>
+      <w:pPr>
+        <w:rPr>
+          <w:sz w:val="20"/>
+          <w:szCs w:val="20"/>
+        </w:rPr>
+      </w:pPr>
+    </w:p>
+    <w:p>
+      <w:pPr>
+        <w:rPr>
+          <w:sz w:val="20"/>
+          <w:szCs w:val="20"/>
+        </w:rPr>
+      </w:pPr>
+      <w:r>
+        <w:rPr>
+          <w:sz w:val="20"/>
+          <w:szCs w:val="20"/>
+        </w:rPr>
+        <w:t>Shell script to do automated testing</w:t>
+      </w:r>
+    </w:p>
+    <w:p>
+      <w:pPr>
+        <w:rPr>
+          <w:sz w:val="20"/>
+          <w:szCs w:val="20"/>
+        </w:rPr>
+      </w:pPr>
+      <w:r>
+        <w:rPr>
+          <w:noProof/>
+          <w:sz w:val="20"/>
+          <w:szCs w:val="20"/>
+          <w:lang w:val="en-US"/>
+        </w:rPr>
+        <w:drawing>
+          <wp:inline distT="0" distB="0" distL="0" distR="0" wp14:anchorId="79A747D7" wp14:editId="0EC349BD">
+            <wp:extent cx="4047816" cy="2876426"/>
+            <wp:effectExtent l="0" t="0" r="0" b="0"/>
+            <wp:docPr id="4" name="Picture 4"/>
+            <wp:cNvGraphicFramePr>
+              <a:graphicFrameLocks xmlns:a="http://schemas.openxmlformats.org/drawingml/2006/main" noChangeAspect="1"/>
+            </wp:cNvGraphicFramePr>
+            <a:graphic xmlns:a="http://schemas.openxmlformats.org/drawingml/2006/main">
+              <a:graphicData uri="http://schemas.openxmlformats.org/drawingml/2006/picture">
+                <pic:pic xmlns:pic="http://schemas.openxmlformats.org/drawingml/2006/picture">
+                  <pic:nvPicPr>
+                    <pic:cNvPr id="4" name="Screen Shot 2016-08-10 at 11.44.25 AM.png"/>
+                    <pic:cNvPicPr/>
+                  </pic:nvPicPr>
+                  <pic:blipFill>
+                    <a:blip r:embed="rId9">
+                      <a:extLst>
+                        <a:ext uri="{28A0092B-C50C-407E-A947-70E740481C1C}">
+                          <a14:useLocalDpi xmlns:a14="http://schemas.microsoft.com/office/drawing/2010/main" val="0"/>
+                        </a:ext>
+                      </a:extLst>
+                    </a:blip>
+                    <a:stretch>
+                      <a:fillRect/>
+                    </a:stretch>
+                  </pic:blipFill>
+                  <pic:spPr>
+                    <a:xfrm>
+                      <a:off x="0" y="0"/>
+                      <a:ext cx="4057463" cy="2883281"/>
+                    </a:xfrm>
+                    <a:prstGeom prst="rect">
+                      <a:avLst/>
+                    </a:prstGeom>
+                  </pic:spPr>
+                </pic:pic>
+              </a:graphicData>
+            </a:graphic>
+          </wp:inline>
+        </w:drawing>
+      </w:r>
+    </w:p>
+    <w:p>
+      <w:pPr>
+        <w:rPr>
+          <w:sz w:val="20"/>
+          <w:szCs w:val="20"/>
+        </w:rPr>
+      </w:pPr>
       <w:bookmarkStart w:id="0" w:name="_GoBack"/>
       <w:bookmarkEnd w:id="0"/>
     </w:p>

--- a/L2_Notes.docx
+++ b/L2_Notes.docx
@@ -1463,6 +1463,91 @@
     </w:p>
     <w:p>
       <w:pPr>
+        <w:pStyle w:val="ListParagraph"/>
+        <w:numPr>
+          <w:ilvl w:val="0"/>
+          <w:numId w:val="6"/>
+        </w:numPr>
+        <w:rPr>
+          <w:sz w:val="20"/>
+          <w:szCs w:val="20"/>
+        </w:rPr>
+      </w:pPr>
+      <w:r>
+        <w:rPr>
+          <w:sz w:val="20"/>
+          <w:szCs w:val="20"/>
+        </w:rPr>
+        <w:t>After testing the randomSort function, the results are:</w:t>
+      </w:r>
+    </w:p>
+    <w:p>
+      <w:pPr>
+        <w:pStyle w:val="ListParagraph"/>
+        <w:numPr>
+          <w:ilvl w:val="1"/>
+          <w:numId w:val="6"/>
+        </w:numPr>
+        <w:rPr>
+          <w:sz w:val="20"/>
+          <w:szCs w:val="20"/>
+        </w:rPr>
+      </w:pPr>
+      <w:r>
+        <w:rPr>
+          <w:sz w:val="20"/>
+          <w:szCs w:val="20"/>
+        </w:rPr>
+        <w:t xml:space="preserve">For an already sorted </w:t>
+      </w:r>
+      <w:r>
+        <w:rPr>
+          <w:sz w:val="20"/>
+          <w:szCs w:val="20"/>
+        </w:rPr>
+        <w:t>list, the randomSort function performs really well</w:t>
+      </w:r>
+    </w:p>
+    <w:p>
+      <w:pPr>
+        <w:pStyle w:val="ListParagraph"/>
+        <w:numPr>
+          <w:ilvl w:val="1"/>
+          <w:numId w:val="6"/>
+        </w:numPr>
+        <w:rPr>
+          <w:sz w:val="20"/>
+          <w:szCs w:val="20"/>
+        </w:rPr>
+      </w:pPr>
+      <w:r>
+        <w:rPr>
+          <w:sz w:val="20"/>
+          <w:szCs w:val="20"/>
+        </w:rPr>
+        <w:t>For anything else (random, reverse etc.) the function performs poorly</w:t>
+      </w:r>
+      <w:bookmarkStart w:id="0" w:name="_GoBack"/>
+      <w:bookmarkEnd w:id="0"/>
+    </w:p>
+    <w:p>
+      <w:pPr>
+        <w:rPr>
+          <w:sz w:val="20"/>
+          <w:szCs w:val="20"/>
+        </w:rPr>
+      </w:pPr>
+    </w:p>
+    <w:p>
+      <w:pPr>
+        <w:rPr>
+          <w:sz w:val="20"/>
+          <w:szCs w:val="20"/>
+        </w:rPr>
+      </w:pPr>
+    </w:p>
+    <w:p>
+      <w:pPr>
         <w:rPr>
           <w:sz w:val="20"/>
           <w:szCs w:val="20"/>
@@ -1540,8 +1625,6 @@
           <w:szCs w:val="20"/>
         </w:rPr>
       </w:pPr>
-      <w:bookmarkStart w:id="0" w:name="_GoBack"/>
-      <w:bookmarkEnd w:id="0"/>
     </w:p>
     <w:sectPr>
       <w:pgSz w:w="11900" w:h="16840"/>
@@ -1669,6 +1752,119 @@
     </w:lvl>
   </w:abstractNum>
   <w:abstractNum w:abstractNumId="1">
+    <w:nsid w:val="1B9977D0"/>
+    <w:multiLevelType w:val="hybridMultilevel"/>
+    <w:tmpl w:val="633EDD88"/>
+    <w:lvl w:ilvl="0" w:tplc="04090001">
+      <w:start w:val="1"/>
+      <w:numFmt w:val="bullet"/>
+      <w:lvlText w:val=""/>
+      <w:lvlJc w:val="left"/>
+      <w:pPr>
+        <w:ind w:left="720" w:hanging="360"/>
+      </w:pPr>
+      <w:rPr>
+        <w:rFonts w:ascii="Symbol" w:hAnsi="Symbol" w:hint="default"/>
+      </w:rPr>
+    </w:lvl>
+    <w:lvl w:ilvl="1" w:tplc="04090003">
+      <w:start w:val="1"/>
+      <w:numFmt w:val="bullet"/>
+      <w:lvlText w:val="o"/>
+      <w:lvlJc w:val="left"/>
+      <w:pPr>
+        <w:ind w:left="1440" w:hanging="360"/>
+      </w:pPr>
+      <w:rPr>
+        <w:rFonts w:ascii="Courier New" w:hAnsi="Courier New" w:cs="Courier New" w:hint="default"/>
+      </w:rPr>
+    </w:lvl>
+    <w:lvl w:ilvl="2" w:tplc="04090005" w:tentative="1">
+      <w:start w:val="1"/>
+      <w:numFmt w:val="bullet"/>
+      <w:lvlText w:val=""/>
+      <w:lvlJc w:val="left"/>
+      <w:pPr>
+        <w:ind w:left="2160" w:hanging="360"/>
+      </w:pPr>
+      <w:rPr>
+        <w:rFonts w:ascii="Wingdings" w:hAnsi="Wingdings" w:hint="default"/>
+      </w:rPr>
+    </w:lvl>
+    <w:lvl w:ilvl="3" w:tplc="04090001" w:tentative="1">
+      <w:start w:val="1"/>
+      <w:numFmt w:val="bullet"/>
+      <w:lvlText w:val=""/>
+      <w:lvlJc w:val="left"/>
+      <w:pPr>
+        <w:ind w:left="2880" w:hanging="360"/>
+      </w:pPr>
+      <w:rPr>
+        <w:rFonts w:ascii="Symbol" w:hAnsi="Symbol" w:hint="default"/>
+      </w:rPr>
+    </w:lvl>
+    <w:lvl w:ilvl="4" w:tplc="04090003" w:tentative="1">
+      <w:start w:val="1"/>
+      <w:numFmt w:val="bullet"/>
+      <w:lvlText w:val="o"/>
+      <w:lvlJc w:val="left"/>
+      <w:pPr>
+        <w:ind w:left="3600" w:hanging="360"/>
+      </w:pPr>
+      <w:rPr>
+        <w:rFonts w:ascii="Courier New" w:hAnsi="Courier New" w:cs="Courier New" w:hint="default"/>
+      </w:rPr>
+    </w:lvl>
+    <w:lvl w:ilvl="5" w:tplc="04090005" w:tentative="1">
+      <w:start w:val="1"/>
+      <w:numFmt w:val="bullet"/>
+      <w:lvlText w:val=""/>
+      <w:lvlJc w:val="left"/>
+      <w:pPr>
+        <w:ind w:left="4320" w:hanging="360"/>
+      </w:pPr>
+      <w:rPr>
+        <w:rFonts w:ascii="Wingdings" w:hAnsi="Wingdings" w:hint="default"/>
+      </w:rPr>
+    </w:lvl>
+    <w:lvl w:ilvl="6" w:tplc="04090001" w:tentative="1">
+      <w:start w:val="1"/>
+      <w:numFmt w:val="bullet"/>
+      <w:lvlText w:val=""/>
+      <w:lvlJc w:val="left"/>
+      <w:pPr>
+        <w:ind w:left="5040" w:hanging="360"/>
+      </w:pPr>
+      <w:rPr>
+        <w:rFonts w:ascii="Symbol" w:hAnsi="Symbol" w:hint="default"/>
+      </w:rPr>
+    </w:lvl>
+    <w:lvl w:ilvl="7" w:tplc="04090003" w:tentative="1">
+      <w:start w:val="1"/>
+      <w:numFmt w:val="bullet"/>
+      <w:lvlText w:val="o"/>
+      <w:lvlJc w:val="left"/>
+      <w:pPr>
+        <w:ind w:left="5760" w:hanging="360"/>
+      </w:pPr>
+      <w:rPr>
+        <w:rFonts w:ascii="Courier New" w:hAnsi="Courier New" w:cs="Courier New" w:hint="default"/>
+      </w:rPr>
+    </w:lvl>
+    <w:lvl w:ilvl="8" w:tplc="04090005" w:tentative="1">
+      <w:start w:val="1"/>
+      <w:numFmt w:val="bullet"/>
+      <w:lvlText w:val=""/>
+      <w:lvlJc w:val="left"/>
+      <w:pPr>
+        <w:ind w:left="6480" w:hanging="360"/>
+      </w:pPr>
+      <w:rPr>
+        <w:rFonts w:ascii="Wingdings" w:hAnsi="Wingdings" w:hint="default"/>
+      </w:rPr>
+    </w:lvl>
+  </w:abstractNum>
+  <w:abstractNum w:abstractNumId="2">
     <w:nsid w:val="295D0C84"/>
     <w:multiLevelType w:val="hybridMultilevel"/>
     <w:tmpl w:val="C6AA1848"/>
@@ -1781,7 +1977,7 @@
       </w:rPr>
     </w:lvl>
   </w:abstractNum>
-  <w:abstractNum w:abstractNumId="2">
+  <w:abstractNum w:abstractNumId="3">
     <w:nsid w:val="2F840E66"/>
     <w:multiLevelType w:val="hybridMultilevel"/>
     <w:tmpl w:val="1E308D0A"/>
@@ -1894,7 +2090,7 @@
       </w:rPr>
     </w:lvl>
   </w:abstractNum>
-  <w:abstractNum w:abstractNumId="3">
+  <w:abstractNum w:abstractNumId="4">
     <w:nsid w:val="439E501C"/>
     <w:multiLevelType w:val="hybridMultilevel"/>
     <w:tmpl w:val="188AC450"/>
@@ -2007,7 +2203,7 @@
       </w:rPr>
     </w:lvl>
   </w:abstractNum>
-  <w:abstractNum w:abstractNumId="4">
+  <w:abstractNum w:abstractNumId="5">
     <w:nsid w:val="5E0B12FD"/>
     <w:multiLevelType w:val="hybridMultilevel"/>
     <w:tmpl w:val="49B66386"/>
@@ -2121,18 +2317,21 @@
     </w:lvl>
   </w:abstractNum>
   <w:num w:numId="1">
-    <w:abstractNumId w:val="4"/>
+    <w:abstractNumId w:val="5"/>
   </w:num>
   <w:num w:numId="2">
     <w:abstractNumId w:val="0"/>
   </w:num>
   <w:num w:numId="3">
+    <w:abstractNumId w:val="4"/>
+  </w:num>
+  <w:num w:numId="4">
     <w:abstractNumId w:val="3"/>
   </w:num>
-  <w:num w:numId="4">
+  <w:num w:numId="5">
     <w:abstractNumId w:val="2"/>
   </w:num>
-  <w:num w:numId="5">
+  <w:num w:numId="6">
     <w:abstractNumId w:val="1"/>
   </w:num>
 </w:numbering>

--- a/L2_Notes.docx
+++ b/L2_Notes.docx
@@ -2,6 +2,30 @@
 <file path=word/document.xml><?xml version="1.0" encoding="utf-8"?>
 <w:document xmlns:wpc="http://schemas.microsoft.com/office/word/2010/wordprocessingCanvas" xmlns:mo="http://schemas.microsoft.com/office/mac/office/2008/main" xmlns:mc="http://schemas.openxmlformats.org/markup-compatibility/2006" xmlns:mv="urn:schemas-microsoft-com:mac:vml" xmlns:o="urn:schemas-microsoft-com:office:office" xmlns:r="http://schemas.openxmlformats.org/officeDocument/2006/relationships" xmlns:m="http://schemas.openxmlformats.org/officeDocument/2006/math" xmlns:v="urn:schemas-microsoft-com:vml" xmlns:wp14="http://schemas.microsoft.com/office/word/2010/wordprocessingDrawing" xmlns:wp="http://schemas.openxmlformats.org/drawingml/2006/wordprocessingDrawing" xmlns:w10="urn:schemas-microsoft-com:office:word" xmlns:w="http://schemas.openxmlformats.org/wordprocessingml/2006/main" xmlns:w14="http://schemas.microsoft.com/office/word/2010/wordml" xmlns:w15="http://schemas.microsoft.com/office/word/2012/wordml" xmlns:wpg="http://schemas.microsoft.com/office/word/2010/wordprocessingGroup" xmlns:wpi="http://schemas.microsoft.com/office/word/2010/wordprocessingInk" xmlns:wne="http://schemas.microsoft.com/office/word/2006/wordml" xmlns:wps="http://schemas.microsoft.com/office/word/2010/wordprocessingShape" mc:Ignorable="w14 w15 wp14">
   <w:body>
+    <w:p>
+      <w:pPr>
+        <w:rPr>
+          <w:sz w:val="20"/>
+          <w:szCs w:val="20"/>
+        </w:rPr>
+      </w:pPr>
+      <w:r>
+        <w:rPr>
+          <w:b/>
+          <w:sz w:val="20"/>
+          <w:szCs w:val="20"/>
+        </w:rPr>
+        <w:t>Complexity Analysis / Sorting</w:t>
+      </w:r>
+    </w:p>
+    <w:p>
+      <w:pPr>
+        <w:rPr>
+          <w:sz w:val="20"/>
+          <w:szCs w:val="20"/>
+        </w:rPr>
+      </w:pPr>
+    </w:p>
     <w:p>
       <w:pPr>
         <w:rPr>
@@ -1392,7 +1416,6 @@
           <w:sz w:val="20"/>
           <w:szCs w:val="20"/>
         </w:rPr>
-        <w:lastRenderedPageBreak/>
         <w:t>randomSort Function</w:t>
       </w:r>
     </w:p>
@@ -1527,8 +1550,6 @@
         </w:rPr>
         <w:t>For anything else (random, reverse etc.) the function performs poorly</w:t>
       </w:r>
-      <w:bookmarkStart w:id="0" w:name="_GoBack"/>
-      <w:bookmarkEnd w:id="0"/>
     </w:p>
     <w:p>
       <w:pPr>
@@ -1626,6 +1647,116 @@
         </w:rPr>
       </w:pPr>
     </w:p>
+    <w:p>
+      <w:pPr>
+        <w:rPr>
+          <w:sz w:val="20"/>
+          <w:szCs w:val="20"/>
+        </w:rPr>
+      </w:pPr>
+      <w:r>
+        <w:rPr>
+          <w:sz w:val="20"/>
+          <w:szCs w:val="20"/>
+        </w:rPr>
+        <w:t>quicksort Function</w:t>
+      </w:r>
+    </w:p>
+    <w:p>
+      <w:pPr>
+        <w:pStyle w:val="ListParagraph"/>
+        <w:numPr>
+          <w:ilvl w:val="0"/>
+          <w:numId w:val="6"/>
+        </w:numPr>
+        <w:rPr>
+          <w:sz w:val="20"/>
+          <w:szCs w:val="20"/>
+        </w:rPr>
+      </w:pPr>
+      <w:r>
+        <w:rPr>
+          <w:sz w:val="20"/>
+          <w:szCs w:val="20"/>
+        </w:rPr>
+        <w:t>A lot faster than randomSort</w:t>
+      </w:r>
+    </w:p>
+    <w:p>
+      <w:pPr>
+        <w:pStyle w:val="ListParagraph"/>
+        <w:numPr>
+          <w:ilvl w:val="0"/>
+          <w:numId w:val="6"/>
+        </w:numPr>
+        <w:rPr>
+          <w:sz w:val="20"/>
+          <w:szCs w:val="20"/>
+        </w:rPr>
+      </w:pPr>
+      <w:r>
+        <w:rPr>
+          <w:sz w:val="20"/>
+          <w:szCs w:val="20"/>
+        </w:rPr>
+        <w:t>With a random generated input</w:t>
+      </w:r>
+      <w:r>
+        <w:rPr>
+          <w:sz w:val="20"/>
+          <w:szCs w:val="20"/>
+        </w:rPr>
+        <w:t xml:space="preserve"> of 10,000 numbers i.e.</w:t>
+      </w:r>
+      <w:r>
+        <w:rPr>
+          <w:sz w:val="20"/>
+          <w:szCs w:val="20"/>
+        </w:rPr>
+        <w:t xml:space="preserve"> “./gen R 10000”</w:t>
+      </w:r>
+      <w:r>
+        <w:rPr>
+          <w:sz w:val="20"/>
+          <w:szCs w:val="20"/>
+        </w:rPr>
+        <w:t>, randomSort takes forever to do, whereas quickSort is pretty much instant.</w:t>
+      </w:r>
+    </w:p>
+    <w:p>
+      <w:pPr>
+        <w:rPr>
+          <w:sz w:val="20"/>
+          <w:szCs w:val="20"/>
+        </w:rPr>
+      </w:pPr>
+    </w:p>
+    <w:p>
+      <w:pPr>
+        <w:rPr>
+          <w:sz w:val="20"/>
+          <w:szCs w:val="20"/>
+        </w:rPr>
+      </w:pPr>
+      <w:bookmarkStart w:id="0" w:name="_GoBack"/>
+      <w:bookmarkEnd w:id="0"/>
+    </w:p>
+    <w:p>
+      <w:pPr>
+        <w:rPr>
+          <w:sz w:val="20"/>
+          <w:szCs w:val="20"/>
+        </w:rPr>
+      </w:pPr>
+    </w:p>
+    <w:p>
+      <w:pPr>
+        <w:rPr>
+          <w:sz w:val="20"/>
+          <w:szCs w:val="20"/>
+        </w:rPr>
+      </w:pPr>
+    </w:p>
     <w:sectPr>
       <w:pgSz w:w="11900" w:h="16840"/>
       <w:pgMar w:top="720" w:right="720" w:bottom="720" w:left="720" w:header="708" w:footer="708" w:gutter="0"/>
@@ -1754,7 +1885,7 @@
   <w:abstractNum w:abstractNumId="1">
     <w:nsid w:val="1B9977D0"/>
     <w:multiLevelType w:val="hybridMultilevel"/>
-    <w:tmpl w:val="633EDD88"/>
+    <w:tmpl w:val="A43AF67C"/>
     <w:lvl w:ilvl="0" w:tplc="04090001">
       <w:start w:val="1"/>
       <w:numFmt w:val="bullet"/>

--- a/L2_Notes.docx
+++ b/L2_Notes.docx
@@ -2,30 +2,6 @@
 <file path=word/document.xml><?xml version="1.0" encoding="utf-8"?>
 <w:document xmlns:wpc="http://schemas.microsoft.com/office/word/2010/wordprocessingCanvas" xmlns:mo="http://schemas.microsoft.com/office/mac/office/2008/main" xmlns:mc="http://schemas.openxmlformats.org/markup-compatibility/2006" xmlns:mv="urn:schemas-microsoft-com:mac:vml" xmlns:o="urn:schemas-microsoft-com:office:office" xmlns:r="http://schemas.openxmlformats.org/officeDocument/2006/relationships" xmlns:m="http://schemas.openxmlformats.org/officeDocument/2006/math" xmlns:v="urn:schemas-microsoft-com:vml" xmlns:wp14="http://schemas.microsoft.com/office/word/2010/wordprocessingDrawing" xmlns:wp="http://schemas.openxmlformats.org/drawingml/2006/wordprocessingDrawing" xmlns:w10="urn:schemas-microsoft-com:office:word" xmlns:w="http://schemas.openxmlformats.org/wordprocessingml/2006/main" xmlns:w14="http://schemas.microsoft.com/office/word/2010/wordml" xmlns:w15="http://schemas.microsoft.com/office/word/2012/wordml" xmlns:wpg="http://schemas.microsoft.com/office/word/2010/wordprocessingGroup" xmlns:wpi="http://schemas.microsoft.com/office/word/2010/wordprocessingInk" xmlns:wne="http://schemas.microsoft.com/office/word/2006/wordml" xmlns:wps="http://schemas.microsoft.com/office/word/2010/wordprocessingShape" mc:Ignorable="w14 w15 wp14">
   <w:body>
-    <w:p>
-      <w:pPr>
-        <w:rPr>
-          <w:sz w:val="20"/>
-          <w:szCs w:val="20"/>
-        </w:rPr>
-      </w:pPr>
-      <w:r>
-        <w:rPr>
-          <w:b/>
-          <w:sz w:val="20"/>
-          <w:szCs w:val="20"/>
-        </w:rPr>
-        <w:t>Complexity Analysis / Sorting</w:t>
-      </w:r>
-    </w:p>
-    <w:p>
-      <w:pPr>
-        <w:rPr>
-          <w:sz w:val="20"/>
-          <w:szCs w:val="20"/>
-        </w:rPr>
-      </w:pPr>
-    </w:p>
     <w:p>
       <w:pPr>
         <w:rPr>
@@ -1416,6 +1392,7 @@
           <w:sz w:val="20"/>
           <w:szCs w:val="20"/>
         </w:rPr>
+        <w:lastRenderedPageBreak/>
         <w:t>randomSort Function</w:t>
       </w:r>
     </w:p>
@@ -1738,8 +1715,906 @@
           <w:szCs w:val="20"/>
         </w:rPr>
       </w:pPr>
+      <w:r>
+        <w:rPr>
+          <w:b/>
+          <w:sz w:val="20"/>
+          <w:szCs w:val="20"/>
+        </w:rPr>
+        <w:t>Complexity Analysis / Sorting</w:t>
+      </w:r>
+    </w:p>
+    <w:p>
+      <w:pPr>
+        <w:rPr>
+          <w:sz w:val="20"/>
+          <w:szCs w:val="20"/>
+        </w:rPr>
+      </w:pPr>
+    </w:p>
+    <w:p>
+      <w:pPr>
+        <w:rPr>
+          <w:sz w:val="20"/>
+          <w:szCs w:val="20"/>
+        </w:rPr>
+      </w:pPr>
+      <w:r>
+        <w:rPr>
+          <w:sz w:val="20"/>
+          <w:szCs w:val="20"/>
+        </w:rPr>
+        <w:t>Complexity analysis isn’t trying to find an absolute cost measure, but it is trying to establish how fast the cost grows as you increase the size of input</w:t>
+      </w:r>
+      <w:r>
+        <w:rPr>
+          <w:sz w:val="20"/>
+          <w:szCs w:val="20"/>
+        </w:rPr>
+        <w:t>.</w:t>
+      </w:r>
+    </w:p>
+    <w:p>
+      <w:pPr>
+        <w:rPr>
+          <w:sz w:val="20"/>
+          <w:szCs w:val="20"/>
+        </w:rPr>
+      </w:pPr>
+    </w:p>
+    <w:p>
+      <w:pPr>
+        <w:rPr>
+          <w:sz w:val="20"/>
+          <w:szCs w:val="20"/>
+        </w:rPr>
+      </w:pPr>
+      <w:r>
+        <w:rPr>
+          <w:sz w:val="20"/>
+          <w:szCs w:val="20"/>
+        </w:rPr>
+        <w:t>Allows us to understand performance of Algorithms.</w:t>
+      </w:r>
+    </w:p>
+    <w:p>
+      <w:pPr>
+        <w:pStyle w:val="ListParagraph"/>
+        <w:numPr>
+          <w:ilvl w:val="0"/>
+          <w:numId w:val="7"/>
+        </w:numPr>
+        <w:rPr>
+          <w:sz w:val="20"/>
+          <w:szCs w:val="20"/>
+        </w:rPr>
+      </w:pPr>
+      <w:r>
+        <w:rPr>
+          <w:sz w:val="20"/>
+          <w:szCs w:val="20"/>
+        </w:rPr>
+        <w:t>Define a function to characterised execution cost (time)</w:t>
+      </w:r>
+    </w:p>
+    <w:p>
+      <w:pPr>
+        <w:pStyle w:val="ListParagraph"/>
+        <w:numPr>
+          <w:ilvl w:val="1"/>
+          <w:numId w:val="7"/>
+        </w:numPr>
+        <w:rPr>
+          <w:sz w:val="20"/>
+          <w:szCs w:val="20"/>
+        </w:rPr>
+      </w:pPr>
+      <w:r>
+        <w:rPr>
+          <w:sz w:val="20"/>
+          <w:szCs w:val="20"/>
+        </w:rPr>
+        <w:t>Identify value to measure size of input (N)</w:t>
+      </w:r>
+      <w:r>
+        <w:rPr>
+          <w:sz w:val="20"/>
+          <w:szCs w:val="20"/>
+        </w:rPr>
+        <w:br/>
+        <w:t>E.g. #items in data structure, length</w:t>
+      </w:r>
+      <w:r>
+        <w:rPr>
+          <w:sz w:val="20"/>
+          <w:szCs w:val="20"/>
+        </w:rPr>
+        <w:t xml:space="preserve"> of input file, N in N! etc.</w:t>
+      </w:r>
+    </w:p>
+    <w:p>
+      <w:pPr>
+        <w:pStyle w:val="ListParagraph"/>
+        <w:numPr>
+          <w:ilvl w:val="1"/>
+          <w:numId w:val="7"/>
+        </w:numPr>
+        <w:rPr>
+          <w:sz w:val="20"/>
+          <w:szCs w:val="20"/>
+        </w:rPr>
+      </w:pPr>
+      <w:r>
+        <w:rPr>
+          <w:sz w:val="20"/>
+          <w:szCs w:val="20"/>
+        </w:rPr>
+        <w:t>Identify core operation in algorithm</w:t>
+      </w:r>
+    </w:p>
+    <w:p>
+      <w:pPr>
+        <w:pStyle w:val="ListParagraph"/>
+        <w:numPr>
+          <w:ilvl w:val="1"/>
+          <w:numId w:val="7"/>
+        </w:numPr>
+        <w:rPr>
+          <w:sz w:val="20"/>
+          <w:szCs w:val="20"/>
+        </w:rPr>
+      </w:pPr>
+      <w:r>
+        <w:rPr>
+          <w:sz w:val="20"/>
+          <w:szCs w:val="20"/>
+        </w:rPr>
+        <w:t>Express cost in terms of #operations = g(N)</w:t>
+      </w:r>
+    </w:p>
+    <w:p>
+      <w:pPr>
+        <w:pStyle w:val="ListParagraph"/>
+        <w:numPr>
+          <w:ilvl w:val="0"/>
+          <w:numId w:val="7"/>
+        </w:numPr>
+        <w:rPr>
+          <w:sz w:val="20"/>
+          <w:szCs w:val="20"/>
+        </w:rPr>
+      </w:pPr>
+      <w:r>
+        <w:rPr>
+          <w:sz w:val="20"/>
+          <w:szCs w:val="20"/>
+        </w:rPr>
+        <w:t>Shows how cost increases as input size increases</w:t>
+      </w:r>
+    </w:p>
+    <w:p>
+      <w:pPr>
+        <w:pStyle w:val="ListParagraph"/>
+        <w:numPr>
+          <w:ilvl w:val="0"/>
+          <w:numId w:val="7"/>
+        </w:numPr>
+        <w:rPr>
+          <w:sz w:val="20"/>
+          <w:szCs w:val="20"/>
+        </w:rPr>
+      </w:pPr>
+      <w:r>
+        <w:rPr>
+          <w:sz w:val="20"/>
+          <w:szCs w:val="20"/>
+        </w:rPr>
+        <w:t>Will the algorithm become inf</w:t>
+      </w:r>
+      <w:r>
+        <w:rPr>
+          <w:sz w:val="20"/>
+          <w:szCs w:val="20"/>
+        </w:rPr>
+        <w:t>easible for 100, 10000, 1000000</w:t>
+      </w:r>
+      <w:r>
+        <w:rPr>
+          <w:sz w:val="20"/>
+          <w:szCs w:val="20"/>
+        </w:rPr>
+        <w:t>, … ?</w:t>
+      </w:r>
+    </w:p>
+    <w:p>
+      <w:pPr>
+        <w:pStyle w:val="ListParagraph"/>
+        <w:numPr>
+          <w:ilvl w:val="1"/>
+          <w:numId w:val="7"/>
+        </w:numPr>
+        <w:rPr>
+          <w:sz w:val="20"/>
+          <w:szCs w:val="20"/>
+        </w:rPr>
+      </w:pPr>
+      <w:r>
+        <w:rPr>
+          <w:sz w:val="20"/>
+          <w:szCs w:val="20"/>
+        </w:rPr>
+        <w:t>randomSort can only do about 10,000 random elements</w:t>
+      </w:r>
+    </w:p>
+    <w:p>
+      <w:pPr>
+        <w:pStyle w:val="ListParagraph"/>
+        <w:numPr>
+          <w:ilvl w:val="1"/>
+          <w:numId w:val="7"/>
+        </w:numPr>
+        <w:rPr>
+          <w:sz w:val="20"/>
+          <w:szCs w:val="20"/>
+        </w:rPr>
+      </w:pPr>
+      <w:r>
+        <w:rPr>
+          <w:sz w:val="20"/>
+          <w:szCs w:val="20"/>
+        </w:rPr>
+        <w:t>quickSort can</w:t>
+      </w:r>
+      <w:r>
+        <w:rPr>
+          <w:sz w:val="20"/>
+          <w:szCs w:val="20"/>
+        </w:rPr>
+        <w:t xml:space="preserve"> still</w:t>
+      </w:r>
+      <w:r>
+        <w:rPr>
+          <w:sz w:val="20"/>
+          <w:szCs w:val="20"/>
+        </w:rPr>
+        <w:t xml:space="preserve"> do about 1,000,000 random elements</w:t>
+      </w:r>
+    </w:p>
+    <w:p>
+      <w:pPr>
+        <w:pStyle w:val="ListParagraph"/>
+        <w:numPr>
+          <w:ilvl w:val="2"/>
+          <w:numId w:val="7"/>
+        </w:numPr>
+        <w:rPr>
+          <w:sz w:val="20"/>
+          <w:szCs w:val="20"/>
+        </w:rPr>
+      </w:pPr>
+      <w:r>
+        <w:rPr>
+          <w:sz w:val="20"/>
+          <w:szCs w:val="20"/>
+        </w:rPr>
+        <w:t>However, if you feed it reverse</w:t>
+      </w:r>
+      <w:r>
+        <w:rPr>
+          <w:sz w:val="20"/>
+          <w:szCs w:val="20"/>
+        </w:rPr>
+        <w:t xml:space="preserve"> ordered / ascending ordered data, it will take longer.</w:t>
+      </w:r>
+    </w:p>
+    <w:p>
+      <w:pPr>
+        <w:rPr>
+          <w:sz w:val="20"/>
+          <w:szCs w:val="20"/>
+        </w:rPr>
+      </w:pPr>
+    </w:p>
+    <w:p>
+      <w:pPr>
+        <w:rPr>
+          <w:sz w:val="20"/>
+          <w:szCs w:val="20"/>
+        </w:rPr>
+      </w:pPr>
+    </w:p>
+    <w:p>
+      <w:pPr>
+        <w:rPr>
+          <w:sz w:val="20"/>
+          <w:szCs w:val="20"/>
+        </w:rPr>
+      </w:pPr>
+      <w:r>
+        <w:rPr>
+          <w:sz w:val="20"/>
+          <w:szCs w:val="20"/>
+        </w:rPr>
+        <w:t xml:space="preserve">Example: </w:t>
+      </w:r>
+      <w:r>
+        <w:rPr>
+          <w:b/>
+          <w:sz w:val="20"/>
+          <w:szCs w:val="20"/>
+        </w:rPr>
+        <w:t>Finding max value in an unsorted array</w:t>
+      </w:r>
+      <w:r>
+        <w:rPr>
+          <w:sz w:val="20"/>
+          <w:szCs w:val="20"/>
+        </w:rPr>
+        <w:t>:</w:t>
+      </w:r>
+    </w:p>
+    <w:p>
+      <w:pPr>
+        <w:pStyle w:val="ListParagraph"/>
+        <w:numPr>
+          <w:ilvl w:val="0"/>
+          <w:numId w:val="8"/>
+        </w:numPr>
+        <w:rPr>
+          <w:sz w:val="20"/>
+          <w:szCs w:val="20"/>
+        </w:rPr>
+      </w:pPr>
+      <w:r>
+        <w:rPr>
+          <w:sz w:val="20"/>
+          <w:szCs w:val="20"/>
+        </w:rPr>
+        <w:t>Core operation = compare a[i] to MAX</w:t>
+      </w:r>
+    </w:p>
+    <w:p>
+      <w:pPr>
+        <w:pStyle w:val="ListParagraph"/>
+        <w:numPr>
+          <w:ilvl w:val="1"/>
+          <w:numId w:val="8"/>
+        </w:numPr>
+        <w:rPr>
+          <w:sz w:val="20"/>
+          <w:szCs w:val="20"/>
+        </w:rPr>
+      </w:pPr>
+      <w:r>
+        <w:rPr>
+          <w:sz w:val="20"/>
+          <w:szCs w:val="20"/>
+        </w:rPr>
+        <w:t>This operation is guaranteed to occur at least once</w:t>
+      </w:r>
+      <w:r>
+        <w:rPr>
+          <w:sz w:val="20"/>
+          <w:szCs w:val="20"/>
+        </w:rPr>
+        <w:t xml:space="preserve"> every single time the function is run</w:t>
+      </w:r>
+    </w:p>
+    <w:p>
+      <w:pPr>
+        <w:pStyle w:val="ListParagraph"/>
+        <w:numPr>
+          <w:ilvl w:val="0"/>
+          <w:numId w:val="8"/>
+        </w:numPr>
+        <w:rPr>
+          <w:sz w:val="20"/>
+          <w:szCs w:val="20"/>
+        </w:rPr>
+      </w:pPr>
+      <w:r>
+        <w:rPr>
+          <w:sz w:val="20"/>
+          <w:szCs w:val="20"/>
+        </w:rPr>
+        <w:t>How many times?</w:t>
+      </w:r>
+    </w:p>
+    <w:p>
+      <w:pPr>
+        <w:pStyle w:val="ListParagraph"/>
+        <w:numPr>
+          <w:ilvl w:val="1"/>
+          <w:numId w:val="8"/>
+        </w:numPr>
+        <w:rPr>
+          <w:b/>
+          <w:sz w:val="20"/>
+          <w:szCs w:val="20"/>
+        </w:rPr>
+      </w:pPr>
+      <w:r>
+        <w:rPr>
+          <w:b/>
+          <w:sz w:val="20"/>
+          <w:szCs w:val="20"/>
+        </w:rPr>
+        <w:t xml:space="preserve">N </w:t>
+      </w:r>
+      <w:r>
+        <w:rPr>
+          <w:b/>
+          <w:sz w:val="20"/>
+          <w:szCs w:val="20"/>
+        </w:rPr>
+        <w:t>–</w:t>
+      </w:r>
+      <w:r>
+        <w:rPr>
+          <w:b/>
+          <w:sz w:val="20"/>
+          <w:szCs w:val="20"/>
+        </w:rPr>
+        <w:t xml:space="preserve"> 1</w:t>
+      </w:r>
+      <w:r>
+        <w:rPr>
+          <w:b/>
+          <w:sz w:val="20"/>
+          <w:szCs w:val="20"/>
+        </w:rPr>
+        <w:t xml:space="preserve"> … O(n)</w:t>
+      </w:r>
+      <w:r>
+        <w:rPr>
+          <w:b/>
+          <w:sz w:val="20"/>
+          <w:szCs w:val="20"/>
+        </w:rPr>
+        <w:t xml:space="preserve">      (order n)</w:t>
+      </w:r>
+    </w:p>
+    <w:p>
+      <w:pPr>
+        <w:pStyle w:val="ListParagraph"/>
+        <w:numPr>
+          <w:ilvl w:val="0"/>
+          <w:numId w:val="8"/>
+        </w:numPr>
+        <w:rPr>
+          <w:sz w:val="20"/>
+          <w:szCs w:val="20"/>
+        </w:rPr>
+      </w:pPr>
+      <w:r>
+        <w:rPr>
+          <w:sz w:val="20"/>
+          <w:szCs w:val="20"/>
+        </w:rPr>
+        <w:t xml:space="preserve">Execution cost grows </w:t>
+      </w:r>
+      <w:r>
+        <w:rPr>
+          <w:b/>
+          <w:sz w:val="20"/>
+          <w:szCs w:val="20"/>
+        </w:rPr>
+        <w:t>linearly</w:t>
+      </w:r>
+      <w:r>
+        <w:rPr>
+          <w:sz w:val="20"/>
+          <w:szCs w:val="20"/>
+        </w:rPr>
+        <w:t xml:space="preserve"> (i.e. 2 x #elements </w:t>
+      </w:r>
+      <w:r>
+        <w:rPr>
+          <w:sz w:val="20"/>
+          <w:szCs w:val="20"/>
+        </w:rPr>
+        <w:sym w:font="Wingdings" w:char="F0E0"/>
+      </w:r>
+      <w:r>
+        <w:rPr>
+          <w:sz w:val="20"/>
+          <w:szCs w:val="20"/>
+        </w:rPr>
+        <w:t xml:space="preserve"> 2 x cost)</w:t>
+      </w:r>
+    </w:p>
+    <w:p>
+      <w:pPr>
+        <w:rPr>
+          <w:sz w:val="20"/>
+          <w:szCs w:val="20"/>
+        </w:rPr>
+      </w:pPr>
+    </w:p>
+    <w:p>
+      <w:pPr>
+        <w:rPr>
+          <w:b/>
+          <w:sz w:val="20"/>
+          <w:szCs w:val="20"/>
+        </w:rPr>
+      </w:pPr>
+      <w:r>
+        <w:rPr>
+          <w:sz w:val="20"/>
+          <w:szCs w:val="20"/>
+        </w:rPr>
+        <w:t xml:space="preserve">Example: </w:t>
+      </w:r>
+      <w:r>
+        <w:rPr>
+          <w:b/>
+          <w:sz w:val="20"/>
+          <w:szCs w:val="20"/>
+        </w:rPr>
+        <w:t>Finding max value in a sorted array</w:t>
+      </w:r>
+      <w:r>
+        <w:rPr>
+          <w:b/>
+          <w:sz w:val="20"/>
+          <w:szCs w:val="20"/>
+        </w:rPr>
+        <w:t xml:space="preserve"> (ascending)</w:t>
+      </w:r>
+      <w:r>
+        <w:rPr>
+          <w:b/>
+          <w:sz w:val="20"/>
+          <w:szCs w:val="20"/>
+        </w:rPr>
+        <w:t>:</w:t>
+      </w:r>
+    </w:p>
+    <w:p>
+      <w:pPr>
+        <w:pStyle w:val="ListParagraph"/>
+        <w:numPr>
+          <w:ilvl w:val="0"/>
+          <w:numId w:val="9"/>
+        </w:numPr>
+        <w:rPr>
+          <w:sz w:val="20"/>
+          <w:szCs w:val="20"/>
+        </w:rPr>
+      </w:pPr>
+      <w:r>
+        <w:rPr>
+          <w:sz w:val="20"/>
+          <w:szCs w:val="20"/>
+        </w:rPr>
+        <w:t>Core operation = none</w:t>
+      </w:r>
+    </w:p>
+    <w:p>
+      <w:pPr>
+        <w:pStyle w:val="ListParagraph"/>
+        <w:numPr>
+          <w:ilvl w:val="0"/>
+          <w:numId w:val="9"/>
+        </w:numPr>
+        <w:rPr>
+          <w:sz w:val="20"/>
+          <w:szCs w:val="20"/>
+        </w:rPr>
+      </w:pPr>
+      <w:r>
+        <w:rPr>
+          <w:sz w:val="20"/>
+          <w:szCs w:val="20"/>
+        </w:rPr>
+        <w:t>No iteration needed, max value is ALWAYS last.</w:t>
+      </w:r>
+    </w:p>
+    <w:p>
+      <w:pPr>
+        <w:pStyle w:val="ListParagraph"/>
+        <w:numPr>
+          <w:ilvl w:val="0"/>
+          <w:numId w:val="9"/>
+        </w:numPr>
+        <w:rPr>
+          <w:sz w:val="20"/>
+          <w:szCs w:val="20"/>
+        </w:rPr>
+      </w:pPr>
+      <w:r>
+        <w:rPr>
+          <w:sz w:val="20"/>
+          <w:szCs w:val="20"/>
+        </w:rPr>
+        <w:t>How many times?</w:t>
+      </w:r>
+    </w:p>
+    <w:p>
+      <w:pPr>
+        <w:pStyle w:val="ListParagraph"/>
+        <w:numPr>
+          <w:ilvl w:val="1"/>
+          <w:numId w:val="9"/>
+        </w:numPr>
+        <w:rPr>
+          <w:b/>
+          <w:sz w:val="20"/>
+          <w:szCs w:val="20"/>
+        </w:rPr>
+      </w:pPr>
+      <w:r>
+        <w:rPr>
+          <w:b/>
+          <w:sz w:val="20"/>
+          <w:szCs w:val="20"/>
+        </w:rPr>
+        <w:t>Once … O(1)</w:t>
+      </w:r>
+      <w:r>
+        <w:rPr>
+          <w:b/>
+          <w:sz w:val="20"/>
+          <w:szCs w:val="20"/>
+        </w:rPr>
+        <w:t xml:space="preserve">        (order one)</w:t>
+      </w:r>
+    </w:p>
+    <w:p>
+      <w:pPr>
+        <w:pStyle w:val="ListParagraph"/>
+        <w:numPr>
+          <w:ilvl w:val="0"/>
+          <w:numId w:val="9"/>
+        </w:numPr>
+        <w:rPr>
+          <w:sz w:val="20"/>
+          <w:szCs w:val="20"/>
+        </w:rPr>
+      </w:pPr>
+      <w:r>
+        <w:rPr>
+          <w:sz w:val="20"/>
+          <w:szCs w:val="20"/>
+        </w:rPr>
+        <w:t xml:space="preserve">Execution cost is </w:t>
+      </w:r>
+      <w:r>
+        <w:rPr>
+          <w:b/>
+          <w:sz w:val="20"/>
+          <w:szCs w:val="20"/>
+        </w:rPr>
+        <w:t>constant</w:t>
+      </w:r>
+      <w:r>
+        <w:rPr>
+          <w:sz w:val="20"/>
+          <w:szCs w:val="20"/>
+        </w:rPr>
+        <w:t xml:space="preserve"> (i.e. 9999 x #elements </w:t>
+      </w:r>
+      <w:r>
+        <w:rPr>
+          <w:sz w:val="20"/>
+          <w:szCs w:val="20"/>
+        </w:rPr>
+        <w:sym w:font="Wingdings" w:char="F0E0"/>
+      </w:r>
+      <w:r>
+        <w:rPr>
+          <w:sz w:val="20"/>
+          <w:szCs w:val="20"/>
+        </w:rPr>
+        <w:t xml:space="preserve"> same cost regardless of #elements)</w:t>
+      </w:r>
+    </w:p>
+    <w:p>
+      <w:pPr>
+        <w:rPr>
+          <w:sz w:val="20"/>
+          <w:szCs w:val="20"/>
+        </w:rPr>
+      </w:pPr>
+    </w:p>
+    <w:p>
+      <w:pPr>
+        <w:rPr>
+          <w:sz w:val="20"/>
+          <w:szCs w:val="20"/>
+        </w:rPr>
+      </w:pPr>
+      <w:r>
+        <w:rPr>
+          <w:sz w:val="20"/>
+          <w:szCs w:val="20"/>
+        </w:rPr>
+        <w:t xml:space="preserve">Example: </w:t>
+      </w:r>
+      <w:r>
+        <w:rPr>
+          <w:b/>
+          <w:sz w:val="20"/>
+          <w:szCs w:val="20"/>
+        </w:rPr>
+        <w:t>Finding given value K in an array</w:t>
+      </w:r>
+      <w:r>
+        <w:rPr>
+          <w:sz w:val="20"/>
+          <w:szCs w:val="20"/>
+        </w:rPr>
+        <w:t>:</w:t>
+      </w:r>
+    </w:p>
+    <w:p>
+      <w:pPr>
+        <w:pStyle w:val="ListParagraph"/>
+        <w:numPr>
+          <w:ilvl w:val="0"/>
+          <w:numId w:val="10"/>
+        </w:numPr>
+        <w:rPr>
+          <w:sz w:val="20"/>
+          <w:szCs w:val="20"/>
+        </w:rPr>
+      </w:pPr>
+      <w:r>
+        <w:rPr>
+          <w:sz w:val="20"/>
+          <w:szCs w:val="20"/>
+        </w:rPr>
+        <w:t>Core operation = compare a[i] to K</w:t>
+      </w:r>
+    </w:p>
+    <w:p>
+      <w:pPr>
+        <w:pStyle w:val="ListParagraph"/>
+        <w:numPr>
+          <w:ilvl w:val="0"/>
+          <w:numId w:val="10"/>
+        </w:numPr>
+        <w:rPr>
+          <w:sz w:val="20"/>
+          <w:szCs w:val="20"/>
+        </w:rPr>
+      </w:pPr>
+      <w:r>
+        <w:rPr>
+          <w:sz w:val="20"/>
+          <w:szCs w:val="20"/>
+        </w:rPr>
+        <w:t>How many times?</w:t>
+      </w:r>
+    </w:p>
+    <w:p>
+      <w:pPr>
+        <w:pStyle w:val="ListParagraph"/>
+        <w:numPr>
+          <w:ilvl w:val="1"/>
+          <w:numId w:val="10"/>
+        </w:numPr>
+        <w:rPr>
+          <w:sz w:val="20"/>
+          <w:szCs w:val="20"/>
+        </w:rPr>
+      </w:pPr>
+      <w:r>
+        <w:rPr>
+          <w:sz w:val="20"/>
+          <w:szCs w:val="20"/>
+        </w:rPr>
+        <w:t>Not so straightforward…</w:t>
+      </w:r>
+    </w:p>
+    <w:p>
+      <w:pPr>
+        <w:pStyle w:val="ListParagraph"/>
+        <w:numPr>
+          <w:ilvl w:val="0"/>
+          <w:numId w:val="10"/>
+        </w:numPr>
+        <w:rPr>
+          <w:sz w:val="20"/>
+          <w:szCs w:val="20"/>
+        </w:rPr>
+      </w:pPr>
+      <w:r>
+        <w:rPr>
+          <w:sz w:val="20"/>
+          <w:szCs w:val="20"/>
+        </w:rPr>
+        <w:t>Need to consider best/worst/average-case costs.</w:t>
+      </w:r>
+    </w:p>
+    <w:p>
+      <w:pPr>
+        <w:pStyle w:val="ListParagraph"/>
+        <w:numPr>
+          <w:ilvl w:val="0"/>
+          <w:numId w:val="10"/>
+        </w:numPr>
+        <w:rPr>
+          <w:sz w:val="20"/>
+          <w:szCs w:val="20"/>
+        </w:rPr>
+      </w:pPr>
+      <w:r>
+        <w:rPr>
+          <w:sz w:val="20"/>
+          <w:szCs w:val="20"/>
+        </w:rPr>
+        <w:t>Edge case: value does not exist in th</w:t>
+      </w:r>
+      <w:r>
+        <w:rPr>
+          <w:sz w:val="20"/>
+          <w:szCs w:val="20"/>
+        </w:rPr>
+        <w:t>e array, therefore return -1 (an index</w:t>
+      </w:r>
+      <w:r>
+        <w:rPr>
+          <w:sz w:val="20"/>
+          <w:szCs w:val="20"/>
+        </w:rPr>
+        <w:t xml:space="preserve"> that is impossible </w:t>
+      </w:r>
+      <w:r>
+        <w:rPr>
+          <w:sz w:val="20"/>
+          <w:szCs w:val="20"/>
+        </w:rPr>
+        <w:t>to be in the array</w:t>
+      </w:r>
+      <w:r>
+        <w:rPr>
+          <w:sz w:val="20"/>
+          <w:szCs w:val="20"/>
+        </w:rPr>
+        <w:t>, ra</w:t>
+      </w:r>
+      <w:r>
+        <w:rPr>
+          <w:sz w:val="20"/>
+          <w:szCs w:val="20"/>
+        </w:rPr>
+        <w:t>ther than returning the index number i</w:t>
+      </w:r>
+      <w:r>
+        <w:rPr>
+          <w:sz w:val="20"/>
+          <w:szCs w:val="20"/>
+        </w:rPr>
+        <w:t>)</w:t>
+      </w:r>
+    </w:p>
+    <w:p>
+      <w:pPr>
+        <w:rPr>
+          <w:sz w:val="20"/>
+          <w:szCs w:val="20"/>
+        </w:rPr>
+      </w:pPr>
+    </w:p>
+    <w:p>
+      <w:pPr>
+        <w:rPr>
+          <w:sz w:val="20"/>
+          <w:szCs w:val="20"/>
+        </w:rPr>
+      </w:pPr>
       <w:bookmarkStart w:id="0" w:name="_GoBack"/>
       <w:bookmarkEnd w:id="0"/>
+    </w:p>
+    <w:p>
+      <w:pPr>
+        <w:rPr>
+          <w:sz w:val="20"/>
+          <w:szCs w:val="20"/>
+        </w:rPr>
+      </w:pPr>
     </w:p>
     <w:p>
       <w:pPr>
@@ -2109,6 +2984,232 @@
     </w:lvl>
   </w:abstractNum>
   <w:abstractNum w:abstractNumId="3">
+    <w:nsid w:val="2AA833D6"/>
+    <w:multiLevelType w:val="hybridMultilevel"/>
+    <w:tmpl w:val="BCD6EC88"/>
+    <w:lvl w:ilvl="0" w:tplc="04090001">
+      <w:start w:val="1"/>
+      <w:numFmt w:val="bullet"/>
+      <w:lvlText w:val=""/>
+      <w:lvlJc w:val="left"/>
+      <w:pPr>
+        <w:ind w:left="720" w:hanging="360"/>
+      </w:pPr>
+      <w:rPr>
+        <w:rFonts w:ascii="Symbol" w:hAnsi="Symbol" w:hint="default"/>
+      </w:rPr>
+    </w:lvl>
+    <w:lvl w:ilvl="1" w:tplc="04090003">
+      <w:start w:val="1"/>
+      <w:numFmt w:val="bullet"/>
+      <w:lvlText w:val="o"/>
+      <w:lvlJc w:val="left"/>
+      <w:pPr>
+        <w:ind w:left="1440" w:hanging="360"/>
+      </w:pPr>
+      <w:rPr>
+        <w:rFonts w:ascii="Courier New" w:hAnsi="Courier New" w:cs="Courier New" w:hint="default"/>
+      </w:rPr>
+    </w:lvl>
+    <w:lvl w:ilvl="2" w:tplc="04090005" w:tentative="1">
+      <w:start w:val="1"/>
+      <w:numFmt w:val="bullet"/>
+      <w:lvlText w:val=""/>
+      <w:lvlJc w:val="left"/>
+      <w:pPr>
+        <w:ind w:left="2160" w:hanging="360"/>
+      </w:pPr>
+      <w:rPr>
+        <w:rFonts w:ascii="Wingdings" w:hAnsi="Wingdings" w:hint="default"/>
+      </w:rPr>
+    </w:lvl>
+    <w:lvl w:ilvl="3" w:tplc="04090001" w:tentative="1">
+      <w:start w:val="1"/>
+      <w:numFmt w:val="bullet"/>
+      <w:lvlText w:val=""/>
+      <w:lvlJc w:val="left"/>
+      <w:pPr>
+        <w:ind w:left="2880" w:hanging="360"/>
+      </w:pPr>
+      <w:rPr>
+        <w:rFonts w:ascii="Symbol" w:hAnsi="Symbol" w:hint="default"/>
+      </w:rPr>
+    </w:lvl>
+    <w:lvl w:ilvl="4" w:tplc="04090003" w:tentative="1">
+      <w:start w:val="1"/>
+      <w:numFmt w:val="bullet"/>
+      <w:lvlText w:val="o"/>
+      <w:lvlJc w:val="left"/>
+      <w:pPr>
+        <w:ind w:left="3600" w:hanging="360"/>
+      </w:pPr>
+      <w:rPr>
+        <w:rFonts w:ascii="Courier New" w:hAnsi="Courier New" w:cs="Courier New" w:hint="default"/>
+      </w:rPr>
+    </w:lvl>
+    <w:lvl w:ilvl="5" w:tplc="04090005" w:tentative="1">
+      <w:start w:val="1"/>
+      <w:numFmt w:val="bullet"/>
+      <w:lvlText w:val=""/>
+      <w:lvlJc w:val="left"/>
+      <w:pPr>
+        <w:ind w:left="4320" w:hanging="360"/>
+      </w:pPr>
+      <w:rPr>
+        <w:rFonts w:ascii="Wingdings" w:hAnsi="Wingdings" w:hint="default"/>
+      </w:rPr>
+    </w:lvl>
+    <w:lvl w:ilvl="6" w:tplc="04090001" w:tentative="1">
+      <w:start w:val="1"/>
+      <w:numFmt w:val="bullet"/>
+      <w:lvlText w:val=""/>
+      <w:lvlJc w:val="left"/>
+      <w:pPr>
+        <w:ind w:left="5040" w:hanging="360"/>
+      </w:pPr>
+      <w:rPr>
+        <w:rFonts w:ascii="Symbol" w:hAnsi="Symbol" w:hint="default"/>
+      </w:rPr>
+    </w:lvl>
+    <w:lvl w:ilvl="7" w:tplc="04090003" w:tentative="1">
+      <w:start w:val="1"/>
+      <w:numFmt w:val="bullet"/>
+      <w:lvlText w:val="o"/>
+      <w:lvlJc w:val="left"/>
+      <w:pPr>
+        <w:ind w:left="5760" w:hanging="360"/>
+      </w:pPr>
+      <w:rPr>
+        <w:rFonts w:ascii="Courier New" w:hAnsi="Courier New" w:cs="Courier New" w:hint="default"/>
+      </w:rPr>
+    </w:lvl>
+    <w:lvl w:ilvl="8" w:tplc="04090005" w:tentative="1">
+      <w:start w:val="1"/>
+      <w:numFmt w:val="bullet"/>
+      <w:lvlText w:val=""/>
+      <w:lvlJc w:val="left"/>
+      <w:pPr>
+        <w:ind w:left="6480" w:hanging="360"/>
+      </w:pPr>
+      <w:rPr>
+        <w:rFonts w:ascii="Wingdings" w:hAnsi="Wingdings" w:hint="default"/>
+      </w:rPr>
+    </w:lvl>
+  </w:abstractNum>
+  <w:abstractNum w:abstractNumId="4">
+    <w:nsid w:val="2C462F06"/>
+    <w:multiLevelType w:val="hybridMultilevel"/>
+    <w:tmpl w:val="6A6040B6"/>
+    <w:lvl w:ilvl="0" w:tplc="04090001">
+      <w:start w:val="1"/>
+      <w:numFmt w:val="bullet"/>
+      <w:lvlText w:val=""/>
+      <w:lvlJc w:val="left"/>
+      <w:pPr>
+        <w:ind w:left="720" w:hanging="360"/>
+      </w:pPr>
+      <w:rPr>
+        <w:rFonts w:ascii="Symbol" w:hAnsi="Symbol" w:hint="default"/>
+      </w:rPr>
+    </w:lvl>
+    <w:lvl w:ilvl="1" w:tplc="04090003">
+      <w:start w:val="1"/>
+      <w:numFmt w:val="bullet"/>
+      <w:lvlText w:val="o"/>
+      <w:lvlJc w:val="left"/>
+      <w:pPr>
+        <w:ind w:left="1440" w:hanging="360"/>
+      </w:pPr>
+      <w:rPr>
+        <w:rFonts w:ascii="Courier New" w:hAnsi="Courier New" w:cs="Courier New" w:hint="default"/>
+      </w:rPr>
+    </w:lvl>
+    <w:lvl w:ilvl="2" w:tplc="04090005">
+      <w:start w:val="1"/>
+      <w:numFmt w:val="bullet"/>
+      <w:lvlText w:val=""/>
+      <w:lvlJc w:val="left"/>
+      <w:pPr>
+        <w:ind w:left="2160" w:hanging="360"/>
+      </w:pPr>
+      <w:rPr>
+        <w:rFonts w:ascii="Wingdings" w:hAnsi="Wingdings" w:hint="default"/>
+      </w:rPr>
+    </w:lvl>
+    <w:lvl w:ilvl="3" w:tplc="04090001" w:tentative="1">
+      <w:start w:val="1"/>
+      <w:numFmt w:val="bullet"/>
+      <w:lvlText w:val=""/>
+      <w:lvlJc w:val="left"/>
+      <w:pPr>
+        <w:ind w:left="2880" w:hanging="360"/>
+      </w:pPr>
+      <w:rPr>
+        <w:rFonts w:ascii="Symbol" w:hAnsi="Symbol" w:hint="default"/>
+      </w:rPr>
+    </w:lvl>
+    <w:lvl w:ilvl="4" w:tplc="04090003" w:tentative="1">
+      <w:start w:val="1"/>
+      <w:numFmt w:val="bullet"/>
+      <w:lvlText w:val="o"/>
+      <w:lvlJc w:val="left"/>
+      <w:pPr>
+        <w:ind w:left="3600" w:hanging="360"/>
+      </w:pPr>
+      <w:rPr>
+        <w:rFonts w:ascii="Courier New" w:hAnsi="Courier New" w:cs="Courier New" w:hint="default"/>
+      </w:rPr>
+    </w:lvl>
+    <w:lvl w:ilvl="5" w:tplc="04090005" w:tentative="1">
+      <w:start w:val="1"/>
+      <w:numFmt w:val="bullet"/>
+      <w:lvlText w:val=""/>
+      <w:lvlJc w:val="left"/>
+      <w:pPr>
+        <w:ind w:left="4320" w:hanging="360"/>
+      </w:pPr>
+      <w:rPr>
+        <w:rFonts w:ascii="Wingdings" w:hAnsi="Wingdings" w:hint="default"/>
+      </w:rPr>
+    </w:lvl>
+    <w:lvl w:ilvl="6" w:tplc="04090001" w:tentative="1">
+      <w:start w:val="1"/>
+      <w:numFmt w:val="bullet"/>
+      <w:lvlText w:val=""/>
+      <w:lvlJc w:val="left"/>
+      <w:pPr>
+        <w:ind w:left="5040" w:hanging="360"/>
+      </w:pPr>
+      <w:rPr>
+        <w:rFonts w:ascii="Symbol" w:hAnsi="Symbol" w:hint="default"/>
+      </w:rPr>
+    </w:lvl>
+    <w:lvl w:ilvl="7" w:tplc="04090003" w:tentative="1">
+      <w:start w:val="1"/>
+      <w:numFmt w:val="bullet"/>
+      <w:lvlText w:val="o"/>
+      <w:lvlJc w:val="left"/>
+      <w:pPr>
+        <w:ind w:left="5760" w:hanging="360"/>
+      </w:pPr>
+      <w:rPr>
+        <w:rFonts w:ascii="Courier New" w:hAnsi="Courier New" w:cs="Courier New" w:hint="default"/>
+      </w:rPr>
+    </w:lvl>
+    <w:lvl w:ilvl="8" w:tplc="04090005" w:tentative="1">
+      <w:start w:val="1"/>
+      <w:numFmt w:val="bullet"/>
+      <w:lvlText w:val=""/>
+      <w:lvlJc w:val="left"/>
+      <w:pPr>
+        <w:ind w:left="6480" w:hanging="360"/>
+      </w:pPr>
+      <w:rPr>
+        <w:rFonts w:ascii="Wingdings" w:hAnsi="Wingdings" w:hint="default"/>
+      </w:rPr>
+    </w:lvl>
+  </w:abstractNum>
+  <w:abstractNum w:abstractNumId="5">
     <w:nsid w:val="2F840E66"/>
     <w:multiLevelType w:val="hybridMultilevel"/>
     <w:tmpl w:val="1E308D0A"/>
@@ -2221,7 +3322,7 @@
       </w:rPr>
     </w:lvl>
   </w:abstractNum>
-  <w:abstractNum w:abstractNumId="4">
+  <w:abstractNum w:abstractNumId="6">
     <w:nsid w:val="439E501C"/>
     <w:multiLevelType w:val="hybridMultilevel"/>
     <w:tmpl w:val="188AC450"/>
@@ -2334,7 +3435,233 @@
       </w:rPr>
     </w:lvl>
   </w:abstractNum>
-  <w:abstractNum w:abstractNumId="5">
+  <w:abstractNum w:abstractNumId="7">
+    <w:nsid w:val="44593EA2"/>
+    <w:multiLevelType w:val="hybridMultilevel"/>
+    <w:tmpl w:val="3CD4FCEE"/>
+    <w:lvl w:ilvl="0" w:tplc="04090001">
+      <w:start w:val="1"/>
+      <w:numFmt w:val="bullet"/>
+      <w:lvlText w:val=""/>
+      <w:lvlJc w:val="left"/>
+      <w:pPr>
+        <w:ind w:left="720" w:hanging="360"/>
+      </w:pPr>
+      <w:rPr>
+        <w:rFonts w:ascii="Symbol" w:hAnsi="Symbol" w:hint="default"/>
+      </w:rPr>
+    </w:lvl>
+    <w:lvl w:ilvl="1" w:tplc="04090003">
+      <w:start w:val="1"/>
+      <w:numFmt w:val="bullet"/>
+      <w:lvlText w:val="o"/>
+      <w:lvlJc w:val="left"/>
+      <w:pPr>
+        <w:ind w:left="1440" w:hanging="360"/>
+      </w:pPr>
+      <w:rPr>
+        <w:rFonts w:ascii="Courier New" w:hAnsi="Courier New" w:cs="Courier New" w:hint="default"/>
+      </w:rPr>
+    </w:lvl>
+    <w:lvl w:ilvl="2" w:tplc="04090005" w:tentative="1">
+      <w:start w:val="1"/>
+      <w:numFmt w:val="bullet"/>
+      <w:lvlText w:val=""/>
+      <w:lvlJc w:val="left"/>
+      <w:pPr>
+        <w:ind w:left="2160" w:hanging="360"/>
+      </w:pPr>
+      <w:rPr>
+        <w:rFonts w:ascii="Wingdings" w:hAnsi="Wingdings" w:hint="default"/>
+      </w:rPr>
+    </w:lvl>
+    <w:lvl w:ilvl="3" w:tplc="04090001" w:tentative="1">
+      <w:start w:val="1"/>
+      <w:numFmt w:val="bullet"/>
+      <w:lvlText w:val=""/>
+      <w:lvlJc w:val="left"/>
+      <w:pPr>
+        <w:ind w:left="2880" w:hanging="360"/>
+      </w:pPr>
+      <w:rPr>
+        <w:rFonts w:ascii="Symbol" w:hAnsi="Symbol" w:hint="default"/>
+      </w:rPr>
+    </w:lvl>
+    <w:lvl w:ilvl="4" w:tplc="04090003" w:tentative="1">
+      <w:start w:val="1"/>
+      <w:numFmt w:val="bullet"/>
+      <w:lvlText w:val="o"/>
+      <w:lvlJc w:val="left"/>
+      <w:pPr>
+        <w:ind w:left="3600" w:hanging="360"/>
+      </w:pPr>
+      <w:rPr>
+        <w:rFonts w:ascii="Courier New" w:hAnsi="Courier New" w:cs="Courier New" w:hint="default"/>
+      </w:rPr>
+    </w:lvl>
+    <w:lvl w:ilvl="5" w:tplc="04090005" w:tentative="1">
+      <w:start w:val="1"/>
+      <w:numFmt w:val="bullet"/>
+      <w:lvlText w:val=""/>
+      <w:lvlJc w:val="left"/>
+      <w:pPr>
+        <w:ind w:left="4320" w:hanging="360"/>
+      </w:pPr>
+      <w:rPr>
+        <w:rFonts w:ascii="Wingdings" w:hAnsi="Wingdings" w:hint="default"/>
+      </w:rPr>
+    </w:lvl>
+    <w:lvl w:ilvl="6" w:tplc="04090001" w:tentative="1">
+      <w:start w:val="1"/>
+      <w:numFmt w:val="bullet"/>
+      <w:lvlText w:val=""/>
+      <w:lvlJc w:val="left"/>
+      <w:pPr>
+        <w:ind w:left="5040" w:hanging="360"/>
+      </w:pPr>
+      <w:rPr>
+        <w:rFonts w:ascii="Symbol" w:hAnsi="Symbol" w:hint="default"/>
+      </w:rPr>
+    </w:lvl>
+    <w:lvl w:ilvl="7" w:tplc="04090003" w:tentative="1">
+      <w:start w:val="1"/>
+      <w:numFmt w:val="bullet"/>
+      <w:lvlText w:val="o"/>
+      <w:lvlJc w:val="left"/>
+      <w:pPr>
+        <w:ind w:left="5760" w:hanging="360"/>
+      </w:pPr>
+      <w:rPr>
+        <w:rFonts w:ascii="Courier New" w:hAnsi="Courier New" w:cs="Courier New" w:hint="default"/>
+      </w:rPr>
+    </w:lvl>
+    <w:lvl w:ilvl="8" w:tplc="04090005" w:tentative="1">
+      <w:start w:val="1"/>
+      <w:numFmt w:val="bullet"/>
+      <w:lvlText w:val=""/>
+      <w:lvlJc w:val="left"/>
+      <w:pPr>
+        <w:ind w:left="6480" w:hanging="360"/>
+      </w:pPr>
+      <w:rPr>
+        <w:rFonts w:ascii="Wingdings" w:hAnsi="Wingdings" w:hint="default"/>
+      </w:rPr>
+    </w:lvl>
+  </w:abstractNum>
+  <w:abstractNum w:abstractNumId="8">
+    <w:nsid w:val="5D79248F"/>
+    <w:multiLevelType w:val="hybridMultilevel"/>
+    <w:tmpl w:val="8D22EFA6"/>
+    <w:lvl w:ilvl="0" w:tplc="04090001">
+      <w:start w:val="1"/>
+      <w:numFmt w:val="bullet"/>
+      <w:lvlText w:val=""/>
+      <w:lvlJc w:val="left"/>
+      <w:pPr>
+        <w:ind w:left="720" w:hanging="360"/>
+      </w:pPr>
+      <w:rPr>
+        <w:rFonts w:ascii="Symbol" w:hAnsi="Symbol" w:hint="default"/>
+      </w:rPr>
+    </w:lvl>
+    <w:lvl w:ilvl="1" w:tplc="04090003">
+      <w:start w:val="1"/>
+      <w:numFmt w:val="bullet"/>
+      <w:lvlText w:val="o"/>
+      <w:lvlJc w:val="left"/>
+      <w:pPr>
+        <w:ind w:left="1440" w:hanging="360"/>
+      </w:pPr>
+      <w:rPr>
+        <w:rFonts w:ascii="Courier New" w:hAnsi="Courier New" w:cs="Courier New" w:hint="default"/>
+      </w:rPr>
+    </w:lvl>
+    <w:lvl w:ilvl="2" w:tplc="04090005" w:tentative="1">
+      <w:start w:val="1"/>
+      <w:numFmt w:val="bullet"/>
+      <w:lvlText w:val=""/>
+      <w:lvlJc w:val="left"/>
+      <w:pPr>
+        <w:ind w:left="2160" w:hanging="360"/>
+      </w:pPr>
+      <w:rPr>
+        <w:rFonts w:ascii="Wingdings" w:hAnsi="Wingdings" w:hint="default"/>
+      </w:rPr>
+    </w:lvl>
+    <w:lvl w:ilvl="3" w:tplc="04090001" w:tentative="1">
+      <w:start w:val="1"/>
+      <w:numFmt w:val="bullet"/>
+      <w:lvlText w:val=""/>
+      <w:lvlJc w:val="left"/>
+      <w:pPr>
+        <w:ind w:left="2880" w:hanging="360"/>
+      </w:pPr>
+      <w:rPr>
+        <w:rFonts w:ascii="Symbol" w:hAnsi="Symbol" w:hint="default"/>
+      </w:rPr>
+    </w:lvl>
+    <w:lvl w:ilvl="4" w:tplc="04090003" w:tentative="1">
+      <w:start w:val="1"/>
+      <w:numFmt w:val="bullet"/>
+      <w:lvlText w:val="o"/>
+      <w:lvlJc w:val="left"/>
+      <w:pPr>
+        <w:ind w:left="3600" w:hanging="360"/>
+      </w:pPr>
+      <w:rPr>
+        <w:rFonts w:ascii="Courier New" w:hAnsi="Courier New" w:cs="Courier New" w:hint="default"/>
+      </w:rPr>
+    </w:lvl>
+    <w:lvl w:ilvl="5" w:tplc="04090005" w:tentative="1">
+      <w:start w:val="1"/>
+      <w:numFmt w:val="bullet"/>
+      <w:lvlText w:val=""/>
+      <w:lvlJc w:val="left"/>
+      <w:pPr>
+        <w:ind w:left="4320" w:hanging="360"/>
+      </w:pPr>
+      <w:rPr>
+        <w:rFonts w:ascii="Wingdings" w:hAnsi="Wingdings" w:hint="default"/>
+      </w:rPr>
+    </w:lvl>
+    <w:lvl w:ilvl="6" w:tplc="04090001" w:tentative="1">
+      <w:start w:val="1"/>
+      <w:numFmt w:val="bullet"/>
+      <w:lvlText w:val=""/>
+      <w:lvlJc w:val="left"/>
+      <w:pPr>
+        <w:ind w:left="5040" w:hanging="360"/>
+      </w:pPr>
+      <w:rPr>
+        <w:rFonts w:ascii="Symbol" w:hAnsi="Symbol" w:hint="default"/>
+      </w:rPr>
+    </w:lvl>
+    <w:lvl w:ilvl="7" w:tplc="04090003" w:tentative="1">
+      <w:start w:val="1"/>
+      <w:numFmt w:val="bullet"/>
+      <w:lvlText w:val="o"/>
+      <w:lvlJc w:val="left"/>
+      <w:pPr>
+        <w:ind w:left="5760" w:hanging="360"/>
+      </w:pPr>
+      <w:rPr>
+        <w:rFonts w:ascii="Courier New" w:hAnsi="Courier New" w:cs="Courier New" w:hint="default"/>
+      </w:rPr>
+    </w:lvl>
+    <w:lvl w:ilvl="8" w:tplc="04090005" w:tentative="1">
+      <w:start w:val="1"/>
+      <w:numFmt w:val="bullet"/>
+      <w:lvlText w:val=""/>
+      <w:lvlJc w:val="left"/>
+      <w:pPr>
+        <w:ind w:left="6480" w:hanging="360"/>
+      </w:pPr>
+      <w:rPr>
+        <w:rFonts w:ascii="Wingdings" w:hAnsi="Wingdings" w:hint="default"/>
+      </w:rPr>
+    </w:lvl>
+  </w:abstractNum>
+  <w:abstractNum w:abstractNumId="9">
     <w:nsid w:val="5E0B12FD"/>
     <w:multiLevelType w:val="hybridMultilevel"/>
     <w:tmpl w:val="49B66386"/>
@@ -2448,22 +3775,34 @@
     </w:lvl>
   </w:abstractNum>
   <w:num w:numId="1">
-    <w:abstractNumId w:val="5"/>
+    <w:abstractNumId w:val="9"/>
   </w:num>
   <w:num w:numId="2">
     <w:abstractNumId w:val="0"/>
   </w:num>
   <w:num w:numId="3">
-    <w:abstractNumId w:val="4"/>
+    <w:abstractNumId w:val="6"/>
   </w:num>
   <w:num w:numId="4">
-    <w:abstractNumId w:val="3"/>
+    <w:abstractNumId w:val="5"/>
   </w:num>
   <w:num w:numId="5">
     <w:abstractNumId w:val="2"/>
   </w:num>
   <w:num w:numId="6">
     <w:abstractNumId w:val="1"/>
+  </w:num>
+  <w:num w:numId="7">
+    <w:abstractNumId w:val="4"/>
+  </w:num>
+  <w:num w:numId="8">
+    <w:abstractNumId w:val="7"/>
+  </w:num>
+  <w:num w:numId="9">
+    <w:abstractNumId w:val="8"/>
+  </w:num>
+  <w:num w:numId="10">
+    <w:abstractNumId w:val="3"/>
   </w:num>
 </w:numbering>
 </file>

--- a/L2_Notes.docx
+++ b/L2_Notes.docx
@@ -2532,6 +2532,62 @@
       <w:pPr>
         <w:pStyle w:val="ListParagraph"/>
         <w:numPr>
+          <w:ilvl w:val="1"/>
+          <w:numId w:val="10"/>
+        </w:numPr>
+        <w:rPr>
+          <w:sz w:val="20"/>
+          <w:szCs w:val="20"/>
+        </w:rPr>
+      </w:pPr>
+      <w:r>
+        <w:rPr>
+          <w:sz w:val="20"/>
+          <w:szCs w:val="20"/>
+        </w:rPr>
+        <w:t>Worst case: If K</w:t>
+      </w:r>
+      <w:bookmarkStart w:id="0" w:name="_GoBack"/>
+      <w:bookmarkEnd w:id="0"/>
+      <w:r>
+        <w:rPr>
+          <w:sz w:val="20"/>
+          <w:szCs w:val="20"/>
+        </w:rPr>
+        <w:t xml:space="preserve"> is not in the array, we need to scan the entire array before </w:t>
+      </w:r>
+      <w:r>
+        <w:rPr>
+          <w:sz w:val="20"/>
+          <w:szCs w:val="20"/>
+        </w:rPr>
+        <w:t>we discover that N is not there (result = -1 )</w:t>
+      </w:r>
+    </w:p>
+    <w:p>
+      <w:pPr>
+        <w:pStyle w:val="ListParagraph"/>
+        <w:numPr>
+          <w:ilvl w:val="1"/>
+          <w:numId w:val="10"/>
+        </w:numPr>
+        <w:rPr>
+          <w:sz w:val="20"/>
+          <w:szCs w:val="20"/>
+        </w:rPr>
+      </w:pPr>
+      <w:r>
+        <w:rPr>
+          <w:sz w:val="20"/>
+          <w:szCs w:val="20"/>
+        </w:rPr>
+        <w:t>Best case:</w:t>
+      </w:r>
+    </w:p>
+    <w:p>
+      <w:pPr>
+        <w:pStyle w:val="ListParagraph"/>
+        <w:numPr>
           <w:ilvl w:val="0"/>
           <w:numId w:val="10"/>
         </w:numPr>
@@ -2605,8 +2661,6 @@
           <w:szCs w:val="20"/>
         </w:rPr>
       </w:pPr>
-      <w:bookmarkStart w:id="0" w:name="_GoBack"/>
-      <w:bookmarkEnd w:id="0"/>
     </w:p>
     <w:p>
       <w:pPr>

--- a/L2_Notes.docx
+++ b/L2_Notes.docx
@@ -1703,14 +1703,16 @@
     <w:p>
       <w:pPr>
         <w:rPr>
-          <w:sz w:val="20"/>
-          <w:szCs w:val="20"/>
-        </w:rPr>
-      </w:pPr>
-    </w:p>
-    <w:p>
-      <w:pPr>
-        <w:rPr>
+          <w:color w:val="0070C0"/>
+          <w:sz w:val="20"/>
+          <w:szCs w:val="20"/>
+        </w:rPr>
+      </w:pPr>
+    </w:p>
+    <w:p>
+      <w:pPr>
+        <w:rPr>
+          <w:color w:val="0070C0"/>
           <w:sz w:val="20"/>
           <w:szCs w:val="20"/>
         </w:rPr>
@@ -1718,6 +1720,7 @@
       <w:r>
         <w:rPr>
           <w:b/>
+          <w:color w:val="0070C0"/>
           <w:sz w:val="20"/>
           <w:szCs w:val="20"/>
         </w:rPr>
@@ -2072,6 +2075,13 @@
         </w:rPr>
         <w:t>Core operation = compare a[i] to MAX</w:t>
       </w:r>
+      <w:r>
+        <w:rPr>
+          <w:sz w:val="20"/>
+          <w:szCs w:val="20"/>
+        </w:rPr>
+        <w:t xml:space="preserve"> (comparison operation)</w:t>
+      </w:r>
     </w:p>
     <w:p>
       <w:pPr>
@@ -2288,7 +2298,35 @@
           <w:sz w:val="20"/>
           <w:szCs w:val="20"/>
         </w:rPr>
-        <w:t>Core operation = none</w:t>
+        <w:t xml:space="preserve">Core operation = </w:t>
+      </w:r>
+      <w:r>
+        <w:rPr>
+          <w:sz w:val="20"/>
+          <w:szCs w:val="20"/>
+        </w:rPr>
+        <w:t>“</w:t>
+      </w:r>
+      <w:r>
+        <w:rPr>
+          <w:sz w:val="20"/>
+          <w:szCs w:val="20"/>
+        </w:rPr>
+        <w:t>none</w:t>
+      </w:r>
+      <w:r>
+        <w:rPr>
+          <w:sz w:val="20"/>
+          <w:szCs w:val="20"/>
+        </w:rPr>
+        <w:t>”</w:t>
+      </w:r>
+      <w:r>
+        <w:rPr>
+          <w:sz w:val="20"/>
+          <w:szCs w:val="20"/>
+        </w:rPr>
+        <w:t xml:space="preserve"> (index into array)</w:t>
       </w:r>
     </w:p>
     <w:p>
@@ -2525,6 +2563,26 @@
           <w:sz w:val="20"/>
           <w:szCs w:val="20"/>
         </w:rPr>
+        <w:t>Edge case: value does not exist in the array, therefore return -1 (an index that is impossible to be in the array, rather than returning the index number i)</w:t>
+      </w:r>
+    </w:p>
+    <w:p>
+      <w:pPr>
+        <w:pStyle w:val="ListParagraph"/>
+        <w:numPr>
+          <w:ilvl w:val="0"/>
+          <w:numId w:val="10"/>
+        </w:numPr>
+        <w:rPr>
+          <w:sz w:val="20"/>
+          <w:szCs w:val="20"/>
+        </w:rPr>
+      </w:pPr>
+      <w:r>
+        <w:rPr>
+          <w:sz w:val="20"/>
+          <w:szCs w:val="20"/>
+        </w:rPr>
         <w:t>Need to consider best/worst/average-case costs.</w:t>
       </w:r>
     </w:p>
@@ -2547,132 +2605,2631 @@
         </w:rPr>
         <w:t>Worst case: If K</w:t>
       </w:r>
+      <w:r>
+        <w:rPr>
+          <w:sz w:val="20"/>
+          <w:szCs w:val="20"/>
+        </w:rPr>
+        <w:t xml:space="preserve"> is not in the array, we need to scan the entire array before </w:t>
+      </w:r>
+      <w:r>
+        <w:rPr>
+          <w:sz w:val="20"/>
+          <w:szCs w:val="20"/>
+        </w:rPr>
+        <w:t>we discover that N is not there (result = -1 )</w:t>
+      </w:r>
+      <w:r>
+        <w:rPr>
+          <w:sz w:val="20"/>
+          <w:szCs w:val="20"/>
+        </w:rPr>
+        <w:br/>
+      </w:r>
+      <w:r>
+        <w:rPr>
+          <w:b/>
+          <w:sz w:val="20"/>
+          <w:szCs w:val="20"/>
+        </w:rPr>
+        <w:t>(cost = N)</w:t>
+      </w:r>
+    </w:p>
+    <w:p>
+      <w:pPr>
+        <w:pStyle w:val="ListParagraph"/>
+        <w:numPr>
+          <w:ilvl w:val="1"/>
+          <w:numId w:val="10"/>
+        </w:numPr>
+        <w:rPr>
+          <w:sz w:val="20"/>
+          <w:szCs w:val="20"/>
+        </w:rPr>
+      </w:pPr>
+      <w:r>
+        <w:rPr>
+          <w:sz w:val="20"/>
+          <w:szCs w:val="20"/>
+        </w:rPr>
+        <w:t>Best case:</w:t>
+      </w:r>
+      <w:r>
+        <w:rPr>
+          <w:sz w:val="20"/>
+          <w:szCs w:val="20"/>
+        </w:rPr>
+        <w:t xml:space="preserve"> If K is the 1</w:t>
+      </w:r>
+      <w:r>
+        <w:rPr>
+          <w:sz w:val="20"/>
+          <w:szCs w:val="20"/>
+          <w:vertAlign w:val="superscript"/>
+        </w:rPr>
+        <w:t>st</w:t>
+      </w:r>
+      <w:r>
+        <w:rPr>
+          <w:sz w:val="20"/>
+          <w:szCs w:val="20"/>
+        </w:rPr>
+        <w:t xml:space="preserve"> element of the array.</w:t>
+      </w:r>
+      <w:r>
+        <w:rPr>
+          <w:sz w:val="20"/>
+          <w:szCs w:val="20"/>
+        </w:rPr>
+        <w:br/>
+      </w:r>
+      <w:r>
+        <w:rPr>
+          <w:b/>
+          <w:sz w:val="20"/>
+          <w:szCs w:val="20"/>
+        </w:rPr>
+        <w:t>(</w:t>
+      </w:r>
+      <w:r>
+        <w:rPr>
+          <w:b/>
+          <w:sz w:val="20"/>
+          <w:szCs w:val="20"/>
+        </w:rPr>
+        <w:t xml:space="preserve">cost = </w:t>
+      </w:r>
+      <w:r>
+        <w:rPr>
+          <w:b/>
+          <w:sz w:val="20"/>
+          <w:szCs w:val="20"/>
+        </w:rPr>
+        <w:t>1)</w:t>
+      </w:r>
+    </w:p>
+    <w:p>
+      <w:pPr>
+        <w:pStyle w:val="ListParagraph"/>
+        <w:numPr>
+          <w:ilvl w:val="1"/>
+          <w:numId w:val="10"/>
+        </w:numPr>
+        <w:rPr>
+          <w:sz w:val="20"/>
+          <w:szCs w:val="20"/>
+        </w:rPr>
+      </w:pPr>
+      <w:r>
+        <w:rPr>
+          <w:sz w:val="20"/>
+          <w:szCs w:val="20"/>
+        </w:rPr>
+        <w:t>Average case: If K is somewhere in the middle of the array.</w:t>
+      </w:r>
+      <w:r>
+        <w:rPr>
+          <w:sz w:val="20"/>
+          <w:szCs w:val="20"/>
+        </w:rPr>
+        <w:br/>
+      </w:r>
+      <w:r>
+        <w:rPr>
+          <w:b/>
+          <w:sz w:val="20"/>
+          <w:szCs w:val="20"/>
+        </w:rPr>
+        <w:t>(</w:t>
+      </w:r>
+      <w:r>
+        <w:rPr>
+          <w:b/>
+          <w:sz w:val="20"/>
+          <w:szCs w:val="20"/>
+        </w:rPr>
+        <w:t xml:space="preserve">assuming all elts in array are equally searchable </w:t>
+      </w:r>
+      <w:r>
+        <w:rPr>
+          <w:b/>
+          <w:sz w:val="20"/>
+          <w:szCs w:val="20"/>
+        </w:rPr>
+        <w:t xml:space="preserve">cost = </w:t>
+      </w:r>
+      <w:r>
+        <w:rPr>
+          <w:b/>
+          <w:sz w:val="20"/>
+          <w:szCs w:val="20"/>
+        </w:rPr>
+        <w:t>N/2)</w:t>
+      </w:r>
+    </w:p>
+    <w:p>
+      <w:pPr>
+        <w:pStyle w:val="ListParagraph"/>
+        <w:numPr>
+          <w:ilvl w:val="0"/>
+          <w:numId w:val="10"/>
+        </w:numPr>
+        <w:rPr>
+          <w:sz w:val="20"/>
+          <w:szCs w:val="20"/>
+        </w:rPr>
+      </w:pPr>
+      <w:r>
+        <w:rPr>
+          <w:sz w:val="20"/>
+          <w:szCs w:val="20"/>
+        </w:rPr>
+        <w:t>Analysis:</w:t>
+      </w:r>
+    </w:p>
+    <w:p>
+      <w:pPr>
+        <w:pStyle w:val="ListParagraph"/>
+        <w:numPr>
+          <w:ilvl w:val="1"/>
+          <w:numId w:val="10"/>
+        </w:numPr>
+        <w:rPr>
+          <w:sz w:val="20"/>
+          <w:szCs w:val="20"/>
+        </w:rPr>
+      </w:pPr>
+      <w:r>
+        <w:rPr>
+          <w:sz w:val="20"/>
+          <w:szCs w:val="20"/>
+        </w:rPr>
+        <w:t>Best case = 1</w:t>
+      </w:r>
+    </w:p>
+    <w:p>
+      <w:pPr>
+        <w:pStyle w:val="ListParagraph"/>
+        <w:numPr>
+          <w:ilvl w:val="1"/>
+          <w:numId w:val="10"/>
+        </w:numPr>
+        <w:rPr>
+          <w:sz w:val="20"/>
+          <w:szCs w:val="20"/>
+        </w:rPr>
+      </w:pPr>
+      <w:r>
+        <w:rPr>
+          <w:sz w:val="20"/>
+          <w:szCs w:val="20"/>
+        </w:rPr>
+        <w:t>Worst AND Average case = O(n)</w:t>
+      </w:r>
+      <w:r>
+        <w:rPr>
+          <w:sz w:val="20"/>
+          <w:szCs w:val="20"/>
+        </w:rPr>
+        <w:t>, because</w:t>
+      </w:r>
+      <w:r>
+        <w:rPr>
+          <w:sz w:val="20"/>
+          <w:szCs w:val="20"/>
+        </w:rPr>
+        <w:t xml:space="preserve"> if you double the size of the array, it still takes twice the time to reach the middle of the array to fi</w:t>
+      </w:r>
+      <w:r>
+        <w:rPr>
+          <w:sz w:val="20"/>
+          <w:szCs w:val="20"/>
+        </w:rPr>
+        <w:t>nd K</w:t>
+      </w:r>
+    </w:p>
+    <w:p>
+      <w:pPr>
+        <w:pStyle w:val="ListParagraph"/>
+        <w:numPr>
+          <w:ilvl w:val="1"/>
+          <w:numId w:val="10"/>
+        </w:numPr>
+        <w:rPr>
+          <w:sz w:val="20"/>
+          <w:szCs w:val="20"/>
+        </w:rPr>
+      </w:pPr>
+      <w:r>
+        <w:rPr>
+          <w:sz w:val="20"/>
+          <w:szCs w:val="20"/>
+        </w:rPr>
+        <w:t>In “absolute” terms, average case is</w:t>
+      </w:r>
+      <w:r>
+        <w:rPr>
+          <w:sz w:val="20"/>
+          <w:szCs w:val="20"/>
+        </w:rPr>
+        <w:t xml:space="preserve"> cheaper but the important thing is that </w:t>
+      </w:r>
+      <w:r>
+        <w:rPr>
+          <w:sz w:val="20"/>
+          <w:szCs w:val="20"/>
+        </w:rPr>
+        <w:t xml:space="preserve">they both </w:t>
+      </w:r>
+      <w:r>
+        <w:rPr>
+          <w:b/>
+          <w:sz w:val="20"/>
+          <w:szCs w:val="20"/>
+        </w:rPr>
+        <w:t>GROW AT THE SAME RATE</w:t>
+      </w:r>
+    </w:p>
+    <w:p>
+      <w:pPr>
+        <w:rPr>
+          <w:sz w:val="20"/>
+          <w:szCs w:val="20"/>
+        </w:rPr>
+      </w:pPr>
+    </w:p>
+    <w:p>
+      <w:pPr>
+        <w:rPr>
+          <w:color w:val="0070C0"/>
+          <w:sz w:val="20"/>
+          <w:szCs w:val="20"/>
+        </w:rPr>
+      </w:pPr>
+      <w:r>
+        <w:rPr>
+          <w:b/>
+          <w:color w:val="0070C0"/>
+          <w:sz w:val="20"/>
+          <w:szCs w:val="20"/>
+        </w:rPr>
+        <w:t>Algorithmic Complexity</w:t>
+      </w:r>
+    </w:p>
+    <w:p>
+      <w:pPr>
+        <w:rPr>
+          <w:sz w:val="20"/>
+          <w:szCs w:val="20"/>
+        </w:rPr>
+      </w:pPr>
+    </w:p>
+    <w:p>
+      <w:pPr>
+        <w:rPr>
+          <w:sz w:val="20"/>
+          <w:szCs w:val="20"/>
+        </w:rPr>
+      </w:pPr>
+      <w:r>
+        <w:rPr>
+          <w:sz w:val="20"/>
+          <w:szCs w:val="20"/>
+        </w:rPr>
+        <w:t>Cost is primarily interest for large data sets.</w:t>
+      </w:r>
+    </w:p>
+    <w:p>
+      <w:pPr>
+        <w:pStyle w:val="ListParagraph"/>
+        <w:numPr>
+          <w:ilvl w:val="0"/>
+          <w:numId w:val="11"/>
+        </w:numPr>
+        <w:rPr>
+          <w:sz w:val="20"/>
+          <w:szCs w:val="20"/>
+        </w:rPr>
+      </w:pPr>
+      <w:r>
+        <w:rPr>
+          <w:sz w:val="20"/>
+          <w:szCs w:val="20"/>
+        </w:rPr>
+        <w:t xml:space="preserve">Consider the </w:t>
+      </w:r>
+      <w:r>
+        <w:rPr>
+          <w:b/>
+          <w:sz w:val="20"/>
+          <w:szCs w:val="20"/>
+        </w:rPr>
+        <w:t>growth rate</w:t>
+      </w:r>
+      <w:r>
+        <w:rPr>
+          <w:sz w:val="20"/>
+          <w:szCs w:val="20"/>
+        </w:rPr>
+        <w:t xml:space="preserve"> rather than </w:t>
+      </w:r>
+      <w:r>
+        <w:rPr>
+          <w:b/>
+          <w:sz w:val="20"/>
+          <w:szCs w:val="20"/>
+        </w:rPr>
+        <w:t>absolute cost</w:t>
+      </w:r>
+    </w:p>
+    <w:p>
+      <w:pPr>
+        <w:rPr>
+          <w:sz w:val="20"/>
+          <w:szCs w:val="20"/>
+        </w:rPr>
+      </w:pPr>
+    </w:p>
+    <w:p>
+      <w:pPr>
+        <w:rPr>
+          <w:b/>
+          <w:sz w:val="20"/>
+          <w:szCs w:val="20"/>
+        </w:rPr>
+      </w:pPr>
+      <w:r>
+        <w:rPr>
+          <w:sz w:val="20"/>
+          <w:szCs w:val="20"/>
+        </w:rPr>
+        <w:t xml:space="preserve">Leads to </w:t>
+      </w:r>
+      <w:r>
+        <w:rPr>
+          <w:b/>
+          <w:sz w:val="20"/>
+          <w:szCs w:val="20"/>
+        </w:rPr>
+        <w:t xml:space="preserve">Complexity Classes </w:t>
+      </w:r>
+      <w:r>
+        <w:rPr>
+          <w:sz w:val="20"/>
+          <w:szCs w:val="20"/>
+        </w:rPr>
+        <w:t xml:space="preserve">and </w:t>
+      </w:r>
+      <w:r>
+        <w:rPr>
+          <w:b/>
+          <w:sz w:val="20"/>
+          <w:szCs w:val="20"/>
+        </w:rPr>
+        <w:t>Big-O-Notation</w:t>
+      </w:r>
+    </w:p>
+    <w:p>
+      <w:pPr>
+        <w:pStyle w:val="ListParagraph"/>
+        <w:numPr>
+          <w:ilvl w:val="0"/>
+          <w:numId w:val="11"/>
+        </w:numPr>
+        <w:rPr>
+          <w:sz w:val="20"/>
+          <w:szCs w:val="20"/>
+        </w:rPr>
+      </w:pPr>
+      <w:r>
+        <w:rPr>
+          <w:sz w:val="20"/>
+          <w:szCs w:val="20"/>
+        </w:rPr>
+        <w:t>O(1) … constant functions</w:t>
+      </w:r>
+    </w:p>
+    <w:p>
+      <w:pPr>
+        <w:pStyle w:val="ListParagraph"/>
+        <w:numPr>
+          <w:ilvl w:val="1"/>
+          <w:numId w:val="11"/>
+        </w:numPr>
+        <w:rPr>
+          <w:sz w:val="20"/>
+          <w:szCs w:val="20"/>
+        </w:rPr>
+      </w:pPr>
+      <w:r>
+        <w:rPr>
+          <w:sz w:val="20"/>
+          <w:szCs w:val="20"/>
+        </w:rPr>
+        <w:t>g(n) = 1, 2, 3 …</w:t>
+      </w:r>
+    </w:p>
+    <w:p>
+      <w:pPr>
+        <w:pStyle w:val="ListParagraph"/>
+        <w:numPr>
+          <w:ilvl w:val="0"/>
+          <w:numId w:val="11"/>
+        </w:numPr>
+        <w:rPr>
+          <w:sz w:val="20"/>
+          <w:szCs w:val="20"/>
+        </w:rPr>
+      </w:pPr>
+      <w:r>
+        <w:rPr>
+          <w:sz w:val="20"/>
+          <w:szCs w:val="20"/>
+        </w:rPr>
+        <w:t>O(logn) … log functions</w:t>
+      </w:r>
+    </w:p>
+    <w:p>
+      <w:pPr>
+        <w:pStyle w:val="ListParagraph"/>
+        <w:numPr>
+          <w:ilvl w:val="1"/>
+          <w:numId w:val="11"/>
+        </w:numPr>
+        <w:rPr>
+          <w:sz w:val="20"/>
+          <w:szCs w:val="20"/>
+        </w:rPr>
+      </w:pPr>
+      <w:r>
+        <w:rPr>
+          <w:sz w:val="20"/>
+          <w:szCs w:val="20"/>
+        </w:rPr>
+        <w:t>Log(n), log2(n), …</w:t>
+      </w:r>
+    </w:p>
+    <w:p>
+      <w:pPr>
+        <w:pStyle w:val="ListParagraph"/>
+        <w:numPr>
+          <w:ilvl w:val="0"/>
+          <w:numId w:val="11"/>
+        </w:numPr>
+        <w:rPr>
+          <w:sz w:val="20"/>
+          <w:szCs w:val="20"/>
+        </w:rPr>
+      </w:pPr>
+      <w:r>
+        <w:rPr>
+          <w:sz w:val="20"/>
+          <w:szCs w:val="20"/>
+        </w:rPr>
+        <w:t>O(n) …</w:t>
+      </w:r>
+      <w:r>
+        <w:rPr>
+          <w:sz w:val="20"/>
+          <w:szCs w:val="20"/>
+        </w:rPr>
+        <w:t xml:space="preserve">  linear functi</w:t>
+      </w:r>
+      <w:r>
+        <w:rPr>
+          <w:sz w:val="20"/>
+          <w:szCs w:val="20"/>
+        </w:rPr>
+        <w:t>ons</w:t>
+      </w:r>
+    </w:p>
+    <w:p>
+      <w:pPr>
+        <w:pStyle w:val="ListParagraph"/>
+        <w:numPr>
+          <w:ilvl w:val="1"/>
+          <w:numId w:val="11"/>
+        </w:numPr>
+        <w:rPr>
+          <w:sz w:val="20"/>
+          <w:szCs w:val="20"/>
+        </w:rPr>
+      </w:pPr>
+      <w:r>
+        <w:rPr>
+          <w:sz w:val="20"/>
+          <w:szCs w:val="20"/>
+        </w:rPr>
+        <w:t>n/2, n, 5n+100, …</w:t>
+      </w:r>
+    </w:p>
+    <w:p>
+      <w:pPr>
+        <w:pStyle w:val="ListParagraph"/>
+        <w:numPr>
+          <w:ilvl w:val="0"/>
+          <w:numId w:val="11"/>
+        </w:numPr>
+        <w:rPr>
+          <w:sz w:val="20"/>
+          <w:szCs w:val="20"/>
+        </w:rPr>
+      </w:pPr>
+      <w:r>
+        <w:rPr>
+          <w:sz w:val="20"/>
+          <w:szCs w:val="20"/>
+        </w:rPr>
+        <w:t>O(nlogn)</w:t>
+      </w:r>
+    </w:p>
+    <w:p>
+      <w:pPr>
+        <w:pStyle w:val="ListParagraph"/>
+        <w:numPr>
+          <w:ilvl w:val="1"/>
+          <w:numId w:val="11"/>
+        </w:numPr>
+        <w:rPr>
+          <w:sz w:val="20"/>
+          <w:szCs w:val="20"/>
+        </w:rPr>
+      </w:pPr>
+      <w:r>
+        <w:rPr>
+          <w:sz w:val="20"/>
+          <w:szCs w:val="20"/>
+        </w:rPr>
+        <w:t>O(n</w:t>
+      </w:r>
+      <w:r>
+        <w:rPr>
+          <w:sz w:val="20"/>
+          <w:szCs w:val="20"/>
+          <w:vertAlign w:val="superscript"/>
+        </w:rPr>
+        <w:t>2</w:t>
+      </w:r>
+      <w:r>
+        <w:rPr>
+          <w:sz w:val="20"/>
+          <w:szCs w:val="20"/>
+        </w:rPr>
+        <w:t>), O(n</w:t>
+      </w:r>
+      <w:r>
+        <w:rPr>
+          <w:sz w:val="20"/>
+          <w:szCs w:val="20"/>
+          <w:vertAlign w:val="superscript"/>
+        </w:rPr>
+        <w:t>3</w:t>
+      </w:r>
+      <w:r>
+        <w:rPr>
+          <w:sz w:val="20"/>
+          <w:szCs w:val="20"/>
+        </w:rPr>
+        <w:t>), O(k</w:t>
+      </w:r>
+      <w:r>
+        <w:rPr>
+          <w:sz w:val="20"/>
+          <w:szCs w:val="20"/>
+          <w:vertAlign w:val="superscript"/>
+        </w:rPr>
+        <w:t>n</w:t>
+      </w:r>
+      <w:r>
+        <w:rPr>
+          <w:sz w:val="20"/>
+          <w:szCs w:val="20"/>
+        </w:rPr>
+        <w:t>), O(n!), …</w:t>
+      </w:r>
+    </w:p>
+    <w:p>
+      <w:pPr>
+        <w:pStyle w:val="ListParagraph"/>
+        <w:numPr>
+          <w:ilvl w:val="1"/>
+          <w:numId w:val="11"/>
+        </w:numPr>
+        <w:rPr>
+          <w:sz w:val="20"/>
+          <w:szCs w:val="20"/>
+        </w:rPr>
+      </w:pPr>
+      <w:r>
+        <w:rPr>
+          <w:sz w:val="20"/>
+          <w:szCs w:val="20"/>
+        </w:rPr>
+        <w:t>O(n!) = n factorial.</w:t>
+      </w:r>
+      <w:r>
+        <w:rPr>
+          <w:sz w:val="20"/>
+          <w:szCs w:val="20"/>
+        </w:rPr>
+        <w:br/>
+      </w:r>
+      <w:r>
+        <w:rPr>
+          <w:sz w:val="20"/>
+          <w:szCs w:val="20"/>
+        </w:rPr>
+        <w:t>E.g. 10 factorial = 10</w:t>
+      </w:r>
+      <w:r>
+        <w:rPr>
+          <w:sz w:val="20"/>
+          <w:szCs w:val="20"/>
+          <w:vertAlign w:val="superscript"/>
+        </w:rPr>
+        <w:t>9</w:t>
+      </w:r>
+      <w:r>
+        <w:rPr>
+          <w:sz w:val="20"/>
+          <w:szCs w:val="20"/>
+        </w:rPr>
+        <w:t>. 100 factorial = 100</w:t>
+      </w:r>
+      <w:r>
+        <w:rPr>
+          <w:sz w:val="20"/>
+          <w:szCs w:val="20"/>
+          <w:vertAlign w:val="superscript"/>
+        </w:rPr>
+        <w:t>99</w:t>
+      </w:r>
+      <w:r>
+        <w:rPr>
+          <w:sz w:val="20"/>
+          <w:szCs w:val="20"/>
+        </w:rPr>
+        <w:t>.</w:t>
+      </w:r>
+    </w:p>
+    <w:p>
+      <w:pPr>
+        <w:rPr>
+          <w:sz w:val="20"/>
+          <w:szCs w:val="20"/>
+        </w:rPr>
+      </w:pPr>
+    </w:p>
+    <w:p>
+      <w:pPr>
+        <w:rPr>
+          <w:sz w:val="20"/>
+          <w:szCs w:val="20"/>
+        </w:rPr>
+      </w:pPr>
+      <w:r>
+        <w:rPr>
+          <w:sz w:val="20"/>
+          <w:szCs w:val="20"/>
+        </w:rPr>
+        <w:t>Algorithms are “rated” by their complexity class</w:t>
+      </w:r>
+    </w:p>
+    <w:p>
+      <w:pPr>
+        <w:pStyle w:val="ListParagraph"/>
+        <w:numPr>
+          <w:ilvl w:val="0"/>
+          <w:numId w:val="12"/>
+        </w:numPr>
+        <w:rPr>
+          <w:sz w:val="20"/>
+          <w:szCs w:val="20"/>
+        </w:rPr>
+      </w:pPr>
+      <w:r>
+        <w:rPr>
+          <w:sz w:val="20"/>
+          <w:szCs w:val="20"/>
+        </w:rPr>
+        <w:t>Therefore, we might say that “quicksort has worst case complexity O(n</w:t>
+      </w:r>
+      <w:r>
+        <w:rPr>
+          <w:sz w:val="20"/>
+          <w:szCs w:val="20"/>
+          <w:vertAlign w:val="superscript"/>
+        </w:rPr>
+        <w:t>2</w:t>
+      </w:r>
+      <w:r>
+        <w:rPr>
+          <w:sz w:val="20"/>
+          <w:szCs w:val="20"/>
+        </w:rPr>
+        <w:t>)”</w:t>
+      </w:r>
+    </w:p>
+    <w:p>
+      <w:pPr>
+        <w:rPr>
+          <w:sz w:val="20"/>
+          <w:szCs w:val="20"/>
+        </w:rPr>
+      </w:pPr>
+    </w:p>
+    <w:p>
+      <w:pPr>
+        <w:rPr>
+          <w:sz w:val="20"/>
+          <w:szCs w:val="20"/>
+        </w:rPr>
+      </w:pPr>
+      <w:r>
+        <w:rPr>
+          <w:sz w:val="20"/>
+          <w:szCs w:val="20"/>
+        </w:rPr>
+        <w:t>Assigning an algorithm to a complexity class</w:t>
+      </w:r>
+    </w:p>
+    <w:p>
+      <w:pPr>
+        <w:pStyle w:val="ListParagraph"/>
+        <w:numPr>
+          <w:ilvl w:val="0"/>
+          <w:numId w:val="12"/>
+        </w:numPr>
+        <w:rPr>
+          <w:sz w:val="20"/>
+          <w:szCs w:val="20"/>
+        </w:rPr>
+      </w:pPr>
+      <w:r>
+        <w:rPr>
+          <w:sz w:val="20"/>
+          <w:szCs w:val="20"/>
+        </w:rPr>
+        <w:t>Determine cost g(n) as function of input size n</w:t>
+      </w:r>
+    </w:p>
+    <w:p>
+      <w:pPr>
+        <w:pStyle w:val="ListParagraph"/>
+        <w:numPr>
+          <w:ilvl w:val="0"/>
+          <w:numId w:val="12"/>
+        </w:numPr>
+        <w:rPr>
+          <w:sz w:val="20"/>
+          <w:szCs w:val="20"/>
+        </w:rPr>
+      </w:pPr>
+      <w:r>
+        <w:rPr>
+          <w:sz w:val="20"/>
+          <w:szCs w:val="20"/>
+        </w:rPr>
+        <w:t>Associate g(n)</w:t>
+      </w:r>
+      <w:r>
+        <w:rPr>
+          <w:sz w:val="20"/>
+          <w:szCs w:val="20"/>
+        </w:rPr>
+        <w:t xml:space="preserve"> with appropriate complexity class</w:t>
+      </w:r>
+    </w:p>
+    <w:p>
+      <w:pPr>
+        <w:rPr>
+          <w:sz w:val="20"/>
+          <w:szCs w:val="20"/>
+        </w:rPr>
+      </w:pPr>
+    </w:p>
+    <w:p>
+      <w:pPr>
+        <w:rPr>
+          <w:sz w:val="20"/>
+          <w:szCs w:val="20"/>
+        </w:rPr>
+      </w:pPr>
+      <w:hyperlink r:id="rId10" w:history="1">
+        <w:r>
+          <w:rPr>
+            <w:rStyle w:val="Hyperlink"/>
+            <w:sz w:val="20"/>
+            <w:szCs w:val="20"/>
+          </w:rPr>
+          <w:t>http://bigocheatsheet.com/</w:t>
+        </w:r>
+      </w:hyperlink>
+    </w:p>
+    <w:p>
+      <w:pPr>
+        <w:rPr>
+          <w:sz w:val="20"/>
+          <w:szCs w:val="20"/>
+        </w:rPr>
+      </w:pPr>
+    </w:p>
+    <w:p>
+      <w:pPr>
+        <w:rPr>
+          <w:b/>
+          <w:sz w:val="20"/>
+          <w:szCs w:val="20"/>
+        </w:rPr>
+      </w:pPr>
+      <w:r>
+        <w:rPr>
+          <w:sz w:val="20"/>
+          <w:szCs w:val="20"/>
+        </w:rPr>
+        <w:br/>
+      </w:r>
+      <w:r>
+        <w:rPr>
+          <w:b/>
+          <w:color w:val="0070C0"/>
+          <w:sz w:val="20"/>
+          <w:szCs w:val="20"/>
+        </w:rPr>
+        <w:t>EXERCISE: Assigning Complexity Class</w:t>
+      </w:r>
+    </w:p>
+    <w:p>
+      <w:pPr>
+        <w:rPr>
+          <w:sz w:val="20"/>
+          <w:szCs w:val="20"/>
+        </w:rPr>
+      </w:pPr>
+    </w:p>
+    <w:p>
+      <w:pPr>
+        <w:rPr>
+          <w:sz w:val="20"/>
+          <w:szCs w:val="20"/>
+        </w:rPr>
+      </w:pPr>
+      <w:r>
+        <w:rPr>
+          <w:sz w:val="20"/>
+          <w:szCs w:val="20"/>
+        </w:rPr>
+        <w:t>Reminder:</w:t>
+      </w:r>
+    </w:p>
+    <w:p>
+      <w:pPr>
+        <w:pStyle w:val="ListParagraph"/>
+        <w:numPr>
+          <w:ilvl w:val="0"/>
+          <w:numId w:val="20"/>
+        </w:numPr>
+        <w:rPr>
+          <w:sz w:val="20"/>
+          <w:szCs w:val="20"/>
+        </w:rPr>
+      </w:pPr>
+      <w:r>
+        <w:rPr>
+          <w:sz w:val="20"/>
+          <w:szCs w:val="20"/>
+        </w:rPr>
+        <w:t>Core = core operation of the algorithm</w:t>
+      </w:r>
+    </w:p>
+    <w:p>
+      <w:pPr>
+        <w:pStyle w:val="ListParagraph"/>
+        <w:numPr>
+          <w:ilvl w:val="0"/>
+          <w:numId w:val="20"/>
+        </w:numPr>
+        <w:rPr>
+          <w:sz w:val="20"/>
+          <w:szCs w:val="20"/>
+        </w:rPr>
+      </w:pPr>
+      <w:r>
+        <w:rPr>
+          <w:sz w:val="20"/>
+          <w:szCs w:val="20"/>
+        </w:rPr>
+        <w:t>G(n) = number of iterations</w:t>
+      </w:r>
+    </w:p>
+    <w:p>
+      <w:pPr>
+        <w:pStyle w:val="ListParagraph"/>
+        <w:numPr>
+          <w:ilvl w:val="0"/>
+          <w:numId w:val="20"/>
+        </w:numPr>
+        <w:rPr>
+          <w:sz w:val="20"/>
+          <w:szCs w:val="20"/>
+        </w:rPr>
+      </w:pPr>
+      <w:r>
+        <w:rPr>
+          <w:sz w:val="20"/>
+          <w:szCs w:val="20"/>
+        </w:rPr>
+        <w:t>Complexity = growth in cost</w:t>
+      </w:r>
+    </w:p>
+    <w:p>
+      <w:pPr>
+        <w:pStyle w:val="ListParagraph"/>
+        <w:numPr>
+          <w:ilvl w:val="0"/>
+          <w:numId w:val="20"/>
+        </w:numPr>
+        <w:rPr>
+          <w:sz w:val="20"/>
+          <w:szCs w:val="20"/>
+        </w:rPr>
+      </w:pPr>
+      <w:r>
+        <w:rPr>
+          <w:sz w:val="20"/>
+          <w:szCs w:val="20"/>
+        </w:rPr>
+        <w:t xml:space="preserve">With </w:t>
+      </w:r>
+      <w:r>
+        <w:rPr>
+          <w:b/>
+          <w:sz w:val="20"/>
+          <w:szCs w:val="20"/>
+        </w:rPr>
+        <w:t>order notation</w:t>
+      </w:r>
+      <w:r>
+        <w:rPr>
+          <w:sz w:val="20"/>
+          <w:szCs w:val="20"/>
+        </w:rPr>
+        <w:t xml:space="preserve">, we always </w:t>
+      </w:r>
+      <w:r>
+        <w:rPr>
+          <w:b/>
+          <w:sz w:val="20"/>
+          <w:szCs w:val="20"/>
+        </w:rPr>
+        <w:t>throw out all the constants</w:t>
+      </w:r>
+      <w:r>
+        <w:rPr>
+          <w:sz w:val="20"/>
+          <w:szCs w:val="20"/>
+        </w:rPr>
+        <w:t xml:space="preserve"> and pick the </w:t>
+      </w:r>
+      <w:r>
+        <w:rPr>
+          <w:b/>
+          <w:sz w:val="20"/>
+          <w:szCs w:val="20"/>
+        </w:rPr>
+        <w:t>highest order term</w:t>
+      </w:r>
+    </w:p>
+    <w:p>
+      <w:pPr>
+        <w:pStyle w:val="ListParagraph"/>
+        <w:numPr>
+          <w:ilvl w:val="1"/>
+          <w:numId w:val="20"/>
+        </w:numPr>
+        <w:rPr>
+          <w:sz w:val="20"/>
+          <w:szCs w:val="20"/>
+        </w:rPr>
+      </w:pPr>
+      <w:r>
+        <w:rPr>
+          <w:sz w:val="20"/>
+          <w:szCs w:val="20"/>
+        </w:rPr>
+        <w:t>E.g. if our cost function was x</w:t>
+      </w:r>
+      <w:r>
+        <w:rPr>
+          <w:sz w:val="20"/>
+          <w:szCs w:val="20"/>
+          <w:vertAlign w:val="superscript"/>
+        </w:rPr>
+        <w:t>3</w:t>
+      </w:r>
+      <w:r>
+        <w:rPr>
+          <w:sz w:val="20"/>
+          <w:szCs w:val="20"/>
+        </w:rPr>
+        <w:t xml:space="preserve"> + 2x</w:t>
+      </w:r>
+      <w:r>
+        <w:rPr>
+          <w:sz w:val="20"/>
+          <w:szCs w:val="20"/>
+          <w:vertAlign w:val="superscript"/>
+        </w:rPr>
+        <w:t>2</w:t>
+      </w:r>
+      <w:r>
+        <w:rPr>
+          <w:sz w:val="20"/>
+          <w:szCs w:val="20"/>
+        </w:rPr>
+        <w:t xml:space="preserve"> + 10000x – 5</w:t>
+      </w:r>
+      <w:r>
+        <w:rPr>
+          <w:sz w:val="20"/>
+          <w:szCs w:val="20"/>
+        </w:rPr>
+        <w:br/>
+        <w:t>We would quote it as O(x</w:t>
+      </w:r>
+      <w:r>
+        <w:rPr>
+          <w:sz w:val="20"/>
+          <w:szCs w:val="20"/>
+          <w:vertAlign w:val="superscript"/>
+        </w:rPr>
+        <w:t>3</w:t>
+      </w:r>
+      <w:r>
+        <w:rPr>
+          <w:sz w:val="20"/>
+          <w:szCs w:val="20"/>
+        </w:rPr>
+        <w:t>)</w:t>
+      </w:r>
+    </w:p>
+    <w:p>
+      <w:pPr>
+        <w:pStyle w:val="ListParagraph"/>
+        <w:numPr>
+          <w:ilvl w:val="1"/>
+          <w:numId w:val="20"/>
+        </w:numPr>
+        <w:rPr>
+          <w:sz w:val="20"/>
+          <w:szCs w:val="20"/>
+        </w:rPr>
+      </w:pPr>
+      <w:r>
+        <w:rPr>
+          <w:sz w:val="20"/>
+          <w:szCs w:val="20"/>
+        </w:rPr>
+        <w:t>The smaller exponents would matter less and less as input size grows bigger</w:t>
+      </w:r>
+    </w:p>
+    <w:p>
+      <w:pPr>
+        <w:pStyle w:val="ListParagraph"/>
+        <w:numPr>
+          <w:ilvl w:val="1"/>
+          <w:numId w:val="20"/>
+        </w:numPr>
+        <w:rPr>
+          <w:sz w:val="20"/>
+          <w:szCs w:val="20"/>
+        </w:rPr>
+      </w:pPr>
+      <w:r>
+        <w:rPr>
+          <w:sz w:val="20"/>
+          <w:szCs w:val="20"/>
+        </w:rPr>
+        <w:t>We are abstracting away as much as possible, so we know how fast the cost will grow</w:t>
+      </w:r>
+    </w:p>
+    <w:p>
+      <w:pPr>
+        <w:rPr>
+          <w:sz w:val="20"/>
+          <w:szCs w:val="20"/>
+        </w:rPr>
+      </w:pPr>
+    </w:p>
+    <w:p>
+      <w:pPr>
+        <w:rPr>
+          <w:b/>
+          <w:sz w:val="20"/>
+          <w:szCs w:val="20"/>
+        </w:rPr>
+      </w:pPr>
+      <w:r>
+        <w:rPr>
+          <w:b/>
+          <w:sz w:val="20"/>
+          <w:szCs w:val="20"/>
+        </w:rPr>
+        <w:t xml:space="preserve">STRUCTURE 1: </w:t>
+      </w:r>
+      <w:r>
+        <w:rPr>
+          <w:b/>
+          <w:sz w:val="20"/>
+          <w:szCs w:val="20"/>
+        </w:rPr>
+        <w:t>Finding max value in sorted (ascending) linked list</w:t>
+      </w:r>
+    </w:p>
+    <w:p>
+      <w:pPr>
+        <w:rPr>
+          <w:sz w:val="20"/>
+          <w:szCs w:val="20"/>
+        </w:rPr>
+      </w:pPr>
+      <w:r>
+        <w:rPr>
+          <w:sz w:val="20"/>
+          <w:szCs w:val="20"/>
+        </w:rPr>
+        <w:t>This linked list structure has:</w:t>
+      </w:r>
+    </w:p>
+    <w:p>
+      <w:pPr>
+        <w:pStyle w:val="ListParagraph"/>
+        <w:numPr>
+          <w:ilvl w:val="0"/>
+          <w:numId w:val="14"/>
+        </w:numPr>
+        <w:rPr>
+          <w:sz w:val="20"/>
+          <w:szCs w:val="20"/>
+        </w:rPr>
+      </w:pPr>
+      <w:r>
+        <w:rPr>
+          <w:sz w:val="20"/>
+          <w:szCs w:val="20"/>
+        </w:rPr>
+        <w:t>Pointer to head of the list</w:t>
+      </w:r>
+    </w:p>
+    <w:p>
+      <w:pPr>
+        <w:pStyle w:val="ListParagraph"/>
+        <w:numPr>
+          <w:ilvl w:val="0"/>
+          <w:numId w:val="14"/>
+        </w:numPr>
+        <w:rPr>
+          <w:sz w:val="20"/>
+          <w:szCs w:val="20"/>
+        </w:rPr>
+      </w:pPr>
+      <w:r>
+        <w:rPr>
+          <w:sz w:val="20"/>
+          <w:szCs w:val="20"/>
+        </w:rPr>
+        <w:t>Pointer to current node of the list</w:t>
+      </w:r>
+    </w:p>
+    <w:p>
+      <w:pPr>
+        <w:rPr>
+          <w:sz w:val="20"/>
+          <w:szCs w:val="20"/>
+        </w:rPr>
+      </w:pPr>
+      <w:r>
+        <w:rPr>
+          <w:sz w:val="20"/>
+          <w:szCs w:val="20"/>
+        </w:rPr>
+        <w:t>Therefore:</w:t>
+      </w:r>
+    </w:p>
+    <w:p>
+      <w:pPr>
+        <w:pStyle w:val="ListParagraph"/>
+        <w:numPr>
+          <w:ilvl w:val="0"/>
+          <w:numId w:val="13"/>
+        </w:numPr>
+        <w:rPr>
+          <w:sz w:val="20"/>
+          <w:szCs w:val="20"/>
+        </w:rPr>
+      </w:pPr>
+      <w:r>
+        <w:rPr>
+          <w:sz w:val="20"/>
+          <w:szCs w:val="20"/>
+        </w:rPr>
+        <w:t>Core:</w:t>
+      </w:r>
+      <w:r>
+        <w:rPr>
+          <w:sz w:val="20"/>
+          <w:szCs w:val="20"/>
+        </w:rPr>
+        <w:t xml:space="preserve"> Comparison – greater </w:t>
+      </w:r>
+      <w:r>
+        <w:rPr>
+          <w:sz w:val="20"/>
+          <w:szCs w:val="20"/>
+        </w:rPr>
+        <w:t>than comparison</w:t>
+      </w:r>
+      <w:r>
+        <w:rPr>
+          <w:sz w:val="20"/>
+          <w:szCs w:val="20"/>
+        </w:rPr>
+        <w:t xml:space="preserve"> (&gt;)</w:t>
+      </w:r>
+    </w:p>
+    <w:p>
+      <w:pPr>
+        <w:pStyle w:val="ListParagraph"/>
+        <w:numPr>
+          <w:ilvl w:val="0"/>
+          <w:numId w:val="13"/>
+        </w:numPr>
+        <w:rPr>
+          <w:sz w:val="20"/>
+          <w:szCs w:val="20"/>
+        </w:rPr>
+      </w:pPr>
+      <w:r>
+        <w:rPr>
+          <w:sz w:val="20"/>
+          <w:szCs w:val="20"/>
+        </w:rPr>
+        <w:t>G(n):</w:t>
+      </w:r>
+      <w:r>
+        <w:rPr>
+          <w:sz w:val="20"/>
+          <w:szCs w:val="20"/>
+        </w:rPr>
+        <w:t xml:space="preserve"> n times</w:t>
+      </w:r>
+    </w:p>
+    <w:p>
+      <w:pPr>
+        <w:pStyle w:val="ListParagraph"/>
+        <w:numPr>
+          <w:ilvl w:val="0"/>
+          <w:numId w:val="13"/>
+        </w:numPr>
+        <w:rPr>
+          <w:sz w:val="20"/>
+          <w:szCs w:val="20"/>
+        </w:rPr>
+      </w:pPr>
+      <w:r>
+        <w:rPr>
+          <w:sz w:val="20"/>
+          <w:szCs w:val="20"/>
+        </w:rPr>
+        <w:t>Complexity:</w:t>
+      </w:r>
+      <w:r>
+        <w:rPr>
+          <w:sz w:val="20"/>
+          <w:szCs w:val="20"/>
+        </w:rPr>
+        <w:t xml:space="preserve"> O(n) – Linear</w:t>
+      </w:r>
+    </w:p>
+    <w:p>
+      <w:pPr>
+        <w:rPr>
+          <w:sz w:val="20"/>
+          <w:szCs w:val="20"/>
+        </w:rPr>
+      </w:pPr>
+    </w:p>
+    <w:p>
+      <w:pPr>
+        <w:rPr>
+          <w:sz w:val="20"/>
+          <w:szCs w:val="20"/>
+        </w:rPr>
+      </w:pPr>
+      <w:r>
+        <w:rPr>
+          <w:b/>
+          <w:sz w:val="20"/>
+          <w:szCs w:val="20"/>
+        </w:rPr>
+        <w:t xml:space="preserve">STRUCTURE 2: </w:t>
+      </w:r>
+      <w:r>
+        <w:rPr>
+          <w:b/>
+          <w:sz w:val="20"/>
+          <w:szCs w:val="20"/>
+        </w:rPr>
+        <w:t>Finding max value in sorted (ascending) linked list</w:t>
+      </w:r>
+    </w:p>
+    <w:p>
+      <w:pPr>
+        <w:rPr>
+          <w:sz w:val="20"/>
+          <w:szCs w:val="20"/>
+        </w:rPr>
+      </w:pPr>
+      <w:r>
+        <w:rPr>
+          <w:sz w:val="20"/>
+          <w:szCs w:val="20"/>
+        </w:rPr>
+        <w:t>This linked list structure has:</w:t>
+      </w:r>
+    </w:p>
+    <w:p>
+      <w:pPr>
+        <w:pStyle w:val="ListParagraph"/>
+        <w:numPr>
+          <w:ilvl w:val="0"/>
+          <w:numId w:val="15"/>
+        </w:numPr>
+        <w:rPr>
+          <w:sz w:val="20"/>
+          <w:szCs w:val="20"/>
+        </w:rPr>
+      </w:pPr>
+      <w:r>
+        <w:rPr>
+          <w:sz w:val="20"/>
+          <w:szCs w:val="20"/>
+        </w:rPr>
+        <w:t>Pointer to head of the list</w:t>
+      </w:r>
+    </w:p>
+    <w:p>
+      <w:pPr>
+        <w:pStyle w:val="ListParagraph"/>
+        <w:numPr>
+          <w:ilvl w:val="0"/>
+          <w:numId w:val="15"/>
+        </w:numPr>
+        <w:rPr>
+          <w:sz w:val="20"/>
+          <w:szCs w:val="20"/>
+        </w:rPr>
+      </w:pPr>
+      <w:r>
+        <w:rPr>
+          <w:sz w:val="20"/>
+          <w:szCs w:val="20"/>
+        </w:rPr>
+        <w:t>Pointer to tail of the list</w:t>
+      </w:r>
+    </w:p>
+    <w:p>
+      <w:pPr>
+        <w:pStyle w:val="ListParagraph"/>
+        <w:numPr>
+          <w:ilvl w:val="0"/>
+          <w:numId w:val="15"/>
+        </w:numPr>
+        <w:rPr>
+          <w:sz w:val="20"/>
+          <w:szCs w:val="20"/>
+        </w:rPr>
+      </w:pPr>
+      <w:r>
+        <w:rPr>
+          <w:sz w:val="20"/>
+          <w:szCs w:val="20"/>
+        </w:rPr>
+        <w:t>Pointer to current node of the list</w:t>
+      </w:r>
+    </w:p>
+    <w:p>
+      <w:pPr>
+        <w:rPr>
+          <w:sz w:val="20"/>
+          <w:szCs w:val="20"/>
+        </w:rPr>
+      </w:pPr>
+      <w:r>
+        <w:rPr>
+          <w:sz w:val="20"/>
+          <w:szCs w:val="20"/>
+        </w:rPr>
+        <w:t>Therefore:</w:t>
+      </w:r>
+    </w:p>
+    <w:p>
+      <w:pPr>
+        <w:pStyle w:val="ListParagraph"/>
+        <w:numPr>
+          <w:ilvl w:val="0"/>
+          <w:numId w:val="16"/>
+        </w:numPr>
+        <w:rPr>
+          <w:sz w:val="20"/>
+          <w:szCs w:val="20"/>
+        </w:rPr>
+      </w:pPr>
+      <w:r>
+        <w:rPr>
+          <w:sz w:val="20"/>
+          <w:szCs w:val="20"/>
+        </w:rPr>
+        <w:t>Core: Deferencing ( -&gt; )</w:t>
+      </w:r>
+    </w:p>
+    <w:p>
+      <w:pPr>
+        <w:pStyle w:val="ListParagraph"/>
+        <w:numPr>
+          <w:ilvl w:val="0"/>
+          <w:numId w:val="16"/>
+        </w:numPr>
+        <w:rPr>
+          <w:sz w:val="20"/>
+          <w:szCs w:val="20"/>
+        </w:rPr>
+      </w:pPr>
+      <w:r>
+        <w:rPr>
+          <w:sz w:val="20"/>
+          <w:szCs w:val="20"/>
+        </w:rPr>
+        <w:t>G(n): 2</w:t>
+      </w:r>
+      <w:r>
+        <w:rPr>
+          <w:sz w:val="20"/>
+          <w:szCs w:val="20"/>
+        </w:rPr>
+        <w:t xml:space="preserve"> times</w:t>
+      </w:r>
+    </w:p>
+    <w:p>
+      <w:pPr>
+        <w:pStyle w:val="ListParagraph"/>
+        <w:numPr>
+          <w:ilvl w:val="1"/>
+          <w:numId w:val="16"/>
+        </w:numPr>
+        <w:rPr>
+          <w:sz w:val="20"/>
+          <w:szCs w:val="20"/>
+        </w:rPr>
+      </w:pPr>
+      <w:r>
+        <w:rPr>
+          <w:sz w:val="20"/>
+          <w:szCs w:val="20"/>
+        </w:rPr>
+        <w:t>Deference t</w:t>
+      </w:r>
+      <w:r>
+        <w:rPr>
+          <w:sz w:val="20"/>
+          <w:szCs w:val="20"/>
+        </w:rPr>
+        <w:t>wice, because we go from L-&gt;tail</w:t>
+      </w:r>
+      <w:r>
+        <w:rPr>
+          <w:sz w:val="20"/>
+          <w:szCs w:val="20"/>
+        </w:rPr>
+        <w:t xml:space="preserve"> then tail</w:t>
+      </w:r>
+      <w:r>
+        <w:rPr>
+          <w:sz w:val="20"/>
+          <w:szCs w:val="20"/>
+        </w:rPr>
+        <w:t>-&gt;value</w:t>
+      </w:r>
+    </w:p>
+    <w:p>
+      <w:pPr>
+        <w:pStyle w:val="ListParagraph"/>
+        <w:numPr>
+          <w:ilvl w:val="0"/>
+          <w:numId w:val="16"/>
+        </w:numPr>
+        <w:rPr>
+          <w:sz w:val="20"/>
+          <w:szCs w:val="20"/>
+        </w:rPr>
+      </w:pPr>
+      <w:r>
+        <w:rPr>
+          <w:sz w:val="20"/>
+          <w:szCs w:val="20"/>
+        </w:rPr>
+        <w:t>Complexity: O(1)</w:t>
+      </w:r>
+    </w:p>
+    <w:p>
+      <w:pPr>
+        <w:pStyle w:val="ListParagraph"/>
+        <w:numPr>
+          <w:ilvl w:val="1"/>
+          <w:numId w:val="16"/>
+        </w:numPr>
+        <w:rPr>
+          <w:sz w:val="20"/>
+          <w:szCs w:val="20"/>
+        </w:rPr>
+      </w:pPr>
+      <w:r>
+        <w:rPr>
+          <w:sz w:val="20"/>
+          <w:szCs w:val="20"/>
+        </w:rPr>
+        <w:t>Order 1 / constant, because no matter how large the list is, we can always go straight to the end of the list because of the tail pointer.</w:t>
+      </w:r>
+    </w:p>
+    <w:p>
+      <w:pPr>
+        <w:rPr>
+          <w:sz w:val="20"/>
+          <w:szCs w:val="20"/>
+        </w:rPr>
+      </w:pPr>
+    </w:p>
+    <w:p>
+      <w:pPr>
+        <w:rPr>
+          <w:sz w:val="20"/>
+          <w:szCs w:val="20"/>
+        </w:rPr>
+      </w:pPr>
+      <w:r>
+        <w:rPr>
+          <w:b/>
+          <w:sz w:val="20"/>
+          <w:szCs w:val="20"/>
+        </w:rPr>
+        <w:t>Differences in the data structure can heavily affect complexity of an algorithm</w:t>
+      </w:r>
+    </w:p>
+    <w:p>
+      <w:pPr>
+        <w:rPr>
+          <w:sz w:val="20"/>
+          <w:szCs w:val="20"/>
+        </w:rPr>
+      </w:pPr>
+      <w:r>
+        <w:rPr>
+          <w:noProof/>
+          <w:sz w:val="20"/>
+          <w:szCs w:val="20"/>
+          <w:lang w:val="en-US"/>
+        </w:rPr>
+        <w:drawing>
+          <wp:anchor distT="0" distB="0" distL="114300" distR="114300" simplePos="0" relativeHeight="251663360" behindDoc="1" locked="0" layoutInCell="1" allowOverlap="1" wp14:anchorId="46651EA7" wp14:editId="00048F63">
+            <wp:simplePos x="0" y="0"/>
+            <wp:positionH relativeFrom="column">
+              <wp:posOffset>3822494</wp:posOffset>
+            </wp:positionH>
+            <wp:positionV relativeFrom="paragraph">
+              <wp:posOffset>55091</wp:posOffset>
+            </wp:positionV>
+            <wp:extent cx="2296650" cy="2514051"/>
+            <wp:effectExtent l="0" t="0" r="0" b="635"/>
+            <wp:wrapNone/>
+            <wp:docPr id="9" name="Picture 9"/>
+            <wp:cNvGraphicFramePr>
+              <a:graphicFrameLocks xmlns:a="http://schemas.openxmlformats.org/drawingml/2006/main" noChangeAspect="1"/>
+            </wp:cNvGraphicFramePr>
+            <a:graphic xmlns:a="http://schemas.openxmlformats.org/drawingml/2006/main">
+              <a:graphicData uri="http://schemas.openxmlformats.org/drawingml/2006/picture">
+                <pic:pic xmlns:pic="http://schemas.openxmlformats.org/drawingml/2006/picture">
+                  <pic:nvPicPr>
+                    <pic:cNvPr id="9" name="Screen Shot 2016-08-11 at 4.52.46 PM.png"/>
+                    <pic:cNvPicPr/>
+                  </pic:nvPicPr>
+                  <pic:blipFill>
+                    <a:blip r:embed="rId11">
+                      <a:extLst>
+                        <a:ext uri="{28A0092B-C50C-407E-A947-70E740481C1C}">
+                          <a14:useLocalDpi xmlns:a14="http://schemas.microsoft.com/office/drawing/2010/main" val="0"/>
+                        </a:ext>
+                      </a:extLst>
+                    </a:blip>
+                    <a:stretch>
+                      <a:fillRect/>
+                    </a:stretch>
+                  </pic:blipFill>
+                  <pic:spPr>
+                    <a:xfrm>
+                      <a:off x="0" y="0"/>
+                      <a:ext cx="2296650" cy="2514051"/>
+                    </a:xfrm>
+                    <a:prstGeom prst="rect">
+                      <a:avLst/>
+                    </a:prstGeom>
+                  </pic:spPr>
+                </pic:pic>
+              </a:graphicData>
+            </a:graphic>
+            <wp14:sizeRelH relativeFrom="page">
+              <wp14:pctWidth>0</wp14:pctWidth>
+            </wp14:sizeRelH>
+            <wp14:sizeRelV relativeFrom="page">
+              <wp14:pctHeight>0</wp14:pctHeight>
+            </wp14:sizeRelV>
+          </wp:anchor>
+        </w:drawing>
+      </w:r>
+    </w:p>
+    <w:p>
+      <w:pPr>
+        <w:rPr>
+          <w:sz w:val="20"/>
+          <w:szCs w:val="20"/>
+        </w:rPr>
+      </w:pPr>
+      <w:r>
+        <w:rPr>
+          <w:b/>
+          <w:sz w:val="20"/>
+          <w:szCs w:val="20"/>
+        </w:rPr>
+        <w:t>Search for value in sorted array</w:t>
+      </w:r>
+      <w:r>
+        <w:rPr>
+          <w:sz w:val="20"/>
+          <w:szCs w:val="20"/>
+        </w:rPr>
+        <w:t xml:space="preserve"> </w:t>
+      </w:r>
+      <w:r>
+        <w:rPr>
+          <w:b/>
+          <w:sz w:val="20"/>
+          <w:szCs w:val="20"/>
+        </w:rPr>
+        <w:t>(binary search)</w:t>
+      </w:r>
+    </w:p>
+    <w:p>
+      <w:pPr>
+        <w:pStyle w:val="ListParagraph"/>
+        <w:numPr>
+          <w:ilvl w:val="0"/>
+          <w:numId w:val="18"/>
+        </w:numPr>
+        <w:rPr>
+          <w:sz w:val="20"/>
+          <w:szCs w:val="20"/>
+        </w:rPr>
+      </w:pPr>
+      <w:r>
+        <w:rPr>
+          <w:sz w:val="20"/>
+          <w:szCs w:val="20"/>
+        </w:rPr>
+        <w:t>Pick a midpoint</w:t>
+      </w:r>
+    </w:p>
+    <w:p>
+      <w:pPr>
+        <w:pStyle w:val="ListParagraph"/>
+        <w:numPr>
+          <w:ilvl w:val="0"/>
+          <w:numId w:val="18"/>
+        </w:numPr>
+        <w:rPr>
+          <w:sz w:val="20"/>
+          <w:szCs w:val="20"/>
+        </w:rPr>
+      </w:pPr>
+      <w:r>
+        <w:rPr>
+          <w:sz w:val="20"/>
+          <w:szCs w:val="20"/>
+        </w:rPr>
+        <w:t>Is the value less than or greater</w:t>
+      </w:r>
+      <w:r>
+        <w:rPr>
+          <w:sz w:val="20"/>
+          <w:szCs w:val="20"/>
+        </w:rPr>
+        <w:t xml:space="preserve"> than midpoint</w:t>
+      </w:r>
+    </w:p>
+    <w:p>
+      <w:pPr>
+        <w:pStyle w:val="ListParagraph"/>
+        <w:numPr>
+          <w:ilvl w:val="0"/>
+          <w:numId w:val="18"/>
+        </w:numPr>
+        <w:rPr>
+          <w:sz w:val="20"/>
+          <w:szCs w:val="20"/>
+        </w:rPr>
+      </w:pPr>
+      <w:r>
+        <w:rPr>
+          <w:sz w:val="20"/>
+          <w:szCs w:val="20"/>
+        </w:rPr>
+        <w:t>Repeat process</w:t>
+      </w:r>
+      <w:r>
+        <w:rPr>
+          <w:sz w:val="20"/>
+          <w:szCs w:val="20"/>
+        </w:rPr>
+        <w:t xml:space="preserve"> until value is found.</w:t>
+      </w:r>
+    </w:p>
+    <w:p>
+      <w:pPr>
+        <w:rPr>
+          <w:sz w:val="20"/>
+          <w:szCs w:val="20"/>
+        </w:rPr>
+      </w:pPr>
+    </w:p>
+    <w:p>
+      <w:pPr>
+        <w:pStyle w:val="ListParagraph"/>
+        <w:numPr>
+          <w:ilvl w:val="0"/>
+          <w:numId w:val="17"/>
+        </w:numPr>
+        <w:rPr>
+          <w:sz w:val="20"/>
+          <w:szCs w:val="20"/>
+        </w:rPr>
+      </w:pPr>
+      <w:r>
+        <w:rPr>
+          <w:sz w:val="20"/>
+          <w:szCs w:val="20"/>
+        </w:rPr>
+        <w:t>Low point keeps track of lower boundary</w:t>
+      </w:r>
+    </w:p>
+    <w:p>
+      <w:pPr>
+        <w:pStyle w:val="ListParagraph"/>
+        <w:numPr>
+          <w:ilvl w:val="0"/>
+          <w:numId w:val="17"/>
+        </w:numPr>
+        <w:rPr>
+          <w:sz w:val="20"/>
+          <w:szCs w:val="20"/>
+        </w:rPr>
+      </w:pPr>
+      <w:r>
+        <w:rPr>
+          <w:sz w:val="20"/>
+          <w:szCs w:val="20"/>
+        </w:rPr>
+        <w:t>High point keeps track of higher boundary</w:t>
+      </w:r>
+    </w:p>
+    <w:p>
+      <w:pPr>
+        <w:pStyle w:val="ListParagraph"/>
+        <w:numPr>
+          <w:ilvl w:val="0"/>
+          <w:numId w:val="17"/>
+        </w:numPr>
+        <w:rPr>
+          <w:sz w:val="20"/>
+          <w:szCs w:val="20"/>
+        </w:rPr>
+      </w:pPr>
+      <w:r>
+        <w:rPr>
+          <w:sz w:val="20"/>
+          <w:szCs w:val="20"/>
+        </w:rPr>
+        <w:t>If Low == High, then that is the key.</w:t>
+      </w:r>
+    </w:p>
+    <w:p>
+      <w:pPr>
+        <w:pStyle w:val="ListParagraph"/>
+        <w:numPr>
+          <w:ilvl w:val="0"/>
+          <w:numId w:val="17"/>
+        </w:numPr>
+        <w:rPr>
+          <w:sz w:val="20"/>
+          <w:szCs w:val="20"/>
+        </w:rPr>
+      </w:pPr>
+      <w:r>
+        <w:rPr>
+          <w:sz w:val="20"/>
+          <w:szCs w:val="20"/>
+        </w:rPr>
+        <w:t>Low can cross high</w:t>
+      </w:r>
+    </w:p>
+    <w:p>
+      <w:pPr>
+        <w:rPr>
+          <w:sz w:val="20"/>
+          <w:szCs w:val="20"/>
+        </w:rPr>
+      </w:pPr>
+      <w:r>
+        <w:rPr>
+          <w:sz w:val="20"/>
+          <w:szCs w:val="20"/>
+        </w:rPr>
+        <w:t>Therefore:</w:t>
+      </w:r>
+    </w:p>
+    <w:p>
+      <w:pPr>
+        <w:pStyle w:val="ListParagraph"/>
+        <w:numPr>
+          <w:ilvl w:val="0"/>
+          <w:numId w:val="19"/>
+        </w:numPr>
+        <w:rPr>
+          <w:sz w:val="20"/>
+          <w:szCs w:val="20"/>
+        </w:rPr>
+      </w:pPr>
+      <w:r>
+        <w:rPr>
+          <w:sz w:val="20"/>
+          <w:szCs w:val="20"/>
+        </w:rPr>
+        <w:t>Core: Comparison</w:t>
+      </w:r>
+    </w:p>
+    <w:p>
+      <w:pPr>
+        <w:pStyle w:val="ListParagraph"/>
+        <w:numPr>
+          <w:ilvl w:val="1"/>
+          <w:numId w:val="19"/>
+        </w:numPr>
+        <w:rPr>
+          <w:sz w:val="20"/>
+          <w:szCs w:val="20"/>
+        </w:rPr>
+      </w:pPr>
+      <w:r>
+        <w:rPr>
+          <w:sz w:val="20"/>
+          <w:szCs w:val="20"/>
+        </w:rPr>
+        <w:t>(&lt;) lesser than comparison</w:t>
+      </w:r>
+    </w:p>
+    <w:p>
+      <w:pPr>
+        <w:pStyle w:val="ListParagraph"/>
+        <w:numPr>
+          <w:ilvl w:val="1"/>
+          <w:numId w:val="19"/>
+        </w:numPr>
+        <w:rPr>
+          <w:sz w:val="20"/>
+          <w:szCs w:val="20"/>
+        </w:rPr>
+      </w:pPr>
+      <w:r>
+        <w:rPr>
+          <w:sz w:val="20"/>
+          <w:szCs w:val="20"/>
+        </w:rPr>
+        <w:t>(&gt;) greater than comparison</w:t>
+      </w:r>
+    </w:p>
+    <w:p>
+      <w:pPr>
+        <w:pStyle w:val="ListParagraph"/>
+        <w:numPr>
+          <w:ilvl w:val="1"/>
+          <w:numId w:val="19"/>
+        </w:numPr>
+        <w:rPr>
+          <w:sz w:val="20"/>
+          <w:szCs w:val="20"/>
+        </w:rPr>
+      </w:pPr>
+      <w:r>
+        <w:rPr>
+          <w:sz w:val="20"/>
+          <w:szCs w:val="20"/>
+        </w:rPr>
+        <w:t>(=</w:t>
+      </w:r>
+      <w:r>
+        <w:rPr>
+          <w:sz w:val="20"/>
+          <w:szCs w:val="20"/>
+        </w:rPr>
+        <w:t>=</w:t>
+      </w:r>
+      <w:r>
+        <w:rPr>
+          <w:sz w:val="20"/>
+          <w:szCs w:val="20"/>
+        </w:rPr>
+        <w:t>) equal comparison</w:t>
+      </w:r>
+    </w:p>
+    <w:p>
+      <w:pPr>
+        <w:pStyle w:val="ListParagraph"/>
+        <w:numPr>
+          <w:ilvl w:val="0"/>
+          <w:numId w:val="19"/>
+        </w:numPr>
+        <w:rPr>
+          <w:sz w:val="20"/>
+          <w:szCs w:val="20"/>
+        </w:rPr>
+      </w:pPr>
+      <w:r>
+        <w:rPr>
+          <w:sz w:val="20"/>
+          <w:szCs w:val="20"/>
+        </w:rPr>
+        <w:t>G(n)</w:t>
+      </w:r>
+      <w:r>
+        <w:rPr>
+          <w:sz w:val="20"/>
+          <w:szCs w:val="20"/>
+        </w:rPr>
+        <w:t xml:space="preserve">: </w:t>
+      </w:r>
+      <w:r>
+        <w:rPr>
+          <w:sz w:val="20"/>
+          <w:szCs w:val="20"/>
+        </w:rPr>
+        <w:t>log</w:t>
+      </w:r>
+      <w:r>
+        <w:rPr>
+          <w:sz w:val="20"/>
+          <w:szCs w:val="20"/>
+          <w:vertAlign w:val="subscript"/>
+        </w:rPr>
+        <w:t>2</w:t>
+      </w:r>
+      <w:r>
+        <w:rPr>
+          <w:sz w:val="20"/>
+          <w:szCs w:val="20"/>
+        </w:rPr>
+        <w:t>n times</w:t>
+      </w:r>
+    </w:p>
+    <w:p>
+      <w:pPr>
+        <w:pStyle w:val="ListParagraph"/>
+        <w:numPr>
+          <w:ilvl w:val="1"/>
+          <w:numId w:val="19"/>
+        </w:numPr>
+        <w:rPr>
+          <w:sz w:val="20"/>
+          <w:szCs w:val="20"/>
+        </w:rPr>
+      </w:pPr>
+      <w:r>
+        <w:rPr>
+          <w:sz w:val="20"/>
+          <w:szCs w:val="20"/>
+        </w:rPr>
+        <w:t>Start with array of certain size, split it in half,</w:t>
+      </w:r>
+      <w:r>
+        <w:rPr>
+          <w:sz w:val="20"/>
+          <w:szCs w:val="20"/>
+        </w:rPr>
+        <w:br/>
+        <w:t>choose one half, split it again and repeat.</w:t>
+      </w:r>
+    </w:p>
+    <w:p>
+      <w:pPr>
+        <w:pStyle w:val="ListParagraph"/>
+        <w:numPr>
+          <w:ilvl w:val="0"/>
+          <w:numId w:val="19"/>
+        </w:numPr>
+        <w:rPr>
+          <w:sz w:val="20"/>
+          <w:szCs w:val="20"/>
+        </w:rPr>
+      </w:pPr>
+      <w:r>
+        <w:rPr>
+          <w:sz w:val="20"/>
+          <w:szCs w:val="20"/>
+        </w:rPr>
+        <w:t>Complexity:</w:t>
+      </w:r>
+      <w:r>
+        <w:rPr>
+          <w:sz w:val="20"/>
+          <w:szCs w:val="20"/>
+        </w:rPr>
+        <w:t xml:space="preserve"> O(logn)</w:t>
+      </w:r>
+    </w:p>
+    <w:p>
+      <w:pPr>
+        <w:rPr>
+          <w:sz w:val="20"/>
+          <w:szCs w:val="20"/>
+        </w:rPr>
+      </w:pPr>
+    </w:p>
+    <w:p>
+      <w:pPr>
+        <w:rPr>
+          <w:sz w:val="20"/>
+          <w:szCs w:val="20"/>
+        </w:rPr>
+      </w:pPr>
+    </w:p>
+    <w:p>
+      <w:pPr>
+        <w:rPr>
+          <w:sz w:val="20"/>
+          <w:szCs w:val="20"/>
+        </w:rPr>
+      </w:pPr>
+    </w:p>
+    <w:p>
+      <w:pPr>
+        <w:rPr>
+          <w:sz w:val="20"/>
+          <w:szCs w:val="20"/>
+        </w:rPr>
+      </w:pPr>
+    </w:p>
+    <w:p>
+      <w:pPr>
+        <w:rPr>
+          <w:sz w:val="20"/>
+          <w:szCs w:val="20"/>
+        </w:rPr>
+      </w:pPr>
+    </w:p>
+    <w:p>
+      <w:pPr>
+        <w:rPr>
+          <w:sz w:val="20"/>
+          <w:szCs w:val="20"/>
+        </w:rPr>
+      </w:pPr>
+    </w:p>
+    <w:p>
+      <w:pPr>
+        <w:rPr>
+          <w:sz w:val="20"/>
+          <w:szCs w:val="20"/>
+        </w:rPr>
+      </w:pPr>
+    </w:p>
+    <w:p>
+      <w:pPr>
+        <w:rPr>
+          <w:color w:val="0070C0"/>
+          <w:sz w:val="20"/>
+          <w:szCs w:val="20"/>
+        </w:rPr>
+      </w:pPr>
+      <w:r>
+        <w:rPr>
+          <w:b/>
+          <w:color w:val="0070C0"/>
+          <w:sz w:val="20"/>
+          <w:szCs w:val="20"/>
+        </w:rPr>
+        <w:t>Sorting</w:t>
+      </w:r>
+    </w:p>
+    <w:p>
+      <w:pPr>
+        <w:rPr>
+          <w:color w:val="0070C0"/>
+          <w:sz w:val="20"/>
+          <w:szCs w:val="20"/>
+        </w:rPr>
+      </w:pPr>
+    </w:p>
+    <w:p>
+      <w:pPr>
+        <w:rPr>
+          <w:color w:val="000000" w:themeColor="text1"/>
+          <w:sz w:val="20"/>
+          <w:szCs w:val="20"/>
+        </w:rPr>
+      </w:pPr>
+      <w:r>
+        <w:rPr>
+          <w:color w:val="000000" w:themeColor="text1"/>
+          <w:sz w:val="20"/>
+          <w:szCs w:val="20"/>
+        </w:rPr>
+        <w:t>Why sort?</w:t>
+      </w:r>
+    </w:p>
+    <w:p>
+      <w:pPr>
+        <w:pStyle w:val="ListParagraph"/>
+        <w:numPr>
+          <w:ilvl w:val="0"/>
+          <w:numId w:val="22"/>
+        </w:numPr>
+        <w:rPr>
+          <w:color w:val="000000" w:themeColor="text1"/>
+          <w:sz w:val="20"/>
+          <w:szCs w:val="20"/>
+        </w:rPr>
+      </w:pPr>
+      <w:r>
+        <w:rPr>
+          <w:color w:val="000000" w:themeColor="text1"/>
+          <w:sz w:val="20"/>
+          <w:szCs w:val="20"/>
+        </w:rPr>
+        <w:t>Makes searching easier (binary search vs linear search)</w:t>
+      </w:r>
+    </w:p>
+    <w:p>
+      <w:pPr>
+        <w:pStyle w:val="ListParagraph"/>
+        <w:numPr>
+          <w:ilvl w:val="0"/>
+          <w:numId w:val="22"/>
+        </w:numPr>
+        <w:rPr>
+          <w:color w:val="000000" w:themeColor="text1"/>
+          <w:sz w:val="20"/>
+          <w:szCs w:val="20"/>
+        </w:rPr>
+      </w:pPr>
+      <w:r>
+        <w:rPr>
+          <w:color w:val="000000" w:themeColor="text1"/>
+          <w:sz w:val="20"/>
+          <w:szCs w:val="20"/>
+        </w:rPr>
+        <w:t>Useful for reading reports / lists / tables</w:t>
+      </w:r>
+    </w:p>
+    <w:p>
+      <w:pPr>
+        <w:rPr>
+          <w:color w:val="000000" w:themeColor="text1"/>
+          <w:sz w:val="20"/>
+          <w:szCs w:val="20"/>
+        </w:rPr>
+      </w:pPr>
+    </w:p>
+    <w:p>
+      <w:pPr>
+        <w:rPr>
+          <w:color w:val="000000" w:themeColor="text1"/>
+          <w:sz w:val="20"/>
+          <w:szCs w:val="20"/>
+        </w:rPr>
+      </w:pPr>
+      <w:r>
+        <w:rPr>
+          <w:color w:val="000000" w:themeColor="text1"/>
+          <w:sz w:val="20"/>
+          <w:szCs w:val="20"/>
+        </w:rPr>
+        <w:t>Why study sorting?</w:t>
+      </w:r>
+    </w:p>
+    <w:p>
+      <w:pPr>
+        <w:pStyle w:val="ListParagraph"/>
+        <w:numPr>
+          <w:ilvl w:val="0"/>
+          <w:numId w:val="23"/>
+        </w:numPr>
+        <w:rPr>
+          <w:color w:val="000000" w:themeColor="text1"/>
+          <w:sz w:val="20"/>
+          <w:szCs w:val="20"/>
+        </w:rPr>
+      </w:pPr>
+      <w:r>
+        <w:rPr>
+          <w:color w:val="000000" w:themeColor="text1"/>
+          <w:sz w:val="20"/>
+          <w:szCs w:val="20"/>
+        </w:rPr>
+        <w:t>Easy to describe the problem</w:t>
+      </w:r>
+    </w:p>
+    <w:p>
+      <w:pPr>
+        <w:pStyle w:val="ListParagraph"/>
+        <w:numPr>
+          <w:ilvl w:val="0"/>
+          <w:numId w:val="23"/>
+        </w:numPr>
+        <w:rPr>
+          <w:color w:val="000000" w:themeColor="text1"/>
+          <w:sz w:val="20"/>
+          <w:szCs w:val="20"/>
+        </w:rPr>
+      </w:pPr>
+      <w:r>
+        <w:rPr>
+          <w:color w:val="000000" w:themeColor="text1"/>
+          <w:sz w:val="20"/>
+          <w:szCs w:val="20"/>
+        </w:rPr>
+        <w:t>A variety of approaches exist (</w:t>
+      </w:r>
+      <w:r>
+        <w:rPr>
+          <w:color w:val="000000" w:themeColor="text1"/>
+          <w:sz w:val="20"/>
+          <w:szCs w:val="20"/>
+        </w:rPr>
+        <w:t xml:space="preserve">you can do </w:t>
+      </w:r>
+      <w:r>
+        <w:rPr>
+          <w:color w:val="000000" w:themeColor="text1"/>
+          <w:sz w:val="20"/>
+          <w:szCs w:val="20"/>
+        </w:rPr>
+        <w:t>performance comparison)</w:t>
+      </w:r>
+    </w:p>
+    <w:p>
+      <w:pPr>
+        <w:rPr>
+          <w:color w:val="000000" w:themeColor="text1"/>
+          <w:sz w:val="20"/>
+          <w:szCs w:val="20"/>
+        </w:rPr>
+      </w:pPr>
+    </w:p>
+    <w:p>
+      <w:pPr>
+        <w:rPr>
+          <w:color w:val="000000" w:themeColor="text1"/>
+          <w:sz w:val="20"/>
+          <w:szCs w:val="20"/>
+        </w:rPr>
+      </w:pPr>
+      <w:r>
+        <w:rPr>
+          <w:color w:val="000000" w:themeColor="text1"/>
+          <w:sz w:val="20"/>
+          <w:szCs w:val="20"/>
+        </w:rPr>
+        <w:t>Sorting on Linux</w:t>
+      </w:r>
+    </w:p>
+    <w:p>
+      <w:pPr>
+        <w:pStyle w:val="ListParagraph"/>
+        <w:numPr>
+          <w:ilvl w:val="0"/>
+          <w:numId w:val="24"/>
+        </w:numPr>
+        <w:rPr>
+          <w:color w:val="000000" w:themeColor="text1"/>
+          <w:sz w:val="20"/>
+          <w:szCs w:val="20"/>
+        </w:rPr>
+      </w:pPr>
+      <w:r>
+        <w:rPr>
+          <w:b/>
+          <w:color w:val="000000" w:themeColor="text1"/>
+          <w:sz w:val="20"/>
+          <w:szCs w:val="20"/>
+        </w:rPr>
+        <w:t>Sort</w:t>
+      </w:r>
+      <w:r>
+        <w:rPr>
+          <w:color w:val="000000" w:themeColor="text1"/>
+          <w:sz w:val="20"/>
+          <w:szCs w:val="20"/>
+        </w:rPr>
+        <w:t xml:space="preserve"> command</w:t>
+      </w:r>
+    </w:p>
+    <w:p>
+      <w:pPr>
+        <w:pStyle w:val="ListParagraph"/>
+        <w:numPr>
+          <w:ilvl w:val="1"/>
+          <w:numId w:val="24"/>
+        </w:numPr>
+        <w:rPr>
+          <w:color w:val="000000" w:themeColor="text1"/>
+          <w:sz w:val="20"/>
+          <w:szCs w:val="20"/>
+        </w:rPr>
+      </w:pPr>
+      <w:r>
+        <w:rPr>
+          <w:color w:val="000000" w:themeColor="text1"/>
+          <w:sz w:val="20"/>
+          <w:szCs w:val="20"/>
+        </w:rPr>
+        <w:t>Sorts a file of text, understands fields in line</w:t>
+      </w:r>
+    </w:p>
+    <w:p>
+      <w:pPr>
+        <w:pStyle w:val="ListParagraph"/>
+        <w:numPr>
+          <w:ilvl w:val="1"/>
+          <w:numId w:val="24"/>
+        </w:numPr>
+        <w:rPr>
+          <w:color w:val="000000" w:themeColor="text1"/>
+          <w:sz w:val="20"/>
+          <w:szCs w:val="20"/>
+        </w:rPr>
+      </w:pPr>
+      <w:r>
+        <w:rPr>
+          <w:color w:val="000000" w:themeColor="text1"/>
+          <w:sz w:val="20"/>
+          <w:szCs w:val="20"/>
+        </w:rPr>
+        <w:t>Can sort alphabetically, numerically, reverse, random</w:t>
+      </w:r>
+    </w:p>
+    <w:p>
+      <w:pPr>
+        <w:pStyle w:val="ListParagraph"/>
+        <w:numPr>
+          <w:ilvl w:val="0"/>
+          <w:numId w:val="24"/>
+        </w:numPr>
+        <w:rPr>
+          <w:color w:val="000000" w:themeColor="text1"/>
+          <w:sz w:val="20"/>
+          <w:szCs w:val="20"/>
+        </w:rPr>
+      </w:pPr>
+      <w:r>
+        <w:rPr>
+          <w:b/>
+          <w:color w:val="000000" w:themeColor="text1"/>
+          <w:sz w:val="20"/>
+          <w:szCs w:val="20"/>
+        </w:rPr>
+        <w:t>Qsort</w:t>
+      </w:r>
+      <w:r>
+        <w:rPr>
+          <w:color w:val="000000" w:themeColor="text1"/>
+          <w:sz w:val="20"/>
+          <w:szCs w:val="20"/>
+        </w:rPr>
+        <w:t xml:space="preserve"> function</w:t>
+      </w:r>
+    </w:p>
+    <w:p>
+      <w:pPr>
+        <w:pStyle w:val="ListParagraph"/>
+        <w:numPr>
+          <w:ilvl w:val="1"/>
+          <w:numId w:val="24"/>
+        </w:numPr>
+        <w:rPr>
+          <w:color w:val="000000" w:themeColor="text1"/>
+          <w:sz w:val="20"/>
+          <w:szCs w:val="20"/>
+        </w:rPr>
+      </w:pPr>
+      <w:r>
+        <w:rPr>
+          <w:b/>
+          <w:color w:val="000000" w:themeColor="text1"/>
+          <w:sz w:val="20"/>
+          <w:szCs w:val="20"/>
+        </w:rPr>
+        <w:t>qsort(void *</w:t>
+      </w:r>
+      <w:r>
+        <w:rPr>
+          <w:b/>
+          <w:bCs/>
+          <w:color w:val="000000" w:themeColor="text1"/>
+          <w:sz w:val="20"/>
+          <w:szCs w:val="20"/>
+        </w:rPr>
+        <w:t>a, int n, int size, int (</w:t>
+      </w:r>
+      <w:r>
+        <w:rPr>
+          <w:b/>
+          <w:color w:val="000000" w:themeColor="text1"/>
+          <w:sz w:val="20"/>
+          <w:szCs w:val="20"/>
+        </w:rPr>
+        <w:t>*cmp) () )</w:t>
+      </w:r>
+    </w:p>
+    <w:p>
+      <w:pPr>
+        <w:pStyle w:val="ListParagraph"/>
+        <w:numPr>
+          <w:ilvl w:val="1"/>
+          <w:numId w:val="24"/>
+        </w:numPr>
+        <w:rPr>
+          <w:color w:val="000000" w:themeColor="text1"/>
+          <w:sz w:val="20"/>
+          <w:szCs w:val="20"/>
+        </w:rPr>
+      </w:pPr>
+      <w:r>
+        <w:rPr>
+          <w:color w:val="000000" w:themeColor="text1"/>
+          <w:sz w:val="20"/>
+          <w:szCs w:val="20"/>
+        </w:rPr>
+        <w:t>Sorts any kind of array (n objects, each of size bytes)</w:t>
+      </w:r>
+    </w:p>
+    <w:p>
+      <w:pPr>
+        <w:pStyle w:val="ListParagraph"/>
+        <w:numPr>
+          <w:ilvl w:val="1"/>
+          <w:numId w:val="24"/>
+        </w:numPr>
+        <w:rPr>
+          <w:color w:val="000000" w:themeColor="text1"/>
+          <w:sz w:val="20"/>
+          <w:szCs w:val="20"/>
+        </w:rPr>
+      </w:pPr>
+      <w:r>
+        <w:rPr>
+          <w:color w:val="000000" w:themeColor="text1"/>
+          <w:sz w:val="20"/>
+          <w:szCs w:val="20"/>
+        </w:rPr>
+        <w:t xml:space="preserve">Requires the user to supply a comparison function (e.g. </w:t>
+      </w:r>
+      <w:r>
+        <w:rPr>
+          <w:b/>
+          <w:color w:val="000000" w:themeColor="text1"/>
+          <w:sz w:val="20"/>
+          <w:szCs w:val="20"/>
+        </w:rPr>
+        <w:t>strcmp()</w:t>
+      </w:r>
+      <w:r>
+        <w:rPr>
+          <w:color w:val="000000" w:themeColor="text1"/>
+          <w:sz w:val="20"/>
+          <w:szCs w:val="20"/>
+        </w:rPr>
+        <w:t>)</w:t>
+      </w:r>
+    </w:p>
+    <w:p>
+      <w:pPr>
+        <w:pStyle w:val="ListParagraph"/>
+        <w:numPr>
+          <w:ilvl w:val="1"/>
+          <w:numId w:val="24"/>
+        </w:numPr>
+        <w:rPr>
+          <w:color w:val="000000" w:themeColor="text1"/>
+          <w:sz w:val="20"/>
+          <w:szCs w:val="20"/>
+        </w:rPr>
+      </w:pPr>
+      <w:r>
+        <w:rPr>
+          <w:color w:val="000000" w:themeColor="text1"/>
+          <w:sz w:val="20"/>
+          <w:szCs w:val="20"/>
+        </w:rPr>
+        <w:t xml:space="preserve">Sorts lists of items using the order given by </w:t>
+      </w:r>
+      <w:r>
+        <w:rPr>
+          <w:b/>
+          <w:color w:val="000000" w:themeColor="text1"/>
+          <w:sz w:val="20"/>
+          <w:szCs w:val="20"/>
+        </w:rPr>
+        <w:t>cmp()</w:t>
+      </w:r>
+      <w:r>
+        <w:rPr>
+          <w:b/>
+          <w:color w:val="000000" w:themeColor="text1"/>
+          <w:sz w:val="20"/>
+          <w:szCs w:val="20"/>
+        </w:rPr>
+        <w:br/>
+      </w:r>
+      <w:r>
+        <w:rPr>
+          <w:color w:val="000000" w:themeColor="text1"/>
+          <w:sz w:val="20"/>
+          <w:szCs w:val="20"/>
+        </w:rPr>
+        <w:t>(pointer to comparison function that quicksort uses)</w:t>
+      </w:r>
       <w:bookmarkStart w:id="0" w:name="_GoBack"/>
       <w:bookmarkEnd w:id="0"/>
-      <w:r>
-        <w:rPr>
-          <w:sz w:val="20"/>
-          <w:szCs w:val="20"/>
-        </w:rPr>
-        <w:t xml:space="preserve"> is not in the array, we need to scan the entire array before </w:t>
-      </w:r>
-      <w:r>
-        <w:rPr>
-          <w:sz w:val="20"/>
-          <w:szCs w:val="20"/>
-        </w:rPr>
-        <w:t>we discover that N is not there (result = -1 )</w:t>
-      </w:r>
-    </w:p>
-    <w:p>
-      <w:pPr>
-        <w:pStyle w:val="ListParagraph"/>
-        <w:numPr>
-          <w:ilvl w:val="1"/>
-          <w:numId w:val="10"/>
-        </w:numPr>
-        <w:rPr>
-          <w:sz w:val="20"/>
-          <w:szCs w:val="20"/>
-        </w:rPr>
-      </w:pPr>
-      <w:r>
-        <w:rPr>
-          <w:sz w:val="20"/>
-          <w:szCs w:val="20"/>
-        </w:rPr>
-        <w:t>Best case:</w:t>
-      </w:r>
-    </w:p>
-    <w:p>
-      <w:pPr>
-        <w:pStyle w:val="ListParagraph"/>
-        <w:numPr>
-          <w:ilvl w:val="0"/>
-          <w:numId w:val="10"/>
-        </w:numPr>
-        <w:rPr>
-          <w:sz w:val="20"/>
-          <w:szCs w:val="20"/>
-        </w:rPr>
-      </w:pPr>
-      <w:r>
-        <w:rPr>
-          <w:sz w:val="20"/>
-          <w:szCs w:val="20"/>
-        </w:rPr>
-        <w:t>Edge case: value does not exist in th</w:t>
-      </w:r>
-      <w:r>
-        <w:rPr>
-          <w:sz w:val="20"/>
-          <w:szCs w:val="20"/>
-        </w:rPr>
-        <w:t>e array, therefore return -1 (an index</w:t>
-      </w:r>
-      <w:r>
-        <w:rPr>
-          <w:sz w:val="20"/>
-          <w:szCs w:val="20"/>
-        </w:rPr>
-        <w:t xml:space="preserve"> that is impossible </w:t>
-      </w:r>
-      <w:r>
-        <w:rPr>
-          <w:sz w:val="20"/>
-          <w:szCs w:val="20"/>
-        </w:rPr>
-        <w:t>to be in the array</w:t>
-      </w:r>
-      <w:r>
-        <w:rPr>
-          <w:sz w:val="20"/>
-          <w:szCs w:val="20"/>
-        </w:rPr>
-        <w:t>, ra</w:t>
-      </w:r>
-      <w:r>
-        <w:rPr>
-          <w:sz w:val="20"/>
-          <w:szCs w:val="20"/>
-        </w:rPr>
-        <w:t>ther than returning the index number i</w:t>
-      </w:r>
-      <w:r>
-        <w:rPr>
-          <w:sz w:val="20"/>
-          <w:szCs w:val="20"/>
-        </w:rPr>
-        <w:t>)</w:t>
-      </w:r>
-    </w:p>
-    <w:p>
-      <w:pPr>
-        <w:rPr>
-          <w:sz w:val="20"/>
-          <w:szCs w:val="20"/>
-        </w:rPr>
-      </w:pPr>
-    </w:p>
-    <w:p>
-      <w:pPr>
-        <w:rPr>
-          <w:sz w:val="20"/>
-          <w:szCs w:val="20"/>
-        </w:rPr>
-      </w:pPr>
-    </w:p>
-    <w:p>
-      <w:pPr>
-        <w:rPr>
-          <w:sz w:val="20"/>
-          <w:szCs w:val="20"/>
-        </w:rPr>
-      </w:pPr>
-    </w:p>
-    <w:p>
-      <w:pPr>
-        <w:rPr>
+    </w:p>
+    <w:p>
+      <w:pPr>
+        <w:rPr>
+          <w:color w:val="000000" w:themeColor="text1"/>
+          <w:sz w:val="20"/>
+          <w:szCs w:val="20"/>
+        </w:rPr>
+      </w:pPr>
+    </w:p>
+    <w:p>
+      <w:pPr>
+        <w:rPr>
+          <w:color w:val="0070C0"/>
           <w:sz w:val="20"/>
           <w:szCs w:val="20"/>
         </w:rPr>
@@ -2812,6 +5369,119 @@
     </w:lvl>
   </w:abstractNum>
   <w:abstractNum w:abstractNumId="1">
+    <w:nsid w:val="10220FE4"/>
+    <w:multiLevelType w:val="hybridMultilevel"/>
+    <w:tmpl w:val="91DE9B78"/>
+    <w:lvl w:ilvl="0" w:tplc="04090001">
+      <w:start w:val="1"/>
+      <w:numFmt w:val="bullet"/>
+      <w:lvlText w:val=""/>
+      <w:lvlJc w:val="left"/>
+      <w:pPr>
+        <w:ind w:left="720" w:hanging="360"/>
+      </w:pPr>
+      <w:rPr>
+        <w:rFonts w:ascii="Symbol" w:hAnsi="Symbol" w:hint="default"/>
+      </w:rPr>
+    </w:lvl>
+    <w:lvl w:ilvl="1" w:tplc="04090003">
+      <w:start w:val="1"/>
+      <w:numFmt w:val="bullet"/>
+      <w:lvlText w:val="o"/>
+      <w:lvlJc w:val="left"/>
+      <w:pPr>
+        <w:ind w:left="1440" w:hanging="360"/>
+      </w:pPr>
+      <w:rPr>
+        <w:rFonts w:ascii="Courier New" w:hAnsi="Courier New" w:cs="Courier New" w:hint="default"/>
+      </w:rPr>
+    </w:lvl>
+    <w:lvl w:ilvl="2" w:tplc="04090005" w:tentative="1">
+      <w:start w:val="1"/>
+      <w:numFmt w:val="bullet"/>
+      <w:lvlText w:val=""/>
+      <w:lvlJc w:val="left"/>
+      <w:pPr>
+        <w:ind w:left="2160" w:hanging="360"/>
+      </w:pPr>
+      <w:rPr>
+        <w:rFonts w:ascii="Wingdings" w:hAnsi="Wingdings" w:hint="default"/>
+      </w:rPr>
+    </w:lvl>
+    <w:lvl w:ilvl="3" w:tplc="04090001" w:tentative="1">
+      <w:start w:val="1"/>
+      <w:numFmt w:val="bullet"/>
+      <w:lvlText w:val=""/>
+      <w:lvlJc w:val="left"/>
+      <w:pPr>
+        <w:ind w:left="2880" w:hanging="360"/>
+      </w:pPr>
+      <w:rPr>
+        <w:rFonts w:ascii="Symbol" w:hAnsi="Symbol" w:hint="default"/>
+      </w:rPr>
+    </w:lvl>
+    <w:lvl w:ilvl="4" w:tplc="04090003" w:tentative="1">
+      <w:start w:val="1"/>
+      <w:numFmt w:val="bullet"/>
+      <w:lvlText w:val="o"/>
+      <w:lvlJc w:val="left"/>
+      <w:pPr>
+        <w:ind w:left="3600" w:hanging="360"/>
+      </w:pPr>
+      <w:rPr>
+        <w:rFonts w:ascii="Courier New" w:hAnsi="Courier New" w:cs="Courier New" w:hint="default"/>
+      </w:rPr>
+    </w:lvl>
+    <w:lvl w:ilvl="5" w:tplc="04090005" w:tentative="1">
+      <w:start w:val="1"/>
+      <w:numFmt w:val="bullet"/>
+      <w:lvlText w:val=""/>
+      <w:lvlJc w:val="left"/>
+      <w:pPr>
+        <w:ind w:left="4320" w:hanging="360"/>
+      </w:pPr>
+      <w:rPr>
+        <w:rFonts w:ascii="Wingdings" w:hAnsi="Wingdings" w:hint="default"/>
+      </w:rPr>
+    </w:lvl>
+    <w:lvl w:ilvl="6" w:tplc="04090001" w:tentative="1">
+      <w:start w:val="1"/>
+      <w:numFmt w:val="bullet"/>
+      <w:lvlText w:val=""/>
+      <w:lvlJc w:val="left"/>
+      <w:pPr>
+        <w:ind w:left="5040" w:hanging="360"/>
+      </w:pPr>
+      <w:rPr>
+        <w:rFonts w:ascii="Symbol" w:hAnsi="Symbol" w:hint="default"/>
+      </w:rPr>
+    </w:lvl>
+    <w:lvl w:ilvl="7" w:tplc="04090003" w:tentative="1">
+      <w:start w:val="1"/>
+      <w:numFmt w:val="bullet"/>
+      <w:lvlText w:val="o"/>
+      <w:lvlJc w:val="left"/>
+      <w:pPr>
+        <w:ind w:left="5760" w:hanging="360"/>
+      </w:pPr>
+      <w:rPr>
+        <w:rFonts w:ascii="Courier New" w:hAnsi="Courier New" w:cs="Courier New" w:hint="default"/>
+      </w:rPr>
+    </w:lvl>
+    <w:lvl w:ilvl="8" w:tplc="04090005" w:tentative="1">
+      <w:start w:val="1"/>
+      <w:numFmt w:val="bullet"/>
+      <w:lvlText w:val=""/>
+      <w:lvlJc w:val="left"/>
+      <w:pPr>
+        <w:ind w:left="6480" w:hanging="360"/>
+      </w:pPr>
+      <w:rPr>
+        <w:rFonts w:ascii="Wingdings" w:hAnsi="Wingdings" w:hint="default"/>
+      </w:rPr>
+    </w:lvl>
+  </w:abstractNum>
+  <w:abstractNum w:abstractNumId="2">
     <w:nsid w:val="1B9977D0"/>
     <w:multiLevelType w:val="hybridMultilevel"/>
     <w:tmpl w:val="A43AF67C"/>
@@ -2924,7 +5594,7 @@
       </w:rPr>
     </w:lvl>
   </w:abstractNum>
-  <w:abstractNum w:abstractNumId="2">
+  <w:abstractNum w:abstractNumId="3">
     <w:nsid w:val="295D0C84"/>
     <w:multiLevelType w:val="hybridMultilevel"/>
     <w:tmpl w:val="C6AA1848"/>
@@ -3037,7 +5707,7 @@
       </w:rPr>
     </w:lvl>
   </w:abstractNum>
-  <w:abstractNum w:abstractNumId="3">
+  <w:abstractNum w:abstractNumId="4">
     <w:nsid w:val="2AA833D6"/>
     <w:multiLevelType w:val="hybridMultilevel"/>
     <w:tmpl w:val="BCD6EC88"/>
@@ -3065,6 +5735,119 @@
         <w:rFonts w:ascii="Courier New" w:hAnsi="Courier New" w:cs="Courier New" w:hint="default"/>
       </w:rPr>
     </w:lvl>
+    <w:lvl w:ilvl="2" w:tplc="04090005">
+      <w:start w:val="1"/>
+      <w:numFmt w:val="bullet"/>
+      <w:lvlText w:val=""/>
+      <w:lvlJc w:val="left"/>
+      <w:pPr>
+        <w:ind w:left="2160" w:hanging="360"/>
+      </w:pPr>
+      <w:rPr>
+        <w:rFonts w:ascii="Wingdings" w:hAnsi="Wingdings" w:hint="default"/>
+      </w:rPr>
+    </w:lvl>
+    <w:lvl w:ilvl="3" w:tplc="04090001" w:tentative="1">
+      <w:start w:val="1"/>
+      <w:numFmt w:val="bullet"/>
+      <w:lvlText w:val=""/>
+      <w:lvlJc w:val="left"/>
+      <w:pPr>
+        <w:ind w:left="2880" w:hanging="360"/>
+      </w:pPr>
+      <w:rPr>
+        <w:rFonts w:ascii="Symbol" w:hAnsi="Symbol" w:hint="default"/>
+      </w:rPr>
+    </w:lvl>
+    <w:lvl w:ilvl="4" w:tplc="04090003" w:tentative="1">
+      <w:start w:val="1"/>
+      <w:numFmt w:val="bullet"/>
+      <w:lvlText w:val="o"/>
+      <w:lvlJc w:val="left"/>
+      <w:pPr>
+        <w:ind w:left="3600" w:hanging="360"/>
+      </w:pPr>
+      <w:rPr>
+        <w:rFonts w:ascii="Courier New" w:hAnsi="Courier New" w:cs="Courier New" w:hint="default"/>
+      </w:rPr>
+    </w:lvl>
+    <w:lvl w:ilvl="5" w:tplc="04090005" w:tentative="1">
+      <w:start w:val="1"/>
+      <w:numFmt w:val="bullet"/>
+      <w:lvlText w:val=""/>
+      <w:lvlJc w:val="left"/>
+      <w:pPr>
+        <w:ind w:left="4320" w:hanging="360"/>
+      </w:pPr>
+      <w:rPr>
+        <w:rFonts w:ascii="Wingdings" w:hAnsi="Wingdings" w:hint="default"/>
+      </w:rPr>
+    </w:lvl>
+    <w:lvl w:ilvl="6" w:tplc="04090001" w:tentative="1">
+      <w:start w:val="1"/>
+      <w:numFmt w:val="bullet"/>
+      <w:lvlText w:val=""/>
+      <w:lvlJc w:val="left"/>
+      <w:pPr>
+        <w:ind w:left="5040" w:hanging="360"/>
+      </w:pPr>
+      <w:rPr>
+        <w:rFonts w:ascii="Symbol" w:hAnsi="Symbol" w:hint="default"/>
+      </w:rPr>
+    </w:lvl>
+    <w:lvl w:ilvl="7" w:tplc="04090003" w:tentative="1">
+      <w:start w:val="1"/>
+      <w:numFmt w:val="bullet"/>
+      <w:lvlText w:val="o"/>
+      <w:lvlJc w:val="left"/>
+      <w:pPr>
+        <w:ind w:left="5760" w:hanging="360"/>
+      </w:pPr>
+      <w:rPr>
+        <w:rFonts w:ascii="Courier New" w:hAnsi="Courier New" w:cs="Courier New" w:hint="default"/>
+      </w:rPr>
+    </w:lvl>
+    <w:lvl w:ilvl="8" w:tplc="04090005" w:tentative="1">
+      <w:start w:val="1"/>
+      <w:numFmt w:val="bullet"/>
+      <w:lvlText w:val=""/>
+      <w:lvlJc w:val="left"/>
+      <w:pPr>
+        <w:ind w:left="6480" w:hanging="360"/>
+      </w:pPr>
+      <w:rPr>
+        <w:rFonts w:ascii="Wingdings" w:hAnsi="Wingdings" w:hint="default"/>
+      </w:rPr>
+    </w:lvl>
+  </w:abstractNum>
+  <w:abstractNum w:abstractNumId="5">
+    <w:nsid w:val="2BFB7B19"/>
+    <w:multiLevelType w:val="hybridMultilevel"/>
+    <w:tmpl w:val="6D6E8864"/>
+    <w:lvl w:ilvl="0" w:tplc="04090001">
+      <w:start w:val="1"/>
+      <w:numFmt w:val="bullet"/>
+      <w:lvlText w:val=""/>
+      <w:lvlJc w:val="left"/>
+      <w:pPr>
+        <w:ind w:left="720" w:hanging="360"/>
+      </w:pPr>
+      <w:rPr>
+        <w:rFonts w:ascii="Symbol" w:hAnsi="Symbol" w:hint="default"/>
+      </w:rPr>
+    </w:lvl>
+    <w:lvl w:ilvl="1" w:tplc="04090003">
+      <w:start w:val="1"/>
+      <w:numFmt w:val="bullet"/>
+      <w:lvlText w:val="o"/>
+      <w:lvlJc w:val="left"/>
+      <w:pPr>
+        <w:ind w:left="1440" w:hanging="360"/>
+      </w:pPr>
+      <w:rPr>
+        <w:rFonts w:ascii="Courier New" w:hAnsi="Courier New" w:cs="Courier New" w:hint="default"/>
+      </w:rPr>
+    </w:lvl>
     <w:lvl w:ilvl="2" w:tplc="04090005" w:tentative="1">
       <w:start w:val="1"/>
       <w:numFmt w:val="bullet"/>
@@ -3150,7 +5933,7 @@
       </w:rPr>
     </w:lvl>
   </w:abstractNum>
-  <w:abstractNum w:abstractNumId="4">
+  <w:abstractNum w:abstractNumId="6">
     <w:nsid w:val="2C462F06"/>
     <w:multiLevelType w:val="hybridMultilevel"/>
     <w:tmpl w:val="6A6040B6"/>
@@ -3263,7 +6046,7 @@
       </w:rPr>
     </w:lvl>
   </w:abstractNum>
-  <w:abstractNum w:abstractNumId="5">
+  <w:abstractNum w:abstractNumId="7">
     <w:nsid w:val="2F840E66"/>
     <w:multiLevelType w:val="hybridMultilevel"/>
     <w:tmpl w:val="1E308D0A"/>
@@ -3376,7 +6159,572 @@
       </w:rPr>
     </w:lvl>
   </w:abstractNum>
-  <w:abstractNum w:abstractNumId="6">
+  <w:abstractNum w:abstractNumId="8">
+    <w:nsid w:val="30F329FD"/>
+    <w:multiLevelType w:val="hybridMultilevel"/>
+    <w:tmpl w:val="1FAC7A58"/>
+    <w:lvl w:ilvl="0" w:tplc="04090001">
+      <w:start w:val="1"/>
+      <w:numFmt w:val="bullet"/>
+      <w:lvlText w:val=""/>
+      <w:lvlJc w:val="left"/>
+      <w:pPr>
+        <w:ind w:left="720" w:hanging="360"/>
+      </w:pPr>
+      <w:rPr>
+        <w:rFonts w:ascii="Symbol" w:hAnsi="Symbol" w:hint="default"/>
+      </w:rPr>
+    </w:lvl>
+    <w:lvl w:ilvl="1" w:tplc="04090003" w:tentative="1">
+      <w:start w:val="1"/>
+      <w:numFmt w:val="bullet"/>
+      <w:lvlText w:val="o"/>
+      <w:lvlJc w:val="left"/>
+      <w:pPr>
+        <w:ind w:left="1440" w:hanging="360"/>
+      </w:pPr>
+      <w:rPr>
+        <w:rFonts w:ascii="Courier New" w:hAnsi="Courier New" w:cs="Courier New" w:hint="default"/>
+      </w:rPr>
+    </w:lvl>
+    <w:lvl w:ilvl="2" w:tplc="04090005" w:tentative="1">
+      <w:start w:val="1"/>
+      <w:numFmt w:val="bullet"/>
+      <w:lvlText w:val=""/>
+      <w:lvlJc w:val="left"/>
+      <w:pPr>
+        <w:ind w:left="2160" w:hanging="360"/>
+      </w:pPr>
+      <w:rPr>
+        <w:rFonts w:ascii="Wingdings" w:hAnsi="Wingdings" w:hint="default"/>
+      </w:rPr>
+    </w:lvl>
+    <w:lvl w:ilvl="3" w:tplc="04090001" w:tentative="1">
+      <w:start w:val="1"/>
+      <w:numFmt w:val="bullet"/>
+      <w:lvlText w:val=""/>
+      <w:lvlJc w:val="left"/>
+      <w:pPr>
+        <w:ind w:left="2880" w:hanging="360"/>
+      </w:pPr>
+      <w:rPr>
+        <w:rFonts w:ascii="Symbol" w:hAnsi="Symbol" w:hint="default"/>
+      </w:rPr>
+    </w:lvl>
+    <w:lvl w:ilvl="4" w:tplc="04090003" w:tentative="1">
+      <w:start w:val="1"/>
+      <w:numFmt w:val="bullet"/>
+      <w:lvlText w:val="o"/>
+      <w:lvlJc w:val="left"/>
+      <w:pPr>
+        <w:ind w:left="3600" w:hanging="360"/>
+      </w:pPr>
+      <w:rPr>
+        <w:rFonts w:ascii="Courier New" w:hAnsi="Courier New" w:cs="Courier New" w:hint="default"/>
+      </w:rPr>
+    </w:lvl>
+    <w:lvl w:ilvl="5" w:tplc="04090005" w:tentative="1">
+      <w:start w:val="1"/>
+      <w:numFmt w:val="bullet"/>
+      <w:lvlText w:val=""/>
+      <w:lvlJc w:val="left"/>
+      <w:pPr>
+        <w:ind w:left="4320" w:hanging="360"/>
+      </w:pPr>
+      <w:rPr>
+        <w:rFonts w:ascii="Wingdings" w:hAnsi="Wingdings" w:hint="default"/>
+      </w:rPr>
+    </w:lvl>
+    <w:lvl w:ilvl="6" w:tplc="04090001" w:tentative="1">
+      <w:start w:val="1"/>
+      <w:numFmt w:val="bullet"/>
+      <w:lvlText w:val=""/>
+      <w:lvlJc w:val="left"/>
+      <w:pPr>
+        <w:ind w:left="5040" w:hanging="360"/>
+      </w:pPr>
+      <w:rPr>
+        <w:rFonts w:ascii="Symbol" w:hAnsi="Symbol" w:hint="default"/>
+      </w:rPr>
+    </w:lvl>
+    <w:lvl w:ilvl="7" w:tplc="04090003" w:tentative="1">
+      <w:start w:val="1"/>
+      <w:numFmt w:val="bullet"/>
+      <w:lvlText w:val="o"/>
+      <w:lvlJc w:val="left"/>
+      <w:pPr>
+        <w:ind w:left="5760" w:hanging="360"/>
+      </w:pPr>
+      <w:rPr>
+        <w:rFonts w:ascii="Courier New" w:hAnsi="Courier New" w:cs="Courier New" w:hint="default"/>
+      </w:rPr>
+    </w:lvl>
+    <w:lvl w:ilvl="8" w:tplc="04090005" w:tentative="1">
+      <w:start w:val="1"/>
+      <w:numFmt w:val="bullet"/>
+      <w:lvlText w:val=""/>
+      <w:lvlJc w:val="left"/>
+      <w:pPr>
+        <w:ind w:left="6480" w:hanging="360"/>
+      </w:pPr>
+      <w:rPr>
+        <w:rFonts w:ascii="Wingdings" w:hAnsi="Wingdings" w:hint="default"/>
+      </w:rPr>
+    </w:lvl>
+  </w:abstractNum>
+  <w:abstractNum w:abstractNumId="9">
+    <w:nsid w:val="33057533"/>
+    <w:multiLevelType w:val="hybridMultilevel"/>
+    <w:tmpl w:val="0AF6D6FE"/>
+    <w:lvl w:ilvl="0" w:tplc="04090001">
+      <w:start w:val="1"/>
+      <w:numFmt w:val="bullet"/>
+      <w:lvlText w:val=""/>
+      <w:lvlJc w:val="left"/>
+      <w:pPr>
+        <w:ind w:left="720" w:hanging="360"/>
+      </w:pPr>
+      <w:rPr>
+        <w:rFonts w:ascii="Symbol" w:hAnsi="Symbol" w:hint="default"/>
+      </w:rPr>
+    </w:lvl>
+    <w:lvl w:ilvl="1" w:tplc="04090003">
+      <w:start w:val="1"/>
+      <w:numFmt w:val="bullet"/>
+      <w:lvlText w:val="o"/>
+      <w:lvlJc w:val="left"/>
+      <w:pPr>
+        <w:ind w:left="1440" w:hanging="360"/>
+      </w:pPr>
+      <w:rPr>
+        <w:rFonts w:ascii="Courier New" w:hAnsi="Courier New" w:cs="Courier New" w:hint="default"/>
+      </w:rPr>
+    </w:lvl>
+    <w:lvl w:ilvl="2" w:tplc="04090005" w:tentative="1">
+      <w:start w:val="1"/>
+      <w:numFmt w:val="bullet"/>
+      <w:lvlText w:val=""/>
+      <w:lvlJc w:val="left"/>
+      <w:pPr>
+        <w:ind w:left="2160" w:hanging="360"/>
+      </w:pPr>
+      <w:rPr>
+        <w:rFonts w:ascii="Wingdings" w:hAnsi="Wingdings" w:hint="default"/>
+      </w:rPr>
+    </w:lvl>
+    <w:lvl w:ilvl="3" w:tplc="04090001" w:tentative="1">
+      <w:start w:val="1"/>
+      <w:numFmt w:val="bullet"/>
+      <w:lvlText w:val=""/>
+      <w:lvlJc w:val="left"/>
+      <w:pPr>
+        <w:ind w:left="2880" w:hanging="360"/>
+      </w:pPr>
+      <w:rPr>
+        <w:rFonts w:ascii="Symbol" w:hAnsi="Symbol" w:hint="default"/>
+      </w:rPr>
+    </w:lvl>
+    <w:lvl w:ilvl="4" w:tplc="04090003" w:tentative="1">
+      <w:start w:val="1"/>
+      <w:numFmt w:val="bullet"/>
+      <w:lvlText w:val="o"/>
+      <w:lvlJc w:val="left"/>
+      <w:pPr>
+        <w:ind w:left="3600" w:hanging="360"/>
+      </w:pPr>
+      <w:rPr>
+        <w:rFonts w:ascii="Courier New" w:hAnsi="Courier New" w:cs="Courier New" w:hint="default"/>
+      </w:rPr>
+    </w:lvl>
+    <w:lvl w:ilvl="5" w:tplc="04090005" w:tentative="1">
+      <w:start w:val="1"/>
+      <w:numFmt w:val="bullet"/>
+      <w:lvlText w:val=""/>
+      <w:lvlJc w:val="left"/>
+      <w:pPr>
+        <w:ind w:left="4320" w:hanging="360"/>
+      </w:pPr>
+      <w:rPr>
+        <w:rFonts w:ascii="Wingdings" w:hAnsi="Wingdings" w:hint="default"/>
+      </w:rPr>
+    </w:lvl>
+    <w:lvl w:ilvl="6" w:tplc="04090001" w:tentative="1">
+      <w:start w:val="1"/>
+      <w:numFmt w:val="bullet"/>
+      <w:lvlText w:val=""/>
+      <w:lvlJc w:val="left"/>
+      <w:pPr>
+        <w:ind w:left="5040" w:hanging="360"/>
+      </w:pPr>
+      <w:rPr>
+        <w:rFonts w:ascii="Symbol" w:hAnsi="Symbol" w:hint="default"/>
+      </w:rPr>
+    </w:lvl>
+    <w:lvl w:ilvl="7" w:tplc="04090003" w:tentative="1">
+      <w:start w:val="1"/>
+      <w:numFmt w:val="bullet"/>
+      <w:lvlText w:val="o"/>
+      <w:lvlJc w:val="left"/>
+      <w:pPr>
+        <w:ind w:left="5760" w:hanging="360"/>
+      </w:pPr>
+      <w:rPr>
+        <w:rFonts w:ascii="Courier New" w:hAnsi="Courier New" w:cs="Courier New" w:hint="default"/>
+      </w:rPr>
+    </w:lvl>
+    <w:lvl w:ilvl="8" w:tplc="04090005" w:tentative="1">
+      <w:start w:val="1"/>
+      <w:numFmt w:val="bullet"/>
+      <w:lvlText w:val=""/>
+      <w:lvlJc w:val="left"/>
+      <w:pPr>
+        <w:ind w:left="6480" w:hanging="360"/>
+      </w:pPr>
+      <w:rPr>
+        <w:rFonts w:ascii="Wingdings" w:hAnsi="Wingdings" w:hint="default"/>
+      </w:rPr>
+    </w:lvl>
+  </w:abstractNum>
+  <w:abstractNum w:abstractNumId="10">
+    <w:nsid w:val="39245B07"/>
+    <w:multiLevelType w:val="hybridMultilevel"/>
+    <w:tmpl w:val="CB8C33BE"/>
+    <w:lvl w:ilvl="0" w:tplc="04090001">
+      <w:start w:val="1"/>
+      <w:numFmt w:val="bullet"/>
+      <w:lvlText w:val=""/>
+      <w:lvlJc w:val="left"/>
+      <w:pPr>
+        <w:ind w:left="720" w:hanging="360"/>
+      </w:pPr>
+      <w:rPr>
+        <w:rFonts w:ascii="Symbol" w:hAnsi="Symbol" w:hint="default"/>
+      </w:rPr>
+    </w:lvl>
+    <w:lvl w:ilvl="1" w:tplc="04090003">
+      <w:start w:val="1"/>
+      <w:numFmt w:val="bullet"/>
+      <w:lvlText w:val="o"/>
+      <w:lvlJc w:val="left"/>
+      <w:pPr>
+        <w:ind w:left="1440" w:hanging="360"/>
+      </w:pPr>
+      <w:rPr>
+        <w:rFonts w:ascii="Courier New" w:hAnsi="Courier New" w:cs="Courier New" w:hint="default"/>
+      </w:rPr>
+    </w:lvl>
+    <w:lvl w:ilvl="2" w:tplc="04090005" w:tentative="1">
+      <w:start w:val="1"/>
+      <w:numFmt w:val="bullet"/>
+      <w:lvlText w:val=""/>
+      <w:lvlJc w:val="left"/>
+      <w:pPr>
+        <w:ind w:left="2160" w:hanging="360"/>
+      </w:pPr>
+      <w:rPr>
+        <w:rFonts w:ascii="Wingdings" w:hAnsi="Wingdings" w:hint="default"/>
+      </w:rPr>
+    </w:lvl>
+    <w:lvl w:ilvl="3" w:tplc="04090001" w:tentative="1">
+      <w:start w:val="1"/>
+      <w:numFmt w:val="bullet"/>
+      <w:lvlText w:val=""/>
+      <w:lvlJc w:val="left"/>
+      <w:pPr>
+        <w:ind w:left="2880" w:hanging="360"/>
+      </w:pPr>
+      <w:rPr>
+        <w:rFonts w:ascii="Symbol" w:hAnsi="Symbol" w:hint="default"/>
+      </w:rPr>
+    </w:lvl>
+    <w:lvl w:ilvl="4" w:tplc="04090003" w:tentative="1">
+      <w:start w:val="1"/>
+      <w:numFmt w:val="bullet"/>
+      <w:lvlText w:val="o"/>
+      <w:lvlJc w:val="left"/>
+      <w:pPr>
+        <w:ind w:left="3600" w:hanging="360"/>
+      </w:pPr>
+      <w:rPr>
+        <w:rFonts w:ascii="Courier New" w:hAnsi="Courier New" w:cs="Courier New" w:hint="default"/>
+      </w:rPr>
+    </w:lvl>
+    <w:lvl w:ilvl="5" w:tplc="04090005" w:tentative="1">
+      <w:start w:val="1"/>
+      <w:numFmt w:val="bullet"/>
+      <w:lvlText w:val=""/>
+      <w:lvlJc w:val="left"/>
+      <w:pPr>
+        <w:ind w:left="4320" w:hanging="360"/>
+      </w:pPr>
+      <w:rPr>
+        <w:rFonts w:ascii="Wingdings" w:hAnsi="Wingdings" w:hint="default"/>
+      </w:rPr>
+    </w:lvl>
+    <w:lvl w:ilvl="6" w:tplc="04090001" w:tentative="1">
+      <w:start w:val="1"/>
+      <w:numFmt w:val="bullet"/>
+      <w:lvlText w:val=""/>
+      <w:lvlJc w:val="left"/>
+      <w:pPr>
+        <w:ind w:left="5040" w:hanging="360"/>
+      </w:pPr>
+      <w:rPr>
+        <w:rFonts w:ascii="Symbol" w:hAnsi="Symbol" w:hint="default"/>
+      </w:rPr>
+    </w:lvl>
+    <w:lvl w:ilvl="7" w:tplc="04090003" w:tentative="1">
+      <w:start w:val="1"/>
+      <w:numFmt w:val="bullet"/>
+      <w:lvlText w:val="o"/>
+      <w:lvlJc w:val="left"/>
+      <w:pPr>
+        <w:ind w:left="5760" w:hanging="360"/>
+      </w:pPr>
+      <w:rPr>
+        <w:rFonts w:ascii="Courier New" w:hAnsi="Courier New" w:cs="Courier New" w:hint="default"/>
+      </w:rPr>
+    </w:lvl>
+    <w:lvl w:ilvl="8" w:tplc="04090005" w:tentative="1">
+      <w:start w:val="1"/>
+      <w:numFmt w:val="bullet"/>
+      <w:lvlText w:val=""/>
+      <w:lvlJc w:val="left"/>
+      <w:pPr>
+        <w:ind w:left="6480" w:hanging="360"/>
+      </w:pPr>
+      <w:rPr>
+        <w:rFonts w:ascii="Wingdings" w:hAnsi="Wingdings" w:hint="default"/>
+      </w:rPr>
+    </w:lvl>
+  </w:abstractNum>
+  <w:abstractNum w:abstractNumId="11">
+    <w:nsid w:val="3A1872F1"/>
+    <w:multiLevelType w:val="hybridMultilevel"/>
+    <w:tmpl w:val="A112C666"/>
+    <w:lvl w:ilvl="0" w:tplc="04090001">
+      <w:start w:val="1"/>
+      <w:numFmt w:val="bullet"/>
+      <w:lvlText w:val=""/>
+      <w:lvlJc w:val="left"/>
+      <w:pPr>
+        <w:ind w:left="720" w:hanging="360"/>
+      </w:pPr>
+      <w:rPr>
+        <w:rFonts w:ascii="Symbol" w:hAnsi="Symbol" w:hint="default"/>
+      </w:rPr>
+    </w:lvl>
+    <w:lvl w:ilvl="1" w:tplc="04090003" w:tentative="1">
+      <w:start w:val="1"/>
+      <w:numFmt w:val="bullet"/>
+      <w:lvlText w:val="o"/>
+      <w:lvlJc w:val="left"/>
+      <w:pPr>
+        <w:ind w:left="1440" w:hanging="360"/>
+      </w:pPr>
+      <w:rPr>
+        <w:rFonts w:ascii="Courier New" w:hAnsi="Courier New" w:cs="Courier New" w:hint="default"/>
+      </w:rPr>
+    </w:lvl>
+    <w:lvl w:ilvl="2" w:tplc="04090005" w:tentative="1">
+      <w:start w:val="1"/>
+      <w:numFmt w:val="bullet"/>
+      <w:lvlText w:val=""/>
+      <w:lvlJc w:val="left"/>
+      <w:pPr>
+        <w:ind w:left="2160" w:hanging="360"/>
+      </w:pPr>
+      <w:rPr>
+        <w:rFonts w:ascii="Wingdings" w:hAnsi="Wingdings" w:hint="default"/>
+      </w:rPr>
+    </w:lvl>
+    <w:lvl w:ilvl="3" w:tplc="04090001" w:tentative="1">
+      <w:start w:val="1"/>
+      <w:numFmt w:val="bullet"/>
+      <w:lvlText w:val=""/>
+      <w:lvlJc w:val="left"/>
+      <w:pPr>
+        <w:ind w:left="2880" w:hanging="360"/>
+      </w:pPr>
+      <w:rPr>
+        <w:rFonts w:ascii="Symbol" w:hAnsi="Symbol" w:hint="default"/>
+      </w:rPr>
+    </w:lvl>
+    <w:lvl w:ilvl="4" w:tplc="04090003" w:tentative="1">
+      <w:start w:val="1"/>
+      <w:numFmt w:val="bullet"/>
+      <w:lvlText w:val="o"/>
+      <w:lvlJc w:val="left"/>
+      <w:pPr>
+        <w:ind w:left="3600" w:hanging="360"/>
+      </w:pPr>
+      <w:rPr>
+        <w:rFonts w:ascii="Courier New" w:hAnsi="Courier New" w:cs="Courier New" w:hint="default"/>
+      </w:rPr>
+    </w:lvl>
+    <w:lvl w:ilvl="5" w:tplc="04090005" w:tentative="1">
+      <w:start w:val="1"/>
+      <w:numFmt w:val="bullet"/>
+      <w:lvlText w:val=""/>
+      <w:lvlJc w:val="left"/>
+      <w:pPr>
+        <w:ind w:left="4320" w:hanging="360"/>
+      </w:pPr>
+      <w:rPr>
+        <w:rFonts w:ascii="Wingdings" w:hAnsi="Wingdings" w:hint="default"/>
+      </w:rPr>
+    </w:lvl>
+    <w:lvl w:ilvl="6" w:tplc="04090001" w:tentative="1">
+      <w:start w:val="1"/>
+      <w:numFmt w:val="bullet"/>
+      <w:lvlText w:val=""/>
+      <w:lvlJc w:val="left"/>
+      <w:pPr>
+        <w:ind w:left="5040" w:hanging="360"/>
+      </w:pPr>
+      <w:rPr>
+        <w:rFonts w:ascii="Symbol" w:hAnsi="Symbol" w:hint="default"/>
+      </w:rPr>
+    </w:lvl>
+    <w:lvl w:ilvl="7" w:tplc="04090003" w:tentative="1">
+      <w:start w:val="1"/>
+      <w:numFmt w:val="bullet"/>
+      <w:lvlText w:val="o"/>
+      <w:lvlJc w:val="left"/>
+      <w:pPr>
+        <w:ind w:left="5760" w:hanging="360"/>
+      </w:pPr>
+      <w:rPr>
+        <w:rFonts w:ascii="Courier New" w:hAnsi="Courier New" w:cs="Courier New" w:hint="default"/>
+      </w:rPr>
+    </w:lvl>
+    <w:lvl w:ilvl="8" w:tplc="04090005" w:tentative="1">
+      <w:start w:val="1"/>
+      <w:numFmt w:val="bullet"/>
+      <w:lvlText w:val=""/>
+      <w:lvlJc w:val="left"/>
+      <w:pPr>
+        <w:ind w:left="6480" w:hanging="360"/>
+      </w:pPr>
+      <w:rPr>
+        <w:rFonts w:ascii="Wingdings" w:hAnsi="Wingdings" w:hint="default"/>
+      </w:rPr>
+    </w:lvl>
+  </w:abstractNum>
+  <w:abstractNum w:abstractNumId="12">
+    <w:nsid w:val="418B36D5"/>
+    <w:multiLevelType w:val="hybridMultilevel"/>
+    <w:tmpl w:val="9648C8D0"/>
+    <w:lvl w:ilvl="0" w:tplc="04090001">
+      <w:start w:val="1"/>
+      <w:numFmt w:val="bullet"/>
+      <w:lvlText w:val=""/>
+      <w:lvlJc w:val="left"/>
+      <w:pPr>
+        <w:ind w:left="720" w:hanging="360"/>
+      </w:pPr>
+      <w:rPr>
+        <w:rFonts w:ascii="Symbol" w:hAnsi="Symbol" w:hint="default"/>
+      </w:rPr>
+    </w:lvl>
+    <w:lvl w:ilvl="1" w:tplc="04090003">
+      <w:start w:val="1"/>
+      <w:numFmt w:val="bullet"/>
+      <w:lvlText w:val="o"/>
+      <w:lvlJc w:val="left"/>
+      <w:pPr>
+        <w:ind w:left="1440" w:hanging="360"/>
+      </w:pPr>
+      <w:rPr>
+        <w:rFonts w:ascii="Courier New" w:hAnsi="Courier New" w:cs="Courier New" w:hint="default"/>
+      </w:rPr>
+    </w:lvl>
+    <w:lvl w:ilvl="2" w:tplc="04090005" w:tentative="1">
+      <w:start w:val="1"/>
+      <w:numFmt w:val="bullet"/>
+      <w:lvlText w:val=""/>
+      <w:lvlJc w:val="left"/>
+      <w:pPr>
+        <w:ind w:left="2160" w:hanging="360"/>
+      </w:pPr>
+      <w:rPr>
+        <w:rFonts w:ascii="Wingdings" w:hAnsi="Wingdings" w:hint="default"/>
+      </w:rPr>
+    </w:lvl>
+    <w:lvl w:ilvl="3" w:tplc="04090001" w:tentative="1">
+      <w:start w:val="1"/>
+      <w:numFmt w:val="bullet"/>
+      <w:lvlText w:val=""/>
+      <w:lvlJc w:val="left"/>
+      <w:pPr>
+        <w:ind w:left="2880" w:hanging="360"/>
+      </w:pPr>
+      <w:rPr>
+        <w:rFonts w:ascii="Symbol" w:hAnsi="Symbol" w:hint="default"/>
+      </w:rPr>
+    </w:lvl>
+    <w:lvl w:ilvl="4" w:tplc="04090003" w:tentative="1">
+      <w:start w:val="1"/>
+      <w:numFmt w:val="bullet"/>
+      <w:lvlText w:val="o"/>
+      <w:lvlJc w:val="left"/>
+      <w:pPr>
+        <w:ind w:left="3600" w:hanging="360"/>
+      </w:pPr>
+      <w:rPr>
+        <w:rFonts w:ascii="Courier New" w:hAnsi="Courier New" w:cs="Courier New" w:hint="default"/>
+      </w:rPr>
+    </w:lvl>
+    <w:lvl w:ilvl="5" w:tplc="04090005" w:tentative="1">
+      <w:start w:val="1"/>
+      <w:numFmt w:val="bullet"/>
+      <w:lvlText w:val=""/>
+      <w:lvlJc w:val="left"/>
+      <w:pPr>
+        <w:ind w:left="4320" w:hanging="360"/>
+      </w:pPr>
+      <w:rPr>
+        <w:rFonts w:ascii="Wingdings" w:hAnsi="Wingdings" w:hint="default"/>
+      </w:rPr>
+    </w:lvl>
+    <w:lvl w:ilvl="6" w:tplc="04090001" w:tentative="1">
+      <w:start w:val="1"/>
+      <w:numFmt w:val="bullet"/>
+      <w:lvlText w:val=""/>
+      <w:lvlJc w:val="left"/>
+      <w:pPr>
+        <w:ind w:left="5040" w:hanging="360"/>
+      </w:pPr>
+      <w:rPr>
+        <w:rFonts w:ascii="Symbol" w:hAnsi="Symbol" w:hint="default"/>
+      </w:rPr>
+    </w:lvl>
+    <w:lvl w:ilvl="7" w:tplc="04090003" w:tentative="1">
+      <w:start w:val="1"/>
+      <w:numFmt w:val="bullet"/>
+      <w:lvlText w:val="o"/>
+      <w:lvlJc w:val="left"/>
+      <w:pPr>
+        <w:ind w:left="5760" w:hanging="360"/>
+      </w:pPr>
+      <w:rPr>
+        <w:rFonts w:ascii="Courier New" w:hAnsi="Courier New" w:cs="Courier New" w:hint="default"/>
+      </w:rPr>
+    </w:lvl>
+    <w:lvl w:ilvl="8" w:tplc="04090005" w:tentative="1">
+      <w:start w:val="1"/>
+      <w:numFmt w:val="bullet"/>
+      <w:lvlText w:val=""/>
+      <w:lvlJc w:val="left"/>
+      <w:pPr>
+        <w:ind w:left="6480" w:hanging="360"/>
+      </w:pPr>
+      <w:rPr>
+        <w:rFonts w:ascii="Wingdings" w:hAnsi="Wingdings" w:hint="default"/>
+      </w:rPr>
+    </w:lvl>
+  </w:abstractNum>
+  <w:abstractNum w:abstractNumId="13">
     <w:nsid w:val="439E501C"/>
     <w:multiLevelType w:val="hybridMultilevel"/>
     <w:tmpl w:val="188AC450"/>
@@ -3489,7 +6837,7 @@
       </w:rPr>
     </w:lvl>
   </w:abstractNum>
-  <w:abstractNum w:abstractNumId="7">
+  <w:abstractNum w:abstractNumId="14">
     <w:nsid w:val="44593EA2"/>
     <w:multiLevelType w:val="hybridMultilevel"/>
     <w:tmpl w:val="3CD4FCEE"/>
@@ -3602,7 +6950,209 @@
       </w:rPr>
     </w:lvl>
   </w:abstractNum>
-  <w:abstractNum w:abstractNumId="8">
+  <w:abstractNum w:abstractNumId="15">
+    <w:nsid w:val="4A4A4BDB"/>
+    <w:multiLevelType w:val="hybridMultilevel"/>
+    <w:tmpl w:val="9C2E0712"/>
+    <w:lvl w:ilvl="0" w:tplc="04090001">
+      <w:start w:val="1"/>
+      <w:numFmt w:val="bullet"/>
+      <w:lvlText w:val=""/>
+      <w:lvlJc w:val="left"/>
+      <w:pPr>
+        <w:ind w:left="759" w:hanging="360"/>
+      </w:pPr>
+      <w:rPr>
+        <w:rFonts w:ascii="Symbol" w:hAnsi="Symbol" w:hint="default"/>
+      </w:rPr>
+    </w:lvl>
+    <w:lvl w:ilvl="1" w:tplc="04090003" w:tentative="1">
+      <w:start w:val="1"/>
+      <w:numFmt w:val="bullet"/>
+      <w:lvlText w:val="o"/>
+      <w:lvlJc w:val="left"/>
+      <w:pPr>
+        <w:ind w:left="1479" w:hanging="360"/>
+      </w:pPr>
+      <w:rPr>
+        <w:rFonts w:ascii="Courier New" w:hAnsi="Courier New" w:cs="Courier New" w:hint="default"/>
+      </w:rPr>
+    </w:lvl>
+    <w:lvl w:ilvl="2" w:tplc="04090005" w:tentative="1">
+      <w:start w:val="1"/>
+      <w:numFmt w:val="bullet"/>
+      <w:lvlText w:val=""/>
+      <w:lvlJc w:val="left"/>
+      <w:pPr>
+        <w:ind w:left="2199" w:hanging="360"/>
+      </w:pPr>
+      <w:rPr>
+        <w:rFonts w:ascii="Wingdings" w:hAnsi="Wingdings" w:hint="default"/>
+      </w:rPr>
+    </w:lvl>
+    <w:lvl w:ilvl="3" w:tplc="04090001" w:tentative="1">
+      <w:start w:val="1"/>
+      <w:numFmt w:val="bullet"/>
+      <w:lvlText w:val=""/>
+      <w:lvlJc w:val="left"/>
+      <w:pPr>
+        <w:ind w:left="2919" w:hanging="360"/>
+      </w:pPr>
+      <w:rPr>
+        <w:rFonts w:ascii="Symbol" w:hAnsi="Symbol" w:hint="default"/>
+      </w:rPr>
+    </w:lvl>
+    <w:lvl w:ilvl="4" w:tplc="04090003" w:tentative="1">
+      <w:start w:val="1"/>
+      <w:numFmt w:val="bullet"/>
+      <w:lvlText w:val="o"/>
+      <w:lvlJc w:val="left"/>
+      <w:pPr>
+        <w:ind w:left="3639" w:hanging="360"/>
+      </w:pPr>
+      <w:rPr>
+        <w:rFonts w:ascii="Courier New" w:hAnsi="Courier New" w:cs="Courier New" w:hint="default"/>
+      </w:rPr>
+    </w:lvl>
+    <w:lvl w:ilvl="5" w:tplc="04090005" w:tentative="1">
+      <w:start w:val="1"/>
+      <w:numFmt w:val="bullet"/>
+      <w:lvlText w:val=""/>
+      <w:lvlJc w:val="left"/>
+      <w:pPr>
+        <w:ind w:left="4359" w:hanging="360"/>
+      </w:pPr>
+      <w:rPr>
+        <w:rFonts w:ascii="Wingdings" w:hAnsi="Wingdings" w:hint="default"/>
+      </w:rPr>
+    </w:lvl>
+    <w:lvl w:ilvl="6" w:tplc="04090001" w:tentative="1">
+      <w:start w:val="1"/>
+      <w:numFmt w:val="bullet"/>
+      <w:lvlText w:val=""/>
+      <w:lvlJc w:val="left"/>
+      <w:pPr>
+        <w:ind w:left="5079" w:hanging="360"/>
+      </w:pPr>
+      <w:rPr>
+        <w:rFonts w:ascii="Symbol" w:hAnsi="Symbol" w:hint="default"/>
+      </w:rPr>
+    </w:lvl>
+    <w:lvl w:ilvl="7" w:tplc="04090003" w:tentative="1">
+      <w:start w:val="1"/>
+      <w:numFmt w:val="bullet"/>
+      <w:lvlText w:val="o"/>
+      <w:lvlJc w:val="left"/>
+      <w:pPr>
+        <w:ind w:left="5799" w:hanging="360"/>
+      </w:pPr>
+      <w:rPr>
+        <w:rFonts w:ascii="Courier New" w:hAnsi="Courier New" w:cs="Courier New" w:hint="default"/>
+      </w:rPr>
+    </w:lvl>
+    <w:lvl w:ilvl="8" w:tplc="04090005" w:tentative="1">
+      <w:start w:val="1"/>
+      <w:numFmt w:val="bullet"/>
+      <w:lvlText w:val=""/>
+      <w:lvlJc w:val="left"/>
+      <w:pPr>
+        <w:ind w:left="6519" w:hanging="360"/>
+      </w:pPr>
+      <w:rPr>
+        <w:rFonts w:ascii="Wingdings" w:hAnsi="Wingdings" w:hint="default"/>
+      </w:rPr>
+    </w:lvl>
+  </w:abstractNum>
+  <w:abstractNum w:abstractNumId="16">
+    <w:nsid w:val="52C05F1E"/>
+    <w:multiLevelType w:val="hybridMultilevel"/>
+    <w:tmpl w:val="AB2AF462"/>
+    <w:lvl w:ilvl="0" w:tplc="0409000F">
+      <w:start w:val="1"/>
+      <w:numFmt w:val="decimal"/>
+      <w:lvlText w:val="%1."/>
+      <w:lvlJc w:val="left"/>
+      <w:pPr>
+        <w:ind w:left="720" w:hanging="360"/>
+      </w:pPr>
+      <w:rPr>
+        <w:rFonts w:hint="default"/>
+      </w:rPr>
+    </w:lvl>
+    <w:lvl w:ilvl="1" w:tplc="04090019" w:tentative="1">
+      <w:start w:val="1"/>
+      <w:numFmt w:val="lowerLetter"/>
+      <w:lvlText w:val="%2."/>
+      <w:lvlJc w:val="left"/>
+      <w:pPr>
+        <w:ind w:left="1440" w:hanging="360"/>
+      </w:pPr>
+    </w:lvl>
+    <w:lvl w:ilvl="2" w:tplc="0409001B" w:tentative="1">
+      <w:start w:val="1"/>
+      <w:numFmt w:val="lowerRoman"/>
+      <w:lvlText w:val="%3."/>
+      <w:lvlJc w:val="right"/>
+      <w:pPr>
+        <w:ind w:left="2160" w:hanging="180"/>
+      </w:pPr>
+    </w:lvl>
+    <w:lvl w:ilvl="3" w:tplc="0409000F" w:tentative="1">
+      <w:start w:val="1"/>
+      <w:numFmt w:val="decimal"/>
+      <w:lvlText w:val="%4."/>
+      <w:lvlJc w:val="left"/>
+      <w:pPr>
+        <w:ind w:left="2880" w:hanging="360"/>
+      </w:pPr>
+    </w:lvl>
+    <w:lvl w:ilvl="4" w:tplc="04090019" w:tentative="1">
+      <w:start w:val="1"/>
+      <w:numFmt w:val="lowerLetter"/>
+      <w:lvlText w:val="%5."/>
+      <w:lvlJc w:val="left"/>
+      <w:pPr>
+        <w:ind w:left="3600" w:hanging="360"/>
+      </w:pPr>
+    </w:lvl>
+    <w:lvl w:ilvl="5" w:tplc="0409001B" w:tentative="1">
+      <w:start w:val="1"/>
+      <w:numFmt w:val="lowerRoman"/>
+      <w:lvlText w:val="%6."/>
+      <w:lvlJc w:val="right"/>
+      <w:pPr>
+        <w:ind w:left="4320" w:hanging="180"/>
+      </w:pPr>
+    </w:lvl>
+    <w:lvl w:ilvl="6" w:tplc="0409000F" w:tentative="1">
+      <w:start w:val="1"/>
+      <w:numFmt w:val="decimal"/>
+      <w:lvlText w:val="%7."/>
+      <w:lvlJc w:val="left"/>
+      <w:pPr>
+        <w:ind w:left="5040" w:hanging="360"/>
+      </w:pPr>
+    </w:lvl>
+    <w:lvl w:ilvl="7" w:tplc="04090019" w:tentative="1">
+      <w:start w:val="1"/>
+      <w:numFmt w:val="lowerLetter"/>
+      <w:lvlText w:val="%8."/>
+      <w:lvlJc w:val="left"/>
+      <w:pPr>
+        <w:ind w:left="5760" w:hanging="360"/>
+      </w:pPr>
+    </w:lvl>
+    <w:lvl w:ilvl="8" w:tplc="0409001B" w:tentative="1">
+      <w:start w:val="1"/>
+      <w:numFmt w:val="lowerRoman"/>
+      <w:lvlText w:val="%9."/>
+      <w:lvlJc w:val="right"/>
+      <w:pPr>
+        <w:ind w:left="6480" w:hanging="180"/>
+      </w:pPr>
+    </w:lvl>
+  </w:abstractNum>
+  <w:abstractNum w:abstractNumId="17">
     <w:nsid w:val="5D79248F"/>
     <w:multiLevelType w:val="hybridMultilevel"/>
     <w:tmpl w:val="8D22EFA6"/>
@@ -3715,7 +7265,7 @@
       </w:rPr>
     </w:lvl>
   </w:abstractNum>
-  <w:abstractNum w:abstractNumId="9">
+  <w:abstractNum w:abstractNumId="18">
     <w:nsid w:val="5E0B12FD"/>
     <w:multiLevelType w:val="hybridMultilevel"/>
     <w:tmpl w:val="49B66386"/>
@@ -3828,35 +7378,642 @@
       </w:rPr>
     </w:lvl>
   </w:abstractNum>
+  <w:abstractNum w:abstractNumId="19">
+    <w:nsid w:val="638B257A"/>
+    <w:multiLevelType w:val="hybridMultilevel"/>
+    <w:tmpl w:val="DBD89AC2"/>
+    <w:lvl w:ilvl="0" w:tplc="04090001">
+      <w:start w:val="1"/>
+      <w:numFmt w:val="bullet"/>
+      <w:lvlText w:val=""/>
+      <w:lvlJc w:val="left"/>
+      <w:pPr>
+        <w:ind w:left="720" w:hanging="360"/>
+      </w:pPr>
+      <w:rPr>
+        <w:rFonts w:ascii="Symbol" w:hAnsi="Symbol" w:hint="default"/>
+      </w:rPr>
+    </w:lvl>
+    <w:lvl w:ilvl="1" w:tplc="04090003" w:tentative="1">
+      <w:start w:val="1"/>
+      <w:numFmt w:val="bullet"/>
+      <w:lvlText w:val="o"/>
+      <w:lvlJc w:val="left"/>
+      <w:pPr>
+        <w:ind w:left="1440" w:hanging="360"/>
+      </w:pPr>
+      <w:rPr>
+        <w:rFonts w:ascii="Courier New" w:hAnsi="Courier New" w:cs="Courier New" w:hint="default"/>
+      </w:rPr>
+    </w:lvl>
+    <w:lvl w:ilvl="2" w:tplc="04090005" w:tentative="1">
+      <w:start w:val="1"/>
+      <w:numFmt w:val="bullet"/>
+      <w:lvlText w:val=""/>
+      <w:lvlJc w:val="left"/>
+      <w:pPr>
+        <w:ind w:left="2160" w:hanging="360"/>
+      </w:pPr>
+      <w:rPr>
+        <w:rFonts w:ascii="Wingdings" w:hAnsi="Wingdings" w:hint="default"/>
+      </w:rPr>
+    </w:lvl>
+    <w:lvl w:ilvl="3" w:tplc="04090001" w:tentative="1">
+      <w:start w:val="1"/>
+      <w:numFmt w:val="bullet"/>
+      <w:lvlText w:val=""/>
+      <w:lvlJc w:val="left"/>
+      <w:pPr>
+        <w:ind w:left="2880" w:hanging="360"/>
+      </w:pPr>
+      <w:rPr>
+        <w:rFonts w:ascii="Symbol" w:hAnsi="Symbol" w:hint="default"/>
+      </w:rPr>
+    </w:lvl>
+    <w:lvl w:ilvl="4" w:tplc="04090003" w:tentative="1">
+      <w:start w:val="1"/>
+      <w:numFmt w:val="bullet"/>
+      <w:lvlText w:val="o"/>
+      <w:lvlJc w:val="left"/>
+      <w:pPr>
+        <w:ind w:left="3600" w:hanging="360"/>
+      </w:pPr>
+      <w:rPr>
+        <w:rFonts w:ascii="Courier New" w:hAnsi="Courier New" w:cs="Courier New" w:hint="default"/>
+      </w:rPr>
+    </w:lvl>
+    <w:lvl w:ilvl="5" w:tplc="04090005" w:tentative="1">
+      <w:start w:val="1"/>
+      <w:numFmt w:val="bullet"/>
+      <w:lvlText w:val=""/>
+      <w:lvlJc w:val="left"/>
+      <w:pPr>
+        <w:ind w:left="4320" w:hanging="360"/>
+      </w:pPr>
+      <w:rPr>
+        <w:rFonts w:ascii="Wingdings" w:hAnsi="Wingdings" w:hint="default"/>
+      </w:rPr>
+    </w:lvl>
+    <w:lvl w:ilvl="6" w:tplc="04090001" w:tentative="1">
+      <w:start w:val="1"/>
+      <w:numFmt w:val="bullet"/>
+      <w:lvlText w:val=""/>
+      <w:lvlJc w:val="left"/>
+      <w:pPr>
+        <w:ind w:left="5040" w:hanging="360"/>
+      </w:pPr>
+      <w:rPr>
+        <w:rFonts w:ascii="Symbol" w:hAnsi="Symbol" w:hint="default"/>
+      </w:rPr>
+    </w:lvl>
+    <w:lvl w:ilvl="7" w:tplc="04090003" w:tentative="1">
+      <w:start w:val="1"/>
+      <w:numFmt w:val="bullet"/>
+      <w:lvlText w:val="o"/>
+      <w:lvlJc w:val="left"/>
+      <w:pPr>
+        <w:ind w:left="5760" w:hanging="360"/>
+      </w:pPr>
+      <w:rPr>
+        <w:rFonts w:ascii="Courier New" w:hAnsi="Courier New" w:cs="Courier New" w:hint="default"/>
+      </w:rPr>
+    </w:lvl>
+    <w:lvl w:ilvl="8" w:tplc="04090005" w:tentative="1">
+      <w:start w:val="1"/>
+      <w:numFmt w:val="bullet"/>
+      <w:lvlText w:val=""/>
+      <w:lvlJc w:val="left"/>
+      <w:pPr>
+        <w:ind w:left="6480" w:hanging="360"/>
+      </w:pPr>
+      <w:rPr>
+        <w:rFonts w:ascii="Wingdings" w:hAnsi="Wingdings" w:hint="default"/>
+      </w:rPr>
+    </w:lvl>
+  </w:abstractNum>
+  <w:abstractNum w:abstractNumId="20">
+    <w:nsid w:val="6C6F2F51"/>
+    <w:multiLevelType w:val="hybridMultilevel"/>
+    <w:tmpl w:val="C9542528"/>
+    <w:lvl w:ilvl="0" w:tplc="04090001">
+      <w:start w:val="1"/>
+      <w:numFmt w:val="bullet"/>
+      <w:lvlText w:val=""/>
+      <w:lvlJc w:val="left"/>
+      <w:pPr>
+        <w:ind w:left="720" w:hanging="360"/>
+      </w:pPr>
+      <w:rPr>
+        <w:rFonts w:ascii="Symbol" w:hAnsi="Symbol" w:hint="default"/>
+      </w:rPr>
+    </w:lvl>
+    <w:lvl w:ilvl="1" w:tplc="04090003" w:tentative="1">
+      <w:start w:val="1"/>
+      <w:numFmt w:val="bullet"/>
+      <w:lvlText w:val="o"/>
+      <w:lvlJc w:val="left"/>
+      <w:pPr>
+        <w:ind w:left="1440" w:hanging="360"/>
+      </w:pPr>
+      <w:rPr>
+        <w:rFonts w:ascii="Courier New" w:hAnsi="Courier New" w:cs="Courier New" w:hint="default"/>
+      </w:rPr>
+    </w:lvl>
+    <w:lvl w:ilvl="2" w:tplc="04090005" w:tentative="1">
+      <w:start w:val="1"/>
+      <w:numFmt w:val="bullet"/>
+      <w:lvlText w:val=""/>
+      <w:lvlJc w:val="left"/>
+      <w:pPr>
+        <w:ind w:left="2160" w:hanging="360"/>
+      </w:pPr>
+      <w:rPr>
+        <w:rFonts w:ascii="Wingdings" w:hAnsi="Wingdings" w:hint="default"/>
+      </w:rPr>
+    </w:lvl>
+    <w:lvl w:ilvl="3" w:tplc="04090001" w:tentative="1">
+      <w:start w:val="1"/>
+      <w:numFmt w:val="bullet"/>
+      <w:lvlText w:val=""/>
+      <w:lvlJc w:val="left"/>
+      <w:pPr>
+        <w:ind w:left="2880" w:hanging="360"/>
+      </w:pPr>
+      <w:rPr>
+        <w:rFonts w:ascii="Symbol" w:hAnsi="Symbol" w:hint="default"/>
+      </w:rPr>
+    </w:lvl>
+    <w:lvl w:ilvl="4" w:tplc="04090003" w:tentative="1">
+      <w:start w:val="1"/>
+      <w:numFmt w:val="bullet"/>
+      <w:lvlText w:val="o"/>
+      <w:lvlJc w:val="left"/>
+      <w:pPr>
+        <w:ind w:left="3600" w:hanging="360"/>
+      </w:pPr>
+      <w:rPr>
+        <w:rFonts w:ascii="Courier New" w:hAnsi="Courier New" w:cs="Courier New" w:hint="default"/>
+      </w:rPr>
+    </w:lvl>
+    <w:lvl w:ilvl="5" w:tplc="04090005" w:tentative="1">
+      <w:start w:val="1"/>
+      <w:numFmt w:val="bullet"/>
+      <w:lvlText w:val=""/>
+      <w:lvlJc w:val="left"/>
+      <w:pPr>
+        <w:ind w:left="4320" w:hanging="360"/>
+      </w:pPr>
+      <w:rPr>
+        <w:rFonts w:ascii="Wingdings" w:hAnsi="Wingdings" w:hint="default"/>
+      </w:rPr>
+    </w:lvl>
+    <w:lvl w:ilvl="6" w:tplc="04090001" w:tentative="1">
+      <w:start w:val="1"/>
+      <w:numFmt w:val="bullet"/>
+      <w:lvlText w:val=""/>
+      <w:lvlJc w:val="left"/>
+      <w:pPr>
+        <w:ind w:left="5040" w:hanging="360"/>
+      </w:pPr>
+      <w:rPr>
+        <w:rFonts w:ascii="Symbol" w:hAnsi="Symbol" w:hint="default"/>
+      </w:rPr>
+    </w:lvl>
+    <w:lvl w:ilvl="7" w:tplc="04090003" w:tentative="1">
+      <w:start w:val="1"/>
+      <w:numFmt w:val="bullet"/>
+      <w:lvlText w:val="o"/>
+      <w:lvlJc w:val="left"/>
+      <w:pPr>
+        <w:ind w:left="5760" w:hanging="360"/>
+      </w:pPr>
+      <w:rPr>
+        <w:rFonts w:ascii="Courier New" w:hAnsi="Courier New" w:cs="Courier New" w:hint="default"/>
+      </w:rPr>
+    </w:lvl>
+    <w:lvl w:ilvl="8" w:tplc="04090005" w:tentative="1">
+      <w:start w:val="1"/>
+      <w:numFmt w:val="bullet"/>
+      <w:lvlText w:val=""/>
+      <w:lvlJc w:val="left"/>
+      <w:pPr>
+        <w:ind w:left="6480" w:hanging="360"/>
+      </w:pPr>
+      <w:rPr>
+        <w:rFonts w:ascii="Wingdings" w:hAnsi="Wingdings" w:hint="default"/>
+      </w:rPr>
+    </w:lvl>
+  </w:abstractNum>
+  <w:abstractNum w:abstractNumId="21">
+    <w:nsid w:val="6F461CD2"/>
+    <w:multiLevelType w:val="hybridMultilevel"/>
+    <w:tmpl w:val="ADC841CE"/>
+    <w:lvl w:ilvl="0" w:tplc="04090001">
+      <w:start w:val="1"/>
+      <w:numFmt w:val="bullet"/>
+      <w:lvlText w:val=""/>
+      <w:lvlJc w:val="left"/>
+      <w:pPr>
+        <w:ind w:left="720" w:hanging="360"/>
+      </w:pPr>
+      <w:rPr>
+        <w:rFonts w:ascii="Symbol" w:hAnsi="Symbol" w:hint="default"/>
+      </w:rPr>
+    </w:lvl>
+    <w:lvl w:ilvl="1" w:tplc="04090003" w:tentative="1">
+      <w:start w:val="1"/>
+      <w:numFmt w:val="bullet"/>
+      <w:lvlText w:val="o"/>
+      <w:lvlJc w:val="left"/>
+      <w:pPr>
+        <w:ind w:left="1440" w:hanging="360"/>
+      </w:pPr>
+      <w:rPr>
+        <w:rFonts w:ascii="Courier New" w:hAnsi="Courier New" w:cs="Courier New" w:hint="default"/>
+      </w:rPr>
+    </w:lvl>
+    <w:lvl w:ilvl="2" w:tplc="04090005" w:tentative="1">
+      <w:start w:val="1"/>
+      <w:numFmt w:val="bullet"/>
+      <w:lvlText w:val=""/>
+      <w:lvlJc w:val="left"/>
+      <w:pPr>
+        <w:ind w:left="2160" w:hanging="360"/>
+      </w:pPr>
+      <w:rPr>
+        <w:rFonts w:ascii="Wingdings" w:hAnsi="Wingdings" w:hint="default"/>
+      </w:rPr>
+    </w:lvl>
+    <w:lvl w:ilvl="3" w:tplc="04090001" w:tentative="1">
+      <w:start w:val="1"/>
+      <w:numFmt w:val="bullet"/>
+      <w:lvlText w:val=""/>
+      <w:lvlJc w:val="left"/>
+      <w:pPr>
+        <w:ind w:left="2880" w:hanging="360"/>
+      </w:pPr>
+      <w:rPr>
+        <w:rFonts w:ascii="Symbol" w:hAnsi="Symbol" w:hint="default"/>
+      </w:rPr>
+    </w:lvl>
+    <w:lvl w:ilvl="4" w:tplc="04090003" w:tentative="1">
+      <w:start w:val="1"/>
+      <w:numFmt w:val="bullet"/>
+      <w:lvlText w:val="o"/>
+      <w:lvlJc w:val="left"/>
+      <w:pPr>
+        <w:ind w:left="3600" w:hanging="360"/>
+      </w:pPr>
+      <w:rPr>
+        <w:rFonts w:ascii="Courier New" w:hAnsi="Courier New" w:cs="Courier New" w:hint="default"/>
+      </w:rPr>
+    </w:lvl>
+    <w:lvl w:ilvl="5" w:tplc="04090005" w:tentative="1">
+      <w:start w:val="1"/>
+      <w:numFmt w:val="bullet"/>
+      <w:lvlText w:val=""/>
+      <w:lvlJc w:val="left"/>
+      <w:pPr>
+        <w:ind w:left="4320" w:hanging="360"/>
+      </w:pPr>
+      <w:rPr>
+        <w:rFonts w:ascii="Wingdings" w:hAnsi="Wingdings" w:hint="default"/>
+      </w:rPr>
+    </w:lvl>
+    <w:lvl w:ilvl="6" w:tplc="04090001" w:tentative="1">
+      <w:start w:val="1"/>
+      <w:numFmt w:val="bullet"/>
+      <w:lvlText w:val=""/>
+      <w:lvlJc w:val="left"/>
+      <w:pPr>
+        <w:ind w:left="5040" w:hanging="360"/>
+      </w:pPr>
+      <w:rPr>
+        <w:rFonts w:ascii="Symbol" w:hAnsi="Symbol" w:hint="default"/>
+      </w:rPr>
+    </w:lvl>
+    <w:lvl w:ilvl="7" w:tplc="04090003" w:tentative="1">
+      <w:start w:val="1"/>
+      <w:numFmt w:val="bullet"/>
+      <w:lvlText w:val="o"/>
+      <w:lvlJc w:val="left"/>
+      <w:pPr>
+        <w:ind w:left="5760" w:hanging="360"/>
+      </w:pPr>
+      <w:rPr>
+        <w:rFonts w:ascii="Courier New" w:hAnsi="Courier New" w:cs="Courier New" w:hint="default"/>
+      </w:rPr>
+    </w:lvl>
+    <w:lvl w:ilvl="8" w:tplc="04090005" w:tentative="1">
+      <w:start w:val="1"/>
+      <w:numFmt w:val="bullet"/>
+      <w:lvlText w:val=""/>
+      <w:lvlJc w:val="left"/>
+      <w:pPr>
+        <w:ind w:left="6480" w:hanging="360"/>
+      </w:pPr>
+      <w:rPr>
+        <w:rFonts w:ascii="Wingdings" w:hAnsi="Wingdings" w:hint="default"/>
+      </w:rPr>
+    </w:lvl>
+  </w:abstractNum>
+  <w:abstractNum w:abstractNumId="22">
+    <w:nsid w:val="716154A7"/>
+    <w:multiLevelType w:val="hybridMultilevel"/>
+    <w:tmpl w:val="00087AD0"/>
+    <w:lvl w:ilvl="0" w:tplc="04090001">
+      <w:start w:val="1"/>
+      <w:numFmt w:val="bullet"/>
+      <w:lvlText w:val=""/>
+      <w:lvlJc w:val="left"/>
+      <w:pPr>
+        <w:ind w:left="720" w:hanging="360"/>
+      </w:pPr>
+      <w:rPr>
+        <w:rFonts w:ascii="Symbol" w:hAnsi="Symbol" w:hint="default"/>
+      </w:rPr>
+    </w:lvl>
+    <w:lvl w:ilvl="1" w:tplc="04090003" w:tentative="1">
+      <w:start w:val="1"/>
+      <w:numFmt w:val="bullet"/>
+      <w:lvlText w:val="o"/>
+      <w:lvlJc w:val="left"/>
+      <w:pPr>
+        <w:ind w:left="1440" w:hanging="360"/>
+      </w:pPr>
+      <w:rPr>
+        <w:rFonts w:ascii="Courier New" w:hAnsi="Courier New" w:cs="Courier New" w:hint="default"/>
+      </w:rPr>
+    </w:lvl>
+    <w:lvl w:ilvl="2" w:tplc="04090005" w:tentative="1">
+      <w:start w:val="1"/>
+      <w:numFmt w:val="bullet"/>
+      <w:lvlText w:val=""/>
+      <w:lvlJc w:val="left"/>
+      <w:pPr>
+        <w:ind w:left="2160" w:hanging="360"/>
+      </w:pPr>
+      <w:rPr>
+        <w:rFonts w:ascii="Wingdings" w:hAnsi="Wingdings" w:hint="default"/>
+      </w:rPr>
+    </w:lvl>
+    <w:lvl w:ilvl="3" w:tplc="04090001" w:tentative="1">
+      <w:start w:val="1"/>
+      <w:numFmt w:val="bullet"/>
+      <w:lvlText w:val=""/>
+      <w:lvlJc w:val="left"/>
+      <w:pPr>
+        <w:ind w:left="2880" w:hanging="360"/>
+      </w:pPr>
+      <w:rPr>
+        <w:rFonts w:ascii="Symbol" w:hAnsi="Symbol" w:hint="default"/>
+      </w:rPr>
+    </w:lvl>
+    <w:lvl w:ilvl="4" w:tplc="04090003" w:tentative="1">
+      <w:start w:val="1"/>
+      <w:numFmt w:val="bullet"/>
+      <w:lvlText w:val="o"/>
+      <w:lvlJc w:val="left"/>
+      <w:pPr>
+        <w:ind w:left="3600" w:hanging="360"/>
+      </w:pPr>
+      <w:rPr>
+        <w:rFonts w:ascii="Courier New" w:hAnsi="Courier New" w:cs="Courier New" w:hint="default"/>
+      </w:rPr>
+    </w:lvl>
+    <w:lvl w:ilvl="5" w:tplc="04090005" w:tentative="1">
+      <w:start w:val="1"/>
+      <w:numFmt w:val="bullet"/>
+      <w:lvlText w:val=""/>
+      <w:lvlJc w:val="left"/>
+      <w:pPr>
+        <w:ind w:left="4320" w:hanging="360"/>
+      </w:pPr>
+      <w:rPr>
+        <w:rFonts w:ascii="Wingdings" w:hAnsi="Wingdings" w:hint="default"/>
+      </w:rPr>
+    </w:lvl>
+    <w:lvl w:ilvl="6" w:tplc="04090001" w:tentative="1">
+      <w:start w:val="1"/>
+      <w:numFmt w:val="bullet"/>
+      <w:lvlText w:val=""/>
+      <w:lvlJc w:val="left"/>
+      <w:pPr>
+        <w:ind w:left="5040" w:hanging="360"/>
+      </w:pPr>
+      <w:rPr>
+        <w:rFonts w:ascii="Symbol" w:hAnsi="Symbol" w:hint="default"/>
+      </w:rPr>
+    </w:lvl>
+    <w:lvl w:ilvl="7" w:tplc="04090003" w:tentative="1">
+      <w:start w:val="1"/>
+      <w:numFmt w:val="bullet"/>
+      <w:lvlText w:val="o"/>
+      <w:lvlJc w:val="left"/>
+      <w:pPr>
+        <w:ind w:left="5760" w:hanging="360"/>
+      </w:pPr>
+      <w:rPr>
+        <w:rFonts w:ascii="Courier New" w:hAnsi="Courier New" w:cs="Courier New" w:hint="default"/>
+      </w:rPr>
+    </w:lvl>
+    <w:lvl w:ilvl="8" w:tplc="04090005" w:tentative="1">
+      <w:start w:val="1"/>
+      <w:numFmt w:val="bullet"/>
+      <w:lvlText w:val=""/>
+      <w:lvlJc w:val="left"/>
+      <w:pPr>
+        <w:ind w:left="6480" w:hanging="360"/>
+      </w:pPr>
+      <w:rPr>
+        <w:rFonts w:ascii="Wingdings" w:hAnsi="Wingdings" w:hint="default"/>
+      </w:rPr>
+    </w:lvl>
+  </w:abstractNum>
+  <w:abstractNum w:abstractNumId="23">
+    <w:nsid w:val="72D35611"/>
+    <w:multiLevelType w:val="hybridMultilevel"/>
+    <w:tmpl w:val="392C9F12"/>
+    <w:lvl w:ilvl="0" w:tplc="04090001">
+      <w:start w:val="1"/>
+      <w:numFmt w:val="bullet"/>
+      <w:lvlText w:val=""/>
+      <w:lvlJc w:val="left"/>
+      <w:pPr>
+        <w:ind w:left="720" w:hanging="360"/>
+      </w:pPr>
+      <w:rPr>
+        <w:rFonts w:ascii="Symbol" w:hAnsi="Symbol" w:hint="default"/>
+      </w:rPr>
+    </w:lvl>
+    <w:lvl w:ilvl="1" w:tplc="04090003" w:tentative="1">
+      <w:start w:val="1"/>
+      <w:numFmt w:val="bullet"/>
+      <w:lvlText w:val="o"/>
+      <w:lvlJc w:val="left"/>
+      <w:pPr>
+        <w:ind w:left="1440" w:hanging="360"/>
+      </w:pPr>
+      <w:rPr>
+        <w:rFonts w:ascii="Courier New" w:hAnsi="Courier New" w:cs="Courier New" w:hint="default"/>
+      </w:rPr>
+    </w:lvl>
+    <w:lvl w:ilvl="2" w:tplc="04090005" w:tentative="1">
+      <w:start w:val="1"/>
+      <w:numFmt w:val="bullet"/>
+      <w:lvlText w:val=""/>
+      <w:lvlJc w:val="left"/>
+      <w:pPr>
+        <w:ind w:left="2160" w:hanging="360"/>
+      </w:pPr>
+      <w:rPr>
+        <w:rFonts w:ascii="Wingdings" w:hAnsi="Wingdings" w:hint="default"/>
+      </w:rPr>
+    </w:lvl>
+    <w:lvl w:ilvl="3" w:tplc="04090001" w:tentative="1">
+      <w:start w:val="1"/>
+      <w:numFmt w:val="bullet"/>
+      <w:lvlText w:val=""/>
+      <w:lvlJc w:val="left"/>
+      <w:pPr>
+        <w:ind w:left="2880" w:hanging="360"/>
+      </w:pPr>
+      <w:rPr>
+        <w:rFonts w:ascii="Symbol" w:hAnsi="Symbol" w:hint="default"/>
+      </w:rPr>
+    </w:lvl>
+    <w:lvl w:ilvl="4" w:tplc="04090003" w:tentative="1">
+      <w:start w:val="1"/>
+      <w:numFmt w:val="bullet"/>
+      <w:lvlText w:val="o"/>
+      <w:lvlJc w:val="left"/>
+      <w:pPr>
+        <w:ind w:left="3600" w:hanging="360"/>
+      </w:pPr>
+      <w:rPr>
+        <w:rFonts w:ascii="Courier New" w:hAnsi="Courier New" w:cs="Courier New" w:hint="default"/>
+      </w:rPr>
+    </w:lvl>
+    <w:lvl w:ilvl="5" w:tplc="04090005" w:tentative="1">
+      <w:start w:val="1"/>
+      <w:numFmt w:val="bullet"/>
+      <w:lvlText w:val=""/>
+      <w:lvlJc w:val="left"/>
+      <w:pPr>
+        <w:ind w:left="4320" w:hanging="360"/>
+      </w:pPr>
+      <w:rPr>
+        <w:rFonts w:ascii="Wingdings" w:hAnsi="Wingdings" w:hint="default"/>
+      </w:rPr>
+    </w:lvl>
+    <w:lvl w:ilvl="6" w:tplc="04090001" w:tentative="1">
+      <w:start w:val="1"/>
+      <w:numFmt w:val="bullet"/>
+      <w:lvlText w:val=""/>
+      <w:lvlJc w:val="left"/>
+      <w:pPr>
+        <w:ind w:left="5040" w:hanging="360"/>
+      </w:pPr>
+      <w:rPr>
+        <w:rFonts w:ascii="Symbol" w:hAnsi="Symbol" w:hint="default"/>
+      </w:rPr>
+    </w:lvl>
+    <w:lvl w:ilvl="7" w:tplc="04090003" w:tentative="1">
+      <w:start w:val="1"/>
+      <w:numFmt w:val="bullet"/>
+      <w:lvlText w:val="o"/>
+      <w:lvlJc w:val="left"/>
+      <w:pPr>
+        <w:ind w:left="5760" w:hanging="360"/>
+      </w:pPr>
+      <w:rPr>
+        <w:rFonts w:ascii="Courier New" w:hAnsi="Courier New" w:cs="Courier New" w:hint="default"/>
+      </w:rPr>
+    </w:lvl>
+    <w:lvl w:ilvl="8" w:tplc="04090005" w:tentative="1">
+      <w:start w:val="1"/>
+      <w:numFmt w:val="bullet"/>
+      <w:lvlText w:val=""/>
+      <w:lvlJc w:val="left"/>
+      <w:pPr>
+        <w:ind w:left="6480" w:hanging="360"/>
+      </w:pPr>
+      <w:rPr>
+        <w:rFonts w:ascii="Wingdings" w:hAnsi="Wingdings" w:hint="default"/>
+      </w:rPr>
+    </w:lvl>
+  </w:abstractNum>
   <w:num w:numId="1">
-    <w:abstractNumId w:val="9"/>
+    <w:abstractNumId w:val="18"/>
   </w:num>
   <w:num w:numId="2">
     <w:abstractNumId w:val="0"/>
   </w:num>
   <w:num w:numId="3">
+    <w:abstractNumId w:val="13"/>
+  </w:num>
+  <w:num w:numId="4">
+    <w:abstractNumId w:val="7"/>
+  </w:num>
+  <w:num w:numId="5">
+    <w:abstractNumId w:val="3"/>
+  </w:num>
+  <w:num w:numId="6">
+    <w:abstractNumId w:val="2"/>
+  </w:num>
+  <w:num w:numId="7">
     <w:abstractNumId w:val="6"/>
   </w:num>
-  <w:num w:numId="4">
+  <w:num w:numId="8">
+    <w:abstractNumId w:val="14"/>
+  </w:num>
+  <w:num w:numId="9">
+    <w:abstractNumId w:val="17"/>
+  </w:num>
+  <w:num w:numId="10">
+    <w:abstractNumId w:val="4"/>
+  </w:num>
+  <w:num w:numId="11">
     <w:abstractNumId w:val="5"/>
   </w:num>
-  <w:num w:numId="5">
-    <w:abstractNumId w:val="2"/>
+  <w:num w:numId="12">
+    <w:abstractNumId w:val="22"/>
   </w:num>
-  <w:num w:numId="6">
+  <w:num w:numId="13">
+    <w:abstractNumId w:val="21"/>
+  </w:num>
+  <w:num w:numId="14">
+    <w:abstractNumId w:val="11"/>
+  </w:num>
+  <w:num w:numId="15">
+    <w:abstractNumId w:val="15"/>
+  </w:num>
+  <w:num w:numId="16">
+    <w:abstractNumId w:val="10"/>
+  </w:num>
+  <w:num w:numId="17">
+    <w:abstractNumId w:val="20"/>
+  </w:num>
+  <w:num w:numId="18">
+    <w:abstractNumId w:val="16"/>
+  </w:num>
+  <w:num w:numId="19">
     <w:abstractNumId w:val="1"/>
   </w:num>
-  <w:num w:numId="7">
-    <w:abstractNumId w:val="4"/>
+  <w:num w:numId="20">
+    <w:abstractNumId w:val="12"/>
   </w:num>
-  <w:num w:numId="8">
-    <w:abstractNumId w:val="7"/>
+  <w:num w:numId="21">
+    <w:abstractNumId w:val="23"/>
   </w:num>
-  <w:num w:numId="9">
+  <w:num w:numId="22">
+    <w:abstractNumId w:val="19"/>
+  </w:num>
+  <w:num w:numId="23">
     <w:abstractNumId w:val="8"/>
   </w:num>
-  <w:num w:numId="10">
-    <w:abstractNumId w:val="3"/>
+  <w:num w:numId="24">
+    <w:abstractNumId w:val="9"/>
   </w:num>
 </w:numbering>
 </file>
@@ -4298,6 +8455,28 @@
       <w:contextualSpacing/>
     </w:pPr>
   </w:style>
+  <w:style w:type="character" w:styleId="Hyperlink">
+    <w:name w:val="Hyperlink"/>
+    <w:basedOn w:val="DefaultParagraphFont"/>
+    <w:uiPriority w:val="99"/>
+    <w:unhideWhenUsed/>
+    <w:rsid w:val="00890C00"/>
+    <w:rPr>
+      <w:color w:val="0563C1" w:themeColor="hyperlink"/>
+      <w:u w:val="single"/>
+    </w:rPr>
+  </w:style>
+  <w:style w:type="character" w:styleId="Strong">
+    <w:name w:val="Strong"/>
+    <w:basedOn w:val="DefaultParagraphFont"/>
+    <w:uiPriority w:val="22"/>
+    <w:qFormat/>
+    <w:rsid w:val="001D15E9"/>
+    <w:rPr>
+      <w:b/>
+      <w:bCs/>
+    </w:rPr>
+  </w:style>
 </w:styles>
 </file>
 

--- a/L2_Notes.docx
+++ b/L2_Notes.docx
@@ -506,13 +506,23 @@
           <w:szCs w:val="20"/>
         </w:rPr>
       </w:pPr>
-      <w:r>
-        <w:rPr>
-          <w:b/>
-          <w:sz w:val="20"/>
-          <w:szCs w:val="20"/>
-        </w:rPr>
-        <w:t>Sort(a, n)</w:t>
+      <w:proofErr w:type="gramStart"/>
+      <w:r>
+        <w:rPr>
+          <w:b/>
+          <w:sz w:val="20"/>
+          <w:szCs w:val="20"/>
+        </w:rPr>
+        <w:t>Sort(</w:t>
+      </w:r>
+      <w:proofErr w:type="gramEnd"/>
+      <w:r>
+        <w:rPr>
+          <w:b/>
+          <w:sz w:val="20"/>
+          <w:szCs w:val="20"/>
+        </w:rPr>
+        <w:t>a, n)</w:t>
       </w:r>
       <w:r>
         <w:rPr>
@@ -560,7 +570,23 @@
           <w:sz w:val="20"/>
           <w:szCs w:val="20"/>
         </w:rPr>
-        <w:t>sort an array a of n elements.</w:t>
+        <w:t xml:space="preserve">sort an array </w:t>
+      </w:r>
+      <w:proofErr w:type="gramStart"/>
+      <w:r>
+        <w:rPr>
+          <w:sz w:val="20"/>
+          <w:szCs w:val="20"/>
+        </w:rPr>
+        <w:t>a</w:t>
+      </w:r>
+      <w:proofErr w:type="gramEnd"/>
+      <w:r>
+        <w:rPr>
+          <w:sz w:val="20"/>
+          <w:szCs w:val="20"/>
+        </w:rPr>
+        <w:t xml:space="preserve"> of n elements.</w:t>
       </w:r>
     </w:p>
     <w:p>
@@ -587,8 +613,25 @@
           <w:sz w:val="20"/>
           <w:szCs w:val="20"/>
         </w:rPr>
-        <w:t xml:space="preserve"> Forall </w:t>
-      </w:r>
+        <w:t xml:space="preserve"> </w:t>
+      </w:r>
+      <w:proofErr w:type="spellStart"/>
+      <w:r>
+        <w:rPr>
+          <w:sz w:val="20"/>
+          <w:szCs w:val="20"/>
+        </w:rPr>
+        <w:t>Forall</w:t>
+      </w:r>
+      <w:proofErr w:type="spellEnd"/>
+      <w:r>
+        <w:rPr>
+          <w:sz w:val="20"/>
+          <w:szCs w:val="20"/>
+        </w:rPr>
+        <w:t xml:space="preserve"> </w:t>
+      </w:r>
+      <w:proofErr w:type="spellStart"/>
       <w:r>
         <w:rPr>
           <w:sz w:val="20"/>
@@ -596,6 +639,7 @@
         </w:rPr>
         <w:t>i</w:t>
       </w:r>
+      <w:proofErr w:type="spellEnd"/>
       <w:r>
         <w:rPr>
           <w:sz w:val="20"/>
@@ -615,7 +659,23 @@
           <w:sz w:val="20"/>
           <w:szCs w:val="20"/>
         </w:rPr>
-        <w:t>a[i]</w:t>
+        <w:t>a[</w:t>
+      </w:r>
+      <w:proofErr w:type="spellStart"/>
+      <w:r>
+        <w:rPr>
+          <w:sz w:val="20"/>
+          <w:szCs w:val="20"/>
+        </w:rPr>
+        <w:t>i</w:t>
+      </w:r>
+      <w:proofErr w:type="spellEnd"/>
+      <w:r>
+        <w:rPr>
+          <w:sz w:val="20"/>
+          <w:szCs w:val="20"/>
+        </w:rPr>
+        <w:t>]</w:t>
       </w:r>
       <w:r>
         <w:rPr>
@@ -629,7 +689,32 @@
           <w:sz w:val="20"/>
           <w:szCs w:val="20"/>
         </w:rPr>
-        <w:t xml:space="preserve"> a[i + 1</w:t>
+        <w:t xml:space="preserve"> </w:t>
+      </w:r>
+      <w:proofErr w:type="gramStart"/>
+      <w:r>
+        <w:rPr>
+          <w:sz w:val="20"/>
+          <w:szCs w:val="20"/>
+        </w:rPr>
+        <w:t>a[</w:t>
+      </w:r>
+      <w:proofErr w:type="spellStart"/>
+      <w:proofErr w:type="gramEnd"/>
+      <w:r>
+        <w:rPr>
+          <w:sz w:val="20"/>
+          <w:szCs w:val="20"/>
+        </w:rPr>
+        <w:t>i</w:t>
+      </w:r>
+      <w:proofErr w:type="spellEnd"/>
+      <w:r>
+        <w:rPr>
+          <w:sz w:val="20"/>
+          <w:szCs w:val="20"/>
+        </w:rPr>
+        <w:t xml:space="preserve"> + 1</w:t>
       </w:r>
       <w:r>
         <w:rPr>
@@ -694,12 +779,21 @@
           <w:szCs w:val="20"/>
         </w:rPr>
       </w:pPr>
-      <w:r>
-        <w:rPr>
-          <w:sz w:val="20"/>
-          <w:szCs w:val="20"/>
-        </w:rPr>
-        <w:t xml:space="preserve">./sorter X </w:t>
+      <w:proofErr w:type="gramStart"/>
+      <w:r>
+        <w:rPr>
+          <w:sz w:val="20"/>
+          <w:szCs w:val="20"/>
+        </w:rPr>
+        <w:t>./</w:t>
+      </w:r>
+      <w:proofErr w:type="gramEnd"/>
+      <w:r>
+        <w:rPr>
+          <w:sz w:val="20"/>
+          <w:szCs w:val="20"/>
+        </w:rPr>
+        <w:t xml:space="preserve">sorter X </w:t>
       </w:r>
       <w:r>
         <w:rPr>
@@ -716,12 +810,21 @@
           <w:szCs w:val="20"/>
         </w:rPr>
       </w:pPr>
-      <w:r>
-        <w:rPr>
-          <w:sz w:val="20"/>
-          <w:szCs w:val="20"/>
-        </w:rPr>
-        <w:t>./sorter</w:t>
+      <w:proofErr w:type="gramStart"/>
+      <w:r>
+        <w:rPr>
+          <w:sz w:val="20"/>
+          <w:szCs w:val="20"/>
+        </w:rPr>
+        <w:t>./</w:t>
+      </w:r>
+      <w:proofErr w:type="gramEnd"/>
+      <w:r>
+        <w:rPr>
+          <w:sz w:val="20"/>
+          <w:szCs w:val="20"/>
+        </w:rPr>
+        <w:t>sorter</w:t>
       </w:r>
       <w:r>
         <w:rPr>
@@ -738,6 +841,7 @@
           <w:szCs w:val="20"/>
         </w:rPr>
       </w:pPr>
+      <w:proofErr w:type="gramStart"/>
       <w:r>
         <w:rPr>
           <w:sz w:val="20"/>
@@ -745,12 +849,29 @@
         </w:rPr>
         <w:t>./</w:t>
       </w:r>
-      <w:r>
-        <w:rPr>
-          <w:sz w:val="20"/>
-          <w:szCs w:val="20"/>
-        </w:rPr>
-        <w:t>sorter X ‘wc –l &lt; numbers’ &lt; numbers</w:t>
+      <w:proofErr w:type="gramEnd"/>
+      <w:r>
+        <w:rPr>
+          <w:sz w:val="20"/>
+          <w:szCs w:val="20"/>
+        </w:rPr>
+        <w:t>sorter X ‘</w:t>
+      </w:r>
+      <w:proofErr w:type="spellStart"/>
+      <w:r>
+        <w:rPr>
+          <w:sz w:val="20"/>
+          <w:szCs w:val="20"/>
+        </w:rPr>
+        <w:t>wc</w:t>
+      </w:r>
+      <w:proofErr w:type="spellEnd"/>
+      <w:r>
+        <w:rPr>
+          <w:sz w:val="20"/>
+          <w:szCs w:val="20"/>
+        </w:rPr>
+        <w:t xml:space="preserve"> –l &lt; numbers’ &lt; numbers</w:t>
       </w:r>
     </w:p>
     <w:p>
@@ -1029,16 +1150,159 @@
           <w:szCs w:val="20"/>
           <w:lang w:val="en-US"/>
         </w:rPr>
+        <w:drawing>
+          <wp:anchor distT="0" distB="0" distL="114300" distR="114300" simplePos="0" relativeHeight="251660288" behindDoc="1" locked="0" layoutInCell="1" allowOverlap="1" wp14:anchorId="47F15AA5" wp14:editId="25253231">
+            <wp:simplePos x="0" y="0"/>
+            <wp:positionH relativeFrom="column">
+              <wp:posOffset>-61722</wp:posOffset>
+            </wp:positionH>
+            <wp:positionV relativeFrom="paragraph">
+              <wp:posOffset>68656</wp:posOffset>
+            </wp:positionV>
+            <wp:extent cx="1965412" cy="1488440"/>
+            <wp:effectExtent l="0" t="0" r="0" b="10160"/>
+            <wp:wrapNone/>
+            <wp:docPr id="5" name="Picture 5"/>
+            <wp:cNvGraphicFramePr>
+              <a:graphicFrameLocks xmlns:a="http://schemas.openxmlformats.org/drawingml/2006/main" noChangeAspect="1"/>
+            </wp:cNvGraphicFramePr>
+            <a:graphic xmlns:a="http://schemas.openxmlformats.org/drawingml/2006/main">
+              <a:graphicData uri="http://schemas.openxmlformats.org/drawingml/2006/picture">
+                <pic:pic xmlns:pic="http://schemas.openxmlformats.org/drawingml/2006/picture">
+                  <pic:nvPicPr>
+                    <pic:cNvPr id="5" name="Screen Shot 2016-08-03 at 4.21.00 PM.png"/>
+                    <pic:cNvPicPr/>
+                  </pic:nvPicPr>
+                  <pic:blipFill>
+                    <a:blip r:embed="rId7" cstate="print">
+                      <a:extLst>
+                        <a:ext uri="{28A0092B-C50C-407E-A947-70E740481C1C}">
+                          <a14:useLocalDpi xmlns:a14="http://schemas.microsoft.com/office/drawing/2010/main" val="0"/>
+                        </a:ext>
+                      </a:extLst>
+                    </a:blip>
+                    <a:stretch>
+                      <a:fillRect/>
+                    </a:stretch>
+                  </pic:blipFill>
+                  <pic:spPr>
+                    <a:xfrm>
+                      <a:off x="0" y="0"/>
+                      <a:ext cx="1965412" cy="1488440"/>
+                    </a:xfrm>
+                    <a:prstGeom prst="rect">
+                      <a:avLst/>
+                    </a:prstGeom>
+                  </pic:spPr>
+                </pic:pic>
+              </a:graphicData>
+            </a:graphic>
+            <wp14:sizeRelH relativeFrom="page">
+              <wp14:pctWidth>0</wp14:pctWidth>
+            </wp14:sizeRelH>
+            <wp14:sizeRelV relativeFrom="page">
+              <wp14:pctHeight>0</wp14:pctHeight>
+            </wp14:sizeRelV>
+          </wp:anchor>
+        </w:drawing>
+      </w:r>
+    </w:p>
+    <w:p>
+      <w:pPr>
+        <w:rPr>
+          <w:sz w:val="20"/>
+          <w:szCs w:val="20"/>
+        </w:rPr>
+      </w:pPr>
+    </w:p>
+    <w:p>
+      <w:pPr>
+        <w:rPr>
+          <w:sz w:val="20"/>
+          <w:szCs w:val="20"/>
+        </w:rPr>
+      </w:pPr>
+    </w:p>
+    <w:p>
+      <w:pPr>
+        <w:rPr>
+          <w:sz w:val="20"/>
+          <w:szCs w:val="20"/>
+        </w:rPr>
+      </w:pPr>
+    </w:p>
+    <w:p>
+      <w:pPr>
+        <w:rPr>
+          <w:sz w:val="20"/>
+          <w:szCs w:val="20"/>
+        </w:rPr>
+      </w:pPr>
+    </w:p>
+    <w:p>
+      <w:pPr>
+        <w:rPr>
+          <w:sz w:val="20"/>
+          <w:szCs w:val="20"/>
+        </w:rPr>
+      </w:pPr>
+    </w:p>
+    <w:p>
+      <w:pPr>
+        <w:rPr>
+          <w:sz w:val="20"/>
+          <w:szCs w:val="20"/>
+        </w:rPr>
+      </w:pPr>
+    </w:p>
+    <w:p>
+      <w:pPr>
+        <w:rPr>
+          <w:sz w:val="20"/>
+          <w:szCs w:val="20"/>
+        </w:rPr>
+      </w:pPr>
+    </w:p>
+    <w:p>
+      <w:pPr>
+        <w:rPr>
+          <w:sz w:val="20"/>
+          <w:szCs w:val="20"/>
+        </w:rPr>
+      </w:pPr>
+    </w:p>
+    <w:p>
+      <w:pPr>
+        <w:rPr>
+          <w:sz w:val="20"/>
+          <w:szCs w:val="20"/>
+        </w:rPr>
+      </w:pPr>
+    </w:p>
+    <w:p>
+      <w:pPr>
+        <w:rPr>
+          <w:sz w:val="20"/>
+          <w:szCs w:val="20"/>
+        </w:rPr>
+      </w:pPr>
+      <w:r>
+        <w:rPr>
+          <w:noProof/>
+          <w:sz w:val="20"/>
+          <w:szCs w:val="20"/>
+          <w:lang w:val="en-US"/>
+        </w:rPr>
         <mc:AlternateContent>
           <mc:Choice Requires="wps">
             <w:drawing>
-              <wp:anchor distT="0" distB="0" distL="114300" distR="114300" simplePos="0" relativeHeight="251662336" behindDoc="0" locked="0" layoutInCell="1" allowOverlap="1" wp14:anchorId="548676F5" wp14:editId="09153F8E">
+              <wp:anchor distT="0" distB="0" distL="114300" distR="114300" simplePos="0" relativeHeight="251662336" behindDoc="0" locked="0" layoutInCell="1" allowOverlap="1" wp14:anchorId="548676F5" wp14:editId="414E1661">
                 <wp:simplePos x="0" y="0"/>
                 <wp:positionH relativeFrom="column">
-                  <wp:posOffset>-175260</wp:posOffset>
+                  <wp:posOffset>-175895</wp:posOffset>
                 </wp:positionH>
                 <wp:positionV relativeFrom="paragraph">
-                  <wp:posOffset>1557020</wp:posOffset>
+                  <wp:posOffset>1905</wp:posOffset>
                 </wp:positionV>
                 <wp:extent cx="2400935" cy="454025"/>
                 <wp:effectExtent l="0" t="0" r="0" b="3175"/>
@@ -1139,7 +1403,11 @@
           </mc:Choice>
           <mc:Fallback>
             <w:pict>
-              <v:shape w14:anchorId="548676F5" id="Text_x0020_Box_x0020_6" o:spid="_x0000_s1027" type="#_x0000_t202" style="position:absolute;margin-left:-13.8pt;margin-top:122.6pt;width:189.05pt;height:35.75pt;z-index:251662336;visibility:visible;mso-wrap-style:square;mso-width-percent:0;mso-height-percent:0;mso-wrap-distance-left:9pt;mso-wrap-distance-top:0;mso-wrap-distance-right:9pt;mso-wrap-distance-bottom:0;mso-position-horizontal:absolute;mso-position-horizontal-relative:text;mso-position-vertical:absolute;mso-position-vertical-relative:text;mso-width-percent:0;mso-height-percent:0;mso-width-relative:margin;mso-height-relative:margin;v-text-anchor:top" o:gfxdata="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" filled="f" stroked="f">
+              <v:shapetype w14:anchorId="548676F5" id="_x0000_t202" coordsize="21600,21600" o:spt="202" path="m0,0l0,21600,21600,21600,21600,0xe">
+                <v:stroke joinstyle="miter"/>
+                <v:path gradientshapeok="t" o:connecttype="rect"/>
+              </v:shapetype>
+              <v:shape id="Text_x0020_Box_x0020_6" o:spid="_x0000_s1027" type="#_x0000_t202" style="position:absolute;margin-left:-13.85pt;margin-top:.15pt;width:189.05pt;height:35.75pt;z-index:251662336;visibility:visible;mso-wrap-style:square;mso-width-percent:0;mso-height-percent:0;mso-wrap-distance-left:9pt;mso-wrap-distance-top:0;mso-wrap-distance-right:9pt;mso-wrap-distance-bottom:0;mso-position-horizontal:absolute;mso-position-horizontal-relative:text;mso-position-vertical:absolute;mso-position-vertical-relative:text;mso-width-percent:0;mso-height-percent:0;mso-width-relative:margin;mso-height-relative:margin;v-text-anchor:top" o:gfxdata="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" filled="f" stroked="f">
                 <v:textbox>
                   <w:txbxContent>
                     <w:p>
@@ -1188,212 +1456,132 @@
           </mc:Fallback>
         </mc:AlternateContent>
       </w:r>
-      <w:r>
-        <w:rPr>
-          <w:noProof/>
-          <w:sz w:val="20"/>
-          <w:szCs w:val="20"/>
-          <w:lang w:val="en-US"/>
-        </w:rPr>
-        <w:drawing>
-          <wp:anchor distT="0" distB="0" distL="114300" distR="114300" simplePos="0" relativeHeight="251660288" behindDoc="1" locked="0" layoutInCell="1" allowOverlap="1" wp14:anchorId="47F15AA5" wp14:editId="47F53EBC">
-            <wp:simplePos x="0" y="0"/>
-            <wp:positionH relativeFrom="column">
-              <wp:posOffset>-61722</wp:posOffset>
-            </wp:positionH>
-            <wp:positionV relativeFrom="paragraph">
-              <wp:posOffset>68656</wp:posOffset>
-            </wp:positionV>
-            <wp:extent cx="1965412" cy="1488440"/>
-            <wp:effectExtent l="0" t="0" r="0" b="10160"/>
-            <wp:wrapNone/>
-            <wp:docPr id="5" name="Picture 5"/>
-            <wp:cNvGraphicFramePr>
-              <a:graphicFrameLocks xmlns:a="http://schemas.openxmlformats.org/drawingml/2006/main" noChangeAspect="1"/>
-            </wp:cNvGraphicFramePr>
-            <a:graphic xmlns:a="http://schemas.openxmlformats.org/drawingml/2006/main">
-              <a:graphicData uri="http://schemas.openxmlformats.org/drawingml/2006/picture">
-                <pic:pic xmlns:pic="http://schemas.openxmlformats.org/drawingml/2006/picture">
-                  <pic:nvPicPr>
-                    <pic:cNvPr id="5" name="Screen Shot 2016-08-03 at 4.21.00 PM.png"/>
-                    <pic:cNvPicPr/>
-                  </pic:nvPicPr>
-                  <pic:blipFill>
-                    <a:blip r:embed="rId7" cstate="print">
-                      <a:extLst>
-                        <a:ext uri="{28A0092B-C50C-407E-A947-70E740481C1C}">
-                          <a14:useLocalDpi xmlns:a14="http://schemas.microsoft.com/office/drawing/2010/main" val="0"/>
-                        </a:ext>
-                      </a:extLst>
-                    </a:blip>
-                    <a:stretch>
-                      <a:fillRect/>
-                    </a:stretch>
-                  </pic:blipFill>
-                  <pic:spPr>
-                    <a:xfrm>
-                      <a:off x="0" y="0"/>
-                      <a:ext cx="1965412" cy="1488440"/>
-                    </a:xfrm>
-                    <a:prstGeom prst="rect">
-                      <a:avLst/>
-                    </a:prstGeom>
-                  </pic:spPr>
-                </pic:pic>
-              </a:graphicData>
-            </a:graphic>
-            <wp14:sizeRelH relativeFrom="page">
-              <wp14:pctWidth>0</wp14:pctWidth>
-            </wp14:sizeRelH>
-            <wp14:sizeRelV relativeFrom="page">
-              <wp14:pctHeight>0</wp14:pctHeight>
-            </wp14:sizeRelV>
-          </wp:anchor>
-        </w:drawing>
-      </w:r>
-    </w:p>
-    <w:p>
-      <w:pPr>
-        <w:rPr>
-          <w:sz w:val="20"/>
-          <w:szCs w:val="20"/>
-        </w:rPr>
-      </w:pPr>
-    </w:p>
-    <w:p>
-      <w:pPr>
-        <w:rPr>
-          <w:sz w:val="20"/>
-          <w:szCs w:val="20"/>
-        </w:rPr>
-      </w:pPr>
-    </w:p>
-    <w:p>
-      <w:pPr>
-        <w:rPr>
-          <w:sz w:val="20"/>
-          <w:szCs w:val="20"/>
-        </w:rPr>
-      </w:pPr>
-    </w:p>
-    <w:p>
-      <w:pPr>
-        <w:rPr>
-          <w:sz w:val="20"/>
-          <w:szCs w:val="20"/>
-        </w:rPr>
-      </w:pPr>
-    </w:p>
-    <w:p>
-      <w:pPr>
-        <w:rPr>
-          <w:sz w:val="20"/>
-          <w:szCs w:val="20"/>
-        </w:rPr>
-      </w:pPr>
-    </w:p>
-    <w:p>
-      <w:pPr>
-        <w:rPr>
-          <w:sz w:val="20"/>
-          <w:szCs w:val="20"/>
-        </w:rPr>
-      </w:pPr>
-    </w:p>
-    <w:p>
-      <w:pPr>
-        <w:rPr>
-          <w:sz w:val="20"/>
-          <w:szCs w:val="20"/>
-        </w:rPr>
-      </w:pPr>
-    </w:p>
-    <w:p>
-      <w:pPr>
-        <w:rPr>
-          <w:sz w:val="20"/>
-          <w:szCs w:val="20"/>
-        </w:rPr>
-      </w:pPr>
-    </w:p>
-    <w:p>
-      <w:pPr>
-        <w:rPr>
-          <w:sz w:val="20"/>
-          <w:szCs w:val="20"/>
-        </w:rPr>
-      </w:pPr>
-    </w:p>
-    <w:p>
-      <w:pPr>
-        <w:rPr>
-          <w:sz w:val="20"/>
-          <w:szCs w:val="20"/>
-        </w:rPr>
-      </w:pPr>
-    </w:p>
-    <w:p>
-      <w:pPr>
-        <w:rPr>
-          <w:sz w:val="20"/>
-          <w:szCs w:val="20"/>
-        </w:rPr>
-      </w:pPr>
-    </w:p>
-    <w:p>
-      <w:pPr>
-        <w:rPr>
-          <w:sz w:val="20"/>
-          <w:szCs w:val="20"/>
-        </w:rPr>
-      </w:pPr>
-    </w:p>
-    <w:p>
-      <w:pPr>
-        <w:rPr>
-          <w:sz w:val="20"/>
-          <w:szCs w:val="20"/>
-        </w:rPr>
-      </w:pPr>
-    </w:p>
-    <w:p>
-      <w:pPr>
-        <w:rPr>
-          <w:sz w:val="20"/>
-          <w:szCs w:val="20"/>
-        </w:rPr>
-      </w:pPr>
-    </w:p>
-    <w:p>
-      <w:pPr>
-        <w:rPr>
-          <w:sz w:val="20"/>
-          <w:szCs w:val="20"/>
-        </w:rPr>
-      </w:pPr>
-    </w:p>
-    <w:p>
-      <w:pPr>
-        <w:rPr>
-          <w:sz w:val="20"/>
-          <w:szCs w:val="20"/>
-        </w:rPr>
-      </w:pPr>
-    </w:p>
-    <w:p>
-      <w:pPr>
-        <w:rPr>
-          <w:sz w:val="20"/>
-          <w:szCs w:val="20"/>
-        </w:rPr>
-      </w:pPr>
+    </w:p>
+    <w:p>
+      <w:pPr>
+        <w:rPr>
+          <w:sz w:val="20"/>
+          <w:szCs w:val="20"/>
+        </w:rPr>
+      </w:pPr>
+    </w:p>
+    <w:p>
+      <w:pPr>
+        <w:rPr>
+          <w:sz w:val="20"/>
+          <w:szCs w:val="20"/>
+        </w:rPr>
+      </w:pPr>
+    </w:p>
+    <w:p>
+      <w:pPr>
+        <w:rPr>
+          <w:b/>
+          <w:color w:val="FF0000"/>
+          <w:sz w:val="20"/>
+          <w:szCs w:val="20"/>
+        </w:rPr>
+      </w:pPr>
+      <w:r>
+        <w:rPr>
+          <w:b/>
+          <w:color w:val="FF0000"/>
+          <w:sz w:val="20"/>
+          <w:szCs w:val="20"/>
+        </w:rPr>
+        <w:t>NOTE: FOR LOOPS</w:t>
+      </w:r>
+      <w:r>
+        <w:rPr>
+          <w:b/>
+          <w:color w:val="FF0000"/>
+          <w:sz w:val="20"/>
+          <w:szCs w:val="20"/>
+        </w:rPr>
+        <w:br/>
+      </w:r>
+      <w:r>
+        <w:rPr>
+          <w:b/>
+          <w:color w:val="0070C0"/>
+          <w:sz w:val="20"/>
+          <w:szCs w:val="20"/>
+        </w:rPr>
+        <w:t xml:space="preserve">for </w:t>
+      </w:r>
+      <w:r>
+        <w:rPr>
+          <w:b/>
+          <w:color w:val="70AD47" w:themeColor="accent6"/>
+          <w:sz w:val="20"/>
+          <w:szCs w:val="20"/>
+        </w:rPr>
+        <w:t>(variable initialisation; condition; variable update)</w:t>
+      </w:r>
+      <w:r>
+        <w:rPr>
+          <w:b/>
+          <w:color w:val="0070C0"/>
+          <w:sz w:val="20"/>
+          <w:szCs w:val="20"/>
+        </w:rPr>
+        <w:t xml:space="preserve"> {</w:t>
+      </w:r>
+      <w:r>
+        <w:rPr>
+          <w:b/>
+          <w:color w:val="0070C0"/>
+          <w:sz w:val="20"/>
+          <w:szCs w:val="20"/>
+        </w:rPr>
+        <w:br/>
+      </w:r>
+      <w:r>
+        <w:rPr>
+          <w:b/>
+          <w:color w:val="595959" w:themeColor="text1" w:themeTint="A6"/>
+          <w:sz w:val="20"/>
+          <w:szCs w:val="20"/>
+        </w:rPr>
+        <w:t>// insert code here</w:t>
+      </w:r>
+      <w:r>
+        <w:rPr>
+          <w:b/>
+          <w:color w:val="0070C0"/>
+          <w:sz w:val="20"/>
+          <w:szCs w:val="20"/>
+        </w:rPr>
+        <w:br/>
+        <w:t>}</w:t>
+      </w:r>
+      <w:bookmarkStart w:id="0" w:name="_GoBack"/>
+      <w:bookmarkEnd w:id="0"/>
+    </w:p>
+    <w:p>
+      <w:pPr>
+        <w:rPr>
+          <w:b/>
+          <w:sz w:val="20"/>
+          <w:szCs w:val="20"/>
+        </w:rPr>
+      </w:pPr>
+      <w:proofErr w:type="spellStart"/>
       <w:r>
         <w:rPr>
           <w:sz w:val="20"/>
           <w:szCs w:val="20"/>
         </w:rPr>
         <w:lastRenderedPageBreak/>
-        <w:t>randomSort Function</w:t>
+        <w:t>randomSort</w:t>
+      </w:r>
+      <w:proofErr w:type="spellEnd"/>
+      <w:r>
+        <w:rPr>
+          <w:sz w:val="20"/>
+          <w:szCs w:val="20"/>
+        </w:rPr>
+        <w:t xml:space="preserve"> Function</w:t>
       </w:r>
     </w:p>
     <w:p>
@@ -1478,7 +1666,23 @@
           <w:sz w:val="20"/>
           <w:szCs w:val="20"/>
         </w:rPr>
-        <w:t>After testing the randomSort function, the results are:</w:t>
+        <w:t xml:space="preserve">After testing the </w:t>
+      </w:r>
+      <w:proofErr w:type="spellStart"/>
+      <w:r>
+        <w:rPr>
+          <w:sz w:val="20"/>
+          <w:szCs w:val="20"/>
+        </w:rPr>
+        <w:t>randomSort</w:t>
+      </w:r>
+      <w:proofErr w:type="spellEnd"/>
+      <w:r>
+        <w:rPr>
+          <w:sz w:val="20"/>
+          <w:szCs w:val="20"/>
+        </w:rPr>
+        <w:t xml:space="preserve"> function, the results are:</w:t>
       </w:r>
     </w:p>
     <w:p>
@@ -1505,7 +1709,23 @@
           <w:sz w:val="20"/>
           <w:szCs w:val="20"/>
         </w:rPr>
-        <w:t>list, the randomSort function performs really well</w:t>
+        <w:t xml:space="preserve">list, the </w:t>
+      </w:r>
+      <w:proofErr w:type="spellStart"/>
+      <w:r>
+        <w:rPr>
+          <w:sz w:val="20"/>
+          <w:szCs w:val="20"/>
+        </w:rPr>
+        <w:t>randomSort</w:t>
+      </w:r>
+      <w:proofErr w:type="spellEnd"/>
+      <w:r>
+        <w:rPr>
+          <w:sz w:val="20"/>
+          <w:szCs w:val="20"/>
+        </w:rPr>
+        <w:t xml:space="preserve"> function performs really well</w:t>
       </w:r>
     </w:p>
     <w:p>
@@ -1656,8 +1876,17 @@
           <w:sz w:val="20"/>
           <w:szCs w:val="20"/>
         </w:rPr>
-        <w:t>A lot faster than randomSort</w:t>
-      </w:r>
+        <w:t xml:space="preserve">A lot faster than </w:t>
+      </w:r>
+      <w:proofErr w:type="spellStart"/>
+      <w:r>
+        <w:rPr>
+          <w:sz w:val="20"/>
+          <w:szCs w:val="20"/>
+        </w:rPr>
+        <w:t>randomSort</w:t>
+      </w:r>
+      <w:proofErr w:type="spellEnd"/>
     </w:p>
     <w:p>
       <w:pPr>
@@ -1690,14 +1919,62 @@
           <w:sz w:val="20"/>
           <w:szCs w:val="20"/>
         </w:rPr>
-        <w:t xml:space="preserve"> “./gen R 10000”</w:t>
-      </w:r>
-      <w:r>
-        <w:rPr>
-          <w:sz w:val="20"/>
-          <w:szCs w:val="20"/>
-        </w:rPr>
-        <w:t>, randomSort takes forever to do, whereas quickSort is pretty much instant.</w:t>
+        <w:t xml:space="preserve"> </w:t>
+      </w:r>
+      <w:proofErr w:type="gramStart"/>
+      <w:r>
+        <w:rPr>
+          <w:sz w:val="20"/>
+          <w:szCs w:val="20"/>
+        </w:rPr>
+        <w:t>“./</w:t>
+      </w:r>
+      <w:proofErr w:type="gramEnd"/>
+      <w:r>
+        <w:rPr>
+          <w:sz w:val="20"/>
+          <w:szCs w:val="20"/>
+        </w:rPr>
+        <w:t>gen R 10000”</w:t>
+      </w:r>
+      <w:r>
+        <w:rPr>
+          <w:sz w:val="20"/>
+          <w:szCs w:val="20"/>
+        </w:rPr>
+        <w:t xml:space="preserve">, </w:t>
+      </w:r>
+      <w:proofErr w:type="spellStart"/>
+      <w:r>
+        <w:rPr>
+          <w:sz w:val="20"/>
+          <w:szCs w:val="20"/>
+        </w:rPr>
+        <w:t>randomSort</w:t>
+      </w:r>
+      <w:proofErr w:type="spellEnd"/>
+      <w:r>
+        <w:rPr>
+          <w:sz w:val="20"/>
+          <w:szCs w:val="20"/>
+        </w:rPr>
+        <w:t xml:space="preserve"> takes forever to do, whereas </w:t>
+      </w:r>
+      <w:proofErr w:type="spellStart"/>
+      <w:r>
+        <w:rPr>
+          <w:sz w:val="20"/>
+          <w:szCs w:val="20"/>
+        </w:rPr>
+        <w:t>quickSort</w:t>
+      </w:r>
+      <w:proofErr w:type="spellEnd"/>
+      <w:r>
+        <w:rPr>
+          <w:sz w:val="20"/>
+          <w:szCs w:val="20"/>
+        </w:rPr>
+        <w:t xml:space="preserve"> is pretty much instant.</w:t>
       </w:r>
     </w:p>
     <w:p>
@@ -1926,8 +2203,17 @@
           <w:sz w:val="20"/>
           <w:szCs w:val="20"/>
         </w:rPr>
-        <w:t>, … ?</w:t>
-      </w:r>
+        <w:t xml:space="preserve">, </w:t>
+      </w:r>
+      <w:proofErr w:type="gramStart"/>
+      <w:r>
+        <w:rPr>
+          <w:sz w:val="20"/>
+          <w:szCs w:val="20"/>
+        </w:rPr>
+        <w:t>… ?</w:t>
+      </w:r>
+      <w:proofErr w:type="gramEnd"/>
     </w:p>
     <w:p>
       <w:pPr>
@@ -1941,12 +2227,21 @@
           <w:szCs w:val="20"/>
         </w:rPr>
       </w:pPr>
-      <w:r>
-        <w:rPr>
-          <w:sz w:val="20"/>
-          <w:szCs w:val="20"/>
-        </w:rPr>
-        <w:t>randomSort can only do about 10,000 random elements</w:t>
+      <w:proofErr w:type="spellStart"/>
+      <w:r>
+        <w:rPr>
+          <w:sz w:val="20"/>
+          <w:szCs w:val="20"/>
+        </w:rPr>
+        <w:t>randomSort</w:t>
+      </w:r>
+      <w:proofErr w:type="spellEnd"/>
+      <w:r>
+        <w:rPr>
+          <w:sz w:val="20"/>
+          <w:szCs w:val="20"/>
+        </w:rPr>
+        <w:t xml:space="preserve"> can only do about 10,000 random elements</w:t>
       </w:r>
     </w:p>
     <w:p>
@@ -1961,12 +2256,21 @@
           <w:szCs w:val="20"/>
         </w:rPr>
       </w:pPr>
-      <w:r>
-        <w:rPr>
-          <w:sz w:val="20"/>
-          <w:szCs w:val="20"/>
-        </w:rPr>
-        <w:t>quickSort can</w:t>
+      <w:proofErr w:type="spellStart"/>
+      <w:r>
+        <w:rPr>
+          <w:sz w:val="20"/>
+          <w:szCs w:val="20"/>
+        </w:rPr>
+        <w:t>quickSort</w:t>
+      </w:r>
+      <w:proofErr w:type="spellEnd"/>
+      <w:r>
+        <w:rPr>
+          <w:sz w:val="20"/>
+          <w:szCs w:val="20"/>
+        </w:rPr>
+        <w:t xml:space="preserve"> can</w:t>
       </w:r>
       <w:r>
         <w:rPr>
@@ -2073,7 +2377,23 @@
           <w:sz w:val="20"/>
           <w:szCs w:val="20"/>
         </w:rPr>
-        <w:t>Core operation = compare a[i] to MAX</w:t>
+        <w:t>Core operation = compare a[</w:t>
+      </w:r>
+      <w:proofErr w:type="spellStart"/>
+      <w:r>
+        <w:rPr>
+          <w:sz w:val="20"/>
+          <w:szCs w:val="20"/>
+        </w:rPr>
+        <w:t>i</w:t>
+      </w:r>
+      <w:proofErr w:type="spellEnd"/>
+      <w:r>
+        <w:rPr>
+          <w:sz w:val="20"/>
+          <w:szCs w:val="20"/>
+        </w:rPr>
+        <w:t>] to MAX</w:t>
       </w:r>
       <w:r>
         <w:rPr>
@@ -2173,15 +2493,33 @@
           <w:sz w:val="20"/>
           <w:szCs w:val="20"/>
         </w:rPr>
-        <w:t xml:space="preserve"> … O(n)</w:t>
-      </w:r>
-      <w:r>
-        <w:rPr>
-          <w:b/>
-          <w:sz w:val="20"/>
-          <w:szCs w:val="20"/>
-        </w:rPr>
-        <w:t xml:space="preserve">      (order n)</w:t>
+        <w:t xml:space="preserve"> … O(</w:t>
+      </w:r>
+      <w:proofErr w:type="gramStart"/>
+      <w:r>
+        <w:rPr>
+          <w:b/>
+          <w:sz w:val="20"/>
+          <w:szCs w:val="20"/>
+        </w:rPr>
+        <w:t>n)</w:t>
+      </w:r>
+      <w:r>
+        <w:rPr>
+          <w:b/>
+          <w:sz w:val="20"/>
+          <w:szCs w:val="20"/>
+        </w:rPr>
+        <w:t xml:space="preserve">   </w:t>
+      </w:r>
+      <w:proofErr w:type="gramEnd"/>
+      <w:r>
+        <w:rPr>
+          <w:b/>
+          <w:sz w:val="20"/>
+          <w:szCs w:val="20"/>
+        </w:rPr>
+        <w:t xml:space="preserve">   (order n)</w:t>
       </w:r>
     </w:p>
     <w:p>
@@ -2388,7 +2726,25 @@
           <w:sz w:val="20"/>
           <w:szCs w:val="20"/>
         </w:rPr>
-        <w:t>Once … O(1)</w:t>
+        <w:t xml:space="preserve">Once … </w:t>
+      </w:r>
+      <w:proofErr w:type="gramStart"/>
+      <w:r>
+        <w:rPr>
+          <w:b/>
+          <w:sz w:val="20"/>
+          <w:szCs w:val="20"/>
+        </w:rPr>
+        <w:t>O(</w:t>
+      </w:r>
+      <w:proofErr w:type="gramEnd"/>
+      <w:r>
+        <w:rPr>
+          <w:b/>
+          <w:sz w:val="20"/>
+          <w:szCs w:val="20"/>
+        </w:rPr>
+        <w:t>1)</w:t>
       </w:r>
       <w:r>
         <w:rPr>
@@ -2503,7 +2859,23 @@
           <w:sz w:val="20"/>
           <w:szCs w:val="20"/>
         </w:rPr>
-        <w:t>Core operation = compare a[i] to K</w:t>
+        <w:t>Core operation = compare a[</w:t>
+      </w:r>
+      <w:proofErr w:type="spellStart"/>
+      <w:r>
+        <w:rPr>
+          <w:sz w:val="20"/>
+          <w:szCs w:val="20"/>
+        </w:rPr>
+        <w:t>i</w:t>
+      </w:r>
+      <w:proofErr w:type="spellEnd"/>
+      <w:r>
+        <w:rPr>
+          <w:sz w:val="20"/>
+          <w:szCs w:val="20"/>
+        </w:rPr>
+        <w:t>] to K</w:t>
       </w:r>
     </w:p>
     <w:p>
@@ -2563,7 +2935,23 @@
           <w:sz w:val="20"/>
           <w:szCs w:val="20"/>
         </w:rPr>
-        <w:t>Edge case: value does not exist in the array, therefore return -1 (an index that is impossible to be in the array, rather than returning the index number i)</w:t>
+        <w:t xml:space="preserve">Edge case: value does not exist in the array, therefore return -1 (an index that is impossible to be in the array, rather than returning the index number </w:t>
+      </w:r>
+      <w:proofErr w:type="spellStart"/>
+      <w:r>
+        <w:rPr>
+          <w:sz w:val="20"/>
+          <w:szCs w:val="20"/>
+        </w:rPr>
+        <w:t>i</w:t>
+      </w:r>
+      <w:proofErr w:type="spellEnd"/>
+      <w:r>
+        <w:rPr>
+          <w:sz w:val="20"/>
+          <w:szCs w:val="20"/>
+        </w:rPr>
+        <w:t>)</w:t>
       </w:r>
     </w:p>
     <w:p>
@@ -2748,7 +3136,25 @@
           <w:sz w:val="20"/>
           <w:szCs w:val="20"/>
         </w:rPr>
-        <w:t xml:space="preserve">assuming all elts in array are equally searchable </w:t>
+        <w:t xml:space="preserve">assuming all </w:t>
+      </w:r>
+      <w:proofErr w:type="spellStart"/>
+      <w:r>
+        <w:rPr>
+          <w:b/>
+          <w:sz w:val="20"/>
+          <w:szCs w:val="20"/>
+        </w:rPr>
+        <w:t>elts</w:t>
+      </w:r>
+      <w:proofErr w:type="spellEnd"/>
+      <w:r>
+        <w:rPr>
+          <w:b/>
+          <w:sz w:val="20"/>
+          <w:szCs w:val="20"/>
+        </w:rPr>
+        <w:t xml:space="preserve"> in array are equally searchable </w:t>
       </w:r>
       <w:r>
         <w:rPr>
@@ -3041,12 +3447,21 @@
           <w:szCs w:val="20"/>
         </w:rPr>
       </w:pPr>
-      <w:r>
-        <w:rPr>
-          <w:sz w:val="20"/>
-          <w:szCs w:val="20"/>
-        </w:rPr>
-        <w:t>O(1) … constant functions</w:t>
+      <w:proofErr w:type="gramStart"/>
+      <w:r>
+        <w:rPr>
+          <w:sz w:val="20"/>
+          <w:szCs w:val="20"/>
+        </w:rPr>
+        <w:t>O(</w:t>
+      </w:r>
+      <w:proofErr w:type="gramEnd"/>
+      <w:r>
+        <w:rPr>
+          <w:sz w:val="20"/>
+          <w:szCs w:val="20"/>
+        </w:rPr>
+        <w:t>1) … constant functions</w:t>
       </w:r>
     </w:p>
     <w:p>
@@ -3086,7 +3501,23 @@
           <w:sz w:val="20"/>
           <w:szCs w:val="20"/>
         </w:rPr>
-        <w:t>O(logn) … log functions</w:t>
+        <w:t>O(</w:t>
+      </w:r>
+      <w:proofErr w:type="spellStart"/>
+      <w:r>
+        <w:rPr>
+          <w:sz w:val="20"/>
+          <w:szCs w:val="20"/>
+        </w:rPr>
+        <w:t>logn</w:t>
+      </w:r>
+      <w:proofErr w:type="spellEnd"/>
+      <w:r>
+        <w:rPr>
+          <w:sz w:val="20"/>
+          <w:szCs w:val="20"/>
+        </w:rPr>
+        <w:t>) … log functions</w:t>
       </w:r>
     </w:p>
     <w:p>
@@ -3180,7 +3611,23 @@
           <w:sz w:val="20"/>
           <w:szCs w:val="20"/>
         </w:rPr>
-        <w:t>O(nlogn)</w:t>
+        <w:t>O(</w:t>
+      </w:r>
+      <w:proofErr w:type="spellStart"/>
+      <w:r>
+        <w:rPr>
+          <w:sz w:val="20"/>
+          <w:szCs w:val="20"/>
+        </w:rPr>
+        <w:t>nlogn</w:t>
+      </w:r>
+      <w:proofErr w:type="spellEnd"/>
+      <w:r>
+        <w:rPr>
+          <w:sz w:val="20"/>
+          <w:szCs w:val="20"/>
+        </w:rPr>
+        <w:t>)</w:t>
       </w:r>
     </w:p>
     <w:p>
@@ -3230,7 +3677,15 @@
           <w:sz w:val="20"/>
           <w:szCs w:val="20"/>
         </w:rPr>
-        <w:t>), O(k</w:t>
+        <w:t>), O(</w:t>
+      </w:r>
+      <w:proofErr w:type="spellStart"/>
+      <w:r>
+        <w:rPr>
+          <w:sz w:val="20"/>
+          <w:szCs w:val="20"/>
+        </w:rPr>
+        <w:t>k</w:t>
       </w:r>
       <w:r>
         <w:rPr>
@@ -3240,6 +3695,7 @@
         </w:rPr>
         <w:t>n</w:t>
       </w:r>
+      <w:proofErr w:type="spellEnd"/>
       <w:r>
         <w:rPr>
           <w:sz w:val="20"/>
@@ -3294,7 +3750,23 @@
           <w:sz w:val="20"/>
           <w:szCs w:val="20"/>
         </w:rPr>
-        <w:t>. 100 factorial = 100</w:t>
+        <w:t xml:space="preserve">. 100 </w:t>
+      </w:r>
+      <w:proofErr w:type="gramStart"/>
+      <w:r>
+        <w:rPr>
+          <w:sz w:val="20"/>
+          <w:szCs w:val="20"/>
+        </w:rPr>
+        <w:t>factorial</w:t>
+      </w:r>
+      <w:proofErr w:type="gramEnd"/>
+      <w:r>
+        <w:rPr>
+          <w:sz w:val="20"/>
+          <w:szCs w:val="20"/>
+        </w:rPr>
+        <w:t xml:space="preserve"> = 100</w:t>
       </w:r>
       <w:r>
         <w:rPr>
@@ -4090,7 +4562,23 @@
           <w:sz w:val="20"/>
           <w:szCs w:val="20"/>
         </w:rPr>
-        <w:t>Core: Deferencing ( -&gt; )</w:t>
+        <w:t xml:space="preserve">Core: Deferencing </w:t>
+      </w:r>
+      <w:proofErr w:type="gramStart"/>
+      <w:r>
+        <w:rPr>
+          <w:sz w:val="20"/>
+          <w:szCs w:val="20"/>
+        </w:rPr>
+        <w:t>( -</w:t>
+      </w:r>
+      <w:proofErr w:type="gramEnd"/>
+      <w:r>
+        <w:rPr>
+          <w:sz w:val="20"/>
+          <w:szCs w:val="20"/>
+        </w:rPr>
+        <w:t>&gt; )</w:t>
       </w:r>
     </w:p>
     <w:p>
@@ -4178,7 +4666,23 @@
           <w:sz w:val="20"/>
           <w:szCs w:val="20"/>
         </w:rPr>
-        <w:t>Complexity: O(1)</w:t>
+        <w:t xml:space="preserve">Complexity: </w:t>
+      </w:r>
+      <w:proofErr w:type="gramStart"/>
+      <w:r>
+        <w:rPr>
+          <w:sz w:val="20"/>
+          <w:szCs w:val="20"/>
+        </w:rPr>
+        <w:t>O(</w:t>
+      </w:r>
+      <w:proofErr w:type="gramEnd"/>
+      <w:r>
+        <w:rPr>
+          <w:sz w:val="20"/>
+          <w:szCs w:val="20"/>
+        </w:rPr>
+        <w:t>1)</w:t>
       </w:r>
     </w:p>
     <w:p>
@@ -4371,8 +4875,17 @@
           <w:sz w:val="20"/>
           <w:szCs w:val="20"/>
         </w:rPr>
-        <w:t xml:space="preserve"> than midpoint</w:t>
-      </w:r>
+        <w:t xml:space="preserve"> than </w:t>
+      </w:r>
+      <w:proofErr w:type="gramStart"/>
+      <w:r>
+        <w:rPr>
+          <w:sz w:val="20"/>
+          <w:szCs w:val="20"/>
+        </w:rPr>
+        <w:t>midpoint</w:t>
+      </w:r>
+      <w:proofErr w:type="gramEnd"/>
     </w:p>
     <w:p>
       <w:pPr>
@@ -4699,7 +5212,23 @@
           <w:sz w:val="20"/>
           <w:szCs w:val="20"/>
         </w:rPr>
-        <w:t xml:space="preserve"> O(logn)</w:t>
+        <w:t xml:space="preserve"> O(</w:t>
+      </w:r>
+      <w:proofErr w:type="spellStart"/>
+      <w:r>
+        <w:rPr>
+          <w:sz w:val="20"/>
+          <w:szCs w:val="20"/>
+        </w:rPr>
+        <w:t>logn</w:t>
+      </w:r>
+      <w:proofErr w:type="spellEnd"/>
+      <w:r>
+        <w:rPr>
+          <w:sz w:val="20"/>
+          <w:szCs w:val="20"/>
+        </w:rPr>
+        <w:t>)</w:t>
       </w:r>
     </w:p>
     <w:p>
@@ -5037,6 +5566,380 @@
       <w:pPr>
         <w:pStyle w:val="ListParagraph"/>
         <w:numPr>
+          <w:ilvl w:val="1"/>
+          <w:numId w:val="24"/>
+        </w:numPr>
+        <w:rPr>
+          <w:color w:val="000000" w:themeColor="text1"/>
+          <w:sz w:val="20"/>
+          <w:szCs w:val="20"/>
+        </w:rPr>
+      </w:pPr>
+      <w:r>
+        <w:rPr>
+          <w:color w:val="000000" w:themeColor="text1"/>
+          <w:sz w:val="20"/>
+          <w:szCs w:val="20"/>
+        </w:rPr>
+        <w:t>Sort command can determine TAB</w:t>
+      </w:r>
+      <w:r>
+        <w:rPr>
+          <w:color w:val="000000" w:themeColor="text1"/>
+          <w:sz w:val="20"/>
+          <w:szCs w:val="20"/>
+        </w:rPr>
+        <w:t xml:space="preserve"> separated columns.</w:t>
+      </w:r>
+    </w:p>
+    <w:p>
+      <w:pPr>
+        <w:pStyle w:val="ListParagraph"/>
+        <w:numPr>
+          <w:ilvl w:val="2"/>
+          <w:numId w:val="24"/>
+        </w:numPr>
+        <w:rPr>
+          <w:color w:val="000000" w:themeColor="text1"/>
+          <w:sz w:val="20"/>
+          <w:szCs w:val="20"/>
+        </w:rPr>
+      </w:pPr>
+      <w:r>
+        <w:rPr>
+          <w:color w:val="000000" w:themeColor="text1"/>
+          <w:sz w:val="20"/>
+          <w:szCs w:val="20"/>
+        </w:rPr>
+        <w:t>E.g. to sort a text file by name, with data such as:</w:t>
+      </w:r>
+      <w:r>
+        <w:rPr>
+          <w:color w:val="000000" w:themeColor="text1"/>
+          <w:sz w:val="20"/>
+          <w:szCs w:val="20"/>
+        </w:rPr>
+        <w:br/>
+        <w:t>5035087 Brian 1927</w:t>
+      </w:r>
+      <w:r>
+        <w:rPr>
+          <w:color w:val="000000" w:themeColor="text1"/>
+          <w:sz w:val="20"/>
+          <w:szCs w:val="20"/>
+        </w:rPr>
+        <w:br/>
+        <w:t xml:space="preserve">I would use the command </w:t>
+      </w:r>
+      <w:r>
+        <w:rPr>
+          <w:b/>
+          <w:color w:val="000000" w:themeColor="text1"/>
+          <w:sz w:val="20"/>
+          <w:szCs w:val="20"/>
+        </w:rPr>
+        <w:t>sort –k2 data1</w:t>
+      </w:r>
+      <w:r>
+        <w:rPr>
+          <w:color w:val="000000" w:themeColor="text1"/>
+          <w:sz w:val="20"/>
+          <w:szCs w:val="20"/>
+        </w:rPr>
+        <w:t xml:space="preserve"> (sort </w:t>
+      </w:r>
+      <w:r>
+        <w:rPr>
+          <w:color w:val="000000" w:themeColor="text1"/>
+          <w:sz w:val="20"/>
+          <w:szCs w:val="20"/>
+        </w:rPr>
+        <w:t>key</w:t>
+      </w:r>
+      <w:r>
+        <w:rPr>
+          <w:color w:val="000000" w:themeColor="text1"/>
+          <w:sz w:val="20"/>
+          <w:szCs w:val="20"/>
+        </w:rPr>
+        <w:t xml:space="preserve"> </w:t>
+      </w:r>
+      <w:r>
+        <w:rPr>
+          <w:color w:val="000000" w:themeColor="text1"/>
+          <w:sz w:val="20"/>
+          <w:szCs w:val="20"/>
+        </w:rPr>
+        <w:t>filename)</w:t>
+      </w:r>
+    </w:p>
+    <w:p>
+      <w:pPr>
+        <w:pStyle w:val="ListParagraph"/>
+        <w:numPr>
+          <w:ilvl w:val="2"/>
+          <w:numId w:val="24"/>
+        </w:numPr>
+        <w:rPr>
+          <w:color w:val="000000" w:themeColor="text1"/>
+          <w:sz w:val="20"/>
+          <w:szCs w:val="20"/>
+        </w:rPr>
+      </w:pPr>
+      <w:proofErr w:type="gramStart"/>
+      <w:r>
+        <w:rPr>
+          <w:color w:val="000000" w:themeColor="text1"/>
+          <w:sz w:val="20"/>
+          <w:szCs w:val="20"/>
+        </w:rPr>
+        <w:t>E.g</w:t>
+      </w:r>
+      <w:proofErr w:type="gramEnd"/>
+      <w:r>
+        <w:rPr>
+          <w:color w:val="000000" w:themeColor="text1"/>
+          <w:sz w:val="20"/>
+          <w:szCs w:val="20"/>
+        </w:rPr>
+        <w:t>2. to sort by a second key</w:t>
+      </w:r>
+      <w:r>
+        <w:rPr>
+          <w:color w:val="000000" w:themeColor="text1"/>
+          <w:sz w:val="20"/>
+          <w:szCs w:val="20"/>
+        </w:rPr>
+        <w:br/>
+        <w:t>Initially I want to sort by name and also sort by program code</w:t>
+      </w:r>
+      <w:r>
+        <w:rPr>
+          <w:color w:val="000000" w:themeColor="text1"/>
+          <w:sz w:val="20"/>
+          <w:szCs w:val="20"/>
+        </w:rPr>
+        <w:br/>
+        <w:t xml:space="preserve">I would use the command </w:t>
+      </w:r>
+      <w:r>
+        <w:rPr>
+          <w:b/>
+          <w:color w:val="000000" w:themeColor="text1"/>
+          <w:sz w:val="20"/>
+          <w:szCs w:val="20"/>
+        </w:rPr>
+        <w:t>sort –k2 –k3 data1</w:t>
+      </w:r>
+      <w:r>
+        <w:rPr>
+          <w:color w:val="000000" w:themeColor="text1"/>
+          <w:sz w:val="20"/>
+          <w:szCs w:val="20"/>
+        </w:rPr>
+        <w:t xml:space="preserve"> (sort key1 key2 </w:t>
+      </w:r>
+      <w:proofErr w:type="spellStart"/>
+      <w:r>
+        <w:rPr>
+          <w:color w:val="000000" w:themeColor="text1"/>
+          <w:sz w:val="20"/>
+          <w:szCs w:val="20"/>
+        </w:rPr>
+        <w:t>fileName</w:t>
+      </w:r>
+      <w:proofErr w:type="spellEnd"/>
+      <w:r>
+        <w:rPr>
+          <w:color w:val="000000" w:themeColor="text1"/>
+          <w:sz w:val="20"/>
+          <w:szCs w:val="20"/>
+        </w:rPr>
+        <w:t>)</w:t>
+      </w:r>
+    </w:p>
+    <w:p>
+      <w:pPr>
+        <w:pStyle w:val="ListParagraph"/>
+        <w:numPr>
+          <w:ilvl w:val="1"/>
+          <w:numId w:val="24"/>
+        </w:numPr>
+        <w:rPr>
+          <w:color w:val="000000" w:themeColor="text1"/>
+          <w:sz w:val="20"/>
+          <w:szCs w:val="20"/>
+        </w:rPr>
+      </w:pPr>
+      <w:r>
+        <w:rPr>
+          <w:color w:val="000000" w:themeColor="text1"/>
+          <w:sz w:val="20"/>
+          <w:szCs w:val="20"/>
+        </w:rPr>
+        <w:t xml:space="preserve">Sort works </w:t>
+      </w:r>
+      <w:proofErr w:type="spellStart"/>
+      <w:r>
+        <w:rPr>
+          <w:color w:val="000000" w:themeColor="text1"/>
+          <w:sz w:val="20"/>
+          <w:szCs w:val="20"/>
+        </w:rPr>
+        <w:t>lexographically</w:t>
+      </w:r>
+      <w:proofErr w:type="spellEnd"/>
+      <w:r>
+        <w:rPr>
+          <w:color w:val="000000" w:themeColor="text1"/>
+          <w:sz w:val="20"/>
+          <w:szCs w:val="20"/>
+        </w:rPr>
+        <w:t xml:space="preserve"> (by string) but most of the time you want it to sort numerically.</w:t>
+      </w:r>
+    </w:p>
+    <w:p>
+      <w:pPr>
+        <w:pStyle w:val="ListParagraph"/>
+        <w:numPr>
+          <w:ilvl w:val="2"/>
+          <w:numId w:val="24"/>
+        </w:numPr>
+        <w:rPr>
+          <w:color w:val="000000" w:themeColor="text1"/>
+          <w:sz w:val="20"/>
+          <w:szCs w:val="20"/>
+        </w:rPr>
+      </w:pPr>
+      <w:proofErr w:type="gramStart"/>
+      <w:r>
+        <w:rPr>
+          <w:color w:val="000000" w:themeColor="text1"/>
+          <w:sz w:val="20"/>
+          <w:szCs w:val="20"/>
+        </w:rPr>
+        <w:t>Therefore</w:t>
+      </w:r>
+      <w:proofErr w:type="gramEnd"/>
+      <w:r>
+        <w:rPr>
+          <w:color w:val="000000" w:themeColor="text1"/>
+          <w:sz w:val="20"/>
+          <w:szCs w:val="20"/>
+        </w:rPr>
+        <w:t xml:space="preserve"> to sort, you would need to use the command </w:t>
+      </w:r>
+      <w:r>
+        <w:rPr>
+          <w:b/>
+          <w:color w:val="000000" w:themeColor="text1"/>
+          <w:sz w:val="20"/>
+          <w:szCs w:val="20"/>
+        </w:rPr>
+        <w:t>sort –k2n data1</w:t>
+      </w:r>
+      <w:r>
+        <w:rPr>
+          <w:color w:val="000000" w:themeColor="text1"/>
+          <w:sz w:val="20"/>
+          <w:szCs w:val="20"/>
+        </w:rPr>
+        <w:t xml:space="preserve"> (sort </w:t>
+      </w:r>
+      <w:proofErr w:type="spellStart"/>
+      <w:r>
+        <w:rPr>
+          <w:color w:val="000000" w:themeColor="text1"/>
+          <w:sz w:val="20"/>
+          <w:szCs w:val="20"/>
+        </w:rPr>
+        <w:t>keyN</w:t>
+      </w:r>
+      <w:proofErr w:type="spellEnd"/>
+      <w:r>
+        <w:rPr>
+          <w:color w:val="000000" w:themeColor="text1"/>
+          <w:sz w:val="20"/>
+          <w:szCs w:val="20"/>
+        </w:rPr>
+        <w:t xml:space="preserve"> filename)</w:t>
+      </w:r>
+    </w:p>
+    <w:p>
+      <w:pPr>
+        <w:pStyle w:val="ListParagraph"/>
+        <w:numPr>
+          <w:ilvl w:val="2"/>
+          <w:numId w:val="24"/>
+        </w:numPr>
+        <w:rPr>
+          <w:color w:val="000000" w:themeColor="text1"/>
+          <w:sz w:val="20"/>
+          <w:szCs w:val="20"/>
+        </w:rPr>
+      </w:pPr>
+      <w:r>
+        <w:rPr>
+          <w:color w:val="000000" w:themeColor="text1"/>
+          <w:sz w:val="20"/>
+          <w:szCs w:val="20"/>
+        </w:rPr>
+        <w:t xml:space="preserve">For default sort, you would use </w:t>
+      </w:r>
+      <w:r>
+        <w:rPr>
+          <w:b/>
+          <w:color w:val="000000" w:themeColor="text1"/>
+          <w:sz w:val="20"/>
+          <w:szCs w:val="20"/>
+        </w:rPr>
+        <w:t xml:space="preserve">sort –n </w:t>
+      </w:r>
+      <w:r>
+        <w:rPr>
+          <w:b/>
+          <w:color w:val="000000" w:themeColor="text1"/>
+          <w:sz w:val="20"/>
+          <w:szCs w:val="20"/>
+        </w:rPr>
+        <w:t>filename</w:t>
+      </w:r>
+    </w:p>
+    <w:p>
+      <w:pPr>
+        <w:pStyle w:val="ListParagraph"/>
+        <w:numPr>
+          <w:ilvl w:val="1"/>
+          <w:numId w:val="24"/>
+        </w:numPr>
+        <w:rPr>
+          <w:color w:val="000000" w:themeColor="text1"/>
+          <w:sz w:val="20"/>
+          <w:szCs w:val="20"/>
+        </w:rPr>
+      </w:pPr>
+      <w:r>
+        <w:rPr>
+          <w:color w:val="000000" w:themeColor="text1"/>
+          <w:sz w:val="20"/>
+          <w:szCs w:val="20"/>
+        </w:rPr>
+        <w:t xml:space="preserve">If a sorting algorithm maintains the relative order, it is a </w:t>
+      </w:r>
+      <w:r>
+        <w:rPr>
+          <w:b/>
+          <w:color w:val="000000" w:themeColor="text1"/>
+          <w:sz w:val="20"/>
+          <w:szCs w:val="20"/>
+        </w:rPr>
+        <w:t>Stable Sort?</w:t>
+      </w:r>
+    </w:p>
+    <w:p>
+      <w:pPr>
+        <w:pStyle w:val="ListParagraph"/>
+        <w:numPr>
           <w:ilvl w:val="0"/>
           <w:numId w:val="24"/>
         </w:numPr>
@@ -5046,6 +5949,7 @@
           <w:szCs w:val="20"/>
         </w:rPr>
       </w:pPr>
+      <w:proofErr w:type="spellStart"/>
       <w:r>
         <w:rPr>
           <w:b/>
@@ -5055,6 +5959,7 @@
         </w:rPr>
         <w:t>Qsort</w:t>
       </w:r>
+      <w:proofErr w:type="spellEnd"/>
       <w:r>
         <w:rPr>
           <w:color w:val="000000" w:themeColor="text1"/>
@@ -5077,14 +5982,36 @@
           <w:szCs w:val="20"/>
         </w:rPr>
       </w:pPr>
-      <w:r>
-        <w:rPr>
-          <w:b/>
-          <w:color w:val="000000" w:themeColor="text1"/>
-          <w:sz w:val="20"/>
-          <w:szCs w:val="20"/>
-        </w:rPr>
-        <w:t>qsort(void *</w:t>
+      <w:proofErr w:type="spellStart"/>
+      <w:proofErr w:type="gramStart"/>
+      <w:r>
+        <w:rPr>
+          <w:b/>
+          <w:color w:val="000000" w:themeColor="text1"/>
+          <w:sz w:val="20"/>
+          <w:szCs w:val="20"/>
+        </w:rPr>
+        <w:t>qsort</w:t>
+      </w:r>
+      <w:proofErr w:type="spellEnd"/>
+      <w:r>
+        <w:rPr>
+          <w:b/>
+          <w:color w:val="000000" w:themeColor="text1"/>
+          <w:sz w:val="20"/>
+          <w:szCs w:val="20"/>
+        </w:rPr>
+        <w:t>(</w:t>
+      </w:r>
+      <w:proofErr w:type="gramEnd"/>
+      <w:r>
+        <w:rPr>
+          <w:b/>
+          <w:color w:val="000000" w:themeColor="text1"/>
+          <w:sz w:val="20"/>
+          <w:szCs w:val="20"/>
+        </w:rPr>
+        <w:t>void *</w:t>
       </w:r>
       <w:r>
         <w:rPr>
@@ -5094,16 +6021,102 @@
           <w:sz w:val="20"/>
           <w:szCs w:val="20"/>
         </w:rPr>
-        <w:t>a, int n, int size, int (</w:t>
-      </w:r>
-      <w:r>
-        <w:rPr>
-          <w:b/>
-          <w:color w:val="000000" w:themeColor="text1"/>
-          <w:sz w:val="20"/>
-          <w:szCs w:val="20"/>
-        </w:rPr>
-        <w:t>*cmp) () )</w:t>
+        <w:t xml:space="preserve">a, </w:t>
+      </w:r>
+      <w:proofErr w:type="spellStart"/>
+      <w:r>
+        <w:rPr>
+          <w:b/>
+          <w:bCs/>
+          <w:color w:val="000000" w:themeColor="text1"/>
+          <w:sz w:val="20"/>
+          <w:szCs w:val="20"/>
+        </w:rPr>
+        <w:t>int</w:t>
+      </w:r>
+      <w:proofErr w:type="spellEnd"/>
+      <w:r>
+        <w:rPr>
+          <w:b/>
+          <w:bCs/>
+          <w:color w:val="000000" w:themeColor="text1"/>
+          <w:sz w:val="20"/>
+          <w:szCs w:val="20"/>
+        </w:rPr>
+        <w:t xml:space="preserve"> n, </w:t>
+      </w:r>
+      <w:proofErr w:type="spellStart"/>
+      <w:r>
+        <w:rPr>
+          <w:b/>
+          <w:bCs/>
+          <w:color w:val="000000" w:themeColor="text1"/>
+          <w:sz w:val="20"/>
+          <w:szCs w:val="20"/>
+        </w:rPr>
+        <w:t>int</w:t>
+      </w:r>
+      <w:proofErr w:type="spellEnd"/>
+      <w:r>
+        <w:rPr>
+          <w:b/>
+          <w:bCs/>
+          <w:color w:val="000000" w:themeColor="text1"/>
+          <w:sz w:val="20"/>
+          <w:szCs w:val="20"/>
+        </w:rPr>
+        <w:t xml:space="preserve"> size, </w:t>
+      </w:r>
+      <w:proofErr w:type="spellStart"/>
+      <w:r>
+        <w:rPr>
+          <w:b/>
+          <w:bCs/>
+          <w:color w:val="000000" w:themeColor="text1"/>
+          <w:sz w:val="20"/>
+          <w:szCs w:val="20"/>
+        </w:rPr>
+        <w:t>int</w:t>
+      </w:r>
+      <w:proofErr w:type="spellEnd"/>
+      <w:r>
+        <w:rPr>
+          <w:b/>
+          <w:bCs/>
+          <w:color w:val="000000" w:themeColor="text1"/>
+          <w:sz w:val="20"/>
+          <w:szCs w:val="20"/>
+        </w:rPr>
+        <w:t xml:space="preserve"> (</w:t>
+      </w:r>
+      <w:r>
+        <w:rPr>
+          <w:b/>
+          <w:color w:val="000000" w:themeColor="text1"/>
+          <w:sz w:val="20"/>
+          <w:szCs w:val="20"/>
+        </w:rPr>
+        <w:t>*</w:t>
+      </w:r>
+      <w:proofErr w:type="spellStart"/>
+      <w:r>
+        <w:rPr>
+          <w:b/>
+          <w:color w:val="000000" w:themeColor="text1"/>
+          <w:sz w:val="20"/>
+          <w:szCs w:val="20"/>
+        </w:rPr>
+        <w:t>cmp</w:t>
+      </w:r>
+      <w:proofErr w:type="spellEnd"/>
+      <w:r>
+        <w:rPr>
+          <w:b/>
+          <w:color w:val="000000" w:themeColor="text1"/>
+          <w:sz w:val="20"/>
+          <w:szCs w:val="20"/>
+        </w:rPr>
+        <w:t>) () )</w:t>
       </w:r>
     </w:p>
     <w:p>
@@ -5149,14 +6162,25 @@
         </w:rPr>
         <w:t xml:space="preserve">Requires the user to supply a comparison function (e.g. </w:t>
       </w:r>
-      <w:r>
-        <w:rPr>
-          <w:b/>
-          <w:color w:val="000000" w:themeColor="text1"/>
-          <w:sz w:val="20"/>
-          <w:szCs w:val="20"/>
-        </w:rPr>
-        <w:t>strcmp()</w:t>
+      <w:proofErr w:type="gramStart"/>
+      <w:r>
+        <w:rPr>
+          <w:b/>
+          <w:color w:val="000000" w:themeColor="text1"/>
+          <w:sz w:val="20"/>
+          <w:szCs w:val="20"/>
+        </w:rPr>
+        <w:t>strcmp(</w:t>
+      </w:r>
+      <w:proofErr w:type="gramEnd"/>
+      <w:r>
+        <w:rPr>
+          <w:b/>
+          <w:color w:val="000000" w:themeColor="text1"/>
+          <w:sz w:val="20"/>
+          <w:szCs w:val="20"/>
+        </w:rPr>
+        <w:t>)</w:t>
       </w:r>
       <w:r>
         <w:rPr>
@@ -5188,14 +6212,25 @@
         </w:rPr>
         <w:t xml:space="preserve">Sorts lists of items using the order given by </w:t>
       </w:r>
-      <w:r>
-        <w:rPr>
-          <w:b/>
-          <w:color w:val="000000" w:themeColor="text1"/>
-          <w:sz w:val="20"/>
-          <w:szCs w:val="20"/>
-        </w:rPr>
-        <w:t>cmp()</w:t>
+      <w:proofErr w:type="spellStart"/>
+      <w:r>
+        <w:rPr>
+          <w:b/>
+          <w:color w:val="000000" w:themeColor="text1"/>
+          <w:sz w:val="20"/>
+          <w:szCs w:val="20"/>
+        </w:rPr>
+        <w:t>cmp</w:t>
+      </w:r>
+      <w:proofErr w:type="spellEnd"/>
+      <w:r>
+        <w:rPr>
+          <w:b/>
+          <w:color w:val="000000" w:themeColor="text1"/>
+          <w:sz w:val="20"/>
+          <w:szCs w:val="20"/>
+        </w:rPr>
+        <w:t>()</w:t>
       </w:r>
       <w:r>
         <w:rPr>
@@ -5214,8 +6249,786 @@
         </w:rPr>
         <w:t>(pointer to comparison function that quicksort uses)</w:t>
       </w:r>
-      <w:bookmarkStart w:id="0" w:name="_GoBack"/>
-      <w:bookmarkEnd w:id="0"/>
+    </w:p>
+    <w:p>
+      <w:pPr>
+        <w:pStyle w:val="ListParagraph"/>
+        <w:numPr>
+          <w:ilvl w:val="0"/>
+          <w:numId w:val="24"/>
+        </w:numPr>
+        <w:rPr>
+          <w:color w:val="000000" w:themeColor="text1"/>
+          <w:sz w:val="20"/>
+          <w:szCs w:val="20"/>
+        </w:rPr>
+      </w:pPr>
+      <w:r>
+        <w:rPr>
+          <w:color w:val="000000" w:themeColor="text1"/>
+          <w:sz w:val="20"/>
+          <w:szCs w:val="20"/>
+        </w:rPr>
+        <w:t xml:space="preserve">For the comparison function, you could be using </w:t>
+      </w:r>
+      <w:r>
+        <w:rPr>
+          <w:b/>
+          <w:color w:val="000000" w:themeColor="text1"/>
+          <w:sz w:val="20"/>
+          <w:szCs w:val="20"/>
+        </w:rPr>
+        <w:t>strcmp</w:t>
+      </w:r>
+      <w:r>
+        <w:rPr>
+          <w:color w:val="000000" w:themeColor="text1"/>
+          <w:sz w:val="20"/>
+          <w:szCs w:val="20"/>
+        </w:rPr>
+        <w:t xml:space="preserve"> </w:t>
+      </w:r>
+      <w:r>
+        <w:rPr>
+          <w:color w:val="000000" w:themeColor="text1"/>
+          <w:sz w:val="20"/>
+          <w:szCs w:val="20"/>
+        </w:rPr>
+        <w:t xml:space="preserve">for string comparison </w:t>
+      </w:r>
+      <w:r>
+        <w:rPr>
+          <w:color w:val="000000" w:themeColor="text1"/>
+          <w:sz w:val="20"/>
+          <w:szCs w:val="20"/>
+        </w:rPr>
+        <w:t xml:space="preserve">or another </w:t>
+      </w:r>
+      <w:r>
+        <w:rPr>
+          <w:color w:val="000000" w:themeColor="text1"/>
+          <w:sz w:val="20"/>
+          <w:szCs w:val="20"/>
+        </w:rPr>
+        <w:t>comparison function</w:t>
+      </w:r>
+      <w:r>
+        <w:rPr>
+          <w:color w:val="000000" w:themeColor="text1"/>
+          <w:sz w:val="20"/>
+          <w:szCs w:val="20"/>
+        </w:rPr>
+        <w:t xml:space="preserve"> for other data types etc.</w:t>
+      </w:r>
+    </w:p>
+    <w:p>
+      <w:pPr>
+        <w:rPr>
+          <w:color w:val="000000" w:themeColor="text1"/>
+          <w:sz w:val="20"/>
+          <w:szCs w:val="20"/>
+        </w:rPr>
+      </w:pPr>
+    </w:p>
+    <w:p>
+      <w:pPr>
+        <w:rPr>
+          <w:color w:val="000000" w:themeColor="text1"/>
+          <w:sz w:val="20"/>
+          <w:szCs w:val="20"/>
+        </w:rPr>
+      </w:pPr>
+      <w:r>
+        <w:rPr>
+          <w:color w:val="000000" w:themeColor="text1"/>
+          <w:sz w:val="20"/>
+          <w:szCs w:val="20"/>
+        </w:rPr>
+        <w:t>Analysing Sorting Algorithms</w:t>
+      </w:r>
+    </w:p>
+    <w:p>
+      <w:pPr>
+        <w:pStyle w:val="ListParagraph"/>
+        <w:numPr>
+          <w:ilvl w:val="0"/>
+          <w:numId w:val="25"/>
+        </w:numPr>
+        <w:rPr>
+          <w:color w:val="000000" w:themeColor="text1"/>
+          <w:sz w:val="20"/>
+          <w:szCs w:val="20"/>
+        </w:rPr>
+      </w:pPr>
+      <w:r>
+        <w:rPr>
+          <w:color w:val="000000" w:themeColor="text1"/>
+          <w:sz w:val="20"/>
+          <w:szCs w:val="20"/>
+        </w:rPr>
+        <w:t xml:space="preserve">Core operations for sorting: </w:t>
+      </w:r>
+      <w:r>
+        <w:rPr>
+          <w:b/>
+          <w:color w:val="000000" w:themeColor="text1"/>
+          <w:sz w:val="20"/>
+          <w:szCs w:val="20"/>
+        </w:rPr>
+        <w:t xml:space="preserve">Compare, Swap, </w:t>
+      </w:r>
+      <w:proofErr w:type="gramStart"/>
+      <w:r>
+        <w:rPr>
+          <w:b/>
+          <w:color w:val="000000" w:themeColor="text1"/>
+          <w:sz w:val="20"/>
+          <w:szCs w:val="20"/>
+        </w:rPr>
+        <w:t>Move</w:t>
+      </w:r>
+      <w:proofErr w:type="gramEnd"/>
+      <w:r>
+        <w:rPr>
+          <w:b/>
+          <w:color w:val="000000" w:themeColor="text1"/>
+          <w:sz w:val="20"/>
+          <w:szCs w:val="20"/>
+        </w:rPr>
+        <w:t xml:space="preserve"> </w:t>
+      </w:r>
+      <w:r>
+        <w:rPr>
+          <w:color w:val="000000" w:themeColor="text1"/>
+          <w:sz w:val="20"/>
+          <w:szCs w:val="20"/>
+        </w:rPr>
+        <w:t>(copying data from one array to another one)</w:t>
+      </w:r>
+    </w:p>
+    <w:p>
+      <w:pPr>
+        <w:pStyle w:val="ListParagraph"/>
+        <w:numPr>
+          <w:ilvl w:val="0"/>
+          <w:numId w:val="25"/>
+        </w:numPr>
+        <w:rPr>
+          <w:color w:val="000000" w:themeColor="text1"/>
+          <w:sz w:val="20"/>
+          <w:szCs w:val="20"/>
+        </w:rPr>
+      </w:pPr>
+      <w:r>
+        <w:rPr>
+          <w:color w:val="000000" w:themeColor="text1"/>
+          <w:sz w:val="20"/>
+          <w:szCs w:val="20"/>
+        </w:rPr>
+        <w:t>In analysing sorting</w:t>
+      </w:r>
+      <w:r>
+        <w:rPr>
+          <w:color w:val="000000" w:themeColor="text1"/>
+          <w:sz w:val="20"/>
+          <w:szCs w:val="20"/>
+        </w:rPr>
+        <w:t xml:space="preserve"> algorithms:</w:t>
+      </w:r>
+    </w:p>
+    <w:p>
+      <w:pPr>
+        <w:pStyle w:val="ListParagraph"/>
+        <w:numPr>
+          <w:ilvl w:val="1"/>
+          <w:numId w:val="25"/>
+        </w:numPr>
+        <w:rPr>
+          <w:color w:val="000000" w:themeColor="text1"/>
+          <w:sz w:val="20"/>
+          <w:szCs w:val="20"/>
+        </w:rPr>
+      </w:pPr>
+      <w:r>
+        <w:rPr>
+          <w:b/>
+          <w:color w:val="000000" w:themeColor="text1"/>
+          <w:sz w:val="20"/>
+          <w:szCs w:val="20"/>
+        </w:rPr>
+        <w:t>N</w:t>
+      </w:r>
+      <w:r>
+        <w:rPr>
+          <w:color w:val="000000" w:themeColor="text1"/>
+          <w:sz w:val="20"/>
+          <w:szCs w:val="20"/>
+        </w:rPr>
+        <w:t xml:space="preserve"> = number of items = </w:t>
+      </w:r>
+      <w:r>
+        <w:rPr>
+          <w:b/>
+          <w:color w:val="000000" w:themeColor="text1"/>
+          <w:sz w:val="20"/>
+          <w:szCs w:val="20"/>
+        </w:rPr>
+        <w:t>hi -</w:t>
+      </w:r>
+      <w:r>
+        <w:rPr>
+          <w:b/>
+          <w:color w:val="000000" w:themeColor="text1"/>
+          <w:sz w:val="20"/>
+          <w:szCs w:val="20"/>
+        </w:rPr>
+        <w:t xml:space="preserve"> lo + 1</w:t>
+      </w:r>
+    </w:p>
+    <w:p>
+      <w:pPr>
+        <w:pStyle w:val="ListParagraph"/>
+        <w:numPr>
+          <w:ilvl w:val="1"/>
+          <w:numId w:val="25"/>
+        </w:numPr>
+        <w:rPr>
+          <w:color w:val="000000" w:themeColor="text1"/>
+          <w:sz w:val="20"/>
+          <w:szCs w:val="20"/>
+        </w:rPr>
+      </w:pPr>
+      <w:r>
+        <w:rPr>
+          <w:b/>
+          <w:color w:val="000000" w:themeColor="text1"/>
+          <w:sz w:val="20"/>
+          <w:szCs w:val="20"/>
+        </w:rPr>
+        <w:t>C</w:t>
+      </w:r>
+      <w:r>
+        <w:rPr>
+          <w:b/>
+          <w:color w:val="000000" w:themeColor="text1"/>
+          <w:sz w:val="20"/>
+          <w:szCs w:val="20"/>
+        </w:rPr>
+        <w:t xml:space="preserve"> </w:t>
+      </w:r>
+      <w:r>
+        <w:rPr>
+          <w:color w:val="000000" w:themeColor="text1"/>
+          <w:sz w:val="20"/>
+          <w:szCs w:val="20"/>
+        </w:rPr>
+        <w:t xml:space="preserve">= </w:t>
+      </w:r>
+      <w:r>
+        <w:rPr>
+          <w:color w:val="000000" w:themeColor="text1"/>
+          <w:sz w:val="20"/>
+          <w:szCs w:val="20"/>
+        </w:rPr>
+        <w:t>number</w:t>
+      </w:r>
+      <w:r>
+        <w:rPr>
+          <w:color w:val="000000" w:themeColor="text1"/>
+          <w:sz w:val="20"/>
+          <w:szCs w:val="20"/>
+        </w:rPr>
+        <w:t xml:space="preserve"> of comparisons between items</w:t>
+      </w:r>
+    </w:p>
+    <w:p>
+      <w:pPr>
+        <w:pStyle w:val="ListParagraph"/>
+        <w:numPr>
+          <w:ilvl w:val="1"/>
+          <w:numId w:val="25"/>
+        </w:numPr>
+        <w:rPr>
+          <w:color w:val="000000" w:themeColor="text1"/>
+          <w:sz w:val="20"/>
+          <w:szCs w:val="20"/>
+        </w:rPr>
+      </w:pPr>
+      <w:r>
+        <w:rPr>
+          <w:b/>
+          <w:color w:val="000000" w:themeColor="text1"/>
+          <w:sz w:val="20"/>
+          <w:szCs w:val="20"/>
+        </w:rPr>
+        <w:t xml:space="preserve">S </w:t>
+      </w:r>
+      <w:r>
+        <w:rPr>
+          <w:color w:val="000000" w:themeColor="text1"/>
+          <w:sz w:val="20"/>
+          <w:szCs w:val="20"/>
+        </w:rPr>
+        <w:t>= number of times items are swapped</w:t>
+      </w:r>
+    </w:p>
+    <w:p>
+      <w:pPr>
+        <w:pStyle w:val="ListParagraph"/>
+        <w:numPr>
+          <w:ilvl w:val="1"/>
+          <w:numId w:val="25"/>
+        </w:numPr>
+        <w:rPr>
+          <w:color w:val="000000" w:themeColor="text1"/>
+          <w:sz w:val="20"/>
+          <w:szCs w:val="20"/>
+        </w:rPr>
+      </w:pPr>
+      <w:r>
+        <w:rPr>
+          <w:b/>
+          <w:color w:val="000000" w:themeColor="text1"/>
+          <w:sz w:val="20"/>
+          <w:szCs w:val="20"/>
+        </w:rPr>
+        <w:t>M</w:t>
+      </w:r>
+      <w:r>
+        <w:rPr>
+          <w:color w:val="000000" w:themeColor="text1"/>
+          <w:sz w:val="20"/>
+          <w:szCs w:val="20"/>
+        </w:rPr>
+        <w:t xml:space="preserve"> = </w:t>
+      </w:r>
+      <w:r>
+        <w:rPr>
+          <w:color w:val="000000" w:themeColor="text1"/>
+          <w:sz w:val="20"/>
+          <w:szCs w:val="20"/>
+        </w:rPr>
+        <w:t>number of times an item is moved</w:t>
+      </w:r>
+    </w:p>
+    <w:p>
+      <w:pPr>
+        <w:pStyle w:val="ListParagraph"/>
+        <w:numPr>
+          <w:ilvl w:val="0"/>
+          <w:numId w:val="25"/>
+        </w:numPr>
+        <w:rPr>
+          <w:color w:val="000000" w:themeColor="text1"/>
+          <w:sz w:val="20"/>
+          <w:szCs w:val="20"/>
+        </w:rPr>
+      </w:pPr>
+      <w:r>
+        <w:rPr>
+          <w:color w:val="000000" w:themeColor="text1"/>
+          <w:sz w:val="20"/>
+          <w:szCs w:val="20"/>
+        </w:rPr>
+        <w:t>Aim</w:t>
+      </w:r>
+      <w:r>
+        <w:rPr>
+          <w:color w:val="000000" w:themeColor="text1"/>
+          <w:sz w:val="20"/>
+          <w:szCs w:val="20"/>
+        </w:rPr>
+        <w:t xml:space="preserve"> to minimise </w:t>
+      </w:r>
+      <w:r>
+        <w:rPr>
+          <w:b/>
+          <w:color w:val="000000" w:themeColor="text1"/>
+          <w:sz w:val="20"/>
+          <w:szCs w:val="20"/>
+        </w:rPr>
+        <w:t>C / S / M</w:t>
+      </w:r>
+      <w:r>
+        <w:rPr>
+          <w:color w:val="000000" w:themeColor="text1"/>
+          <w:sz w:val="20"/>
+          <w:szCs w:val="20"/>
+        </w:rPr>
+        <w:t xml:space="preserve"> (but often, M = 0)</w:t>
+      </w:r>
+    </w:p>
+    <w:p>
+      <w:pPr>
+        <w:pStyle w:val="ListParagraph"/>
+        <w:numPr>
+          <w:ilvl w:val="0"/>
+          <w:numId w:val="25"/>
+        </w:numPr>
+        <w:rPr>
+          <w:color w:val="000000" w:themeColor="text1"/>
+          <w:sz w:val="20"/>
+          <w:szCs w:val="20"/>
+        </w:rPr>
+      </w:pPr>
+      <w:r>
+        <w:rPr>
+          <w:color w:val="000000" w:themeColor="text1"/>
+          <w:sz w:val="20"/>
+          <w:szCs w:val="20"/>
+        </w:rPr>
+        <w:t>Cases to consider for initial order of items:</w:t>
+      </w:r>
+    </w:p>
+    <w:p>
+      <w:pPr>
+        <w:pStyle w:val="ListParagraph"/>
+        <w:numPr>
+          <w:ilvl w:val="1"/>
+          <w:numId w:val="25"/>
+        </w:numPr>
+        <w:rPr>
+          <w:color w:val="000000" w:themeColor="text1"/>
+          <w:sz w:val="20"/>
+          <w:szCs w:val="20"/>
+        </w:rPr>
+      </w:pPr>
+      <w:r>
+        <w:rPr>
+          <w:color w:val="000000" w:themeColor="text1"/>
+          <w:sz w:val="20"/>
+          <w:szCs w:val="20"/>
+        </w:rPr>
+        <w:t>Already sorted</w:t>
+      </w:r>
+    </w:p>
+    <w:p>
+      <w:pPr>
+        <w:pStyle w:val="ListParagraph"/>
+        <w:numPr>
+          <w:ilvl w:val="1"/>
+          <w:numId w:val="25"/>
+        </w:numPr>
+        <w:rPr>
+          <w:color w:val="000000" w:themeColor="text1"/>
+          <w:sz w:val="20"/>
+          <w:szCs w:val="20"/>
+        </w:rPr>
+      </w:pPr>
+      <w:r>
+        <w:rPr>
+          <w:color w:val="000000" w:themeColor="text1"/>
+          <w:sz w:val="20"/>
+          <w:szCs w:val="20"/>
+        </w:rPr>
+        <w:t>Reverse sorted</w:t>
+      </w:r>
+    </w:p>
+    <w:p>
+      <w:pPr>
+        <w:pStyle w:val="ListParagraph"/>
+        <w:numPr>
+          <w:ilvl w:val="1"/>
+          <w:numId w:val="25"/>
+        </w:numPr>
+        <w:rPr>
+          <w:color w:val="000000" w:themeColor="text1"/>
+          <w:sz w:val="20"/>
+          <w:szCs w:val="20"/>
+        </w:rPr>
+      </w:pPr>
+      <w:r>
+        <w:rPr>
+          <w:color w:val="000000" w:themeColor="text1"/>
+          <w:sz w:val="20"/>
+          <w:szCs w:val="20"/>
+        </w:rPr>
+        <w:t>Random order</w:t>
+      </w:r>
+    </w:p>
+    <w:p>
+      <w:pPr>
+        <w:pStyle w:val="ListParagraph"/>
+        <w:numPr>
+          <w:ilvl w:val="0"/>
+          <w:numId w:val="25"/>
+        </w:numPr>
+        <w:rPr>
+          <w:color w:val="000000" w:themeColor="text1"/>
+          <w:sz w:val="20"/>
+          <w:szCs w:val="20"/>
+        </w:rPr>
+      </w:pPr>
+      <w:r>
+        <w:rPr>
+          <w:color w:val="000000" w:themeColor="text1"/>
+          <w:sz w:val="20"/>
+          <w:szCs w:val="20"/>
+        </w:rPr>
+        <w:t>Properties of sorting algorithm</w:t>
+      </w:r>
+      <w:r>
+        <w:rPr>
+          <w:color w:val="000000" w:themeColor="text1"/>
+          <w:sz w:val="20"/>
+          <w:szCs w:val="20"/>
+        </w:rPr>
+        <w:t>s</w:t>
+      </w:r>
+    </w:p>
+    <w:p>
+      <w:pPr>
+        <w:pStyle w:val="ListParagraph"/>
+        <w:numPr>
+          <w:ilvl w:val="1"/>
+          <w:numId w:val="25"/>
+        </w:numPr>
+        <w:rPr>
+          <w:color w:val="000000" w:themeColor="text1"/>
+          <w:sz w:val="20"/>
+          <w:szCs w:val="20"/>
+        </w:rPr>
+      </w:pPr>
+      <w:r>
+        <w:rPr>
+          <w:b/>
+          <w:color w:val="000000" w:themeColor="text1"/>
+          <w:sz w:val="20"/>
+          <w:szCs w:val="20"/>
+        </w:rPr>
+        <w:t xml:space="preserve">Efficiency: </w:t>
+      </w:r>
+      <w:r>
+        <w:rPr>
+          <w:color w:val="000000" w:themeColor="text1"/>
+          <w:sz w:val="20"/>
+          <w:szCs w:val="20"/>
+        </w:rPr>
+        <w:t>O(n</w:t>
+      </w:r>
+      <w:r>
+        <w:rPr>
+          <w:color w:val="000000" w:themeColor="text1"/>
+          <w:sz w:val="20"/>
+          <w:szCs w:val="20"/>
+          <w:vertAlign w:val="superscript"/>
+        </w:rPr>
+        <w:t>2</w:t>
+      </w:r>
+      <w:r>
+        <w:rPr>
+          <w:color w:val="000000" w:themeColor="text1"/>
+          <w:sz w:val="20"/>
+          <w:szCs w:val="20"/>
+        </w:rPr>
+        <w:t>), O(</w:t>
+      </w:r>
+      <w:proofErr w:type="spellStart"/>
+      <w:r>
+        <w:rPr>
+          <w:color w:val="000000" w:themeColor="text1"/>
+          <w:sz w:val="20"/>
+          <w:szCs w:val="20"/>
+        </w:rPr>
+        <w:t>nlogn</w:t>
+      </w:r>
+      <w:proofErr w:type="spellEnd"/>
+      <w:r>
+        <w:rPr>
+          <w:color w:val="000000" w:themeColor="text1"/>
+          <w:sz w:val="20"/>
+          <w:szCs w:val="20"/>
+        </w:rPr>
+        <w:t>), O(n)</w:t>
+      </w:r>
+    </w:p>
+    <w:p>
+      <w:pPr>
+        <w:pStyle w:val="ListParagraph"/>
+        <w:numPr>
+          <w:ilvl w:val="1"/>
+          <w:numId w:val="25"/>
+        </w:numPr>
+        <w:rPr>
+          <w:color w:val="000000" w:themeColor="text1"/>
+          <w:sz w:val="20"/>
+          <w:szCs w:val="20"/>
+        </w:rPr>
+      </w:pPr>
+      <w:r>
+        <w:rPr>
+          <w:b/>
+          <w:color w:val="000000" w:themeColor="text1"/>
+          <w:sz w:val="20"/>
+          <w:szCs w:val="20"/>
+        </w:rPr>
+        <w:t>Stability</w:t>
+      </w:r>
+      <w:r>
+        <w:rPr>
+          <w:color w:val="000000" w:themeColor="text1"/>
+          <w:sz w:val="20"/>
+          <w:szCs w:val="20"/>
+        </w:rPr>
+        <w:t xml:space="preserve">: </w:t>
+      </w:r>
+      <w:r>
+        <w:rPr>
+          <w:color w:val="000000" w:themeColor="text1"/>
+          <w:sz w:val="20"/>
+          <w:szCs w:val="20"/>
+        </w:rPr>
+        <w:t>order of equal items is the same before and after</w:t>
+      </w:r>
+    </w:p>
+    <w:p>
+      <w:pPr>
+        <w:pStyle w:val="ListParagraph"/>
+        <w:numPr>
+          <w:ilvl w:val="2"/>
+          <w:numId w:val="25"/>
+        </w:numPr>
+        <w:rPr>
+          <w:color w:val="000000" w:themeColor="text1"/>
+          <w:sz w:val="20"/>
+          <w:szCs w:val="20"/>
+        </w:rPr>
+      </w:pPr>
+      <w:r>
+        <w:rPr>
+          <w:color w:val="000000" w:themeColor="text1"/>
+          <w:sz w:val="20"/>
+          <w:szCs w:val="20"/>
+        </w:rPr>
+        <w:t>Consider two items x</w:t>
+      </w:r>
+      <w:r>
+        <w:rPr>
+          <w:color w:val="000000" w:themeColor="text1"/>
+          <w:sz w:val="20"/>
+          <w:szCs w:val="20"/>
+        </w:rPr>
+        <w:t xml:space="preserve"> and y, with </w:t>
+      </w:r>
+      <w:r>
+        <w:rPr>
+          <w:i/>
+          <w:color w:val="000000" w:themeColor="text1"/>
+          <w:sz w:val="20"/>
+          <w:szCs w:val="20"/>
+        </w:rPr>
+        <w:t>key(x) == key(y)</w:t>
+      </w:r>
+    </w:p>
+    <w:p>
+      <w:pPr>
+        <w:pStyle w:val="ListParagraph"/>
+        <w:numPr>
+          <w:ilvl w:val="2"/>
+          <w:numId w:val="25"/>
+        </w:numPr>
+        <w:rPr>
+          <w:color w:val="000000" w:themeColor="text1"/>
+          <w:sz w:val="20"/>
+          <w:szCs w:val="20"/>
+        </w:rPr>
+      </w:pPr>
+      <w:r>
+        <w:rPr>
+          <w:color w:val="000000" w:themeColor="text1"/>
+          <w:sz w:val="20"/>
+          <w:szCs w:val="20"/>
+        </w:rPr>
+        <w:t xml:space="preserve">Before sorting: </w:t>
+      </w:r>
+      <w:r>
+        <w:rPr>
+          <w:color w:val="000000" w:themeColor="text1"/>
+          <w:sz w:val="20"/>
+          <w:szCs w:val="20"/>
+        </w:rPr>
+        <w:t>a[</w:t>
+      </w:r>
+      <w:proofErr w:type="spellStart"/>
+      <w:r>
+        <w:rPr>
+          <w:color w:val="000000" w:themeColor="text1"/>
+          <w:sz w:val="20"/>
+          <w:szCs w:val="20"/>
+        </w:rPr>
+        <w:t>i</w:t>
+      </w:r>
+      <w:proofErr w:type="spellEnd"/>
+      <w:r>
+        <w:rPr>
+          <w:color w:val="000000" w:themeColor="text1"/>
+          <w:sz w:val="20"/>
+          <w:szCs w:val="20"/>
+        </w:rPr>
+        <w:t>]</w:t>
+      </w:r>
+      <w:r>
+        <w:rPr>
+          <w:color w:val="000000" w:themeColor="text1"/>
+          <w:sz w:val="20"/>
+          <w:szCs w:val="20"/>
+        </w:rPr>
+        <w:t xml:space="preserve"> contains x and a[j] contains y</w:t>
+      </w:r>
+    </w:p>
+    <w:p>
+      <w:pPr>
+        <w:pStyle w:val="ListParagraph"/>
+        <w:numPr>
+          <w:ilvl w:val="2"/>
+          <w:numId w:val="25"/>
+        </w:numPr>
+        <w:rPr>
+          <w:color w:val="000000" w:themeColor="text1"/>
+          <w:sz w:val="20"/>
+          <w:szCs w:val="20"/>
+        </w:rPr>
+      </w:pPr>
+      <w:r>
+        <w:rPr>
+          <w:color w:val="000000" w:themeColor="text1"/>
+          <w:sz w:val="20"/>
+          <w:szCs w:val="20"/>
+        </w:rPr>
+        <w:t>After sorting: a[m] contains x and a[n] contains y</w:t>
+      </w:r>
+    </w:p>
+    <w:p>
+      <w:pPr>
+        <w:pStyle w:val="ListParagraph"/>
+        <w:numPr>
+          <w:ilvl w:val="2"/>
+          <w:numId w:val="25"/>
+        </w:numPr>
+        <w:rPr>
+          <w:color w:val="000000" w:themeColor="text1"/>
+          <w:sz w:val="20"/>
+          <w:szCs w:val="20"/>
+        </w:rPr>
+      </w:pPr>
+      <w:r>
+        <w:rPr>
+          <w:color w:val="000000" w:themeColor="text1"/>
+          <w:sz w:val="20"/>
+          <w:szCs w:val="20"/>
+        </w:rPr>
+        <w:t>Stable:</w:t>
+      </w:r>
+    </w:p>
+    <w:p>
+      <w:pPr>
+        <w:ind w:left="360"/>
+        <w:rPr>
+          <w:color w:val="000000" w:themeColor="text1"/>
+          <w:sz w:val="20"/>
+          <w:szCs w:val="20"/>
+        </w:rPr>
+      </w:pPr>
     </w:p>
     <w:p>
       <w:pPr>
@@ -6300,7 +8113,7 @@
         <w:rFonts w:ascii="Courier New" w:hAnsi="Courier New" w:cs="Courier New" w:hint="default"/>
       </w:rPr>
     </w:lvl>
-    <w:lvl w:ilvl="2" w:tplc="04090005" w:tentative="1">
+    <w:lvl w:ilvl="2" w:tplc="04090005">
       <w:start w:val="1"/>
       <w:numFmt w:val="bullet"/>
       <w:lvlText w:val=""/>
@@ -6951,6 +8764,119 @@
     </w:lvl>
   </w:abstractNum>
   <w:abstractNum w:abstractNumId="15">
+    <w:nsid w:val="45A51522"/>
+    <w:multiLevelType w:val="hybridMultilevel"/>
+    <w:tmpl w:val="51046A2C"/>
+    <w:lvl w:ilvl="0" w:tplc="04090001">
+      <w:start w:val="1"/>
+      <w:numFmt w:val="bullet"/>
+      <w:lvlText w:val=""/>
+      <w:lvlJc w:val="left"/>
+      <w:pPr>
+        <w:ind w:left="720" w:hanging="360"/>
+      </w:pPr>
+      <w:rPr>
+        <w:rFonts w:ascii="Symbol" w:hAnsi="Symbol" w:hint="default"/>
+      </w:rPr>
+    </w:lvl>
+    <w:lvl w:ilvl="1" w:tplc="04090003">
+      <w:start w:val="1"/>
+      <w:numFmt w:val="bullet"/>
+      <w:lvlText w:val="o"/>
+      <w:lvlJc w:val="left"/>
+      <w:pPr>
+        <w:ind w:left="1440" w:hanging="360"/>
+      </w:pPr>
+      <w:rPr>
+        <w:rFonts w:ascii="Courier New" w:hAnsi="Courier New" w:cs="Courier New" w:hint="default"/>
+      </w:rPr>
+    </w:lvl>
+    <w:lvl w:ilvl="2" w:tplc="04090005">
+      <w:start w:val="1"/>
+      <w:numFmt w:val="bullet"/>
+      <w:lvlText w:val=""/>
+      <w:lvlJc w:val="left"/>
+      <w:pPr>
+        <w:ind w:left="2160" w:hanging="360"/>
+      </w:pPr>
+      <w:rPr>
+        <w:rFonts w:ascii="Wingdings" w:hAnsi="Wingdings" w:hint="default"/>
+      </w:rPr>
+    </w:lvl>
+    <w:lvl w:ilvl="3" w:tplc="04090001" w:tentative="1">
+      <w:start w:val="1"/>
+      <w:numFmt w:val="bullet"/>
+      <w:lvlText w:val=""/>
+      <w:lvlJc w:val="left"/>
+      <w:pPr>
+        <w:ind w:left="2880" w:hanging="360"/>
+      </w:pPr>
+      <w:rPr>
+        <w:rFonts w:ascii="Symbol" w:hAnsi="Symbol" w:hint="default"/>
+      </w:rPr>
+    </w:lvl>
+    <w:lvl w:ilvl="4" w:tplc="04090003" w:tentative="1">
+      <w:start w:val="1"/>
+      <w:numFmt w:val="bullet"/>
+      <w:lvlText w:val="o"/>
+      <w:lvlJc w:val="left"/>
+      <w:pPr>
+        <w:ind w:left="3600" w:hanging="360"/>
+      </w:pPr>
+      <w:rPr>
+        <w:rFonts w:ascii="Courier New" w:hAnsi="Courier New" w:cs="Courier New" w:hint="default"/>
+      </w:rPr>
+    </w:lvl>
+    <w:lvl w:ilvl="5" w:tplc="04090005" w:tentative="1">
+      <w:start w:val="1"/>
+      <w:numFmt w:val="bullet"/>
+      <w:lvlText w:val=""/>
+      <w:lvlJc w:val="left"/>
+      <w:pPr>
+        <w:ind w:left="4320" w:hanging="360"/>
+      </w:pPr>
+      <w:rPr>
+        <w:rFonts w:ascii="Wingdings" w:hAnsi="Wingdings" w:hint="default"/>
+      </w:rPr>
+    </w:lvl>
+    <w:lvl w:ilvl="6" w:tplc="04090001" w:tentative="1">
+      <w:start w:val="1"/>
+      <w:numFmt w:val="bullet"/>
+      <w:lvlText w:val=""/>
+      <w:lvlJc w:val="left"/>
+      <w:pPr>
+        <w:ind w:left="5040" w:hanging="360"/>
+      </w:pPr>
+      <w:rPr>
+        <w:rFonts w:ascii="Symbol" w:hAnsi="Symbol" w:hint="default"/>
+      </w:rPr>
+    </w:lvl>
+    <w:lvl w:ilvl="7" w:tplc="04090003" w:tentative="1">
+      <w:start w:val="1"/>
+      <w:numFmt w:val="bullet"/>
+      <w:lvlText w:val="o"/>
+      <w:lvlJc w:val="left"/>
+      <w:pPr>
+        <w:ind w:left="5760" w:hanging="360"/>
+      </w:pPr>
+      <w:rPr>
+        <w:rFonts w:ascii="Courier New" w:hAnsi="Courier New" w:cs="Courier New" w:hint="default"/>
+      </w:rPr>
+    </w:lvl>
+    <w:lvl w:ilvl="8" w:tplc="04090005" w:tentative="1">
+      <w:start w:val="1"/>
+      <w:numFmt w:val="bullet"/>
+      <w:lvlText w:val=""/>
+      <w:lvlJc w:val="left"/>
+      <w:pPr>
+        <w:ind w:left="6480" w:hanging="360"/>
+      </w:pPr>
+      <w:rPr>
+        <w:rFonts w:ascii="Wingdings" w:hAnsi="Wingdings" w:hint="default"/>
+      </w:rPr>
+    </w:lvl>
+  </w:abstractNum>
+  <w:abstractNum w:abstractNumId="16">
     <w:nsid w:val="4A4A4BDB"/>
     <w:multiLevelType w:val="hybridMultilevel"/>
     <w:tmpl w:val="9C2E0712"/>
@@ -7063,7 +8989,7 @@
       </w:rPr>
     </w:lvl>
   </w:abstractNum>
-  <w:abstractNum w:abstractNumId="16">
+  <w:abstractNum w:abstractNumId="17">
     <w:nsid w:val="52C05F1E"/>
     <w:multiLevelType w:val="hybridMultilevel"/>
     <w:tmpl w:val="AB2AF462"/>
@@ -7152,7 +9078,7 @@
       </w:pPr>
     </w:lvl>
   </w:abstractNum>
-  <w:abstractNum w:abstractNumId="17">
+  <w:abstractNum w:abstractNumId="18">
     <w:nsid w:val="5D79248F"/>
     <w:multiLevelType w:val="hybridMultilevel"/>
     <w:tmpl w:val="8D22EFA6"/>
@@ -7265,7 +9191,7 @@
       </w:rPr>
     </w:lvl>
   </w:abstractNum>
-  <w:abstractNum w:abstractNumId="18">
+  <w:abstractNum w:abstractNumId="19">
     <w:nsid w:val="5E0B12FD"/>
     <w:multiLevelType w:val="hybridMultilevel"/>
     <w:tmpl w:val="49B66386"/>
@@ -7378,7 +9304,7 @@
       </w:rPr>
     </w:lvl>
   </w:abstractNum>
-  <w:abstractNum w:abstractNumId="19">
+  <w:abstractNum w:abstractNumId="20">
     <w:nsid w:val="638B257A"/>
     <w:multiLevelType w:val="hybridMultilevel"/>
     <w:tmpl w:val="DBD89AC2"/>
@@ -7491,7 +9417,7 @@
       </w:rPr>
     </w:lvl>
   </w:abstractNum>
-  <w:abstractNum w:abstractNumId="20">
+  <w:abstractNum w:abstractNumId="21">
     <w:nsid w:val="6C6F2F51"/>
     <w:multiLevelType w:val="hybridMultilevel"/>
     <w:tmpl w:val="C9542528"/>
@@ -7604,7 +9530,7 @@
       </w:rPr>
     </w:lvl>
   </w:abstractNum>
-  <w:abstractNum w:abstractNumId="21">
+  <w:abstractNum w:abstractNumId="22">
     <w:nsid w:val="6F461CD2"/>
     <w:multiLevelType w:val="hybridMultilevel"/>
     <w:tmpl w:val="ADC841CE"/>
@@ -7717,7 +9643,7 @@
       </w:rPr>
     </w:lvl>
   </w:abstractNum>
-  <w:abstractNum w:abstractNumId="22">
+  <w:abstractNum w:abstractNumId="23">
     <w:nsid w:val="716154A7"/>
     <w:multiLevelType w:val="hybridMultilevel"/>
     <w:tmpl w:val="00087AD0"/>
@@ -7830,7 +9756,7 @@
       </w:rPr>
     </w:lvl>
   </w:abstractNum>
-  <w:abstractNum w:abstractNumId="23">
+  <w:abstractNum w:abstractNumId="24">
     <w:nsid w:val="72D35611"/>
     <w:multiLevelType w:val="hybridMultilevel"/>
     <w:tmpl w:val="392C9F12"/>
@@ -7944,7 +9870,7 @@
     </w:lvl>
   </w:abstractNum>
   <w:num w:numId="1">
-    <w:abstractNumId w:val="18"/>
+    <w:abstractNumId w:val="19"/>
   </w:num>
   <w:num w:numId="2">
     <w:abstractNumId w:val="0"/>
@@ -7968,7 +9894,7 @@
     <w:abstractNumId w:val="14"/>
   </w:num>
   <w:num w:numId="9">
-    <w:abstractNumId w:val="17"/>
+    <w:abstractNumId w:val="18"/>
   </w:num>
   <w:num w:numId="10">
     <w:abstractNumId w:val="4"/>
@@ -7977,25 +9903,25 @@
     <w:abstractNumId w:val="5"/>
   </w:num>
   <w:num w:numId="12">
-    <w:abstractNumId w:val="22"/>
+    <w:abstractNumId w:val="23"/>
   </w:num>
   <w:num w:numId="13">
-    <w:abstractNumId w:val="21"/>
+    <w:abstractNumId w:val="22"/>
   </w:num>
   <w:num w:numId="14">
     <w:abstractNumId w:val="11"/>
   </w:num>
   <w:num w:numId="15">
-    <w:abstractNumId w:val="15"/>
+    <w:abstractNumId w:val="16"/>
   </w:num>
   <w:num w:numId="16">
     <w:abstractNumId w:val="10"/>
   </w:num>
   <w:num w:numId="17">
-    <w:abstractNumId w:val="20"/>
+    <w:abstractNumId w:val="21"/>
   </w:num>
   <w:num w:numId="18">
-    <w:abstractNumId w:val="16"/>
+    <w:abstractNumId w:val="17"/>
   </w:num>
   <w:num w:numId="19">
     <w:abstractNumId w:val="1"/>
@@ -8004,16 +9930,19 @@
     <w:abstractNumId w:val="12"/>
   </w:num>
   <w:num w:numId="21">
-    <w:abstractNumId w:val="23"/>
+    <w:abstractNumId w:val="24"/>
   </w:num>
   <w:num w:numId="22">
-    <w:abstractNumId w:val="19"/>
+    <w:abstractNumId w:val="20"/>
   </w:num>
   <w:num w:numId="23">
     <w:abstractNumId w:val="8"/>
   </w:num>
   <w:num w:numId="24">
     <w:abstractNumId w:val="9"/>
+  </w:num>
+  <w:num w:numId="25">
+    <w:abstractNumId w:val="15"/>
   </w:num>
 </w:numbering>
 </file>
